--- a/doc/계획서-마이_리틀_팜.docx
+++ b/doc/계획서-마이_리틀_팜.docx
@@ -10,6 +10,7 @@
           <w:docPartUnique/>
         </w:docPartObj>
       </w:sdtPr>
+      <w:sdtEndPr/>
       <w:sdtContent>
         <w:p>
           <w:pPr>
@@ -427,25 +428,40 @@
                     <w:sz w:val="20"/>
                   </w:rPr>
                 </w:pPr>
-                <w:fldSimple w:instr=" DOCPROPERTY &quot;Version&quot;  \* MERGEFORMAT ">
-                  <w:r>
-                    <w:rPr>
-                      <w:rFonts w:asciiTheme="minorEastAsia" w:eastAsiaTheme="minorEastAsia" w:hAnsiTheme="minorEastAsia" w:hint="eastAsia"/>
-                      <w:b w:val="0"/>
-                      <w:sz w:val="20"/>
-                      <w:lang w:eastAsia="ko-KR"/>
-                    </w:rPr>
-                    <w:t>1</w:t>
-                  </w:r>
-                  <w:r>
-                    <w:rPr>
-                      <w:rFonts w:asciiTheme="minorEastAsia" w:eastAsiaTheme="minorEastAsia" w:hAnsiTheme="minorEastAsia"/>
-                      <w:b w:val="0"/>
-                      <w:sz w:val="20"/>
-                    </w:rPr>
-                    <w:t>.</w:t>
-                  </w:r>
-                </w:fldSimple>
+                <w:r>
+                  <w:fldChar w:fldCharType="begin"/>
+                </w:r>
+                <w:r>
+                  <w:instrText xml:space="preserve"> DOCPROPERTY "Version"  \* MERGEFORMAT </w:instrText>
+                </w:r>
+                <w:r>
+                  <w:fldChar w:fldCharType="separate"/>
+                </w:r>
+                <w:r>
+                  <w:rPr>
+                    <w:rFonts w:asciiTheme="minorEastAsia" w:eastAsiaTheme="minorEastAsia" w:hAnsiTheme="minorEastAsia" w:hint="eastAsia"/>
+                    <w:b w:val="0"/>
+                    <w:sz w:val="20"/>
+                    <w:lang w:eastAsia="ko-KR"/>
+                  </w:rPr>
+                  <w:t>1</w:t>
+                </w:r>
+                <w:r>
+                  <w:rPr>
+                    <w:rFonts w:asciiTheme="minorEastAsia" w:eastAsiaTheme="minorEastAsia" w:hAnsiTheme="minorEastAsia"/>
+                    <w:b w:val="0"/>
+                    <w:sz w:val="20"/>
+                  </w:rPr>
+                  <w:t>.</w:t>
+                </w:r>
+                <w:r>
+                  <w:rPr>
+                    <w:rFonts w:asciiTheme="minorEastAsia" w:eastAsiaTheme="minorEastAsia" w:hAnsiTheme="minorEastAsia"/>
+                    <w:b w:val="0"/>
+                    <w:sz w:val="20"/>
+                  </w:rPr>
+                  <w:fldChar w:fldCharType="end"/>
+                </w:r>
                 <w:r>
                   <w:rPr>
                     <w:rFonts w:asciiTheme="minorEastAsia" w:eastAsiaTheme="minorEastAsia" w:hAnsiTheme="minorEastAsia"/>
@@ -501,58 +517,73 @@
                     <w:lang w:eastAsia="ko-KR"/>
                   </w:rPr>
                 </w:pPr>
-                <w:fldSimple w:instr=" DOCPROPERTY  &quot;Version Date&quot;  \* MERGEFORMAT ">
-                  <w:r>
-                    <w:rPr>
-                      <w:rFonts w:asciiTheme="minorEastAsia" w:eastAsiaTheme="minorEastAsia" w:hAnsiTheme="minorEastAsia"/>
-                      <w:b w:val="0"/>
-                      <w:sz w:val="20"/>
-                    </w:rPr>
-                    <w:t>20</w:t>
-                  </w:r>
-                  <w:r>
-                    <w:rPr>
-                      <w:rFonts w:asciiTheme="minorEastAsia" w:eastAsiaTheme="minorEastAsia" w:hAnsiTheme="minorEastAsia" w:hint="eastAsia"/>
-                      <w:b w:val="0"/>
-                      <w:sz w:val="20"/>
-                      <w:lang w:eastAsia="ko-KR"/>
-                    </w:rPr>
-                    <w:t>20</w:t>
-                  </w:r>
-                  <w:r>
-                    <w:rPr>
-                      <w:rFonts w:asciiTheme="minorEastAsia" w:eastAsiaTheme="minorEastAsia" w:hAnsiTheme="minorEastAsia"/>
-                      <w:b w:val="0"/>
-                      <w:sz w:val="20"/>
-                    </w:rPr>
-                    <w:t>-</w:t>
-                  </w:r>
-                  <w:r>
-                    <w:rPr>
-                      <w:rFonts w:asciiTheme="minorEastAsia" w:eastAsiaTheme="minorEastAsia" w:hAnsiTheme="minorEastAsia"/>
-                      <w:b w:val="0"/>
-                      <w:sz w:val="20"/>
-                    </w:rPr>
-                    <w:t>0</w:t>
-                  </w:r>
-                  <w:r>
-                    <w:rPr>
-                      <w:rFonts w:asciiTheme="minorEastAsia" w:eastAsiaTheme="minorEastAsia" w:hAnsiTheme="minorEastAsia"/>
-                      <w:b w:val="0"/>
-                      <w:sz w:val="20"/>
-                      <w:lang w:eastAsia="ko-KR"/>
-                    </w:rPr>
-                    <w:t>3</w:t>
-                  </w:r>
-                  <w:r>
-                    <w:rPr>
-                      <w:rFonts w:asciiTheme="minorEastAsia" w:eastAsiaTheme="minorEastAsia" w:hAnsiTheme="minorEastAsia"/>
-                      <w:b w:val="0"/>
-                      <w:sz w:val="20"/>
-                    </w:rPr>
-                    <w:t>-</w:t>
-                  </w:r>
-                </w:fldSimple>
+                <w:r>
+                  <w:fldChar w:fldCharType="begin"/>
+                </w:r>
+                <w:r>
+                  <w:instrText xml:space="preserve"> DOCPROPERTY  "Version Date"  \* MERGEFORMAT </w:instrText>
+                </w:r>
+                <w:r>
+                  <w:fldChar w:fldCharType="separate"/>
+                </w:r>
+                <w:r>
+                  <w:rPr>
+                    <w:rFonts w:asciiTheme="minorEastAsia" w:eastAsiaTheme="minorEastAsia" w:hAnsiTheme="minorEastAsia"/>
+                    <w:b w:val="0"/>
+                    <w:sz w:val="20"/>
+                  </w:rPr>
+                  <w:t>20</w:t>
+                </w:r>
+                <w:r>
+                  <w:rPr>
+                    <w:rFonts w:asciiTheme="minorEastAsia" w:eastAsiaTheme="minorEastAsia" w:hAnsiTheme="minorEastAsia" w:hint="eastAsia"/>
+                    <w:b w:val="0"/>
+                    <w:sz w:val="20"/>
+                    <w:lang w:eastAsia="ko-KR"/>
+                  </w:rPr>
+                  <w:t>20</w:t>
+                </w:r>
+                <w:r>
+                  <w:rPr>
+                    <w:rFonts w:asciiTheme="minorEastAsia" w:eastAsiaTheme="minorEastAsia" w:hAnsiTheme="minorEastAsia"/>
+                    <w:b w:val="0"/>
+                    <w:sz w:val="20"/>
+                  </w:rPr>
+                  <w:t>-</w:t>
+                </w:r>
+                <w:r>
+                  <w:rPr>
+                    <w:rFonts w:asciiTheme="minorEastAsia" w:eastAsiaTheme="minorEastAsia" w:hAnsiTheme="minorEastAsia"/>
+                    <w:b w:val="0"/>
+                    <w:sz w:val="20"/>
+                  </w:rPr>
+                  <w:t>0</w:t>
+                </w:r>
+                <w:r>
+                  <w:rPr>
+                    <w:rFonts w:asciiTheme="minorEastAsia" w:eastAsiaTheme="minorEastAsia" w:hAnsiTheme="minorEastAsia"/>
+                    <w:b w:val="0"/>
+                    <w:sz w:val="20"/>
+                    <w:lang w:eastAsia="ko-KR"/>
+                  </w:rPr>
+                  <w:t>3</w:t>
+                </w:r>
+                <w:r>
+                  <w:rPr>
+                    <w:rFonts w:asciiTheme="minorEastAsia" w:eastAsiaTheme="minorEastAsia" w:hAnsiTheme="minorEastAsia"/>
+                    <w:b w:val="0"/>
+                    <w:sz w:val="20"/>
+                  </w:rPr>
+                  <w:t>-</w:t>
+                </w:r>
+                <w:r>
+                  <w:rPr>
+                    <w:rFonts w:asciiTheme="minorEastAsia" w:eastAsiaTheme="minorEastAsia" w:hAnsiTheme="minorEastAsia"/>
+                    <w:b w:val="0"/>
+                    <w:sz w:val="20"/>
+                  </w:rPr>
+                  <w:fldChar w:fldCharType="end"/>
+                </w:r>
                 <w:r>
                   <w:rPr>
                     <w:rFonts w:asciiTheme="minorEastAsia" w:eastAsiaTheme="minorEastAsia" w:hAnsiTheme="minorEastAsia"/>
@@ -1324,6 +1355,8 @@
               </w:rPr>
               <w:t xml:space="preserve"> </w:t>
             </w:r>
+            <w:bookmarkStart w:id="0" w:name="_GoBack"/>
+            <w:bookmarkEnd w:id="0"/>
             <w:r>
               <w:rPr>
                 <w:rFonts w:ascii="HY견고딕" w:hint="eastAsia"/>
@@ -4853,8 +4886,8 @@
           <w:b/>
         </w:rPr>
       </w:pPr>
-      <w:bookmarkStart w:id="0" w:name="_Toc100687990"/>
-      <w:bookmarkStart w:id="1" w:name="_Toc36161537"/>
+      <w:bookmarkStart w:id="1" w:name="_Toc100687990"/>
+      <w:bookmarkStart w:id="2" w:name="_Toc36161537"/>
       <w:r>
         <w:rPr>
           <w:rFonts w:ascii="돋움" w:eastAsia="돋움" w:hAnsi="돋움" w:hint="eastAsia"/>
@@ -4863,8 +4896,8 @@
         <w:lastRenderedPageBreak/>
         <w:t>개요</w:t>
       </w:r>
-      <w:bookmarkEnd w:id="0"/>
       <w:bookmarkEnd w:id="1"/>
+      <w:bookmarkEnd w:id="2"/>
     </w:p>
     <w:p>
       <w:pPr>
@@ -4881,14 +4914,14 @@
         <w:pStyle w:val="2"/>
         <w:spacing w:after="240"/>
       </w:pPr>
-      <w:bookmarkStart w:id="2" w:name="_Toc36161538"/>
+      <w:bookmarkStart w:id="3" w:name="_Toc36161538"/>
       <w:r>
         <w:rPr>
           <w:rFonts w:hint="eastAsia"/>
         </w:rPr>
         <w:t>프로젝트 개요</w:t>
       </w:r>
-      <w:bookmarkEnd w:id="2"/>
+      <w:bookmarkEnd w:id="3"/>
     </w:p>
     <w:p>
       <w:r>
@@ -4931,14 +4964,14 @@
         <w:pStyle w:val="2"/>
         <w:spacing w:after="240"/>
       </w:pPr>
-      <w:bookmarkStart w:id="3" w:name="_Toc36161539"/>
+      <w:bookmarkStart w:id="4" w:name="_Toc36161539"/>
       <w:r>
         <w:rPr>
           <w:rFonts w:hint="eastAsia"/>
         </w:rPr>
         <w:t>추진 배경 및 필요성</w:t>
       </w:r>
-      <w:bookmarkEnd w:id="3"/>
+      <w:bookmarkEnd w:id="4"/>
     </w:p>
     <w:p>
       <w:r>
@@ -4997,9 +5030,6 @@
       </w:r>
       <w:r>
         <w:t xml:space="preserve">렇기에 이런 류의 게임을 만들면 경쟁에 지친 현대인들에게 또 하나의 즐거움을 줄 수 </w:t>
-      </w:r>
-      <w:r>
-        <w:t>`</w:t>
       </w:r>
       <w:r>
         <w:tab/>
@@ -5080,7 +5110,7 @@
           <w:b/>
         </w:rPr>
       </w:pPr>
-      <w:bookmarkStart w:id="4" w:name="_Toc36161540"/>
+      <w:bookmarkStart w:id="5" w:name="_Toc36161540"/>
       <w:r>
         <w:rPr>
           <w:rFonts w:ascii="돋움" w:eastAsia="돋움" w:hAnsi="돋움" w:hint="eastAsia"/>
@@ -5089,21 +5119,21 @@
         <w:lastRenderedPageBreak/>
         <w:t>개발 목표 및 내용</w:t>
       </w:r>
-      <w:bookmarkEnd w:id="4"/>
+      <w:bookmarkEnd w:id="5"/>
     </w:p>
     <w:p>
       <w:pPr>
         <w:pStyle w:val="2"/>
         <w:spacing w:after="240"/>
       </w:pPr>
-      <w:bookmarkStart w:id="5" w:name="_Toc36161541"/>
+      <w:bookmarkStart w:id="6" w:name="_Toc36161541"/>
       <w:r>
         <w:rPr>
           <w:rFonts w:hint="eastAsia"/>
         </w:rPr>
         <w:t>목표</w:t>
       </w:r>
-      <w:bookmarkEnd w:id="5"/>
+      <w:bookmarkEnd w:id="6"/>
     </w:p>
     <w:p>
       <w:r>
@@ -5155,14 +5185,14 @@
         <w:pStyle w:val="2"/>
         <w:spacing w:after="240"/>
       </w:pPr>
-      <w:bookmarkStart w:id="6" w:name="_Toc36161542"/>
+      <w:bookmarkStart w:id="7" w:name="_Toc36161542"/>
       <w:r>
         <w:rPr>
           <w:rFonts w:hint="eastAsia"/>
         </w:rPr>
         <w:t>연구/개발 내용</w:t>
       </w:r>
-      <w:bookmarkEnd w:id="6"/>
+      <w:bookmarkEnd w:id="7"/>
     </w:p>
     <w:p>
       <w:pPr>
@@ -5170,6 +5200,19 @@
           <w:b/>
         </w:rPr>
       </w:pPr>
+      <w:r>
+        <w:rPr>
+          <w:rFonts w:hint="eastAsia"/>
+          <w:b/>
+        </w:rPr>
+        <w:t>1.</w:t>
+      </w:r>
+      <w:r>
+        <w:rPr>
+          <w:b/>
+        </w:rPr>
+        <w:t xml:space="preserve"> </w:t>
+      </w:r>
       <w:r>
         <w:rPr>
           <w:rFonts w:hint="eastAsia"/>
@@ -5213,6 +5256,20 @@
           <w:b/>
         </w:rPr>
       </w:pPr>
+      <w:r>
+        <w:rPr>
+          <w:rFonts w:hint="eastAsia"/>
+          <w:b/>
+        </w:rPr>
+        <w:t>2.</w:t>
+      </w:r>
+      <w:r>
+        <w:rPr>
+          <w:rFonts w:hint="eastAsia"/>
+          <w:b/>
+        </w:rPr>
+        <w:t xml:space="preserve"> </w:t>
+      </w:r>
       <w:r>
         <w:rPr>
           <w:rFonts w:hint="eastAsia"/>
@@ -5267,6 +5324,20 @@
           <w:rFonts w:hint="eastAsia"/>
           <w:b/>
         </w:rPr>
+        <w:t>3.</w:t>
+      </w:r>
+      <w:r>
+        <w:rPr>
+          <w:rFonts w:hint="eastAsia"/>
+          <w:b/>
+        </w:rPr>
+        <w:t xml:space="preserve"> </w:t>
+      </w:r>
+      <w:r>
+        <w:rPr>
+          <w:rFonts w:hint="eastAsia"/>
+          <w:b/>
+        </w:rPr>
         <w:t>그래픽</w:t>
       </w:r>
       <w:r>
@@ -5301,9 +5372,6 @@
         <w:autoSpaceDE/>
         <w:autoSpaceDN/>
         <w:jc w:val="left"/>
-        <w:rPr>
-          <w:rFonts w:hint="eastAsia"/>
-        </w:rPr>
       </w:pPr>
       <w:r>
         <w:br w:type="page"/>
@@ -5314,7 +5382,7 @@
         <w:pStyle w:val="2"/>
         <w:spacing w:after="240"/>
       </w:pPr>
-      <w:bookmarkStart w:id="7" w:name="_Toc36161543"/>
+      <w:bookmarkStart w:id="8" w:name="_Toc36161543"/>
       <w:r>
         <w:rPr>
           <w:rFonts w:hint="eastAsia"/>
@@ -5322,7 +5390,7 @@
         <w:lastRenderedPageBreak/>
         <w:t>개발 결과</w:t>
       </w:r>
-      <w:bookmarkEnd w:id="7"/>
+      <w:bookmarkEnd w:id="8"/>
       <w:r>
         <w:rPr>
           <w:rFonts w:hint="eastAsia"/>
@@ -5335,7 +5403,7 @@
         <w:pStyle w:val="3"/>
         <w:spacing w:after="240"/>
       </w:pPr>
-      <w:bookmarkStart w:id="8" w:name="_Toc36161544"/>
+      <w:bookmarkStart w:id="9" w:name="_Toc36161544"/>
       <w:r>
         <w:rPr>
           <w:rFonts w:hint="eastAsia"/>
@@ -5348,7 +5416,7 @@
         </w:rPr>
         <w:t>요구사항</w:t>
       </w:r>
-      <w:bookmarkEnd w:id="8"/>
+      <w:bookmarkEnd w:id="9"/>
     </w:p>
     <w:p>
       <w:r>
@@ -5356,7 +5424,7 @@
           <w:noProof/>
         </w:rPr>
         <w:drawing>
-          <wp:anchor distT="0" distB="0" distL="114300" distR="114300" simplePos="0" relativeHeight="251657728" behindDoc="0" locked="0" layoutInCell="1" allowOverlap="1" wp14:anchorId="0AFE7665" wp14:editId="5F10BC8F">
+          <wp:anchor distT="0" distB="0" distL="114300" distR="114300" simplePos="0" relativeHeight="251656704" behindDoc="0" locked="0" layoutInCell="1" allowOverlap="1" wp14:anchorId="0AFE7665" wp14:editId="5F10BC8F">
             <wp:simplePos x="0" y="0"/>
             <wp:positionH relativeFrom="column">
               <wp:posOffset>990600</wp:posOffset>
@@ -5425,14 +5493,14 @@
         <w:pStyle w:val="3"/>
         <w:spacing w:after="240"/>
       </w:pPr>
-      <w:bookmarkStart w:id="9" w:name="_Toc36161545"/>
+      <w:bookmarkStart w:id="10" w:name="_Toc36161545"/>
       <w:r>
         <w:rPr>
           <w:rFonts w:hint="eastAsia"/>
         </w:rPr>
         <w:t>시스템 비기능(품질) 요구사항</w:t>
       </w:r>
-      <w:bookmarkEnd w:id="9"/>
+      <w:bookmarkEnd w:id="10"/>
     </w:p>
     <w:p>
       <w:pPr>
@@ -5614,7 +5682,7 @@
         <w:pStyle w:val="3"/>
         <w:spacing w:after="240"/>
       </w:pPr>
-      <w:bookmarkStart w:id="10" w:name="_Toc36161546"/>
+      <w:bookmarkStart w:id="11" w:name="_Toc36161546"/>
       <w:r>
         <w:rPr>
           <w:rFonts w:hint="eastAsia"/>
@@ -5622,7 +5690,7 @@
         <w:lastRenderedPageBreak/>
         <w:t>시스템 구조</w:t>
       </w:r>
-      <w:bookmarkEnd w:id="10"/>
+      <w:bookmarkEnd w:id="11"/>
     </w:p>
     <w:p>
       <w:pPr>
@@ -5651,7 +5719,7 @@
             <v:path o:extrusionok="f" gradientshapeok="t" o:connecttype="rect"/>
             <o:lock v:ext="edit" aspectratio="t"/>
           </v:shapetype>
-          <v:shape id="_x0000_i1047" type="#_x0000_t75" style="width:306.75pt;height:240pt">
+          <v:shape id="_x0000_i1025" type="#_x0000_t75" style="width:306.75pt;height:240pt">
             <v:imagedata r:id="rId9" o:title="img2"/>
           </v:shape>
         </w:pict>
@@ -5662,14 +5730,14 @@
         <w:pStyle w:val="3"/>
         <w:spacing w:after="240"/>
       </w:pPr>
-      <w:bookmarkStart w:id="11" w:name="_Toc36161547"/>
+      <w:bookmarkStart w:id="12" w:name="_Toc36161547"/>
       <w:r>
         <w:rPr>
           <w:rFonts w:hint="eastAsia"/>
         </w:rPr>
         <w:t>결과물 목록 및 상세 사양</w:t>
       </w:r>
-      <w:bookmarkEnd w:id="11"/>
+      <w:bookmarkEnd w:id="12"/>
     </w:p>
     <w:tbl>
       <w:tblPr>
@@ -6018,7 +6086,7 @@
             <w:pPr>
               <w:pStyle w:val="Tableau"/>
               <w:rPr>
-                <w:rFonts w:ascii="굴림" w:eastAsia="굴림" w:hAnsi="굴림" w:hint="eastAsia"/>
+                <w:rFonts w:ascii="굴림" w:eastAsia="굴림" w:hAnsi="굴림"/>
                 <w:color w:val="000000" w:themeColor="text1"/>
                 <w:sz w:val="20"/>
                 <w:lang w:eastAsia="ko-KR"/>
@@ -6285,14 +6353,14 @@
         <w:pStyle w:val="2"/>
         <w:spacing w:after="240"/>
       </w:pPr>
-      <w:bookmarkStart w:id="12" w:name="_Toc36161548"/>
+      <w:bookmarkStart w:id="13" w:name="_Toc36161548"/>
       <w:r>
         <w:rPr>
           <w:rFonts w:hint="eastAsia"/>
         </w:rPr>
         <w:t>기대효과 및 활용방안</w:t>
       </w:r>
-      <w:bookmarkEnd w:id="12"/>
+      <w:bookmarkEnd w:id="13"/>
     </w:p>
     <w:p>
       <w:pPr>
@@ -6369,7 +6437,7 @@
           <w:b/>
         </w:rPr>
       </w:pPr>
-      <w:bookmarkStart w:id="13" w:name="_Toc36161549"/>
+      <w:bookmarkStart w:id="14" w:name="_Toc36161549"/>
       <w:r>
         <w:rPr>
           <w:rFonts w:ascii="돋움" w:eastAsia="돋움" w:hAnsi="돋움" w:hint="eastAsia"/>
@@ -6377,14 +6445,14 @@
         </w:rPr>
         <w:t>배경 기술</w:t>
       </w:r>
-      <w:bookmarkEnd w:id="13"/>
+      <w:bookmarkEnd w:id="14"/>
     </w:p>
     <w:p>
       <w:pPr>
         <w:pStyle w:val="2"/>
         <w:spacing w:after="240"/>
       </w:pPr>
-      <w:bookmarkStart w:id="14" w:name="_Toc36161550"/>
+      <w:bookmarkStart w:id="15" w:name="_Toc36161550"/>
       <w:r>
         <w:rPr>
           <w:rFonts w:hint="eastAsia"/>
@@ -6397,7 +6465,7 @@
         </w:rPr>
         <w:t>요구사항</w:t>
       </w:r>
-      <w:bookmarkEnd w:id="14"/>
+      <w:bookmarkEnd w:id="15"/>
     </w:p>
     <w:p>
       <w:pPr>
@@ -6711,7 +6779,7 @@
         <w:pStyle w:val="2"/>
         <w:spacing w:after="240"/>
       </w:pPr>
-      <w:bookmarkStart w:id="15" w:name="_Toc36161551"/>
+      <w:bookmarkStart w:id="16" w:name="_Toc36161551"/>
       <w:r>
         <w:rPr>
           <w:rFonts w:hint="eastAsia"/>
@@ -6724,21 +6792,21 @@
         </w:rPr>
         <w:t xml:space="preserve"> 및 그 해결 방안</w:t>
       </w:r>
-      <w:bookmarkEnd w:id="15"/>
+      <w:bookmarkEnd w:id="16"/>
     </w:p>
     <w:p>
       <w:pPr>
         <w:pStyle w:val="3"/>
         <w:spacing w:after="240"/>
       </w:pPr>
-      <w:bookmarkStart w:id="16" w:name="_Toc36161552"/>
+      <w:bookmarkStart w:id="17" w:name="_Toc36161552"/>
       <w:r>
         <w:rPr>
           <w:rFonts w:hint="eastAsia"/>
         </w:rPr>
         <w:t>하드웨어</w:t>
       </w:r>
-      <w:bookmarkEnd w:id="16"/>
+      <w:bookmarkEnd w:id="17"/>
     </w:p>
     <w:p>
       <w:pPr>
@@ -6768,10 +6836,10 @@
       </w:r>
       <w:r>
         <w:tab/>
+        <w:t xml:space="preserve">- </w:t>
       </w:r>
       <w:r>
-        <w:tab/>
-        <w:t>- 처음 개발할 때부터 다중 해상도 지원에 신경 쓰면서 개발한다.</w:t>
+        <w:t>처음 개발할 때부터 다중 해상도 지원에 신경 쓰면서 개발한다.</w:t>
       </w:r>
     </w:p>
     <w:p>
@@ -6784,14 +6852,14 @@
         <w:pStyle w:val="3"/>
         <w:spacing w:after="240"/>
       </w:pPr>
-      <w:bookmarkStart w:id="17" w:name="_Toc36161553"/>
+      <w:bookmarkStart w:id="18" w:name="_Toc36161553"/>
       <w:r>
         <w:rPr>
           <w:rFonts w:hint="eastAsia"/>
         </w:rPr>
         <w:t>소프트웨어</w:t>
       </w:r>
-      <w:bookmarkEnd w:id="17"/>
+      <w:bookmarkEnd w:id="18"/>
     </w:p>
     <w:p>
       <w:r>
@@ -6819,8 +6887,10 @@
         <w:tab/>
       </w:r>
       <w:r>
-        <w:tab/>
-        <w:t>- 3D 광원 시스템을 충분히 이해한 뒤 구현하도록 하고, 최대한 배치</w:t>
+        <w:t xml:space="preserve">- </w:t>
+      </w:r>
+      <w:r>
+        <w:t>3D 광원 시스템을 충분히 이해한 뒤 구현하도록 하고, 최대한 배치</w:t>
       </w:r>
       <w:r>
         <w:tab/>
@@ -6846,6 +6916,7 @@
         <w:t>그래픽 설정에 따라 3D 광원을 끄는 기능을 추가한다.</w:t>
       </w:r>
     </w:p>
+    <w:p/>
     <w:p>
       <w:r>
         <w:tab/>
@@ -6863,7 +6934,6 @@
         <w:tab/>
       </w:r>
       <w:r>
-        <w:tab/>
         <w:t xml:space="preserve">- 가능한 무료 에셋 사이트에서 가져오도록 하고, 필요한 경우 그래픽 </w:t>
       </w:r>
       <w:r>
@@ -6884,9 +6954,6 @@
         <w:autoSpaceDE/>
         <w:autoSpaceDN/>
         <w:jc w:val="left"/>
-        <w:rPr>
-          <w:rFonts w:hint="eastAsia"/>
-        </w:rPr>
       </w:pPr>
       <w:r>
         <w:br w:type="page"/>
@@ -6908,18 +6975,8 @@
         <w:tab/>
         <w:t>해결할 수 없다.</w:t>
       </w:r>
-      <w:bookmarkStart w:id="18" w:name="_GoBack"/>
-      <w:bookmarkEnd w:id="18"/>
     </w:p>
     <w:p>
-      <w:pPr>
-        <w:rPr>
-          <w:rFonts w:hint="eastAsia"/>
-        </w:rPr>
-      </w:pPr>
-      <w:r>
-        <w:tab/>
-      </w:r>
       <w:r>
         <w:tab/>
       </w:r>
@@ -21722,7 +21779,7 @@
               <w:snapToGrid w:val="0"/>
               <w:sz w:val="16"/>
             </w:rPr>
-            <w:t>10</w:t>
+            <w:t>2</w:t>
           </w:r>
           <w:r>
             <w:rPr>
@@ -22118,10 +22175,10 @@
                 <v:path o:extrusionok="f" gradientshapeok="t" o:connecttype="rect"/>
                 <o:lock v:ext="edit" aspectratio="t"/>
               </v:shapetype>
-              <v:shape id="_x0000_i1025" type="#_x0000_t75" style="width:59.25pt;height:59.25pt">
+              <v:shape id="_x0000_i1026" type="#_x0000_t75" style="width:59.25pt;height:59.25pt">
                 <v:imagedata r:id="rId1" o:title=""/>
               </v:shape>
-              <o:OLEObject Type="Embed" ProgID="PBrush" ShapeID="_x0000_i1025" DrawAspect="Content" ObjectID="_1646774391" r:id="rId2"/>
+              <o:OLEObject Type="Embed" ProgID="PBrush" ShapeID="_x0000_i1026" DrawAspect="Content" ObjectID="_1646807472" r:id="rId2"/>
             </w:object>
           </w:r>
         </w:p>
@@ -22609,10 +22666,10 @@
                 <v:path o:extrusionok="f" gradientshapeok="t" o:connecttype="rect"/>
                 <o:lock v:ext="edit" aspectratio="t"/>
               </v:shapetype>
-              <v:shape id="_x0000_i1026" type="#_x0000_t75" style="width:59.25pt;height:59.25pt">
+              <v:shape id="_x0000_i1027" type="#_x0000_t75" style="width:59.25pt;height:59.25pt">
                 <v:imagedata r:id="rId1" o:title=""/>
               </v:shape>
-              <o:OLEObject Type="Embed" ProgID="PBrush" ShapeID="_x0000_i1026" DrawAspect="Content" ObjectID="_1646774392" r:id="rId2"/>
+              <o:OLEObject Type="Embed" ProgID="PBrush" ShapeID="_x0000_i1027" DrawAspect="Content" ObjectID="_1646807473" r:id="rId2"/>
             </w:object>
           </w:r>
         </w:p>
@@ -23888,6 +23945,119 @@
     </w:lvl>
   </w:abstractNum>
   <w:abstractNum w:abstractNumId="11" w15:restartNumberingAfterBreak="0">
+    <w:nsid w:val="41FD5611"/>
+    <w:multiLevelType w:val="hybridMultilevel"/>
+    <w:tmpl w:val="474CBB3C"/>
+    <w:lvl w:ilvl="0" w:tplc="AE74316E">
+      <w:start w:val="2"/>
+      <w:numFmt w:val="bullet"/>
+      <w:lvlText w:val="-"/>
+      <w:lvlJc w:val="left"/>
+      <w:pPr>
+        <w:ind w:left="2405" w:hanging="400"/>
+      </w:pPr>
+      <w:rPr>
+        <w:rFonts w:ascii="굴림" w:eastAsia="굴림" w:hAnsi="굴림" w:cs="Times New Roman" w:hint="eastAsia"/>
+      </w:rPr>
+    </w:lvl>
+    <w:lvl w:ilvl="1" w:tplc="04090003" w:tentative="1">
+      <w:start w:val="1"/>
+      <w:numFmt w:val="bullet"/>
+      <w:lvlText w:val=""/>
+      <w:lvlJc w:val="left"/>
+      <w:pPr>
+        <w:ind w:left="2805" w:hanging="400"/>
+      </w:pPr>
+      <w:rPr>
+        <w:rFonts w:ascii="Wingdings" w:hAnsi="Wingdings" w:hint="default"/>
+      </w:rPr>
+    </w:lvl>
+    <w:lvl w:ilvl="2" w:tplc="04090005" w:tentative="1">
+      <w:start w:val="1"/>
+      <w:numFmt w:val="bullet"/>
+      <w:lvlText w:val=""/>
+      <w:lvlJc w:val="left"/>
+      <w:pPr>
+        <w:ind w:left="3205" w:hanging="400"/>
+      </w:pPr>
+      <w:rPr>
+        <w:rFonts w:ascii="Wingdings" w:hAnsi="Wingdings" w:hint="default"/>
+      </w:rPr>
+    </w:lvl>
+    <w:lvl w:ilvl="3" w:tplc="04090001" w:tentative="1">
+      <w:start w:val="1"/>
+      <w:numFmt w:val="bullet"/>
+      <w:lvlText w:val=""/>
+      <w:lvlJc w:val="left"/>
+      <w:pPr>
+        <w:ind w:left="3605" w:hanging="400"/>
+      </w:pPr>
+      <w:rPr>
+        <w:rFonts w:ascii="Wingdings" w:hAnsi="Wingdings" w:hint="default"/>
+      </w:rPr>
+    </w:lvl>
+    <w:lvl w:ilvl="4" w:tplc="04090003" w:tentative="1">
+      <w:start w:val="1"/>
+      <w:numFmt w:val="bullet"/>
+      <w:lvlText w:val=""/>
+      <w:lvlJc w:val="left"/>
+      <w:pPr>
+        <w:ind w:left="4005" w:hanging="400"/>
+      </w:pPr>
+      <w:rPr>
+        <w:rFonts w:ascii="Wingdings" w:hAnsi="Wingdings" w:hint="default"/>
+      </w:rPr>
+    </w:lvl>
+    <w:lvl w:ilvl="5" w:tplc="04090005" w:tentative="1">
+      <w:start w:val="1"/>
+      <w:numFmt w:val="bullet"/>
+      <w:lvlText w:val=""/>
+      <w:lvlJc w:val="left"/>
+      <w:pPr>
+        <w:ind w:left="4405" w:hanging="400"/>
+      </w:pPr>
+      <w:rPr>
+        <w:rFonts w:ascii="Wingdings" w:hAnsi="Wingdings" w:hint="default"/>
+      </w:rPr>
+    </w:lvl>
+    <w:lvl w:ilvl="6" w:tplc="04090001" w:tentative="1">
+      <w:start w:val="1"/>
+      <w:numFmt w:val="bullet"/>
+      <w:lvlText w:val=""/>
+      <w:lvlJc w:val="left"/>
+      <w:pPr>
+        <w:ind w:left="4805" w:hanging="400"/>
+      </w:pPr>
+      <w:rPr>
+        <w:rFonts w:ascii="Wingdings" w:hAnsi="Wingdings" w:hint="default"/>
+      </w:rPr>
+    </w:lvl>
+    <w:lvl w:ilvl="7" w:tplc="04090003" w:tentative="1">
+      <w:start w:val="1"/>
+      <w:numFmt w:val="bullet"/>
+      <w:lvlText w:val=""/>
+      <w:lvlJc w:val="left"/>
+      <w:pPr>
+        <w:ind w:left="5205" w:hanging="400"/>
+      </w:pPr>
+      <w:rPr>
+        <w:rFonts w:ascii="Wingdings" w:hAnsi="Wingdings" w:hint="default"/>
+      </w:rPr>
+    </w:lvl>
+    <w:lvl w:ilvl="8" w:tplc="04090005" w:tentative="1">
+      <w:start w:val="1"/>
+      <w:numFmt w:val="bullet"/>
+      <w:lvlText w:val=""/>
+      <w:lvlJc w:val="left"/>
+      <w:pPr>
+        <w:ind w:left="5605" w:hanging="400"/>
+      </w:pPr>
+      <w:rPr>
+        <w:rFonts w:ascii="Wingdings" w:hAnsi="Wingdings" w:hint="default"/>
+      </w:rPr>
+    </w:lvl>
+  </w:abstractNum>
+  <w:abstractNum w:abstractNumId="12" w15:restartNumberingAfterBreak="0">
     <w:nsid w:val="4AAF4FA2"/>
     <w:multiLevelType w:val="hybridMultilevel"/>
     <w:tmpl w:val="0FDA8F76"/>
@@ -24004,7 +24174,7 @@
       </w:rPr>
     </w:lvl>
   </w:abstractNum>
-  <w:abstractNum w:abstractNumId="12" w15:restartNumberingAfterBreak="0">
+  <w:abstractNum w:abstractNumId="13" w15:restartNumberingAfterBreak="0">
     <w:nsid w:val="5E1D5BAF"/>
     <w:multiLevelType w:val="hybridMultilevel"/>
     <w:tmpl w:val="DBB8AA66"/>
@@ -24160,7 +24330,7 @@
     <w:abstractNumId w:val="10"/>
   </w:num>
   <w:num w:numId="9">
-    <w:abstractNumId w:val="11"/>
+    <w:abstractNumId w:val="12"/>
   </w:num>
   <w:num w:numId="10">
     <w:abstractNumId w:val="8"/>
@@ -24193,7 +24363,7 @@
     </w:lvlOverride>
   </w:num>
   <w:num w:numId="11">
-    <w:abstractNumId w:val="12"/>
+    <w:abstractNumId w:val="13"/>
   </w:num>
   <w:num w:numId="12">
     <w:abstractNumId w:val="9"/>
@@ -24209,6 +24379,9 @@
   </w:num>
   <w:num w:numId="16">
     <w:abstractNumId w:val="7"/>
+  </w:num>
+  <w:num w:numId="17">
+    <w:abstractNumId w:val="11"/>
   </w:num>
 </w:numbering>
 </file>
@@ -25093,6 +25266,16 @@
       <w:u w:val="single"/>
     </w:rPr>
   </w:style>
+  <w:style w:type="paragraph" w:styleId="ad">
+    <w:name w:val="List Paragraph"/>
+    <w:basedOn w:val="a"/>
+    <w:uiPriority w:val="34"/>
+    <w:qFormat/>
+    <w:rsid w:val="00A46AE3"/>
+    <w:pPr>
+      <w:ind w:leftChars="400" w:left="800"/>
+    </w:pPr>
+  </w:style>
 </w:styles>
 </file>
 
@@ -25384,7 +25567,7 @@
 </file>
 
 <file path=customXml/itemProps1.xml><?xml version="1.0" encoding="utf-8"?>
-<ds:datastoreItem xmlns:ds="http://schemas.openxmlformats.org/officeDocument/2006/customXml" ds:itemID="{7E046833-DAC8-40DB-BF0D-2B3768F72669}">
+<ds:datastoreItem xmlns:ds="http://schemas.openxmlformats.org/officeDocument/2006/customXml" ds:itemID="{7A2BB869-59BF-4AAE-9945-A4ABF5E0F6E8}">
   <ds:schemaRefs>
     <ds:schemaRef ds:uri="http://schemas.openxmlformats.org/officeDocument/2006/bibliography"/>
   </ds:schemaRefs>

--- a/doc/계획서-마이_리틀_팜.docx
+++ b/doc/계획서-마이_리틀_팜.docx
@@ -428,47 +428,32 @@
                     <w:sz w:val="20"/>
                   </w:rPr>
                 </w:pPr>
-                <w:r>
-                  <w:fldChar w:fldCharType="begin"/>
-                </w:r>
-                <w:r>
-                  <w:instrText xml:space="preserve"> DOCPROPERTY "Version"  \* MERGEFORMAT </w:instrText>
-                </w:r>
-                <w:r>
-                  <w:fldChar w:fldCharType="separate"/>
-                </w:r>
-                <w:r>
-                  <w:rPr>
-                    <w:rFonts w:asciiTheme="minorEastAsia" w:eastAsiaTheme="minorEastAsia" w:hAnsiTheme="minorEastAsia" w:hint="eastAsia"/>
-                    <w:b w:val="0"/>
-                    <w:sz w:val="20"/>
-                    <w:lang w:eastAsia="ko-KR"/>
-                  </w:rPr>
-                  <w:t>1</w:t>
-                </w:r>
+                <w:fldSimple w:instr=" DOCPROPERTY &quot;Version&quot;  \* MERGEFORMAT ">
+                  <w:r>
+                    <w:rPr>
+                      <w:rFonts w:asciiTheme="minorEastAsia" w:eastAsiaTheme="minorEastAsia" w:hAnsiTheme="minorEastAsia" w:hint="eastAsia"/>
+                      <w:b w:val="0"/>
+                      <w:sz w:val="20"/>
+                      <w:lang w:eastAsia="ko-KR"/>
+                    </w:rPr>
+                    <w:t>1</w:t>
+                  </w:r>
+                  <w:r>
+                    <w:rPr>
+                      <w:rFonts w:asciiTheme="minorEastAsia" w:eastAsiaTheme="minorEastAsia" w:hAnsiTheme="minorEastAsia"/>
+                      <w:b w:val="0"/>
+                      <w:sz w:val="20"/>
+                    </w:rPr>
+                    <w:t>.</w:t>
+                  </w:r>
+                </w:fldSimple>
                 <w:r>
                   <w:rPr>
                     <w:rFonts w:asciiTheme="minorEastAsia" w:eastAsiaTheme="minorEastAsia" w:hAnsiTheme="minorEastAsia"/>
                     <w:b w:val="0"/>
                     <w:sz w:val="20"/>
                   </w:rPr>
-                  <w:t>.</w:t>
-                </w:r>
-                <w:r>
-                  <w:rPr>
-                    <w:rFonts w:asciiTheme="minorEastAsia" w:eastAsiaTheme="minorEastAsia" w:hAnsiTheme="minorEastAsia"/>
-                    <w:b w:val="0"/>
-                    <w:sz w:val="20"/>
-                  </w:rPr>
-                  <w:fldChar w:fldCharType="end"/>
-                </w:r>
-                <w:r>
-                  <w:rPr>
-                    <w:rFonts w:asciiTheme="minorEastAsia" w:eastAsiaTheme="minorEastAsia" w:hAnsiTheme="minorEastAsia"/>
-                    <w:b w:val="0"/>
-                    <w:sz w:val="20"/>
-                  </w:rPr>
-                  <w:t>0</w:t>
+                  <w:t>3</w:t>
                 </w:r>
               </w:p>
             </w:tc>
@@ -517,48 +502,58 @@
                     <w:lang w:eastAsia="ko-KR"/>
                   </w:rPr>
                 </w:pPr>
-                <w:r>
-                  <w:fldChar w:fldCharType="begin"/>
-                </w:r>
-                <w:r>
-                  <w:instrText xml:space="preserve"> DOCPROPERTY  "Version Date"  \* MERGEFORMAT </w:instrText>
-                </w:r>
-                <w:r>
-                  <w:fldChar w:fldCharType="separate"/>
-                </w:r>
-                <w:r>
-                  <w:rPr>
-                    <w:rFonts w:asciiTheme="minorEastAsia" w:eastAsiaTheme="minorEastAsia" w:hAnsiTheme="minorEastAsia"/>
-                    <w:b w:val="0"/>
-                    <w:sz w:val="20"/>
-                  </w:rPr>
-                  <w:t>20</w:t>
-                </w:r>
-                <w:r>
-                  <w:rPr>
-                    <w:rFonts w:asciiTheme="minorEastAsia" w:eastAsiaTheme="minorEastAsia" w:hAnsiTheme="minorEastAsia" w:hint="eastAsia"/>
-                    <w:b w:val="0"/>
-                    <w:sz w:val="20"/>
-                    <w:lang w:eastAsia="ko-KR"/>
-                  </w:rPr>
-                  <w:t>20</w:t>
-                </w:r>
-                <w:r>
-                  <w:rPr>
-                    <w:rFonts w:asciiTheme="minorEastAsia" w:eastAsiaTheme="minorEastAsia" w:hAnsiTheme="minorEastAsia"/>
-                    <w:b w:val="0"/>
-                    <w:sz w:val="20"/>
-                  </w:rPr>
-                  <w:t>-</w:t>
-                </w:r>
-                <w:r>
-                  <w:rPr>
-                    <w:rFonts w:asciiTheme="minorEastAsia" w:eastAsiaTheme="minorEastAsia" w:hAnsiTheme="minorEastAsia"/>
-                    <w:b w:val="0"/>
-                    <w:sz w:val="20"/>
-                  </w:rPr>
-                  <w:t>0</w:t>
-                </w:r>
+                <w:fldSimple w:instr=" DOCPROPERTY  &quot;Version Date&quot;  \* MERGEFORMAT ">
+                  <w:r>
+                    <w:rPr>
+                      <w:rFonts w:asciiTheme="minorEastAsia" w:eastAsiaTheme="minorEastAsia" w:hAnsiTheme="minorEastAsia"/>
+                      <w:b w:val="0"/>
+                      <w:sz w:val="20"/>
+                    </w:rPr>
+                    <w:t>20</w:t>
+                  </w:r>
+                  <w:r>
+                    <w:rPr>
+                      <w:rFonts w:asciiTheme="minorEastAsia" w:eastAsiaTheme="minorEastAsia" w:hAnsiTheme="minorEastAsia" w:hint="eastAsia"/>
+                      <w:b w:val="0"/>
+                      <w:sz w:val="20"/>
+                      <w:lang w:eastAsia="ko-KR"/>
+                    </w:rPr>
+                    <w:t>20</w:t>
+                  </w:r>
+                  <w:r>
+                    <w:rPr>
+                      <w:rFonts w:asciiTheme="minorEastAsia" w:eastAsiaTheme="minorEastAsia" w:hAnsiTheme="minorEastAsia"/>
+                      <w:b w:val="0"/>
+                      <w:sz w:val="20"/>
+                    </w:rPr>
+                    <w:t>-</w:t>
+                  </w:r>
+                  <w:r>
+                    <w:rPr>
+                      <w:rFonts w:asciiTheme="minorEastAsia" w:eastAsiaTheme="minorEastAsia" w:hAnsiTheme="minorEastAsia"/>
+                      <w:b w:val="0"/>
+                      <w:sz w:val="20"/>
+                    </w:rPr>
+                    <w:t>0</w:t>
+                  </w:r>
+                  <w:r>
+                    <w:rPr>
+                      <w:rFonts w:asciiTheme="minorEastAsia" w:eastAsiaTheme="minorEastAsia" w:hAnsiTheme="minorEastAsia"/>
+                      <w:b w:val="0"/>
+                      <w:sz w:val="20"/>
+                      <w:lang w:eastAsia="ko-KR"/>
+                    </w:rPr>
+                    <w:t>3</w:t>
+                  </w:r>
+                  <w:r>
+                    <w:rPr>
+                      <w:rFonts w:asciiTheme="minorEastAsia" w:eastAsiaTheme="minorEastAsia" w:hAnsiTheme="minorEastAsia"/>
+                      <w:b w:val="0"/>
+                      <w:sz w:val="20"/>
+                    </w:rPr>
+                    <w:t>-</w:t>
+                  </w:r>
+                </w:fldSimple>
                 <w:r>
                   <w:rPr>
                     <w:rFonts w:asciiTheme="minorEastAsia" w:eastAsiaTheme="minorEastAsia" w:hAnsiTheme="minorEastAsia"/>
@@ -566,32 +561,7 @@
                     <w:sz w:val="20"/>
                     <w:lang w:eastAsia="ko-KR"/>
                   </w:rPr>
-                  <w:t>3</w:t>
-                </w:r>
-                <w:r>
-                  <w:rPr>
-                    <w:rFonts w:asciiTheme="minorEastAsia" w:eastAsiaTheme="minorEastAsia" w:hAnsiTheme="minorEastAsia"/>
-                    <w:b w:val="0"/>
-                    <w:sz w:val="20"/>
-                  </w:rPr>
-                  <w:t>-</w:t>
-                </w:r>
-                <w:r>
-                  <w:rPr>
-                    <w:rFonts w:asciiTheme="minorEastAsia" w:eastAsiaTheme="minorEastAsia" w:hAnsiTheme="minorEastAsia"/>
-                    <w:b w:val="0"/>
-                    <w:sz w:val="20"/>
-                  </w:rPr>
-                  <w:fldChar w:fldCharType="end"/>
-                </w:r>
-                <w:r>
-                  <w:rPr>
-                    <w:rFonts w:asciiTheme="minorEastAsia" w:eastAsiaTheme="minorEastAsia" w:hAnsiTheme="minorEastAsia"/>
-                    <w:b w:val="0"/>
-                    <w:sz w:val="20"/>
-                    <w:lang w:eastAsia="ko-KR"/>
-                  </w:rPr>
-                  <w:t>26</w:t>
+                  <w:t>27</w:t>
                 </w:r>
               </w:p>
             </w:tc>
@@ -1355,8 +1325,6 @@
               </w:rPr>
               <w:t xml:space="preserve"> </w:t>
             </w:r>
-            <w:bookmarkStart w:id="0" w:name="_GoBack"/>
-            <w:bookmarkEnd w:id="0"/>
             <w:r>
               <w:rPr>
                 <w:rFonts w:ascii="HY견고딕" w:hint="eastAsia"/>
@@ -2345,6 +2313,12 @@
                 <w:rFonts w:ascii="맑은 고딕" w:eastAsia="맑은 고딕" w:hAnsi="맑은 고딕" w:cs="Times New Roman"/>
               </w:rPr>
             </w:pPr>
+            <w:r>
+              <w:rPr>
+                <w:rFonts w:ascii="맑은 고딕" w:eastAsia="맑은 고딕" w:hAnsi="맑은 고딕" w:cs="Times New Roman" w:hint="eastAsia"/>
+              </w:rPr>
+              <w:t>2020-03-27</w:t>
+            </w:r>
           </w:p>
         </w:tc>
         <w:tc>
@@ -2359,6 +2333,12 @@
                 <w:rFonts w:ascii="맑은 고딕" w:eastAsia="맑은 고딕" w:hAnsi="맑은 고딕" w:cs="Times New Roman"/>
               </w:rPr>
             </w:pPr>
+            <w:r>
+              <w:rPr>
+                <w:rFonts w:ascii="맑은 고딕" w:eastAsia="맑은 고딕" w:hAnsi="맑은 고딕" w:cs="Times New Roman" w:hint="eastAsia"/>
+              </w:rPr>
+              <w:t>최찬경</w:t>
+            </w:r>
           </w:p>
         </w:tc>
         <w:tc>
@@ -2373,6 +2353,12 @@
                 <w:rFonts w:ascii="맑은 고딕" w:eastAsia="맑은 고딕" w:hAnsi="맑은 고딕" w:cs="Times New Roman"/>
               </w:rPr>
             </w:pPr>
+            <w:r>
+              <w:rPr>
+                <w:rFonts w:ascii="맑은 고딕" w:eastAsia="맑은 고딕" w:hAnsi="맑은 고딕" w:cs="Times New Roman" w:hint="eastAsia"/>
+              </w:rPr>
+              <w:t>1.3</w:t>
+            </w:r>
           </w:p>
         </w:tc>
         <w:tc>
@@ -2384,9 +2370,21 @@
             <w:pPr>
               <w:jc w:val="center"/>
               <w:rPr>
+                <w:rFonts w:ascii="맑은 고딕" w:eastAsia="맑은 고딕" w:hAnsi="맑은 고딕" w:cs="Times New Roman" w:hint="eastAsia"/>
+              </w:rPr>
+            </w:pPr>
+            <w:r>
+              <w:rPr>
                 <w:rFonts w:ascii="맑은 고딕" w:eastAsia="맑은 고딕" w:hAnsi="맑은 고딕" w:cs="Times New Roman"/>
               </w:rPr>
-            </w:pPr>
+              <w:t xml:space="preserve">6.1 </w:t>
+            </w:r>
+            <w:r>
+              <w:rPr>
+                <w:rFonts w:ascii="맑은 고딕" w:eastAsia="맑은 고딕" w:hAnsi="맑은 고딕" w:cs="Times New Roman" w:hint="eastAsia"/>
+              </w:rPr>
+              <w:t>수정</w:t>
+            </w:r>
           </w:p>
         </w:tc>
         <w:tc>
@@ -2400,6 +2398,12 @@
                 <w:rFonts w:ascii="맑은 고딕" w:eastAsia="맑은 고딕" w:hAnsi="맑은 고딕" w:cs="Times New Roman"/>
               </w:rPr>
             </w:pPr>
+            <w:r>
+              <w:rPr>
+                <w:rFonts w:ascii="맑은 고딕" w:eastAsia="맑은 고딕" w:hAnsi="맑은 고딕" w:cs="Times New Roman" w:hint="eastAsia"/>
+              </w:rPr>
+              <w:t>개발 일정 수정 및 오탈자 수정</w:t>
+            </w:r>
           </w:p>
         </w:tc>
       </w:tr>
@@ -4886,8 +4890,8 @@
           <w:b/>
         </w:rPr>
       </w:pPr>
-      <w:bookmarkStart w:id="1" w:name="_Toc100687990"/>
-      <w:bookmarkStart w:id="2" w:name="_Toc36161537"/>
+      <w:bookmarkStart w:id="0" w:name="_Toc100687990"/>
+      <w:bookmarkStart w:id="1" w:name="_Toc36161537"/>
       <w:r>
         <w:rPr>
           <w:rFonts w:ascii="돋움" w:eastAsia="돋움" w:hAnsi="돋움" w:hint="eastAsia"/>
@@ -4896,8 +4900,8 @@
         <w:lastRenderedPageBreak/>
         <w:t>개요</w:t>
       </w:r>
+      <w:bookmarkEnd w:id="0"/>
       <w:bookmarkEnd w:id="1"/>
-      <w:bookmarkEnd w:id="2"/>
     </w:p>
     <w:p>
       <w:pPr>
@@ -4914,14 +4918,14 @@
         <w:pStyle w:val="2"/>
         <w:spacing w:after="240"/>
       </w:pPr>
-      <w:bookmarkStart w:id="3" w:name="_Toc36161538"/>
+      <w:bookmarkStart w:id="2" w:name="_Toc36161538"/>
       <w:r>
         <w:rPr>
           <w:rFonts w:hint="eastAsia"/>
         </w:rPr>
         <w:t>프로젝트 개요</w:t>
       </w:r>
-      <w:bookmarkEnd w:id="3"/>
+      <w:bookmarkEnd w:id="2"/>
     </w:p>
     <w:p>
       <w:r>
@@ -4949,7 +4953,12 @@
         <w:tab/>
       </w:r>
       <w:r>
-        <w:t>여 파밍 시뮬레이션 게임을 제작한다. 퍼포먼스를 많이 요구하는 게임이 아니기에 상대</w:t>
+        <w:t>여 파밍 시뮬레이션 게임을 제작한다</w:t>
+      </w:r>
+      <w:bookmarkStart w:id="3" w:name="_GoBack"/>
+      <w:bookmarkEnd w:id="3"/>
+      <w:r>
+        <w:t>. 퍼포먼스를 많이 요구하는 게임이 아니기에 상대</w:t>
       </w:r>
       <w:r>
         <w:tab/>
@@ -15244,16 +15253,18 @@
             <w:pPr>
               <w:pStyle w:val="Tableau"/>
               <w:rPr>
-                <w:rFonts w:ascii="맑은 고딕" w:eastAsia="맑은 고딕" w:hAnsi="맑은 고딕" w:cs="맑은 고딕"/>
+                <w:rFonts w:ascii="맑은 고딕" w:eastAsia="맑은 고딕" w:hAnsi="맑은 고딕" w:cs="맑은 고딕" w:hint="eastAsia"/>
                 <w:sz w:val="20"/>
-              </w:rPr>
-            </w:pPr>
-            <w:r>
-              <w:rPr>
-                <w:rFonts w:ascii="맑은 고딕" w:eastAsia="맑은 고딕" w:hAnsi="맑은 고딕" w:cs="맑은 고딕"/>
+                <w:lang w:eastAsia="ko-KR"/>
+              </w:rPr>
+            </w:pPr>
+            <w:r>
+              <w:rPr>
+                <w:rFonts w:ascii="맑은 고딕" w:eastAsia="맑은 고딕" w:hAnsi="맑은 고딕" w:cs="맑은 고딕" w:hint="eastAsia"/>
                 <w:sz w:val="20"/>
-              </w:rPr>
-              <w:t>1차 중간 보고</w:t>
+                <w:lang w:eastAsia="ko-KR"/>
+              </w:rPr>
+              <w:t>중간 자문 평가</w:t>
             </w:r>
           </w:p>
         </w:tc>
@@ -15337,7 +15348,7 @@
                 <w:rFonts w:ascii="맑은 고딕" w:eastAsia="맑은 고딕" w:hAnsi="맑은 고딕" w:cs="맑은 고딕"/>
                 <w:sz w:val="20"/>
               </w:rPr>
-              <w:t>프로젝트 1차 중간 보고서</w:t>
+              <w:t>프로젝트 중간 보고서</w:t>
             </w:r>
           </w:p>
           <w:p>
@@ -15438,7 +15449,28 @@
                 <w:rFonts w:ascii="맑은 고딕" w:eastAsia="맑은 고딕" w:hAnsi="맑은 고딕" w:cs="맑은 고딕"/>
                 <w:sz w:val="20"/>
               </w:rPr>
-              <w:t>2020-05-01</w:t>
+              <w:t>2020-0</w:t>
+            </w:r>
+            <w:r>
+              <w:rPr>
+                <w:rFonts w:ascii="맑은 고딕" w:eastAsia="맑은 고딕" w:hAnsi="맑은 고딕" w:cs="맑은 고딕"/>
+                <w:sz w:val="20"/>
+              </w:rPr>
+              <w:t>4</w:t>
+            </w:r>
+            <w:r>
+              <w:rPr>
+                <w:rFonts w:ascii="맑은 고딕" w:eastAsia="맑은 고딕" w:hAnsi="맑은 고딕" w:cs="맑은 고딕"/>
+                <w:sz w:val="20"/>
+              </w:rPr>
+              <w:t>-</w:t>
+            </w:r>
+            <w:r>
+              <w:rPr>
+                <w:rFonts w:ascii="맑은 고딕" w:eastAsia="맑은 고딕" w:hAnsi="맑은 고딕" w:cs="맑은 고딕"/>
+                <w:sz w:val="20"/>
+              </w:rPr>
+              <w:t>24</w:t>
             </w:r>
           </w:p>
         </w:tc>
@@ -15463,16 +15495,18 @@
             <w:pPr>
               <w:pStyle w:val="Tableau"/>
               <w:rPr>
-                <w:rFonts w:ascii="맑은 고딕" w:eastAsia="맑은 고딕" w:hAnsi="맑은 고딕" w:cs="맑은 고딕"/>
+                <w:rFonts w:ascii="맑은 고딕" w:eastAsia="맑은 고딕" w:hAnsi="맑은 고딕" w:cs="맑은 고딕" w:hint="eastAsia"/>
                 <w:sz w:val="20"/>
-              </w:rPr>
-            </w:pPr>
-            <w:r>
-              <w:rPr>
-                <w:rFonts w:ascii="맑은 고딕" w:eastAsia="맑은 고딕" w:hAnsi="맑은 고딕" w:cs="맑은 고딕"/>
+                <w:lang w:eastAsia="ko-KR"/>
+              </w:rPr>
+            </w:pPr>
+            <w:r>
+              <w:rPr>
+                <w:rFonts w:ascii="맑은 고딕" w:eastAsia="맑은 고딕" w:hAnsi="맑은 고딕" w:cs="맑은 고딕" w:hint="eastAsia"/>
                 <w:sz w:val="20"/>
-              </w:rPr>
-              <w:t>2차 중간 보고</w:t>
+                <w:lang w:eastAsia="ko-KR"/>
+              </w:rPr>
+              <w:t>구현 완료</w:t>
             </w:r>
           </w:p>
         </w:tc>
@@ -15524,7 +15558,7 @@
             <w:pPr>
               <w:pStyle w:val="Tableau"/>
               <w:rPr>
-                <w:rFonts w:ascii="맑은 고딕" w:eastAsia="맑은 고딕" w:hAnsi="맑은 고딕" w:cs="맑은 고딕"/>
+                <w:rFonts w:ascii="맑은 고딕" w:hAnsi="맑은 고딕" w:cs="맑은 고딕" w:hint="eastAsia"/>
                 <w:b/>
                 <w:sz w:val="20"/>
               </w:rPr>
@@ -15537,47 +15571,19 @@
               </w:rPr>
               <w:t>산출물 :</w:t>
             </w:r>
-          </w:p>
-          <w:p>
-            <w:pPr>
-              <w:pStyle w:val="Tableau"/>
-              <w:numPr>
-                <w:ilvl w:val="0"/>
-                <w:numId w:val="16"/>
-              </w:numPr>
-              <w:wordWrap w:val="0"/>
+            <w:r>
               <w:rPr>
                 <w:rFonts w:ascii="맑은 고딕" w:eastAsia="맑은 고딕" w:hAnsi="맑은 고딕" w:cs="맑은 고딕"/>
                 <w:sz w:val="20"/>
               </w:rPr>
-            </w:pPr>
+              <w:t xml:space="preserve"> </w:t>
+            </w:r>
             <w:r>
               <w:rPr>
                 <w:rFonts w:ascii="맑은 고딕" w:eastAsia="맑은 고딕" w:hAnsi="맑은 고딕" w:cs="맑은 고딕"/>
                 <w:sz w:val="20"/>
               </w:rPr>
-              <w:t>프로젝트 2차 중간 보고서</w:t>
-            </w:r>
-          </w:p>
-          <w:p>
-            <w:pPr>
-              <w:pStyle w:val="Tableau"/>
-              <w:numPr>
-                <w:ilvl w:val="0"/>
-                <w:numId w:val="16"/>
-              </w:numPr>
-              <w:wordWrap w:val="0"/>
-              <w:rPr>
-                <w:rFonts w:ascii="맑은 고딕" w:eastAsia="맑은 고딕" w:hAnsi="맑은 고딕" w:cs="맑은 고딕"/>
-                <w:sz w:val="20"/>
-              </w:rPr>
-            </w:pPr>
-            <w:r>
-              <w:rPr>
-                <w:rFonts w:ascii="맑은 고딕" w:eastAsia="맑은 고딕" w:hAnsi="맑은 고딕" w:cs="맑은 고딕"/>
-                <w:sz w:val="20"/>
-              </w:rPr>
-              <w:t>2차분 구현 소스 코드</w:t>
+              <w:t>최종 소스 코드, 게임 소프트웨어</w:t>
             </w:r>
           </w:p>
         </w:tc>
@@ -15607,7 +15613,14 @@
                 <w:rFonts w:ascii="맑은 고딕" w:eastAsia="맑은 고딕" w:hAnsi="맑은 고딕" w:cs="맑은 고딕"/>
                 <w:sz w:val="20"/>
               </w:rPr>
-              <w:t>2020-05-01</w:t>
+              <w:t>2020-04-2</w:t>
+            </w:r>
+            <w:r>
+              <w:rPr>
+                <w:rFonts w:ascii="맑은 고딕" w:eastAsia="맑은 고딕" w:hAnsi="맑은 고딕" w:cs="맑은 고딕"/>
+                <w:sz w:val="20"/>
+              </w:rPr>
+              <w:t>4</w:t>
             </w:r>
           </w:p>
         </w:tc>
@@ -15636,7 +15649,14 @@
                 <w:rFonts w:ascii="맑은 고딕" w:eastAsia="맑은 고딕" w:hAnsi="맑은 고딕" w:cs="맑은 고딕"/>
                 <w:sz w:val="20"/>
               </w:rPr>
-              <w:t>2020-05-29</w:t>
+              <w:t>2020-05-</w:t>
+            </w:r>
+            <w:r>
+              <w:rPr>
+                <w:rFonts w:ascii="맑은 고딕" w:eastAsia="맑은 고딕" w:hAnsi="맑은 고딕" w:cs="맑은 고딕"/>
+                <w:sz w:val="20"/>
+              </w:rPr>
+              <w:t>30</w:t>
             </w:r>
           </w:p>
         </w:tc>
@@ -15670,7 +15690,7 @@
                 <w:rFonts w:ascii="맑은 고딕" w:eastAsia="맑은 고딕" w:hAnsi="맑은 고딕" w:cs="맑은 고딕"/>
                 <w:sz w:val="20"/>
               </w:rPr>
-              <w:t>구현 완료</w:t>
+              <w:t>테스트</w:t>
             </w:r>
           </w:p>
         </w:tc>
@@ -15699,7 +15719,23 @@
                 <w:rFonts w:ascii="맑은 고딕" w:eastAsia="맑은 고딕" w:hAnsi="맑은 고딕" w:cs="맑은 고딕"/>
                 <w:sz w:val="20"/>
               </w:rPr>
-              <w:t>시스템 구현 완료</w:t>
+              <w:t>시스템 통합 테스트</w:t>
+            </w:r>
+          </w:p>
+          <w:p>
+            <w:pPr>
+              <w:pStyle w:val="Tableau"/>
+              <w:rPr>
+                <w:rFonts w:ascii="맑은 고딕" w:eastAsia="맑은 고딕" w:hAnsi="맑은 고딕" w:cs="맑은 고딕"/>
+                <w:sz w:val="20"/>
+              </w:rPr>
+            </w:pPr>
+            <w:r>
+              <w:rPr>
+                <w:rFonts w:ascii="맑은 고딕" w:eastAsia="맑은 고딕" w:hAnsi="맑은 고딕" w:cs="맑은 고딕"/>
+                <w:sz w:val="20"/>
+              </w:rPr>
+              <w:t>버그 수정, 리밸런싱</w:t>
             </w:r>
           </w:p>
           <w:p>
@@ -15724,7 +15760,7 @@
                 <w:rFonts w:ascii="맑은 고딕" w:eastAsia="맑은 고딕" w:hAnsi="맑은 고딕" w:cs="맑은 고딕"/>
                 <w:sz w:val="20"/>
               </w:rPr>
-              <w:t>최종 소스 코드, 게임 소프트웨어</w:t>
+              <w:t>최종 게임 소프트웨어</w:t>
             </w:r>
           </w:p>
         </w:tc>
@@ -15754,7 +15790,7 @@
                 <w:rFonts w:ascii="맑은 고딕" w:eastAsia="맑은 고딕" w:hAnsi="맑은 고딕" w:cs="맑은 고딕"/>
                 <w:sz w:val="20"/>
               </w:rPr>
-              <w:t>2020-05-29</w:t>
+              <w:t>2020-05-31</w:t>
             </w:r>
           </w:p>
         </w:tc>
@@ -15783,7 +15819,7 @@
                 <w:rFonts w:ascii="맑은 고딕" w:eastAsia="맑은 고딕" w:hAnsi="맑은 고딕" w:cs="맑은 고딕"/>
                 <w:sz w:val="20"/>
               </w:rPr>
-              <w:t>2020-05-30</w:t>
+              <w:t>2020-06-08</w:t>
             </w:r>
           </w:p>
         </w:tc>
@@ -15817,7 +15853,7 @@
                 <w:rFonts w:ascii="맑은 고딕" w:eastAsia="맑은 고딕" w:hAnsi="맑은 고딕" w:cs="맑은 고딕"/>
                 <w:sz w:val="20"/>
               </w:rPr>
-              <w:t>테스트</w:t>
+              <w:t>최종 보고서</w:t>
             </w:r>
           </w:p>
         </w:tc>
@@ -15846,7 +15882,7 @@
                 <w:rFonts w:ascii="맑은 고딕" w:eastAsia="맑은 고딕" w:hAnsi="맑은 고딕" w:cs="맑은 고딕"/>
                 <w:sz w:val="20"/>
               </w:rPr>
-              <w:t>시스템 통합 테스트</w:t>
+              <w:t>최종 보고</w:t>
             </w:r>
           </w:p>
           <w:p>
@@ -15858,36 +15894,19 @@
               </w:rPr>
             </w:pPr>
             <w:r>
-              <w:rPr>
-                <w:rFonts w:ascii="맑은 고딕" w:eastAsia="맑은 고딕" w:hAnsi="맑은 고딕" w:cs="맑은 고딕"/>
-                <w:sz w:val="20"/>
-              </w:rPr>
-              <w:t>버그 수정, 리밸런싱</w:t>
-            </w:r>
-          </w:p>
-          <w:p>
-            <w:pPr>
-              <w:pStyle w:val="Tableau"/>
               <w:rPr>
                 <w:rFonts w:ascii="맑은 고딕" w:eastAsia="맑은 고딕" w:hAnsi="맑은 고딕" w:cs="맑은 고딕"/>
                 <w:b/>
                 <w:sz w:val="20"/>
               </w:rPr>
-            </w:pPr>
-            <w:r>
-              <w:rPr>
-                <w:rFonts w:ascii="맑은 고딕" w:eastAsia="맑은 고딕" w:hAnsi="맑은 고딕" w:cs="맑은 고딕"/>
-                <w:b/>
+              <w:t xml:space="preserve">산출물: </w:t>
+            </w:r>
+            <w:r>
+              <w:rPr>
+                <w:rFonts w:ascii="맑은 고딕" w:eastAsia="맑은 고딕" w:hAnsi="맑은 고딕" w:cs="맑은 고딕"/>
                 <w:sz w:val="20"/>
               </w:rPr>
-              <w:t xml:space="preserve">산출물: </w:t>
-            </w:r>
-            <w:r>
-              <w:rPr>
-                <w:rFonts w:ascii="맑은 고딕" w:eastAsia="맑은 고딕" w:hAnsi="맑은 고딕" w:cs="맑은 고딕"/>
-                <w:sz w:val="20"/>
-              </w:rPr>
-              <w:t>최종 게임 소프트웨어</w:t>
+              <w:t>최종 보고서</w:t>
             </w:r>
           </w:p>
         </w:tc>
@@ -15917,7 +15936,7 @@
                 <w:rFonts w:ascii="맑은 고딕" w:eastAsia="맑은 고딕" w:hAnsi="맑은 고딕" w:cs="맑은 고딕"/>
                 <w:sz w:val="20"/>
               </w:rPr>
-              <w:t>2020-05-31</w:t>
+              <w:t>2020-06-08</w:t>
             </w:r>
           </w:p>
         </w:tc>
@@ -15946,158 +15965,51 @@
                 <w:rFonts w:ascii="맑은 고딕" w:eastAsia="맑은 고딕" w:hAnsi="맑은 고딕" w:cs="맑은 고딕"/>
                 <w:sz w:val="20"/>
               </w:rPr>
-              <w:t>2020-06-08</w:t>
-            </w:r>
-          </w:p>
-        </w:tc>
-      </w:tr>
-      <w:tr>
-        <w:trPr>
-          <w:trHeight w:val="145"/>
-        </w:trPr>
-        <w:tc>
-          <w:tcPr>
-            <w:tcW w:w="1696" w:type="dxa"/>
-            <w:tcBorders>
-              <w:top w:val="single" w:sz="4" w:space="0" w:color="000000"/>
-              <w:left w:val="single" w:sz="4" w:space="0" w:color="000000"/>
-              <w:bottom w:val="single" w:sz="4" w:space="0" w:color="000000"/>
-              <w:right w:val="single" w:sz="4" w:space="0" w:color="000000"/>
-            </w:tcBorders>
-            <w:shd w:val="clear" w:color="000000" w:fill="auto"/>
-            <w:vAlign w:val="center"/>
-          </w:tcPr>
-          <w:p>
-            <w:pPr>
-              <w:pStyle w:val="Tableau"/>
-              <w:rPr>
-                <w:rFonts w:ascii="맑은 고딕" w:eastAsia="맑은 고딕" w:hAnsi="맑은 고딕" w:cs="맑은 고딕"/>
-                <w:sz w:val="20"/>
-              </w:rPr>
-            </w:pPr>
-            <w:r>
-              <w:rPr>
-                <w:rFonts w:ascii="맑은 고딕" w:eastAsia="맑은 고딕" w:hAnsi="맑은 고딕" w:cs="맑은 고딕"/>
-                <w:sz w:val="20"/>
-              </w:rPr>
-              <w:t>최종 보고서</w:t>
-            </w:r>
-          </w:p>
-        </w:tc>
-        <w:tc>
-          <w:tcPr>
-            <w:tcW w:w="4830" w:type="dxa"/>
-            <w:tcBorders>
-              <w:top w:val="single" w:sz="4" w:space="0" w:color="000000"/>
-              <w:left w:val="single" w:sz="4" w:space="0" w:color="000000"/>
-              <w:bottom w:val="single" w:sz="4" w:space="0" w:color="000000"/>
-              <w:right w:val="single" w:sz="4" w:space="0" w:color="000000"/>
-            </w:tcBorders>
-            <w:shd w:val="clear" w:color="000000" w:fill="auto"/>
-            <w:vAlign w:val="center"/>
-          </w:tcPr>
-          <w:p>
-            <w:pPr>
-              <w:pStyle w:val="Tableau"/>
-              <w:rPr>
-                <w:rFonts w:ascii="맑은 고딕" w:eastAsia="맑은 고딕" w:hAnsi="맑은 고딕" w:cs="맑은 고딕"/>
-                <w:sz w:val="20"/>
-              </w:rPr>
-            </w:pPr>
-            <w:r>
-              <w:rPr>
-                <w:rFonts w:ascii="맑은 고딕" w:eastAsia="맑은 고딕" w:hAnsi="맑은 고딕" w:cs="맑은 고딕"/>
-                <w:sz w:val="20"/>
-              </w:rPr>
-              <w:t>최종 보고</w:t>
-            </w:r>
-          </w:p>
-          <w:p>
-            <w:pPr>
-              <w:pStyle w:val="Tableau"/>
-              <w:rPr>
-                <w:rFonts w:ascii="맑은 고딕" w:eastAsia="맑은 고딕" w:hAnsi="맑은 고딕" w:cs="맑은 고딕"/>
-                <w:sz w:val="20"/>
-              </w:rPr>
-            </w:pPr>
-            <w:r>
-              <w:rPr>
-                <w:rFonts w:ascii="맑은 고딕" w:eastAsia="맑은 고딕" w:hAnsi="맑은 고딕" w:cs="맑은 고딕"/>
-                <w:b/>
-                <w:sz w:val="20"/>
-              </w:rPr>
-              <w:t xml:space="preserve">산출물: </w:t>
-            </w:r>
-            <w:r>
-              <w:rPr>
-                <w:rFonts w:ascii="맑은 고딕" w:eastAsia="맑은 고딕" w:hAnsi="맑은 고딕" w:cs="맑은 고딕"/>
-                <w:sz w:val="20"/>
-              </w:rPr>
-              <w:t>최종 보고서</w:t>
-            </w:r>
-          </w:p>
-        </w:tc>
-        <w:tc>
-          <w:tcPr>
-            <w:tcW w:w="1417" w:type="dxa"/>
-            <w:tcBorders>
-              <w:top w:val="single" w:sz="4" w:space="0" w:color="000000"/>
-              <w:left w:val="single" w:sz="4" w:space="0" w:color="000000"/>
-              <w:bottom w:val="single" w:sz="4" w:space="0" w:color="000000"/>
-              <w:right w:val="single" w:sz="4" w:space="0" w:color="000000"/>
-            </w:tcBorders>
-            <w:shd w:val="clear" w:color="000000" w:fill="auto"/>
-            <w:vAlign w:val="center"/>
-          </w:tcPr>
-          <w:p>
-            <w:pPr>
-              <w:pStyle w:val="Tableau"/>
-              <w:jc w:val="center"/>
-              <w:rPr>
-                <w:rFonts w:ascii="맑은 고딕" w:eastAsia="맑은 고딕" w:hAnsi="맑은 고딕" w:cs="맑은 고딕"/>
-                <w:sz w:val="20"/>
-              </w:rPr>
-            </w:pPr>
-            <w:r>
-              <w:rPr>
-                <w:rFonts w:ascii="맑은 고딕" w:eastAsia="맑은 고딕" w:hAnsi="맑은 고딕" w:cs="맑은 고딕"/>
-                <w:sz w:val="20"/>
-              </w:rPr>
-              <w:t>2020-06-08</w:t>
-            </w:r>
-          </w:p>
-        </w:tc>
-        <w:tc>
-          <w:tcPr>
-            <w:tcW w:w="1418" w:type="dxa"/>
-            <w:tcBorders>
-              <w:top w:val="single" w:sz="4" w:space="0" w:color="000000"/>
-              <w:left w:val="single" w:sz="4" w:space="0" w:color="000000"/>
-              <w:bottom w:val="single" w:sz="4" w:space="0" w:color="000000"/>
-              <w:right w:val="single" w:sz="4" w:space="0" w:color="000000"/>
-            </w:tcBorders>
-            <w:vAlign w:val="center"/>
-          </w:tcPr>
-          <w:p>
-            <w:pPr>
-              <w:pStyle w:val="Tableau"/>
-              <w:jc w:val="center"/>
-              <w:rPr>
-                <w:rFonts w:ascii="맑은 고딕" w:eastAsia="맑은 고딕" w:hAnsi="맑은 고딕" w:cs="맑은 고딕"/>
-                <w:sz w:val="20"/>
-              </w:rPr>
-            </w:pPr>
-            <w:r>
-              <w:rPr>
-                <w:rFonts w:ascii="맑은 고딕" w:eastAsia="맑은 고딕" w:hAnsi="맑은 고딕" w:cs="맑은 고딕"/>
-                <w:sz w:val="20"/>
-              </w:rPr>
               <w:t>2020-06-12</w:t>
             </w:r>
           </w:p>
         </w:tc>
       </w:tr>
     </w:tbl>
+    <w:p>
+      <w:pPr>
+        <w:widowControl/>
+        <w:wordWrap/>
+        <w:autoSpaceDE/>
+        <w:autoSpaceDN/>
+        <w:jc w:val="left"/>
+        <w:rPr>
+          <w:rFonts w:ascii="돋움" w:eastAsia="돋움" w:hAnsi="돋움" w:cs="Times New Roman"/>
+          <w:b/>
+          <w:sz w:val="28"/>
+          <w:szCs w:val="24"/>
+        </w:rPr>
+      </w:pPr>
+    </w:p>
+    <w:p>
+      <w:pPr>
+        <w:widowControl/>
+        <w:wordWrap/>
+        <w:autoSpaceDE/>
+        <w:autoSpaceDN/>
+        <w:jc w:val="left"/>
+        <w:rPr>
+          <w:rFonts w:ascii="돋움" w:eastAsia="돋움" w:hAnsi="돋움" w:cs="Times New Roman"/>
+          <w:b/>
+          <w:sz w:val="28"/>
+          <w:szCs w:val="24"/>
+        </w:rPr>
+      </w:pPr>
+      <w:r>
+        <w:rPr>
+          <w:rFonts w:ascii="돋움" w:eastAsia="돋움" w:hAnsi="돋움" w:cs="Times New Roman"/>
+          <w:b/>
+          <w:sz w:val="28"/>
+          <w:szCs w:val="24"/>
+        </w:rPr>
+        <w:br w:type="page"/>
+      </w:r>
+    </w:p>
     <w:p>
       <w:pPr>
         <w:widowControl/>
@@ -16123,7 +16035,6 @@
         <w:rPr>
           <w:rFonts w:hint="eastAsia"/>
         </w:rPr>
-        <w:lastRenderedPageBreak/>
         <w:t>인력자원 투입계획</w:t>
       </w:r>
       <w:bookmarkEnd w:id="33"/>
@@ -21779,7 +21690,7 @@
               <w:snapToGrid w:val="0"/>
               <w:sz w:val="16"/>
             </w:rPr>
-            <w:t>2</w:t>
+            <w:t>4</w:t>
           </w:r>
           <w:r>
             <w:rPr>
@@ -22178,7 +22089,7 @@
               <v:shape id="_x0000_i1026" type="#_x0000_t75" style="width:59.25pt;height:59.25pt">
                 <v:imagedata r:id="rId1" o:title=""/>
               </v:shape>
-              <o:OLEObject Type="Embed" ProgID="PBrush" ShapeID="_x0000_i1026" DrawAspect="Content" ObjectID="_1646807472" r:id="rId2"/>
+              <o:OLEObject Type="Embed" ProgID="PBrush" ShapeID="_x0000_i1026" DrawAspect="Content" ObjectID="_1646809363" r:id="rId2"/>
             </w:object>
           </w:r>
         </w:p>
@@ -22538,7 +22449,7 @@
               <w:sz w:val="16"/>
               <w:szCs w:val="16"/>
             </w:rPr>
-            <w:t>0</w:t>
+            <w:t>3</w:t>
           </w:r>
         </w:p>
       </w:tc>
@@ -22591,7 +22502,14 @@
               <w:sz w:val="16"/>
               <w:szCs w:val="16"/>
             </w:rPr>
-            <w:t>-26</w:t>
+            <w:t>-2</w:t>
+          </w:r>
+          <w:r>
+            <w:rPr>
+              <w:sz w:val="16"/>
+              <w:szCs w:val="16"/>
+            </w:rPr>
+            <w:t>7</w:t>
           </w:r>
         </w:p>
       </w:tc>
@@ -22669,7 +22587,7 @@
               <v:shape id="_x0000_i1027" type="#_x0000_t75" style="width:59.25pt;height:59.25pt">
                 <v:imagedata r:id="rId1" o:title=""/>
               </v:shape>
-              <o:OLEObject Type="Embed" ProgID="PBrush" ShapeID="_x0000_i1027" DrawAspect="Content" ObjectID="_1646807473" r:id="rId2"/>
+              <o:OLEObject Type="Embed" ProgID="PBrush" ShapeID="_x0000_i1027" DrawAspect="Content" ObjectID="_1646809364" r:id="rId2"/>
             </w:object>
           </w:r>
         </w:p>
@@ -25567,7 +25485,7 @@
 </file>
 
 <file path=customXml/itemProps1.xml><?xml version="1.0" encoding="utf-8"?>
-<ds:datastoreItem xmlns:ds="http://schemas.openxmlformats.org/officeDocument/2006/customXml" ds:itemID="{7A2BB869-59BF-4AAE-9945-A4ABF5E0F6E8}">
+<ds:datastoreItem xmlns:ds="http://schemas.openxmlformats.org/officeDocument/2006/customXml" ds:itemID="{3A7FA7E4-766F-4EAA-AB63-7ECC8BDD9A23}">
   <ds:schemaRefs>
     <ds:schemaRef ds:uri="http://schemas.openxmlformats.org/officeDocument/2006/bibliography"/>
   </ds:schemaRefs>

--- a/doc/계획서-마이_리틀_팜.docx
+++ b/doc/계획서-마이_리틀_팜.docx
@@ -236,11 +236,11 @@
                 </w:pPr>
                 <w:r>
                   <w:rPr>
-                    <w:rFonts w:asciiTheme="minorEastAsia" w:hAnsiTheme="minorEastAsia" w:hint="eastAsia"/>
+                    <w:rFonts w:asciiTheme="minorEastAsia" w:hAnsiTheme="minorEastAsia"/>
                     <w:i/>
                     <w:sz w:val="24"/>
                   </w:rPr>
-                  <w:t>10조</w:t>
+                  <w:t>Mandm</w:t>
                 </w:r>
               </w:p>
             </w:tc>
@@ -428,32 +428,47 @@
                     <w:sz w:val="20"/>
                   </w:rPr>
                 </w:pPr>
-                <w:fldSimple w:instr=" DOCPROPERTY &quot;Version&quot;  \* MERGEFORMAT ">
-                  <w:r>
-                    <w:rPr>
-                      <w:rFonts w:asciiTheme="minorEastAsia" w:eastAsiaTheme="minorEastAsia" w:hAnsiTheme="minorEastAsia" w:hint="eastAsia"/>
-                      <w:b w:val="0"/>
-                      <w:sz w:val="20"/>
-                      <w:lang w:eastAsia="ko-KR"/>
-                    </w:rPr>
-                    <w:t>1</w:t>
-                  </w:r>
-                  <w:r>
-                    <w:rPr>
-                      <w:rFonts w:asciiTheme="minorEastAsia" w:eastAsiaTheme="minorEastAsia" w:hAnsiTheme="minorEastAsia"/>
-                      <w:b w:val="0"/>
-                      <w:sz w:val="20"/>
-                    </w:rPr>
-                    <w:t>.</w:t>
-                  </w:r>
-                </w:fldSimple>
+                <w:r>
+                  <w:fldChar w:fldCharType="begin"/>
+                </w:r>
+                <w:r>
+                  <w:instrText xml:space="preserve"> DOCPROPERTY "Version"  \* MERGEFORMAT </w:instrText>
+                </w:r>
+                <w:r>
+                  <w:fldChar w:fldCharType="separate"/>
+                </w:r>
+                <w:r>
+                  <w:rPr>
+                    <w:rFonts w:asciiTheme="minorEastAsia" w:eastAsiaTheme="minorEastAsia" w:hAnsiTheme="minorEastAsia" w:hint="eastAsia"/>
+                    <w:b w:val="0"/>
+                    <w:sz w:val="20"/>
+                    <w:lang w:eastAsia="ko-KR"/>
+                  </w:rPr>
+                  <w:t>1</w:t>
+                </w:r>
                 <w:r>
                   <w:rPr>
                     <w:rFonts w:asciiTheme="minorEastAsia" w:eastAsiaTheme="minorEastAsia" w:hAnsiTheme="minorEastAsia"/>
                     <w:b w:val="0"/>
                     <w:sz w:val="20"/>
                   </w:rPr>
-                  <w:t>3</w:t>
+                  <w:t>.</w:t>
+                </w:r>
+                <w:r>
+                  <w:rPr>
+                    <w:rFonts w:asciiTheme="minorEastAsia" w:eastAsiaTheme="minorEastAsia" w:hAnsiTheme="minorEastAsia"/>
+                    <w:b w:val="0"/>
+                    <w:sz w:val="20"/>
+                  </w:rPr>
+                  <w:fldChar w:fldCharType="end"/>
+                </w:r>
+                <w:r>
+                  <w:rPr>
+                    <w:rFonts w:asciiTheme="minorEastAsia" w:eastAsiaTheme="minorEastAsia" w:hAnsiTheme="minorEastAsia"/>
+                    <w:b w:val="0"/>
+                    <w:sz w:val="20"/>
+                  </w:rPr>
+                  <w:t>4</w:t>
                 </w:r>
               </w:p>
             </w:tc>
@@ -502,58 +517,48 @@
                     <w:lang w:eastAsia="ko-KR"/>
                   </w:rPr>
                 </w:pPr>
-                <w:fldSimple w:instr=" DOCPROPERTY  &quot;Version Date&quot;  \* MERGEFORMAT ">
-                  <w:r>
-                    <w:rPr>
-                      <w:rFonts w:asciiTheme="minorEastAsia" w:eastAsiaTheme="minorEastAsia" w:hAnsiTheme="minorEastAsia"/>
-                      <w:b w:val="0"/>
-                      <w:sz w:val="20"/>
-                    </w:rPr>
-                    <w:t>20</w:t>
-                  </w:r>
-                  <w:r>
-                    <w:rPr>
-                      <w:rFonts w:asciiTheme="minorEastAsia" w:eastAsiaTheme="minorEastAsia" w:hAnsiTheme="minorEastAsia" w:hint="eastAsia"/>
-                      <w:b w:val="0"/>
-                      <w:sz w:val="20"/>
-                      <w:lang w:eastAsia="ko-KR"/>
-                    </w:rPr>
-                    <w:t>20</w:t>
-                  </w:r>
-                  <w:r>
-                    <w:rPr>
-                      <w:rFonts w:asciiTheme="minorEastAsia" w:eastAsiaTheme="minorEastAsia" w:hAnsiTheme="minorEastAsia"/>
-                      <w:b w:val="0"/>
-                      <w:sz w:val="20"/>
-                    </w:rPr>
-                    <w:t>-</w:t>
-                  </w:r>
-                  <w:r>
-                    <w:rPr>
-                      <w:rFonts w:asciiTheme="minorEastAsia" w:eastAsiaTheme="minorEastAsia" w:hAnsiTheme="minorEastAsia"/>
-                      <w:b w:val="0"/>
-                      <w:sz w:val="20"/>
-                    </w:rPr>
-                    <w:t>0</w:t>
-                  </w:r>
-                  <w:r>
-                    <w:rPr>
-                      <w:rFonts w:asciiTheme="minorEastAsia" w:eastAsiaTheme="minorEastAsia" w:hAnsiTheme="minorEastAsia"/>
-                      <w:b w:val="0"/>
-                      <w:sz w:val="20"/>
-                      <w:lang w:eastAsia="ko-KR"/>
-                    </w:rPr>
-                    <w:t>3</w:t>
-                  </w:r>
-                  <w:r>
-                    <w:rPr>
-                      <w:rFonts w:asciiTheme="minorEastAsia" w:eastAsiaTheme="minorEastAsia" w:hAnsiTheme="minorEastAsia"/>
-                      <w:b w:val="0"/>
-                      <w:sz w:val="20"/>
-                    </w:rPr>
-                    <w:t>-</w:t>
-                  </w:r>
-                </w:fldSimple>
+                <w:r>
+                  <w:fldChar w:fldCharType="begin"/>
+                </w:r>
+                <w:r>
+                  <w:instrText xml:space="preserve"> DOCPROPERTY  "Version Date"  \* MERGEFORMAT </w:instrText>
+                </w:r>
+                <w:r>
+                  <w:fldChar w:fldCharType="separate"/>
+                </w:r>
+                <w:r>
+                  <w:rPr>
+                    <w:rFonts w:asciiTheme="minorEastAsia" w:eastAsiaTheme="minorEastAsia" w:hAnsiTheme="minorEastAsia"/>
+                    <w:b w:val="0"/>
+                    <w:sz w:val="20"/>
+                  </w:rPr>
+                  <w:t>20</w:t>
+                </w:r>
+                <w:r>
+                  <w:rPr>
+                    <w:rFonts w:asciiTheme="minorEastAsia" w:eastAsiaTheme="minorEastAsia" w:hAnsiTheme="minorEastAsia" w:hint="eastAsia"/>
+                    <w:b w:val="0"/>
+                    <w:sz w:val="20"/>
+                    <w:lang w:eastAsia="ko-KR"/>
+                  </w:rPr>
+                  <w:t>20</w:t>
+                </w:r>
+                <w:r>
+                  <w:rPr>
+                    <w:rFonts w:asciiTheme="minorEastAsia" w:eastAsiaTheme="minorEastAsia" w:hAnsiTheme="minorEastAsia"/>
+                    <w:b w:val="0"/>
+                    <w:sz w:val="20"/>
+                  </w:rPr>
+                  <w:t>-</w:t>
+                </w:r>
+                <w:r>
+                  <w:rPr>
+                    <w:rFonts w:asciiTheme="minorEastAsia" w:eastAsiaTheme="minorEastAsia" w:hAnsiTheme="minorEastAsia"/>
+                    <w:b w:val="0"/>
+                    <w:sz w:val="20"/>
+                  </w:rPr>
+                  <w:t>0</w:t>
+                </w:r>
                 <w:r>
                   <w:rPr>
                     <w:rFonts w:asciiTheme="minorEastAsia" w:eastAsiaTheme="minorEastAsia" w:hAnsiTheme="minorEastAsia"/>
@@ -561,7 +566,32 @@
                     <w:sz w:val="20"/>
                     <w:lang w:eastAsia="ko-KR"/>
                   </w:rPr>
-                  <w:t>27</w:t>
+                  <w:t>4</w:t>
+                </w:r>
+                <w:r>
+                  <w:rPr>
+                    <w:rFonts w:asciiTheme="minorEastAsia" w:eastAsiaTheme="minorEastAsia" w:hAnsiTheme="minorEastAsia"/>
+                    <w:b w:val="0"/>
+                    <w:sz w:val="20"/>
+                  </w:rPr>
+                  <w:t>-</w:t>
+                </w:r>
+                <w:r>
+                  <w:rPr>
+                    <w:rFonts w:asciiTheme="minorEastAsia" w:eastAsiaTheme="minorEastAsia" w:hAnsiTheme="minorEastAsia"/>
+                    <w:b w:val="0"/>
+                    <w:sz w:val="20"/>
+                  </w:rPr>
+                  <w:fldChar w:fldCharType="end"/>
+                </w:r>
+                <w:r>
+                  <w:rPr>
+                    <w:rFonts w:asciiTheme="minorEastAsia" w:eastAsiaTheme="minorEastAsia" w:hAnsiTheme="minorEastAsia"/>
+                    <w:b w:val="0"/>
+                    <w:sz w:val="20"/>
+                    <w:lang w:eastAsia="ko-KR"/>
+                  </w:rPr>
+                  <w:t>23</w:t>
                 </w:r>
               </w:p>
             </w:tc>
@@ -1251,121 +1281,109 @@
               <w:rPr>
                 <w:rFonts w:ascii="HY견고딕"/>
               </w:rPr>
-              <w:t>10</w:t>
+              <w:t>Mandm</w:t>
+            </w:r>
+            <w:r>
+              <w:rPr>
+                <w:rFonts w:ascii="HY견고딕"/>
+              </w:rPr>
+              <w:t>”</w:t>
             </w:r>
             <w:r>
               <w:rPr>
                 <w:rFonts w:ascii="HY견고딕" w:hint="eastAsia"/>
               </w:rPr>
-              <w:t>조</w:t>
+              <w:t>의</w:t>
+            </w:r>
+            <w:r>
+              <w:rPr>
+                <w:rFonts w:ascii="HY견고딕" w:hint="eastAsia"/>
+              </w:rPr>
+              <w:t xml:space="preserve"> </w:t>
+            </w:r>
+            <w:r>
+              <w:rPr>
+                <w:rFonts w:ascii="HY견고딕" w:hint="eastAsia"/>
+              </w:rPr>
+              <w:t>팀원들의</w:t>
+            </w:r>
+            <w:r>
+              <w:rPr>
+                <w:rFonts w:ascii="HY견고딕" w:hint="eastAsia"/>
+              </w:rPr>
+              <w:t xml:space="preserve"> </w:t>
+            </w:r>
+            <w:r>
+              <w:rPr>
+                <w:rFonts w:ascii="HY견고딕" w:hint="eastAsia"/>
+              </w:rPr>
+              <w:t>자산입니다</w:t>
+            </w:r>
+            <w:r>
+              <w:rPr>
+                <w:rFonts w:ascii="HY견고딕" w:hint="eastAsia"/>
+              </w:rPr>
+              <w:t xml:space="preserve">. </w:t>
+            </w:r>
+            <w:r>
+              <w:rPr>
+                <w:rFonts w:ascii="HY견고딕" w:hint="eastAsia"/>
+              </w:rPr>
+              <w:t>국민대학교</w:t>
+            </w:r>
+            <w:r>
+              <w:rPr>
+                <w:rFonts w:ascii="HY견고딕" w:hint="eastAsia"/>
+              </w:rPr>
+              <w:t xml:space="preserve"> </w:t>
+            </w:r>
+            <w:r>
+              <w:rPr>
+                <w:rFonts w:ascii="HY견고딕" w:hint="eastAsia"/>
+              </w:rPr>
+              <w:t>컴퓨터공학부</w:t>
+            </w:r>
+            <w:r>
+              <w:rPr>
+                <w:rFonts w:ascii="HY견고딕" w:hint="eastAsia"/>
+              </w:rPr>
+              <w:t xml:space="preserve"> </w:t>
+            </w:r>
+            <w:r>
+              <w:rPr>
+                <w:rFonts w:ascii="HY견고딕" w:hint="eastAsia"/>
+              </w:rPr>
+              <w:t>및</w:t>
+            </w:r>
+            <w:r>
+              <w:rPr>
+                <w:rFonts w:ascii="HY견고딕" w:hint="eastAsia"/>
+              </w:rPr>
+              <w:t xml:space="preserve"> </w:t>
+            </w:r>
+            <w:r>
+              <w:rPr>
+                <w:rFonts w:ascii="HY견고딕" w:hint="eastAsia"/>
+              </w:rPr>
+              <w:t>팀</w:t>
+            </w:r>
+            <w:r>
+              <w:rPr>
+                <w:rFonts w:ascii="HY견고딕" w:hint="eastAsia"/>
+              </w:rPr>
+              <w:t xml:space="preserve"> </w:t>
             </w:r>
             <w:r>
               <w:rPr>
                 <w:rFonts w:ascii="HY견고딕"/>
               </w:rPr>
-              <w:t>”</w:t>
-            </w:r>
-            <w:r>
-              <w:rPr>
-                <w:rFonts w:ascii="HY견고딕" w:hint="eastAsia"/>
-              </w:rPr>
-              <w:t>의</w:t>
-            </w:r>
-            <w:r>
-              <w:rPr>
-                <w:rFonts w:ascii="HY견고딕" w:hint="eastAsia"/>
-              </w:rPr>
-              <w:t xml:space="preserve"> </w:t>
-            </w:r>
-            <w:r>
-              <w:rPr>
-                <w:rFonts w:ascii="HY견고딕" w:hint="eastAsia"/>
-              </w:rPr>
-              <w:t>팀원들의</w:t>
-            </w:r>
-            <w:r>
-              <w:rPr>
-                <w:rFonts w:ascii="HY견고딕" w:hint="eastAsia"/>
-              </w:rPr>
-              <w:t xml:space="preserve"> </w:t>
-            </w:r>
-            <w:r>
-              <w:rPr>
-                <w:rFonts w:ascii="HY견고딕" w:hint="eastAsia"/>
-              </w:rPr>
-              <w:t>자산입니다</w:t>
-            </w:r>
-            <w:r>
-              <w:rPr>
-                <w:rFonts w:ascii="HY견고딕" w:hint="eastAsia"/>
-              </w:rPr>
-              <w:t xml:space="preserve">. </w:t>
-            </w:r>
-            <w:r>
-              <w:rPr>
-                <w:rFonts w:ascii="HY견고딕" w:hint="eastAsia"/>
-              </w:rPr>
-              <w:t>국민대학교</w:t>
-            </w:r>
-            <w:r>
-              <w:rPr>
-                <w:rFonts w:ascii="HY견고딕" w:hint="eastAsia"/>
-              </w:rPr>
-              <w:t xml:space="preserve"> </w:t>
-            </w:r>
-            <w:r>
-              <w:rPr>
-                <w:rFonts w:ascii="HY견고딕" w:hint="eastAsia"/>
-              </w:rPr>
-              <w:t>컴퓨터공학부</w:t>
-            </w:r>
-            <w:r>
-              <w:rPr>
-                <w:rFonts w:ascii="HY견고딕" w:hint="eastAsia"/>
-              </w:rPr>
-              <w:t xml:space="preserve"> </w:t>
-            </w:r>
-            <w:r>
-              <w:rPr>
-                <w:rFonts w:ascii="HY견고딕" w:hint="eastAsia"/>
-              </w:rPr>
-              <w:t>및</w:t>
-            </w:r>
-            <w:r>
-              <w:rPr>
-                <w:rFonts w:ascii="HY견고딕" w:hint="eastAsia"/>
-              </w:rPr>
-              <w:t xml:space="preserve"> </w:t>
-            </w:r>
-            <w:r>
-              <w:rPr>
-                <w:rFonts w:ascii="HY견고딕" w:hint="eastAsia"/>
-              </w:rPr>
-              <w:t>팀</w:t>
-            </w:r>
-            <w:r>
-              <w:rPr>
-                <w:rFonts w:ascii="HY견고딕" w:hint="eastAsia"/>
-              </w:rPr>
-              <w:t xml:space="preserve"> </w:t>
+              <w:t>“</w:t>
             </w:r>
             <w:r>
               <w:rPr>
                 <w:rFonts w:ascii="HY견고딕"/>
               </w:rPr>
-              <w:t>“</w:t>
-            </w:r>
-            <w:r>
-              <w:rPr>
-                <w:rFonts w:ascii="HY견고딕"/>
-              </w:rPr>
-              <w:t>10</w:t>
-            </w:r>
-            <w:r>
-              <w:rPr>
-                <w:rFonts w:ascii="HY견고딕" w:hint="eastAsia"/>
-              </w:rPr>
-              <w:t>조</w:t>
+              <w:t>Mandm</w:t>
             </w:r>
             <w:r>
               <w:rPr>
@@ -1651,6 +1669,8 @@
               </w:rPr>
               <w:t>.doc</w:t>
             </w:r>
+            <w:bookmarkStart w:id="0" w:name="_GoBack"/>
+            <w:bookmarkEnd w:id="0"/>
           </w:p>
         </w:tc>
       </w:tr>
@@ -1854,11 +1874,11 @@
         <w:tblLook w:val="0000" w:firstRow="0" w:lastRow="0" w:firstColumn="0" w:lastColumn="0" w:noHBand="0" w:noVBand="0"/>
       </w:tblPr>
       <w:tblGrid>
-        <w:gridCol w:w="1406"/>
-        <w:gridCol w:w="1167"/>
-        <w:gridCol w:w="954"/>
-        <w:gridCol w:w="1539"/>
-        <w:gridCol w:w="4158"/>
+        <w:gridCol w:w="1399"/>
+        <w:gridCol w:w="1237"/>
+        <w:gridCol w:w="939"/>
+        <w:gridCol w:w="1528"/>
+        <w:gridCol w:w="4121"/>
       </w:tblGrid>
       <w:tr>
         <w:trPr>
@@ -1887,7 +1907,7 @@
         </w:tc>
         <w:tc>
           <w:tcPr>
-            <w:tcW w:w="1167" w:type="dxa"/>
+            <w:tcW w:w="1245" w:type="dxa"/>
             <w:shd w:val="clear" w:color="auto" w:fill="CCCCCC"/>
             <w:vAlign w:val="center"/>
           </w:tcPr>
@@ -1908,7 +1928,7 @@
         </w:tc>
         <w:tc>
           <w:tcPr>
-            <w:tcW w:w="954" w:type="dxa"/>
+            <w:tcW w:w="876" w:type="dxa"/>
             <w:shd w:val="clear" w:color="auto" w:fill="CCCCCC"/>
             <w:vAlign w:val="center"/>
           </w:tcPr>
@@ -1998,7 +2018,7 @@
         </w:tc>
         <w:tc>
           <w:tcPr>
-            <w:tcW w:w="1167" w:type="dxa"/>
+            <w:tcW w:w="1245" w:type="dxa"/>
             <w:vAlign w:val="center"/>
           </w:tcPr>
           <w:p>
@@ -2015,7 +2035,7 @@
         </w:tc>
         <w:tc>
           <w:tcPr>
-            <w:tcW w:w="954" w:type="dxa"/>
+            <w:tcW w:w="876" w:type="dxa"/>
             <w:vAlign w:val="center"/>
           </w:tcPr>
           <w:p>
@@ -2112,7 +2132,7 @@
         </w:tc>
         <w:tc>
           <w:tcPr>
-            <w:tcW w:w="1167" w:type="dxa"/>
+            <w:tcW w:w="1245" w:type="dxa"/>
             <w:vAlign w:val="center"/>
           </w:tcPr>
           <w:p>
@@ -2132,7 +2152,7 @@
         </w:tc>
         <w:tc>
           <w:tcPr>
-            <w:tcW w:w="954" w:type="dxa"/>
+            <w:tcW w:w="876" w:type="dxa"/>
             <w:vAlign w:val="center"/>
           </w:tcPr>
           <w:p>
@@ -2218,7 +2238,7 @@
         </w:tc>
         <w:tc>
           <w:tcPr>
-            <w:tcW w:w="1167" w:type="dxa"/>
+            <w:tcW w:w="1245" w:type="dxa"/>
             <w:vAlign w:val="center"/>
           </w:tcPr>
           <w:p>
@@ -2238,7 +2258,7 @@
         </w:tc>
         <w:tc>
           <w:tcPr>
-            <w:tcW w:w="954" w:type="dxa"/>
+            <w:tcW w:w="876" w:type="dxa"/>
             <w:vAlign w:val="center"/>
           </w:tcPr>
           <w:p>
@@ -2323,7 +2343,7 @@
         </w:tc>
         <w:tc>
           <w:tcPr>
-            <w:tcW w:w="1167" w:type="dxa"/>
+            <w:tcW w:w="1245" w:type="dxa"/>
             <w:vAlign w:val="center"/>
           </w:tcPr>
           <w:p>
@@ -2343,7 +2363,7 @@
         </w:tc>
         <w:tc>
           <w:tcPr>
-            <w:tcW w:w="954" w:type="dxa"/>
+            <w:tcW w:w="876" w:type="dxa"/>
             <w:vAlign w:val="center"/>
           </w:tcPr>
           <w:p>
@@ -2370,7 +2390,7 @@
             <w:pPr>
               <w:jc w:val="center"/>
               <w:rPr>
-                <w:rFonts w:ascii="맑은 고딕" w:eastAsia="맑은 고딕" w:hAnsi="맑은 고딕" w:cs="Times New Roman" w:hint="eastAsia"/>
+                <w:rFonts w:ascii="맑은 고딕" w:eastAsia="맑은 고딕" w:hAnsi="맑은 고딕" w:cs="Times New Roman"/>
               </w:rPr>
             </w:pPr>
             <w:r>
@@ -2424,11 +2444,17 @@
                 <w:rFonts w:ascii="맑은 고딕" w:eastAsia="맑은 고딕" w:hAnsi="맑은 고딕" w:cs="Times New Roman"/>
               </w:rPr>
             </w:pPr>
-          </w:p>
-        </w:tc>
-        <w:tc>
-          <w:tcPr>
-            <w:tcW w:w="1167" w:type="dxa"/>
+            <w:r>
+              <w:rPr>
+                <w:rFonts w:ascii="맑은 고딕" w:eastAsia="맑은 고딕" w:hAnsi="맑은 고딕" w:cs="Times New Roman" w:hint="eastAsia"/>
+              </w:rPr>
+              <w:t>2020-04-23</w:t>
+            </w:r>
+          </w:p>
+        </w:tc>
+        <w:tc>
+          <w:tcPr>
+            <w:tcW w:w="1245" w:type="dxa"/>
             <w:vAlign w:val="center"/>
           </w:tcPr>
           <w:p>
@@ -2438,11 +2464,17 @@
                 <w:rFonts w:ascii="맑은 고딕" w:eastAsia="맑은 고딕" w:hAnsi="맑은 고딕" w:cs="Times New Roman"/>
               </w:rPr>
             </w:pPr>
-          </w:p>
-        </w:tc>
-        <w:tc>
-          <w:tcPr>
-            <w:tcW w:w="954" w:type="dxa"/>
+            <w:r>
+              <w:rPr>
+                <w:rFonts w:ascii="맑은 고딕" w:eastAsia="맑은 고딕" w:hAnsi="맑은 고딕" w:cs="Times New Roman" w:hint="eastAsia"/>
+              </w:rPr>
+              <w:t>장민</w:t>
+            </w:r>
+          </w:p>
+        </w:tc>
+        <w:tc>
+          <w:tcPr>
+            <w:tcW w:w="876" w:type="dxa"/>
             <w:vAlign w:val="center"/>
           </w:tcPr>
           <w:p>
@@ -2452,6 +2484,12 @@
                 <w:rFonts w:ascii="맑은 고딕" w:eastAsia="맑은 고딕" w:hAnsi="맑은 고딕" w:cs="Times New Roman"/>
               </w:rPr>
             </w:pPr>
+            <w:r>
+              <w:rPr>
+                <w:rFonts w:ascii="맑은 고딕" w:eastAsia="맑은 고딕" w:hAnsi="맑은 고딕" w:cs="Times New Roman" w:hint="eastAsia"/>
+              </w:rPr>
+              <w:t>1.4</w:t>
+            </w:r>
           </w:p>
         </w:tc>
         <w:tc>
@@ -2466,6 +2504,12 @@
                 <w:rFonts w:ascii="맑은 고딕" w:eastAsia="맑은 고딕" w:hAnsi="맑은 고딕" w:cs="Times New Roman"/>
               </w:rPr>
             </w:pPr>
+            <w:r>
+              <w:rPr>
+                <w:rFonts w:ascii="맑은 고딕" w:eastAsia="맑은 고딕" w:hAnsi="맑은 고딕" w:cs="Times New Roman" w:hint="eastAsia"/>
+              </w:rPr>
+              <w:t>내용 수정</w:t>
+            </w:r>
           </w:p>
         </w:tc>
         <w:tc>
@@ -2479,6 +2523,12 @@
                 <w:rFonts w:ascii="맑은 고딕" w:eastAsia="맑은 고딕" w:hAnsi="맑은 고딕" w:cs="Times New Roman"/>
               </w:rPr>
             </w:pPr>
+            <w:r>
+              <w:rPr>
+                <w:rFonts w:ascii="맑은 고딕" w:eastAsia="맑은 고딕" w:hAnsi="맑은 고딕" w:cs="Times New Roman" w:hint="eastAsia"/>
+              </w:rPr>
+              <w:t>수정 의견 반영한 부분 수정</w:t>
+            </w:r>
           </w:p>
         </w:tc>
       </w:tr>
@@ -2503,7 +2553,7 @@
         </w:tc>
         <w:tc>
           <w:tcPr>
-            <w:tcW w:w="1167" w:type="dxa"/>
+            <w:tcW w:w="1245" w:type="dxa"/>
             <w:vAlign w:val="center"/>
           </w:tcPr>
           <w:p>
@@ -2517,7 +2567,7 @@
         </w:tc>
         <w:tc>
           <w:tcPr>
-            <w:tcW w:w="954" w:type="dxa"/>
+            <w:tcW w:w="876" w:type="dxa"/>
             <w:vAlign w:val="center"/>
           </w:tcPr>
           <w:p>
@@ -2578,7 +2628,7 @@
         </w:tc>
         <w:tc>
           <w:tcPr>
-            <w:tcW w:w="1167" w:type="dxa"/>
+            <w:tcW w:w="1245" w:type="dxa"/>
             <w:vAlign w:val="center"/>
           </w:tcPr>
           <w:p>
@@ -2592,7 +2642,7 @@
         </w:tc>
         <w:tc>
           <w:tcPr>
-            <w:tcW w:w="954" w:type="dxa"/>
+            <w:tcW w:w="876" w:type="dxa"/>
             <w:vAlign w:val="center"/>
           </w:tcPr>
           <w:p>
@@ -3638,7 +3688,7 @@
                 <w:noProof/>
                 <w:webHidden/>
               </w:rPr>
-              <w:t>7</w:t>
+              <w:t>8</w:t>
             </w:r>
             <w:r>
               <w:rPr>
@@ -3721,7 +3771,7 @@
                 <w:noProof/>
                 <w:webHidden/>
               </w:rPr>
-              <w:t>7</w:t>
+              <w:t>9</w:t>
             </w:r>
             <w:r>
               <w:rPr>
@@ -3807,7 +3857,7 @@
                 <w:noProof/>
                 <w:webHidden/>
               </w:rPr>
-              <w:t>8</w:t>
+              <w:t>10</w:t>
             </w:r>
             <w:r>
               <w:rPr>
@@ -3890,7 +3940,7 @@
                 <w:noProof/>
                 <w:webHidden/>
               </w:rPr>
-              <w:t>8</w:t>
+              <w:t>10</w:t>
             </w:r>
             <w:r>
               <w:rPr>
@@ -3973,7 +4023,7 @@
                 <w:noProof/>
                 <w:webHidden/>
               </w:rPr>
-              <w:t>8</w:t>
+              <w:t>10</w:t>
             </w:r>
             <w:r>
               <w:rPr>
@@ -4056,7 +4106,7 @@
                 <w:noProof/>
                 <w:webHidden/>
               </w:rPr>
-              <w:t>8</w:t>
+              <w:t>10</w:t>
             </w:r>
             <w:r>
               <w:rPr>
@@ -4139,7 +4189,7 @@
                 <w:noProof/>
                 <w:webHidden/>
               </w:rPr>
-              <w:t>8</w:t>
+              <w:t>10</w:t>
             </w:r>
             <w:r>
               <w:rPr>
@@ -4225,7 +4275,7 @@
                 <w:noProof/>
                 <w:webHidden/>
               </w:rPr>
-              <w:t>9</w:t>
+              <w:t>11</w:t>
             </w:r>
             <w:r>
               <w:rPr>
@@ -4311,7 +4361,7 @@
                 <w:noProof/>
                 <w:webHidden/>
               </w:rPr>
-              <w:t>10</w:t>
+              <w:t>12</w:t>
             </w:r>
             <w:r>
               <w:rPr>
@@ -4397,7 +4447,7 @@
                 <w:noProof/>
                 <w:webHidden/>
               </w:rPr>
-              <w:t>11</w:t>
+              <w:t>13</w:t>
             </w:r>
             <w:r>
               <w:rPr>
@@ -4480,7 +4530,7 @@
                 <w:noProof/>
                 <w:webHidden/>
               </w:rPr>
-              <w:t>11</w:t>
+              <w:t>13</w:t>
             </w:r>
             <w:r>
               <w:rPr>
@@ -4563,7 +4613,7 @@
                 <w:noProof/>
                 <w:webHidden/>
               </w:rPr>
-              <w:t>12</w:t>
+              <w:t>14</w:t>
             </w:r>
             <w:r>
               <w:rPr>
@@ -4646,7 +4696,7 @@
                 <w:noProof/>
                 <w:webHidden/>
               </w:rPr>
-              <w:t>13</w:t>
+              <w:t>15</w:t>
             </w:r>
             <w:r>
               <w:rPr>
@@ -4729,7 +4779,7 @@
                 <w:noProof/>
                 <w:webHidden/>
               </w:rPr>
-              <w:t>14</w:t>
+              <w:t>16</w:t>
             </w:r>
             <w:r>
               <w:rPr>
@@ -4824,7 +4874,7 @@
                 <w:noProof/>
                 <w:webHidden/>
               </w:rPr>
-              <w:t>15</w:t>
+              <w:t>17</w:t>
             </w:r>
             <w:r>
               <w:rPr>
@@ -4890,8 +4940,8 @@
           <w:b/>
         </w:rPr>
       </w:pPr>
-      <w:bookmarkStart w:id="0" w:name="_Toc100687990"/>
-      <w:bookmarkStart w:id="1" w:name="_Toc36161537"/>
+      <w:bookmarkStart w:id="1" w:name="_Toc100687990"/>
+      <w:bookmarkStart w:id="2" w:name="_Toc36161537"/>
       <w:r>
         <w:rPr>
           <w:rFonts w:ascii="돋움" w:eastAsia="돋움" w:hAnsi="돋움" w:hint="eastAsia"/>
@@ -4900,8 +4950,8 @@
         <w:lastRenderedPageBreak/>
         <w:t>개요</w:t>
       </w:r>
-      <w:bookmarkEnd w:id="0"/>
       <w:bookmarkEnd w:id="1"/>
+      <w:bookmarkEnd w:id="2"/>
     </w:p>
     <w:p>
       <w:pPr>
@@ -4918,14 +4968,14 @@
         <w:pStyle w:val="2"/>
         <w:spacing w:after="240"/>
       </w:pPr>
-      <w:bookmarkStart w:id="2" w:name="_Toc36161538"/>
+      <w:bookmarkStart w:id="3" w:name="_Toc36161538"/>
       <w:r>
         <w:rPr>
           <w:rFonts w:hint="eastAsia"/>
         </w:rPr>
         <w:t>프로젝트 개요</w:t>
       </w:r>
-      <w:bookmarkEnd w:id="2"/>
+      <w:bookmarkEnd w:id="3"/>
     </w:p>
     <w:p>
       <w:r>
@@ -4953,12 +5003,7 @@
         <w:tab/>
       </w:r>
       <w:r>
-        <w:t>여 파밍 시뮬레이션 게임을 제작한다</w:t>
-      </w:r>
-      <w:bookmarkStart w:id="3" w:name="_GoBack"/>
-      <w:bookmarkEnd w:id="3"/>
-      <w:r>
-        <w:t>. 퍼포먼스를 많이 요구하는 게임이 아니기에 상대</w:t>
+        <w:t>여 파밍 시뮬레이션 게임을 제작한다. 퍼포먼스를 많이 요구하는 게임이 아니기에 상대</w:t>
       </w:r>
       <w:r>
         <w:tab/>
@@ -5708,30 +5753,3738 @@
         <w:ind w:left="2921" w:hanging="1361"/>
       </w:pPr>
       <w:r>
-        <w:pict>
-          <v:shapetype id="_x0000_t75" coordsize="21600,21600" o:spt="75" o:preferrelative="t" path="m@4@5l@4@11@9@11@9@5xe" filled="f" stroked="f">
-            <v:stroke joinstyle="miter"/>
-            <v:formulas>
-              <v:f eqn="if lineDrawn pixelLineWidth 0"/>
-              <v:f eqn="sum @0 1 0"/>
-              <v:f eqn="sum 0 0 @1"/>
-              <v:f eqn="prod @2 1 2"/>
-              <v:f eqn="prod @3 21600 pixelWidth"/>
-              <v:f eqn="prod @3 21600 pixelHeight"/>
-              <v:f eqn="sum @0 0 1"/>
-              <v:f eqn="prod @6 1 2"/>
-              <v:f eqn="prod @7 21600 pixelWidth"/>
-              <v:f eqn="sum @8 21600 0"/>
-              <v:f eqn="prod @7 21600 pixelHeight"/>
-              <v:f eqn="sum @10 21600 0"/>
-            </v:formulas>
-            <v:path o:extrusionok="f" gradientshapeok="t" o:connecttype="rect"/>
-            <o:lock v:ext="edit" aspectratio="t"/>
-          </v:shapetype>
-          <v:shape id="_x0000_i1025" type="#_x0000_t75" style="width:306.75pt;height:240pt">
-            <v:imagedata r:id="rId9" o:title="img2"/>
-          </v:shape>
-        </w:pict>
+        <w:rPr>
+          <w:noProof/>
+        </w:rPr>
+        <w:drawing>
+          <wp:inline distT="0" distB="0" distL="0" distR="0" wp14:anchorId="3F2A746B" wp14:editId="680EA0A2">
+            <wp:extent cx="5010150" cy="4391025"/>
+            <wp:effectExtent l="0" t="0" r="0" b="9525"/>
+            <wp:docPr id="1" name="그림 1"/>
+            <wp:cNvGraphicFramePr>
+              <a:graphicFrameLocks xmlns:a="http://schemas.openxmlformats.org/drawingml/2006/main" noChangeAspect="1"/>
+            </wp:cNvGraphicFramePr>
+            <a:graphic xmlns:a="http://schemas.openxmlformats.org/drawingml/2006/main">
+              <a:graphicData uri="http://schemas.openxmlformats.org/drawingml/2006/picture">
+                <pic:pic xmlns:pic="http://schemas.openxmlformats.org/drawingml/2006/picture">
+                  <pic:nvPicPr>
+                    <pic:cNvPr id="1" name=""/>
+                    <pic:cNvPicPr/>
+                  </pic:nvPicPr>
+                  <pic:blipFill>
+                    <a:blip r:embed="rId9"/>
+                    <a:stretch>
+                      <a:fillRect/>
+                    </a:stretch>
+                  </pic:blipFill>
+                  <pic:spPr>
+                    <a:xfrm>
+                      <a:off x="0" y="0"/>
+                      <a:ext cx="5010150" cy="4391025"/>
+                    </a:xfrm>
+                    <a:prstGeom prst="rect">
+                      <a:avLst/>
+                    </a:prstGeom>
+                  </pic:spPr>
+                </pic:pic>
+              </a:graphicData>
+            </a:graphic>
+          </wp:inline>
+        </w:drawing>
+      </w:r>
+    </w:p>
+    <w:p>
+      <w:pPr>
+        <w:pStyle w:val="Para"/>
+        <w:spacing w:after="240"/>
+        <w:ind w:left="2921" w:hanging="1361"/>
+        <w:rPr>
+          <w:rFonts w:asciiTheme="minorHAnsi" w:eastAsiaTheme="minorEastAsia" w:hAnsiTheme="minorHAnsi" w:cstheme="minorBidi"/>
+          <w:kern w:val="2"/>
+          <w:sz w:val="20"/>
+          <w:szCs w:val="22"/>
+          <w:lang w:eastAsia="ko-KR"/>
+        </w:rPr>
+      </w:pPr>
+      <w:r>
+        <w:rPr>
+          <w:rFonts w:asciiTheme="minorHAnsi" w:eastAsiaTheme="minorEastAsia" w:hAnsiTheme="minorHAnsi" w:cstheme="minorBidi"/>
+          <w:b/>
+          <w:kern w:val="2"/>
+          <w:sz w:val="20"/>
+          <w:szCs w:val="22"/>
+          <w:lang w:eastAsia="ko-KR"/>
+        </w:rPr>
+        <w:t>Save</w:t>
+      </w:r>
+      <w:r>
+        <w:rPr>
+          <w:rFonts w:asciiTheme="minorHAnsi" w:eastAsiaTheme="minorEastAsia" w:hAnsiTheme="minorHAnsi" w:cstheme="minorBidi"/>
+          <w:b/>
+          <w:kern w:val="2"/>
+          <w:sz w:val="20"/>
+          <w:szCs w:val="22"/>
+          <w:lang w:eastAsia="ko-KR"/>
+        </w:rPr>
+        <w:t xml:space="preserve"> </w:t>
+      </w:r>
+      <w:r>
+        <w:rPr>
+          <w:rFonts w:asciiTheme="minorHAnsi" w:eastAsiaTheme="minorEastAsia" w:hAnsiTheme="minorHAnsi" w:cstheme="minorBidi"/>
+          <w:b/>
+          <w:kern w:val="2"/>
+          <w:sz w:val="20"/>
+          <w:szCs w:val="22"/>
+          <w:lang w:eastAsia="ko-KR"/>
+        </w:rPr>
+        <w:t>Module</w:t>
+      </w:r>
+      <w:r>
+        <w:rPr>
+          <w:rFonts w:asciiTheme="minorHAnsi" w:eastAsiaTheme="minorEastAsia" w:hAnsiTheme="minorHAnsi" w:cstheme="minorBidi" w:hint="eastAsia"/>
+          <w:kern w:val="2"/>
+          <w:sz w:val="20"/>
+          <w:szCs w:val="22"/>
+          <w:lang w:eastAsia="ko-KR"/>
+        </w:rPr>
+        <w:t>일반적인</w:t>
+      </w:r>
+      <w:r>
+        <w:rPr>
+          <w:rFonts w:asciiTheme="minorHAnsi" w:eastAsiaTheme="minorEastAsia" w:hAnsiTheme="minorHAnsi" w:cstheme="minorBidi"/>
+          <w:kern w:val="2"/>
+          <w:sz w:val="20"/>
+          <w:szCs w:val="22"/>
+          <w:lang w:eastAsia="ko-KR"/>
+        </w:rPr>
+        <w:t xml:space="preserve"> </w:t>
+      </w:r>
+      <w:r>
+        <w:rPr>
+          <w:rFonts w:asciiTheme="minorHAnsi" w:eastAsiaTheme="minorEastAsia" w:hAnsiTheme="minorHAnsi" w:cstheme="minorBidi" w:hint="eastAsia"/>
+          <w:kern w:val="2"/>
+          <w:sz w:val="20"/>
+          <w:szCs w:val="22"/>
+          <w:lang w:eastAsia="ko-KR"/>
+        </w:rPr>
+        <w:t>게임데이터와</w:t>
+      </w:r>
+      <w:r>
+        <w:rPr>
+          <w:rFonts w:asciiTheme="minorHAnsi" w:eastAsiaTheme="minorEastAsia" w:hAnsiTheme="minorHAnsi" w:cstheme="minorBidi"/>
+          <w:kern w:val="2"/>
+          <w:sz w:val="20"/>
+          <w:szCs w:val="22"/>
+          <w:lang w:eastAsia="ko-KR"/>
+        </w:rPr>
+        <w:t xml:space="preserve"> </w:t>
+      </w:r>
+      <w:r>
+        <w:rPr>
+          <w:rFonts w:asciiTheme="minorHAnsi" w:eastAsiaTheme="minorEastAsia" w:hAnsiTheme="minorHAnsi" w:cstheme="minorBidi" w:hint="eastAsia"/>
+          <w:kern w:val="2"/>
+          <w:sz w:val="20"/>
+          <w:szCs w:val="22"/>
+          <w:lang w:eastAsia="ko-KR"/>
+        </w:rPr>
+        <w:t>달리</w:t>
+      </w:r>
+      <w:r>
+        <w:rPr>
+          <w:rFonts w:asciiTheme="minorHAnsi" w:eastAsiaTheme="minorEastAsia" w:hAnsiTheme="minorHAnsi" w:cstheme="minorBidi"/>
+          <w:kern w:val="2"/>
+          <w:sz w:val="20"/>
+          <w:szCs w:val="22"/>
+          <w:lang w:eastAsia="ko-KR"/>
+        </w:rPr>
+        <w:t xml:space="preserve"> </w:t>
+      </w:r>
+      <w:r>
+        <w:rPr>
+          <w:rFonts w:asciiTheme="minorHAnsi" w:eastAsiaTheme="minorEastAsia" w:hAnsiTheme="minorHAnsi" w:cstheme="minorBidi" w:hint="eastAsia"/>
+          <w:kern w:val="2"/>
+          <w:sz w:val="20"/>
+          <w:szCs w:val="22"/>
+          <w:lang w:eastAsia="ko-KR"/>
+        </w:rPr>
+        <w:t>플레이어가</w:t>
+      </w:r>
+      <w:r>
+        <w:rPr>
+          <w:rFonts w:asciiTheme="minorHAnsi" w:eastAsiaTheme="minorEastAsia" w:hAnsiTheme="minorHAnsi" w:cstheme="minorBidi"/>
+          <w:kern w:val="2"/>
+          <w:sz w:val="20"/>
+          <w:szCs w:val="22"/>
+          <w:lang w:eastAsia="ko-KR"/>
+        </w:rPr>
+        <w:t xml:space="preserve"> </w:t>
+      </w:r>
+      <w:r>
+        <w:rPr>
+          <w:rFonts w:asciiTheme="minorHAnsi" w:eastAsiaTheme="minorEastAsia" w:hAnsiTheme="minorHAnsi" w:cstheme="minorBidi" w:hint="eastAsia"/>
+          <w:kern w:val="2"/>
+          <w:sz w:val="20"/>
+          <w:szCs w:val="22"/>
+          <w:lang w:eastAsia="ko-KR"/>
+        </w:rPr>
+        <w:t>게임을</w:t>
+      </w:r>
+      <w:r>
+        <w:rPr>
+          <w:rFonts w:asciiTheme="minorHAnsi" w:eastAsiaTheme="minorEastAsia" w:hAnsiTheme="minorHAnsi" w:cstheme="minorBidi"/>
+          <w:kern w:val="2"/>
+          <w:sz w:val="20"/>
+          <w:szCs w:val="22"/>
+          <w:lang w:eastAsia="ko-KR"/>
+        </w:rPr>
+        <w:t xml:space="preserve"> </w:t>
+      </w:r>
+      <w:r>
+        <w:rPr>
+          <w:rFonts w:asciiTheme="minorHAnsi" w:eastAsiaTheme="minorEastAsia" w:hAnsiTheme="minorHAnsi" w:cstheme="minorBidi" w:hint="eastAsia"/>
+          <w:kern w:val="2"/>
+          <w:sz w:val="20"/>
+          <w:szCs w:val="22"/>
+          <w:lang w:eastAsia="ko-KR"/>
+        </w:rPr>
+        <w:t>하면서</w:t>
+      </w:r>
+      <w:r>
+        <w:rPr>
+          <w:rFonts w:asciiTheme="minorHAnsi" w:eastAsiaTheme="minorEastAsia" w:hAnsiTheme="minorHAnsi" w:cstheme="minorBidi"/>
+          <w:kern w:val="2"/>
+          <w:sz w:val="20"/>
+          <w:szCs w:val="22"/>
+          <w:lang w:eastAsia="ko-KR"/>
+        </w:rPr>
+        <w:t xml:space="preserve"> </w:t>
+      </w:r>
+      <w:r>
+        <w:rPr>
+          <w:rFonts w:asciiTheme="minorHAnsi" w:eastAsiaTheme="minorEastAsia" w:hAnsiTheme="minorHAnsi" w:cstheme="minorBidi" w:hint="eastAsia"/>
+          <w:kern w:val="2"/>
+          <w:sz w:val="20"/>
+          <w:szCs w:val="22"/>
+          <w:lang w:eastAsia="ko-KR"/>
+        </w:rPr>
+        <w:t>생성되는</w:t>
+      </w:r>
+      <w:r>
+        <w:rPr>
+          <w:rFonts w:asciiTheme="minorHAnsi" w:eastAsiaTheme="minorEastAsia" w:hAnsiTheme="minorHAnsi" w:cstheme="minorBidi"/>
+          <w:kern w:val="2"/>
+          <w:sz w:val="20"/>
+          <w:szCs w:val="22"/>
+          <w:lang w:eastAsia="ko-KR"/>
+        </w:rPr>
+        <w:t xml:space="preserve"> </w:t>
+      </w:r>
+      <w:r>
+        <w:rPr>
+          <w:rFonts w:asciiTheme="minorHAnsi" w:eastAsiaTheme="minorEastAsia" w:hAnsiTheme="minorHAnsi" w:cstheme="minorBidi" w:hint="eastAsia"/>
+          <w:kern w:val="2"/>
+          <w:sz w:val="20"/>
+          <w:szCs w:val="22"/>
+          <w:lang w:eastAsia="ko-KR"/>
+        </w:rPr>
+        <w:t>데이터</w:t>
+      </w:r>
+      <w:r>
+        <w:rPr>
+          <w:rFonts w:asciiTheme="minorHAnsi" w:eastAsiaTheme="minorEastAsia" w:hAnsiTheme="minorHAnsi" w:cstheme="minorBidi"/>
+          <w:kern w:val="2"/>
+          <w:sz w:val="20"/>
+          <w:szCs w:val="22"/>
+          <w:lang w:eastAsia="ko-KR"/>
+        </w:rPr>
+        <w:t>(</w:t>
+      </w:r>
+      <w:r>
+        <w:rPr>
+          <w:rFonts w:asciiTheme="minorHAnsi" w:eastAsiaTheme="minorEastAsia" w:hAnsiTheme="minorHAnsi" w:cstheme="minorBidi" w:hint="eastAsia"/>
+          <w:kern w:val="2"/>
+          <w:sz w:val="20"/>
+          <w:szCs w:val="22"/>
+          <w:lang w:eastAsia="ko-KR"/>
+        </w:rPr>
+        <w:t>소지금</w:t>
+      </w:r>
+      <w:r>
+        <w:rPr>
+          <w:rFonts w:asciiTheme="minorHAnsi" w:eastAsiaTheme="minorEastAsia" w:hAnsiTheme="minorHAnsi" w:cstheme="minorBidi"/>
+          <w:kern w:val="2"/>
+          <w:sz w:val="20"/>
+          <w:szCs w:val="22"/>
+          <w:lang w:eastAsia="ko-KR"/>
+        </w:rPr>
+        <w:t xml:space="preserve">, </w:t>
+      </w:r>
+      <w:r>
+        <w:rPr>
+          <w:rFonts w:asciiTheme="minorHAnsi" w:eastAsiaTheme="minorEastAsia" w:hAnsiTheme="minorHAnsi" w:cstheme="minorBidi" w:hint="eastAsia"/>
+          <w:kern w:val="2"/>
+          <w:sz w:val="20"/>
+          <w:szCs w:val="22"/>
+          <w:lang w:eastAsia="ko-KR"/>
+        </w:rPr>
+        <w:t>보유</w:t>
+      </w:r>
+      <w:r>
+        <w:rPr>
+          <w:rFonts w:asciiTheme="minorHAnsi" w:eastAsiaTheme="minorEastAsia" w:hAnsiTheme="minorHAnsi" w:cstheme="minorBidi"/>
+          <w:kern w:val="2"/>
+          <w:sz w:val="20"/>
+          <w:szCs w:val="22"/>
+          <w:lang w:eastAsia="ko-KR"/>
+        </w:rPr>
+        <w:t xml:space="preserve"> </w:t>
+      </w:r>
+      <w:r>
+        <w:rPr>
+          <w:rFonts w:asciiTheme="minorHAnsi" w:eastAsiaTheme="minorEastAsia" w:hAnsiTheme="minorHAnsi" w:cstheme="minorBidi" w:hint="eastAsia"/>
+          <w:kern w:val="2"/>
+          <w:sz w:val="20"/>
+          <w:szCs w:val="22"/>
+          <w:lang w:eastAsia="ko-KR"/>
+        </w:rPr>
+        <w:t>아이템</w:t>
+      </w:r>
+      <w:r>
+        <w:rPr>
+          <w:rFonts w:asciiTheme="minorHAnsi" w:eastAsiaTheme="minorEastAsia" w:hAnsiTheme="minorHAnsi" w:cstheme="minorBidi"/>
+          <w:kern w:val="2"/>
+          <w:sz w:val="20"/>
+          <w:szCs w:val="22"/>
+          <w:lang w:eastAsia="ko-KR"/>
+        </w:rPr>
+        <w:t xml:space="preserve"> </w:t>
+      </w:r>
+      <w:r>
+        <w:rPr>
+          <w:rFonts w:asciiTheme="minorHAnsi" w:eastAsiaTheme="minorEastAsia" w:hAnsiTheme="minorHAnsi" w:cstheme="minorBidi" w:hint="eastAsia"/>
+          <w:kern w:val="2"/>
+          <w:sz w:val="20"/>
+          <w:szCs w:val="22"/>
+          <w:lang w:eastAsia="ko-KR"/>
+        </w:rPr>
+        <w:t>목록</w:t>
+      </w:r>
+      <w:r>
+        <w:rPr>
+          <w:rFonts w:asciiTheme="minorHAnsi" w:eastAsiaTheme="minorEastAsia" w:hAnsiTheme="minorHAnsi" w:cstheme="minorBidi"/>
+          <w:kern w:val="2"/>
+          <w:sz w:val="20"/>
+          <w:szCs w:val="22"/>
+          <w:lang w:eastAsia="ko-KR"/>
+        </w:rPr>
+        <w:t xml:space="preserve"> </w:t>
+      </w:r>
+      <w:r>
+        <w:rPr>
+          <w:rFonts w:asciiTheme="minorHAnsi" w:eastAsiaTheme="minorEastAsia" w:hAnsiTheme="minorHAnsi" w:cstheme="minorBidi" w:hint="eastAsia"/>
+          <w:kern w:val="2"/>
+          <w:sz w:val="20"/>
+          <w:szCs w:val="22"/>
+          <w:lang w:eastAsia="ko-KR"/>
+        </w:rPr>
+        <w:t>등</w:t>
+      </w:r>
+      <w:r>
+        <w:rPr>
+          <w:rFonts w:asciiTheme="minorHAnsi" w:eastAsiaTheme="minorEastAsia" w:hAnsiTheme="minorHAnsi" w:cstheme="minorBidi"/>
+          <w:kern w:val="2"/>
+          <w:sz w:val="20"/>
+          <w:szCs w:val="22"/>
+          <w:lang w:eastAsia="ko-KR"/>
+        </w:rPr>
+        <w:t>)</w:t>
+      </w:r>
+      <w:r>
+        <w:rPr>
+          <w:rFonts w:asciiTheme="minorHAnsi" w:eastAsiaTheme="minorEastAsia" w:hAnsiTheme="minorHAnsi" w:cstheme="minorBidi" w:hint="eastAsia"/>
+          <w:kern w:val="2"/>
+          <w:sz w:val="20"/>
+          <w:szCs w:val="22"/>
+          <w:lang w:eastAsia="ko-KR"/>
+        </w:rPr>
+        <w:t>를</w:t>
+      </w:r>
+      <w:r>
+        <w:rPr>
+          <w:rFonts w:asciiTheme="minorHAnsi" w:eastAsiaTheme="minorEastAsia" w:hAnsiTheme="minorHAnsi" w:cstheme="minorBidi"/>
+          <w:kern w:val="2"/>
+          <w:sz w:val="20"/>
+          <w:szCs w:val="22"/>
+          <w:lang w:eastAsia="ko-KR"/>
+        </w:rPr>
+        <w:t xml:space="preserve"> </w:t>
+      </w:r>
+      <w:r>
+        <w:rPr>
+          <w:rFonts w:asciiTheme="minorHAnsi" w:eastAsiaTheme="minorEastAsia" w:hAnsiTheme="minorHAnsi" w:cstheme="minorBidi" w:hint="eastAsia"/>
+          <w:kern w:val="2"/>
+          <w:sz w:val="20"/>
+          <w:szCs w:val="22"/>
+          <w:lang w:eastAsia="ko-KR"/>
+        </w:rPr>
+        <w:t>관리한다</w:t>
+      </w:r>
+      <w:r>
+        <w:rPr>
+          <w:rFonts w:asciiTheme="minorHAnsi" w:eastAsiaTheme="minorEastAsia" w:hAnsiTheme="minorHAnsi" w:cstheme="minorBidi"/>
+          <w:kern w:val="2"/>
+          <w:sz w:val="20"/>
+          <w:szCs w:val="22"/>
+          <w:lang w:eastAsia="ko-KR"/>
+        </w:rPr>
+        <w:t>.</w:t>
+      </w:r>
+      <w:r>
+        <w:rPr>
+          <w:rFonts w:asciiTheme="minorHAnsi" w:eastAsiaTheme="minorEastAsia" w:hAnsiTheme="minorHAnsi" w:cstheme="minorBidi" w:hint="eastAsia"/>
+          <w:kern w:val="2"/>
+          <w:sz w:val="20"/>
+          <w:szCs w:val="22"/>
+          <w:lang w:eastAsia="ko-KR"/>
+        </w:rPr>
+        <w:t xml:space="preserve"> </w:t>
+      </w:r>
+      <w:r>
+        <w:rPr>
+          <w:rFonts w:asciiTheme="minorHAnsi" w:eastAsiaTheme="minorEastAsia" w:hAnsiTheme="minorHAnsi" w:cstheme="minorBidi" w:hint="eastAsia"/>
+          <w:kern w:val="2"/>
+          <w:sz w:val="20"/>
+          <w:szCs w:val="22"/>
+          <w:lang w:eastAsia="ko-KR"/>
+        </w:rPr>
+        <w:t>싱글톤</w:t>
+      </w:r>
+      <w:r>
+        <w:rPr>
+          <w:rFonts w:asciiTheme="minorHAnsi" w:eastAsiaTheme="minorEastAsia" w:hAnsiTheme="minorHAnsi" w:cstheme="minorBidi"/>
+          <w:kern w:val="2"/>
+          <w:sz w:val="20"/>
+          <w:szCs w:val="22"/>
+          <w:lang w:eastAsia="ko-KR"/>
+        </w:rPr>
+        <w:t xml:space="preserve"> </w:t>
+      </w:r>
+      <w:r>
+        <w:rPr>
+          <w:rFonts w:asciiTheme="minorHAnsi" w:eastAsiaTheme="minorEastAsia" w:hAnsiTheme="minorHAnsi" w:cstheme="minorBidi" w:hint="eastAsia"/>
+          <w:kern w:val="2"/>
+          <w:sz w:val="20"/>
+          <w:szCs w:val="22"/>
+          <w:lang w:eastAsia="ko-KR"/>
+        </w:rPr>
+        <w:t>패턴</w:t>
+      </w:r>
+      <w:r>
+        <w:rPr>
+          <w:rFonts w:asciiTheme="minorHAnsi" w:eastAsiaTheme="minorEastAsia" w:hAnsiTheme="minorHAnsi" w:cstheme="minorBidi"/>
+          <w:kern w:val="2"/>
+          <w:sz w:val="20"/>
+          <w:szCs w:val="22"/>
+          <w:lang w:eastAsia="ko-KR"/>
+        </w:rPr>
+        <w:t xml:space="preserve"> </w:t>
+      </w:r>
+      <w:r>
+        <w:rPr>
+          <w:rFonts w:asciiTheme="minorHAnsi" w:eastAsiaTheme="minorEastAsia" w:hAnsiTheme="minorHAnsi" w:cstheme="minorBidi" w:hint="eastAsia"/>
+          <w:kern w:val="2"/>
+          <w:sz w:val="20"/>
+          <w:szCs w:val="22"/>
+          <w:lang w:eastAsia="ko-KR"/>
+        </w:rPr>
+        <w:t>사용</w:t>
+      </w:r>
+      <w:r>
+        <w:rPr>
+          <w:rFonts w:asciiTheme="minorHAnsi" w:eastAsiaTheme="minorEastAsia" w:hAnsiTheme="minorHAnsi" w:cstheme="minorBidi"/>
+          <w:kern w:val="2"/>
+          <w:sz w:val="20"/>
+          <w:szCs w:val="22"/>
+          <w:lang w:eastAsia="ko-KR"/>
+        </w:rPr>
+        <w:t>.</w:t>
+      </w:r>
+    </w:p>
+    <w:p>
+      <w:pPr>
+        <w:pStyle w:val="Para"/>
+        <w:spacing w:after="240"/>
+        <w:ind w:left="2921" w:hanging="1361"/>
+        <w:rPr>
+          <w:rFonts w:asciiTheme="minorHAnsi" w:eastAsiaTheme="minorEastAsia" w:hAnsiTheme="minorHAnsi" w:cstheme="minorBidi"/>
+          <w:kern w:val="2"/>
+          <w:sz w:val="20"/>
+          <w:szCs w:val="22"/>
+          <w:lang w:eastAsia="ko-KR"/>
+        </w:rPr>
+      </w:pPr>
+      <w:r>
+        <w:rPr>
+          <w:rFonts w:asciiTheme="minorHAnsi" w:eastAsiaTheme="minorEastAsia" w:hAnsiTheme="minorHAnsi" w:cstheme="minorBidi"/>
+          <w:b/>
+          <w:kern w:val="2"/>
+          <w:sz w:val="20"/>
+          <w:szCs w:val="22"/>
+          <w:lang w:eastAsia="ko-KR"/>
+        </w:rPr>
+        <w:t>Tilemap</w:t>
+      </w:r>
+      <w:r>
+        <w:rPr>
+          <w:rFonts w:asciiTheme="minorHAnsi" w:eastAsiaTheme="minorEastAsia" w:hAnsiTheme="minorHAnsi" w:cstheme="minorBidi"/>
+          <w:b/>
+          <w:kern w:val="2"/>
+          <w:sz w:val="20"/>
+          <w:szCs w:val="22"/>
+          <w:lang w:eastAsia="ko-KR"/>
+        </w:rPr>
+        <w:t xml:space="preserve"> </w:t>
+      </w:r>
+      <w:r>
+        <w:rPr>
+          <w:rFonts w:asciiTheme="minorHAnsi" w:eastAsiaTheme="minorEastAsia" w:hAnsiTheme="minorHAnsi" w:cstheme="minorBidi"/>
+          <w:b/>
+          <w:kern w:val="2"/>
+          <w:sz w:val="20"/>
+          <w:szCs w:val="22"/>
+          <w:lang w:eastAsia="ko-KR"/>
+        </w:rPr>
+        <w:t>Module</w:t>
+      </w:r>
+      <w:r>
+        <w:rPr>
+          <w:rFonts w:asciiTheme="minorHAnsi" w:eastAsiaTheme="minorEastAsia" w:hAnsiTheme="minorHAnsi" w:cstheme="minorBidi"/>
+          <w:kern w:val="2"/>
+          <w:sz w:val="20"/>
+          <w:szCs w:val="22"/>
+          <w:lang w:eastAsia="ko-KR"/>
+        </w:rPr>
+        <w:t xml:space="preserve"> 2.5D</w:t>
+      </w:r>
+      <w:r>
+        <w:rPr>
+          <w:rFonts w:asciiTheme="minorHAnsi" w:eastAsiaTheme="minorEastAsia" w:hAnsiTheme="minorHAnsi" w:cstheme="minorBidi" w:hint="eastAsia"/>
+          <w:kern w:val="2"/>
+          <w:sz w:val="20"/>
+          <w:szCs w:val="22"/>
+          <w:lang w:eastAsia="ko-KR"/>
+        </w:rPr>
+        <w:t>를</w:t>
+      </w:r>
+      <w:r>
+        <w:rPr>
+          <w:rFonts w:asciiTheme="minorHAnsi" w:eastAsiaTheme="minorEastAsia" w:hAnsiTheme="minorHAnsi" w:cstheme="minorBidi"/>
+          <w:kern w:val="2"/>
+          <w:sz w:val="20"/>
+          <w:szCs w:val="22"/>
+          <w:lang w:eastAsia="ko-KR"/>
+        </w:rPr>
+        <w:t xml:space="preserve"> </w:t>
+      </w:r>
+      <w:r>
+        <w:rPr>
+          <w:rFonts w:asciiTheme="minorHAnsi" w:eastAsiaTheme="minorEastAsia" w:hAnsiTheme="minorHAnsi" w:cstheme="minorBidi" w:hint="eastAsia"/>
+          <w:kern w:val="2"/>
+          <w:sz w:val="20"/>
+          <w:szCs w:val="22"/>
+          <w:lang w:eastAsia="ko-KR"/>
+        </w:rPr>
+        <w:t>구현하기</w:t>
+      </w:r>
+      <w:r>
+        <w:rPr>
+          <w:rFonts w:asciiTheme="minorHAnsi" w:eastAsiaTheme="minorEastAsia" w:hAnsiTheme="minorHAnsi" w:cstheme="minorBidi"/>
+          <w:kern w:val="2"/>
+          <w:sz w:val="20"/>
+          <w:szCs w:val="22"/>
+          <w:lang w:eastAsia="ko-KR"/>
+        </w:rPr>
+        <w:t xml:space="preserve"> </w:t>
+      </w:r>
+      <w:r>
+        <w:rPr>
+          <w:rFonts w:asciiTheme="minorHAnsi" w:eastAsiaTheme="minorEastAsia" w:hAnsiTheme="minorHAnsi" w:cstheme="minorBidi" w:hint="eastAsia"/>
+          <w:kern w:val="2"/>
+          <w:sz w:val="20"/>
+          <w:szCs w:val="22"/>
+          <w:lang w:eastAsia="ko-KR"/>
+        </w:rPr>
+        <w:t>위해서</w:t>
+      </w:r>
+      <w:r>
+        <w:rPr>
+          <w:rFonts w:asciiTheme="minorHAnsi" w:eastAsiaTheme="minorEastAsia" w:hAnsiTheme="minorHAnsi" w:cstheme="minorBidi"/>
+          <w:kern w:val="2"/>
+          <w:sz w:val="20"/>
+          <w:szCs w:val="22"/>
+          <w:lang w:eastAsia="ko-KR"/>
+        </w:rPr>
+        <w:t xml:space="preserve"> </w:t>
+      </w:r>
+      <w:r>
+        <w:rPr>
+          <w:rFonts w:asciiTheme="minorHAnsi" w:eastAsiaTheme="minorEastAsia" w:hAnsiTheme="minorHAnsi" w:cstheme="minorBidi" w:hint="eastAsia"/>
+          <w:kern w:val="2"/>
+          <w:sz w:val="20"/>
+          <w:szCs w:val="22"/>
+          <w:lang w:eastAsia="ko-KR"/>
+        </w:rPr>
+        <w:t>유니티에서</w:t>
+      </w:r>
+      <w:r>
+        <w:rPr>
+          <w:rFonts w:asciiTheme="minorHAnsi" w:eastAsiaTheme="minorEastAsia" w:hAnsiTheme="minorHAnsi" w:cstheme="minorBidi"/>
+          <w:kern w:val="2"/>
+          <w:sz w:val="20"/>
+          <w:szCs w:val="22"/>
+          <w:lang w:eastAsia="ko-KR"/>
+        </w:rPr>
+        <w:t xml:space="preserve"> </w:t>
+      </w:r>
+      <w:r>
+        <w:rPr>
+          <w:rFonts w:asciiTheme="minorHAnsi" w:eastAsiaTheme="minorEastAsia" w:hAnsiTheme="minorHAnsi" w:cstheme="minorBidi" w:hint="eastAsia"/>
+          <w:kern w:val="2"/>
+          <w:sz w:val="20"/>
+          <w:szCs w:val="22"/>
+          <w:lang w:eastAsia="ko-KR"/>
+        </w:rPr>
+        <w:t>제공하는</w:t>
+      </w:r>
+      <w:r>
+        <w:rPr>
+          <w:rFonts w:asciiTheme="minorHAnsi" w:eastAsiaTheme="minorEastAsia" w:hAnsiTheme="minorHAnsi" w:cstheme="minorBidi"/>
+          <w:kern w:val="2"/>
+          <w:sz w:val="20"/>
+          <w:szCs w:val="22"/>
+          <w:lang w:eastAsia="ko-KR"/>
+        </w:rPr>
+        <w:t xml:space="preserve"> </w:t>
+      </w:r>
+      <w:r>
+        <w:rPr>
+          <w:rFonts w:asciiTheme="minorHAnsi" w:eastAsiaTheme="minorEastAsia" w:hAnsiTheme="minorHAnsi" w:cstheme="minorBidi" w:hint="eastAsia"/>
+          <w:kern w:val="2"/>
+          <w:sz w:val="20"/>
+          <w:szCs w:val="22"/>
+          <w:lang w:eastAsia="ko-KR"/>
+        </w:rPr>
+        <w:t>기본</w:t>
+      </w:r>
+      <w:r>
+        <w:rPr>
+          <w:rFonts w:asciiTheme="minorHAnsi" w:eastAsiaTheme="minorEastAsia" w:hAnsiTheme="minorHAnsi" w:cstheme="minorBidi"/>
+          <w:kern w:val="2"/>
+          <w:sz w:val="20"/>
+          <w:szCs w:val="22"/>
+          <w:lang w:eastAsia="ko-KR"/>
+        </w:rPr>
+        <w:t xml:space="preserve"> Tilemap </w:t>
+      </w:r>
+      <w:r>
+        <w:rPr>
+          <w:rFonts w:asciiTheme="minorHAnsi" w:eastAsiaTheme="minorEastAsia" w:hAnsiTheme="minorHAnsi" w:cstheme="minorBidi" w:hint="eastAsia"/>
+          <w:kern w:val="2"/>
+          <w:sz w:val="20"/>
+          <w:szCs w:val="22"/>
+          <w:lang w:eastAsia="ko-KR"/>
+        </w:rPr>
+        <w:t>기능에서는</w:t>
+      </w:r>
+      <w:r>
+        <w:rPr>
+          <w:rFonts w:asciiTheme="minorHAnsi" w:eastAsiaTheme="minorEastAsia" w:hAnsiTheme="minorHAnsi" w:cstheme="minorBidi"/>
+          <w:kern w:val="2"/>
+          <w:sz w:val="20"/>
+          <w:szCs w:val="22"/>
+          <w:lang w:eastAsia="ko-KR"/>
+        </w:rPr>
+        <w:t xml:space="preserve"> </w:t>
+      </w:r>
+      <w:r>
+        <w:rPr>
+          <w:rFonts w:asciiTheme="minorHAnsi" w:eastAsiaTheme="minorEastAsia" w:hAnsiTheme="minorHAnsi" w:cstheme="minorBidi" w:hint="eastAsia"/>
+          <w:kern w:val="2"/>
+          <w:sz w:val="20"/>
+          <w:szCs w:val="22"/>
+          <w:lang w:eastAsia="ko-KR"/>
+        </w:rPr>
+        <w:t>지원하지</w:t>
+      </w:r>
+      <w:r>
+        <w:rPr>
+          <w:rFonts w:asciiTheme="minorHAnsi" w:eastAsiaTheme="minorEastAsia" w:hAnsiTheme="minorHAnsi" w:cstheme="minorBidi"/>
+          <w:kern w:val="2"/>
+          <w:sz w:val="20"/>
+          <w:szCs w:val="22"/>
+          <w:lang w:eastAsia="ko-KR"/>
+        </w:rPr>
+        <w:t xml:space="preserve"> </w:t>
+      </w:r>
+      <w:r>
+        <w:rPr>
+          <w:rFonts w:asciiTheme="minorHAnsi" w:eastAsiaTheme="minorEastAsia" w:hAnsiTheme="minorHAnsi" w:cstheme="minorBidi" w:hint="eastAsia"/>
+          <w:kern w:val="2"/>
+          <w:sz w:val="20"/>
+          <w:szCs w:val="22"/>
+          <w:lang w:eastAsia="ko-KR"/>
+        </w:rPr>
+        <w:t>않는</w:t>
+      </w:r>
+      <w:r>
+        <w:rPr>
+          <w:rFonts w:asciiTheme="minorHAnsi" w:eastAsiaTheme="minorEastAsia" w:hAnsiTheme="minorHAnsi" w:cstheme="minorBidi"/>
+          <w:kern w:val="2"/>
+          <w:sz w:val="20"/>
+          <w:szCs w:val="22"/>
+          <w:lang w:eastAsia="ko-KR"/>
+        </w:rPr>
+        <w:t xml:space="preserve"> </w:t>
+      </w:r>
+      <w:r>
+        <w:rPr>
+          <w:rFonts w:asciiTheme="minorHAnsi" w:eastAsiaTheme="minorEastAsia" w:hAnsiTheme="minorHAnsi" w:cstheme="minorBidi" w:hint="eastAsia"/>
+          <w:kern w:val="2"/>
+          <w:sz w:val="20"/>
+          <w:szCs w:val="22"/>
+          <w:lang w:eastAsia="ko-KR"/>
+        </w:rPr>
+        <w:t>기능</w:t>
+      </w:r>
+      <w:r>
+        <w:rPr>
+          <w:rFonts w:asciiTheme="minorHAnsi" w:eastAsiaTheme="minorEastAsia" w:hAnsiTheme="minorHAnsi" w:cstheme="minorBidi"/>
+          <w:kern w:val="2"/>
+          <w:sz w:val="20"/>
+          <w:szCs w:val="22"/>
+          <w:lang w:eastAsia="ko-KR"/>
+        </w:rPr>
+        <w:t>(</w:t>
+      </w:r>
+      <w:r>
+        <w:rPr>
+          <w:rFonts w:asciiTheme="minorHAnsi" w:eastAsiaTheme="minorEastAsia" w:hAnsiTheme="minorHAnsi" w:cstheme="minorBidi" w:hint="eastAsia"/>
+          <w:kern w:val="2"/>
+          <w:sz w:val="20"/>
+          <w:szCs w:val="22"/>
+          <w:lang w:eastAsia="ko-KR"/>
+        </w:rPr>
+        <w:t>타일을</w:t>
+      </w:r>
+      <w:r>
+        <w:rPr>
+          <w:rFonts w:asciiTheme="minorHAnsi" w:eastAsiaTheme="minorEastAsia" w:hAnsiTheme="minorHAnsi" w:cstheme="minorBidi"/>
+          <w:kern w:val="2"/>
+          <w:sz w:val="20"/>
+          <w:szCs w:val="22"/>
+          <w:lang w:eastAsia="ko-KR"/>
+        </w:rPr>
+        <w:t xml:space="preserve"> GameScene</w:t>
+      </w:r>
+      <w:r>
+        <w:rPr>
+          <w:rFonts w:asciiTheme="minorHAnsi" w:eastAsiaTheme="minorEastAsia" w:hAnsiTheme="minorHAnsi" w:cstheme="minorBidi" w:hint="eastAsia"/>
+          <w:kern w:val="2"/>
+          <w:sz w:val="20"/>
+          <w:szCs w:val="22"/>
+          <w:lang w:eastAsia="ko-KR"/>
+        </w:rPr>
+        <w:t>에</w:t>
+      </w:r>
+      <w:r>
+        <w:rPr>
+          <w:rFonts w:asciiTheme="minorHAnsi" w:eastAsiaTheme="minorEastAsia" w:hAnsiTheme="minorHAnsi" w:cstheme="minorBidi" w:hint="eastAsia"/>
+          <w:kern w:val="2"/>
+          <w:sz w:val="20"/>
+          <w:szCs w:val="22"/>
+          <w:lang w:eastAsia="ko-KR"/>
+        </w:rPr>
+        <w:t xml:space="preserve"> </w:t>
+      </w:r>
+      <w:r>
+        <w:rPr>
+          <w:rFonts w:asciiTheme="minorHAnsi" w:eastAsiaTheme="minorEastAsia" w:hAnsiTheme="minorHAnsi" w:cstheme="minorBidi" w:hint="eastAsia"/>
+          <w:kern w:val="2"/>
+          <w:sz w:val="20"/>
+          <w:szCs w:val="22"/>
+          <w:lang w:eastAsia="ko-KR"/>
+        </w:rPr>
+        <w:t>배치하면</w:t>
+      </w:r>
+      <w:r>
+        <w:rPr>
+          <w:rFonts w:asciiTheme="minorHAnsi" w:eastAsiaTheme="minorEastAsia" w:hAnsiTheme="minorHAnsi" w:cstheme="minorBidi"/>
+          <w:kern w:val="2"/>
+          <w:sz w:val="20"/>
+          <w:szCs w:val="22"/>
+          <w:lang w:eastAsia="ko-KR"/>
+        </w:rPr>
+        <w:t xml:space="preserve"> </w:t>
+      </w:r>
+      <w:r>
+        <w:rPr>
+          <w:rFonts w:asciiTheme="minorHAnsi" w:eastAsiaTheme="minorEastAsia" w:hAnsiTheme="minorHAnsi" w:cstheme="minorBidi" w:hint="eastAsia"/>
+          <w:kern w:val="2"/>
+          <w:sz w:val="20"/>
+          <w:szCs w:val="22"/>
+          <w:lang w:eastAsia="ko-KR"/>
+        </w:rPr>
+        <w:t>자동으로</w:t>
+      </w:r>
+      <w:r>
+        <w:rPr>
+          <w:rFonts w:asciiTheme="minorHAnsi" w:eastAsiaTheme="minorEastAsia" w:hAnsiTheme="minorHAnsi" w:cstheme="minorBidi"/>
+          <w:kern w:val="2"/>
+          <w:sz w:val="20"/>
+          <w:szCs w:val="22"/>
+          <w:lang w:eastAsia="ko-KR"/>
+        </w:rPr>
+        <w:t xml:space="preserve"> </w:t>
+      </w:r>
+      <w:r>
+        <w:rPr>
+          <w:rFonts w:asciiTheme="minorHAnsi" w:eastAsiaTheme="minorEastAsia" w:hAnsiTheme="minorHAnsi" w:cstheme="minorBidi" w:hint="eastAsia"/>
+          <w:kern w:val="2"/>
+          <w:sz w:val="20"/>
+          <w:szCs w:val="22"/>
+          <w:lang w:eastAsia="ko-KR"/>
+        </w:rPr>
+        <w:t>적당히</w:t>
+      </w:r>
+      <w:r>
+        <w:rPr>
+          <w:rFonts w:asciiTheme="minorHAnsi" w:eastAsiaTheme="minorEastAsia" w:hAnsiTheme="minorHAnsi" w:cstheme="minorBidi"/>
+          <w:kern w:val="2"/>
+          <w:sz w:val="20"/>
+          <w:szCs w:val="22"/>
+          <w:lang w:eastAsia="ko-KR"/>
+        </w:rPr>
+        <w:t xml:space="preserve"> </w:t>
+      </w:r>
+      <w:r>
+        <w:rPr>
+          <w:rFonts w:asciiTheme="minorHAnsi" w:eastAsiaTheme="minorEastAsia" w:hAnsiTheme="minorHAnsi" w:cstheme="minorBidi" w:hint="eastAsia"/>
+          <w:kern w:val="2"/>
+          <w:sz w:val="20"/>
+          <w:szCs w:val="22"/>
+          <w:lang w:eastAsia="ko-KR"/>
+        </w:rPr>
+        <w:t>기울이기</w:t>
+      </w:r>
+      <w:r>
+        <w:rPr>
+          <w:rFonts w:asciiTheme="minorHAnsi" w:eastAsiaTheme="minorEastAsia" w:hAnsiTheme="minorHAnsi" w:cstheme="minorBidi"/>
+          <w:kern w:val="2"/>
+          <w:sz w:val="20"/>
+          <w:szCs w:val="22"/>
+          <w:lang w:eastAsia="ko-KR"/>
+        </w:rPr>
+        <w:t xml:space="preserve">, </w:t>
+      </w:r>
+      <w:r>
+        <w:rPr>
+          <w:rFonts w:asciiTheme="minorHAnsi" w:eastAsiaTheme="minorEastAsia" w:hAnsiTheme="minorHAnsi" w:cstheme="minorBidi" w:hint="eastAsia"/>
+          <w:kern w:val="2"/>
+          <w:sz w:val="20"/>
+          <w:szCs w:val="22"/>
+          <w:lang w:eastAsia="ko-KR"/>
+        </w:rPr>
+        <w:t>충돌체를</w:t>
+      </w:r>
+      <w:r>
+        <w:rPr>
+          <w:rFonts w:asciiTheme="minorHAnsi" w:eastAsiaTheme="minorEastAsia" w:hAnsiTheme="minorHAnsi" w:cstheme="minorBidi"/>
+          <w:kern w:val="2"/>
+          <w:sz w:val="20"/>
+          <w:szCs w:val="22"/>
+          <w:lang w:eastAsia="ko-KR"/>
+        </w:rPr>
+        <w:t xml:space="preserve"> </w:t>
+      </w:r>
+      <w:r>
+        <w:rPr>
+          <w:rFonts w:asciiTheme="minorHAnsi" w:eastAsiaTheme="minorEastAsia" w:hAnsiTheme="minorHAnsi" w:cstheme="minorBidi" w:hint="eastAsia"/>
+          <w:kern w:val="2"/>
+          <w:sz w:val="20"/>
+          <w:szCs w:val="22"/>
+          <w:lang w:eastAsia="ko-KR"/>
+        </w:rPr>
+        <w:t>알맞은</w:t>
+      </w:r>
+      <w:r>
+        <w:rPr>
+          <w:rFonts w:asciiTheme="minorHAnsi" w:eastAsiaTheme="minorEastAsia" w:hAnsiTheme="minorHAnsi" w:cstheme="minorBidi"/>
+          <w:kern w:val="2"/>
+          <w:sz w:val="20"/>
+          <w:szCs w:val="22"/>
+          <w:lang w:eastAsia="ko-KR"/>
+        </w:rPr>
+        <w:t xml:space="preserve"> z</w:t>
+      </w:r>
+      <w:r>
+        <w:rPr>
+          <w:rFonts w:asciiTheme="minorHAnsi" w:eastAsiaTheme="minorEastAsia" w:hAnsiTheme="minorHAnsi" w:cstheme="minorBidi" w:hint="eastAsia"/>
+          <w:kern w:val="2"/>
+          <w:sz w:val="20"/>
+          <w:szCs w:val="22"/>
+          <w:lang w:eastAsia="ko-KR"/>
+        </w:rPr>
+        <w:t>축에</w:t>
+      </w:r>
+      <w:r>
+        <w:rPr>
+          <w:rFonts w:asciiTheme="minorHAnsi" w:eastAsiaTheme="minorEastAsia" w:hAnsiTheme="minorHAnsi" w:cstheme="minorBidi"/>
+          <w:kern w:val="2"/>
+          <w:sz w:val="20"/>
+          <w:szCs w:val="22"/>
+          <w:lang w:eastAsia="ko-KR"/>
+        </w:rPr>
+        <w:t xml:space="preserve"> </w:t>
+      </w:r>
+      <w:r>
+        <w:rPr>
+          <w:rFonts w:asciiTheme="minorHAnsi" w:eastAsiaTheme="minorEastAsia" w:hAnsiTheme="minorHAnsi" w:cstheme="minorBidi" w:hint="eastAsia"/>
+          <w:kern w:val="2"/>
+          <w:sz w:val="20"/>
+          <w:szCs w:val="22"/>
+          <w:lang w:eastAsia="ko-KR"/>
+        </w:rPr>
+        <w:t>배치</w:t>
+      </w:r>
+      <w:r>
+        <w:rPr>
+          <w:rFonts w:asciiTheme="minorHAnsi" w:eastAsiaTheme="minorEastAsia" w:hAnsiTheme="minorHAnsi" w:cstheme="minorBidi"/>
+          <w:kern w:val="2"/>
+          <w:sz w:val="20"/>
+          <w:szCs w:val="22"/>
+          <w:lang w:eastAsia="ko-KR"/>
+        </w:rPr>
+        <w:t>)</w:t>
+      </w:r>
+      <w:r>
+        <w:rPr>
+          <w:rFonts w:asciiTheme="minorHAnsi" w:eastAsiaTheme="minorEastAsia" w:hAnsiTheme="minorHAnsi" w:cstheme="minorBidi" w:hint="eastAsia"/>
+          <w:kern w:val="2"/>
+          <w:sz w:val="20"/>
+          <w:szCs w:val="22"/>
+          <w:lang w:eastAsia="ko-KR"/>
+        </w:rPr>
+        <w:t>을</w:t>
+      </w:r>
+      <w:r>
+        <w:rPr>
+          <w:rFonts w:asciiTheme="minorHAnsi" w:eastAsiaTheme="minorEastAsia" w:hAnsiTheme="minorHAnsi" w:cstheme="minorBidi"/>
+          <w:kern w:val="2"/>
+          <w:sz w:val="20"/>
+          <w:szCs w:val="22"/>
+          <w:lang w:eastAsia="ko-KR"/>
+        </w:rPr>
+        <w:t xml:space="preserve"> </w:t>
+      </w:r>
+      <w:r>
+        <w:rPr>
+          <w:rFonts w:asciiTheme="minorHAnsi" w:eastAsiaTheme="minorEastAsia" w:hAnsiTheme="minorHAnsi" w:cstheme="minorBidi" w:hint="eastAsia"/>
+          <w:kern w:val="2"/>
+          <w:sz w:val="20"/>
+          <w:szCs w:val="22"/>
+          <w:lang w:eastAsia="ko-KR"/>
+        </w:rPr>
+        <w:t>한다</w:t>
+      </w:r>
+      <w:r>
+        <w:rPr>
+          <w:rFonts w:asciiTheme="minorHAnsi" w:eastAsiaTheme="minorEastAsia" w:hAnsiTheme="minorHAnsi" w:cstheme="minorBidi"/>
+          <w:kern w:val="2"/>
+          <w:sz w:val="20"/>
+          <w:szCs w:val="22"/>
+          <w:lang w:eastAsia="ko-KR"/>
+        </w:rPr>
+        <w:t>.</w:t>
+      </w:r>
+    </w:p>
+    <w:p>
+      <w:pPr>
+        <w:pStyle w:val="Para"/>
+        <w:spacing w:after="240"/>
+        <w:ind w:left="2921" w:hanging="1361"/>
+        <w:rPr>
+          <w:rFonts w:asciiTheme="minorHAnsi" w:eastAsiaTheme="minorEastAsia" w:hAnsiTheme="minorHAnsi" w:cstheme="minorBidi"/>
+          <w:kern w:val="2"/>
+          <w:sz w:val="20"/>
+          <w:szCs w:val="22"/>
+          <w:lang w:eastAsia="ko-KR"/>
+        </w:rPr>
+      </w:pPr>
+      <w:r>
+        <w:rPr>
+          <w:rFonts w:asciiTheme="minorHAnsi" w:eastAsiaTheme="minorEastAsia" w:hAnsiTheme="minorHAnsi" w:cstheme="minorBidi"/>
+          <w:b/>
+          <w:kern w:val="2"/>
+          <w:sz w:val="20"/>
+          <w:szCs w:val="22"/>
+          <w:lang w:eastAsia="ko-KR"/>
+        </w:rPr>
+        <w:t>Time</w:t>
+      </w:r>
+      <w:r>
+        <w:rPr>
+          <w:rFonts w:asciiTheme="minorHAnsi" w:eastAsiaTheme="minorEastAsia" w:hAnsiTheme="minorHAnsi" w:cstheme="minorBidi"/>
+          <w:b/>
+          <w:kern w:val="2"/>
+          <w:sz w:val="20"/>
+          <w:szCs w:val="22"/>
+          <w:lang w:eastAsia="ko-KR"/>
+        </w:rPr>
+        <w:t xml:space="preserve"> </w:t>
+      </w:r>
+      <w:r>
+        <w:rPr>
+          <w:rFonts w:asciiTheme="minorHAnsi" w:eastAsiaTheme="minorEastAsia" w:hAnsiTheme="minorHAnsi" w:cstheme="minorBidi"/>
+          <w:b/>
+          <w:kern w:val="2"/>
+          <w:sz w:val="20"/>
+          <w:szCs w:val="22"/>
+          <w:lang w:eastAsia="ko-KR"/>
+        </w:rPr>
+        <w:t>Module</w:t>
+      </w:r>
+      <w:r>
+        <w:rPr>
+          <w:rFonts w:asciiTheme="minorHAnsi" w:eastAsiaTheme="minorEastAsia" w:hAnsiTheme="minorHAnsi" w:cstheme="minorBidi" w:hint="eastAsia"/>
+          <w:kern w:val="2"/>
+          <w:sz w:val="20"/>
+          <w:szCs w:val="22"/>
+          <w:lang w:eastAsia="ko-KR"/>
+        </w:rPr>
+        <w:t>게임</w:t>
+      </w:r>
+      <w:r>
+        <w:rPr>
+          <w:rFonts w:asciiTheme="minorHAnsi" w:eastAsiaTheme="minorEastAsia" w:hAnsiTheme="minorHAnsi" w:cstheme="minorBidi"/>
+          <w:kern w:val="2"/>
+          <w:sz w:val="20"/>
+          <w:szCs w:val="22"/>
+          <w:lang w:eastAsia="ko-KR"/>
+        </w:rPr>
+        <w:t xml:space="preserve"> </w:t>
+      </w:r>
+      <w:r>
+        <w:rPr>
+          <w:rFonts w:asciiTheme="minorHAnsi" w:eastAsiaTheme="minorEastAsia" w:hAnsiTheme="minorHAnsi" w:cstheme="minorBidi" w:hint="eastAsia"/>
+          <w:kern w:val="2"/>
+          <w:sz w:val="20"/>
+          <w:szCs w:val="22"/>
+          <w:lang w:eastAsia="ko-KR"/>
+        </w:rPr>
+        <w:t>내에</w:t>
+      </w:r>
+      <w:r>
+        <w:rPr>
+          <w:rFonts w:asciiTheme="minorHAnsi" w:eastAsiaTheme="minorEastAsia" w:hAnsiTheme="minorHAnsi" w:cstheme="minorBidi"/>
+          <w:kern w:val="2"/>
+          <w:sz w:val="20"/>
+          <w:szCs w:val="22"/>
+          <w:lang w:eastAsia="ko-KR"/>
+        </w:rPr>
+        <w:t xml:space="preserve"> </w:t>
+      </w:r>
+      <w:r>
+        <w:rPr>
+          <w:rFonts w:asciiTheme="minorHAnsi" w:eastAsiaTheme="minorEastAsia" w:hAnsiTheme="minorHAnsi" w:cstheme="minorBidi" w:hint="eastAsia"/>
+          <w:kern w:val="2"/>
+          <w:sz w:val="20"/>
+          <w:szCs w:val="22"/>
+          <w:lang w:eastAsia="ko-KR"/>
+        </w:rPr>
+        <w:t>시간</w:t>
+      </w:r>
+      <w:r>
+        <w:rPr>
+          <w:rFonts w:asciiTheme="minorHAnsi" w:eastAsiaTheme="minorEastAsia" w:hAnsiTheme="minorHAnsi" w:cstheme="minorBidi"/>
+          <w:kern w:val="2"/>
+          <w:sz w:val="20"/>
+          <w:szCs w:val="22"/>
+          <w:lang w:eastAsia="ko-KR"/>
+        </w:rPr>
+        <w:t xml:space="preserve"> </w:t>
+      </w:r>
+      <w:r>
+        <w:rPr>
+          <w:rFonts w:asciiTheme="minorHAnsi" w:eastAsiaTheme="minorEastAsia" w:hAnsiTheme="minorHAnsi" w:cstheme="minorBidi" w:hint="eastAsia"/>
+          <w:kern w:val="2"/>
+          <w:sz w:val="20"/>
+          <w:szCs w:val="22"/>
+          <w:lang w:eastAsia="ko-KR"/>
+        </w:rPr>
+        <w:t>개념을</w:t>
+      </w:r>
+      <w:r>
+        <w:rPr>
+          <w:rFonts w:asciiTheme="minorHAnsi" w:eastAsiaTheme="minorEastAsia" w:hAnsiTheme="minorHAnsi" w:cstheme="minorBidi"/>
+          <w:kern w:val="2"/>
+          <w:sz w:val="20"/>
+          <w:szCs w:val="22"/>
+          <w:lang w:eastAsia="ko-KR"/>
+        </w:rPr>
+        <w:t xml:space="preserve"> </w:t>
+      </w:r>
+      <w:r>
+        <w:rPr>
+          <w:rFonts w:asciiTheme="minorHAnsi" w:eastAsiaTheme="minorEastAsia" w:hAnsiTheme="minorHAnsi" w:cstheme="minorBidi" w:hint="eastAsia"/>
+          <w:kern w:val="2"/>
+          <w:sz w:val="20"/>
+          <w:szCs w:val="22"/>
+          <w:lang w:eastAsia="ko-KR"/>
+        </w:rPr>
+        <w:t>도입한다</w:t>
+      </w:r>
+      <w:r>
+        <w:rPr>
+          <w:rFonts w:asciiTheme="minorHAnsi" w:eastAsiaTheme="minorEastAsia" w:hAnsiTheme="minorHAnsi" w:cstheme="minorBidi"/>
+          <w:kern w:val="2"/>
+          <w:sz w:val="20"/>
+          <w:szCs w:val="22"/>
+          <w:lang w:eastAsia="ko-KR"/>
+        </w:rPr>
+        <w:t xml:space="preserve">. </w:t>
+      </w:r>
+      <w:r>
+        <w:rPr>
+          <w:rFonts w:asciiTheme="minorHAnsi" w:eastAsiaTheme="minorEastAsia" w:hAnsiTheme="minorHAnsi" w:cstheme="minorBidi" w:hint="eastAsia"/>
+          <w:kern w:val="2"/>
+          <w:sz w:val="20"/>
+          <w:szCs w:val="22"/>
+          <w:lang w:eastAsia="ko-KR"/>
+        </w:rPr>
+        <w:t>일정한</w:t>
+      </w:r>
+      <w:r>
+        <w:rPr>
+          <w:rFonts w:asciiTheme="minorHAnsi" w:eastAsiaTheme="minorEastAsia" w:hAnsiTheme="minorHAnsi" w:cstheme="minorBidi"/>
+          <w:kern w:val="2"/>
+          <w:sz w:val="20"/>
+          <w:szCs w:val="22"/>
+          <w:lang w:eastAsia="ko-KR"/>
+        </w:rPr>
+        <w:t xml:space="preserve"> </w:t>
+      </w:r>
+      <w:r>
+        <w:rPr>
+          <w:rFonts w:asciiTheme="minorHAnsi" w:eastAsiaTheme="minorEastAsia" w:hAnsiTheme="minorHAnsi" w:cstheme="minorBidi" w:hint="eastAsia"/>
+          <w:kern w:val="2"/>
+          <w:sz w:val="20"/>
+          <w:szCs w:val="22"/>
+          <w:lang w:eastAsia="ko-KR"/>
+        </w:rPr>
+        <w:t>속도로</w:t>
+      </w:r>
+      <w:r>
+        <w:rPr>
+          <w:rFonts w:asciiTheme="minorHAnsi" w:eastAsiaTheme="minorEastAsia" w:hAnsiTheme="minorHAnsi" w:cstheme="minorBidi"/>
+          <w:kern w:val="2"/>
+          <w:sz w:val="20"/>
+          <w:szCs w:val="22"/>
+          <w:lang w:eastAsia="ko-KR"/>
+        </w:rPr>
+        <w:t xml:space="preserve"> </w:t>
+      </w:r>
+      <w:r>
+        <w:rPr>
+          <w:rFonts w:asciiTheme="minorHAnsi" w:eastAsiaTheme="minorEastAsia" w:hAnsiTheme="minorHAnsi" w:cstheme="minorBidi" w:hint="eastAsia"/>
+          <w:kern w:val="2"/>
+          <w:sz w:val="20"/>
+          <w:szCs w:val="22"/>
+          <w:lang w:eastAsia="ko-KR"/>
+        </w:rPr>
+        <w:t>시간이</w:t>
+      </w:r>
+      <w:r>
+        <w:rPr>
+          <w:rFonts w:asciiTheme="minorHAnsi" w:eastAsiaTheme="minorEastAsia" w:hAnsiTheme="minorHAnsi" w:cstheme="minorBidi"/>
+          <w:kern w:val="2"/>
+          <w:sz w:val="20"/>
+          <w:szCs w:val="22"/>
+          <w:lang w:eastAsia="ko-KR"/>
+        </w:rPr>
+        <w:t xml:space="preserve"> </w:t>
+      </w:r>
+      <w:r>
+        <w:rPr>
+          <w:rFonts w:asciiTheme="minorHAnsi" w:eastAsiaTheme="minorEastAsia" w:hAnsiTheme="minorHAnsi" w:cstheme="minorBidi" w:hint="eastAsia"/>
+          <w:kern w:val="2"/>
+          <w:sz w:val="20"/>
+          <w:szCs w:val="22"/>
+          <w:lang w:eastAsia="ko-KR"/>
+        </w:rPr>
+        <w:t>흐르도록</w:t>
+      </w:r>
+      <w:r>
+        <w:rPr>
+          <w:rFonts w:asciiTheme="minorHAnsi" w:eastAsiaTheme="minorEastAsia" w:hAnsiTheme="minorHAnsi" w:cstheme="minorBidi"/>
+          <w:kern w:val="2"/>
+          <w:sz w:val="20"/>
+          <w:szCs w:val="22"/>
+          <w:lang w:eastAsia="ko-KR"/>
+        </w:rPr>
+        <w:t xml:space="preserve"> </w:t>
+      </w:r>
+      <w:r>
+        <w:rPr>
+          <w:rFonts w:asciiTheme="minorHAnsi" w:eastAsiaTheme="minorEastAsia" w:hAnsiTheme="minorHAnsi" w:cstheme="minorBidi" w:hint="eastAsia"/>
+          <w:kern w:val="2"/>
+          <w:sz w:val="20"/>
+          <w:szCs w:val="22"/>
+          <w:lang w:eastAsia="ko-KR"/>
+        </w:rPr>
+        <w:t>한다</w:t>
+      </w:r>
+      <w:r>
+        <w:rPr>
+          <w:rFonts w:asciiTheme="minorHAnsi" w:eastAsiaTheme="minorEastAsia" w:hAnsiTheme="minorHAnsi" w:cstheme="minorBidi"/>
+          <w:kern w:val="2"/>
+          <w:sz w:val="20"/>
+          <w:szCs w:val="22"/>
+          <w:lang w:eastAsia="ko-KR"/>
+        </w:rPr>
+        <w:t xml:space="preserve">. pause </w:t>
+      </w:r>
+      <w:r>
+        <w:rPr>
+          <w:rFonts w:asciiTheme="minorHAnsi" w:eastAsiaTheme="minorEastAsia" w:hAnsiTheme="minorHAnsi" w:cstheme="minorBidi" w:hint="eastAsia"/>
+          <w:kern w:val="2"/>
+          <w:sz w:val="20"/>
+          <w:szCs w:val="22"/>
+          <w:lang w:eastAsia="ko-KR"/>
+        </w:rPr>
+        <w:t>및</w:t>
+      </w:r>
+      <w:r>
+        <w:rPr>
+          <w:rFonts w:asciiTheme="minorHAnsi" w:eastAsiaTheme="minorEastAsia" w:hAnsiTheme="minorHAnsi" w:cstheme="minorBidi"/>
+          <w:kern w:val="2"/>
+          <w:sz w:val="20"/>
+          <w:szCs w:val="22"/>
+          <w:lang w:eastAsia="ko-KR"/>
+        </w:rPr>
+        <w:t xml:space="preserve"> </w:t>
+      </w:r>
+      <w:r>
+        <w:rPr>
+          <w:rFonts w:asciiTheme="minorHAnsi" w:eastAsiaTheme="minorEastAsia" w:hAnsiTheme="minorHAnsi" w:cstheme="minorBidi" w:hint="eastAsia"/>
+          <w:kern w:val="2"/>
+          <w:sz w:val="20"/>
+          <w:szCs w:val="22"/>
+          <w:lang w:eastAsia="ko-KR"/>
+        </w:rPr>
+        <w:t>이벤트</w:t>
+      </w:r>
+      <w:r>
+        <w:rPr>
+          <w:rFonts w:asciiTheme="minorHAnsi" w:eastAsiaTheme="minorEastAsia" w:hAnsiTheme="minorHAnsi" w:cstheme="minorBidi"/>
+          <w:kern w:val="2"/>
+          <w:sz w:val="20"/>
+          <w:szCs w:val="22"/>
+          <w:lang w:eastAsia="ko-KR"/>
+        </w:rPr>
+        <w:t xml:space="preserve"> </w:t>
+      </w:r>
+      <w:r>
+        <w:rPr>
+          <w:rFonts w:asciiTheme="minorHAnsi" w:eastAsiaTheme="minorEastAsia" w:hAnsiTheme="minorHAnsi" w:cstheme="minorBidi" w:hint="eastAsia"/>
+          <w:kern w:val="2"/>
+          <w:sz w:val="20"/>
+          <w:szCs w:val="22"/>
+          <w:lang w:eastAsia="ko-KR"/>
+        </w:rPr>
+        <w:t>상황에선</w:t>
+      </w:r>
+      <w:r>
+        <w:rPr>
+          <w:rFonts w:asciiTheme="minorHAnsi" w:eastAsiaTheme="minorEastAsia" w:hAnsiTheme="minorHAnsi" w:cstheme="minorBidi"/>
+          <w:kern w:val="2"/>
+          <w:sz w:val="20"/>
+          <w:szCs w:val="22"/>
+          <w:lang w:eastAsia="ko-KR"/>
+        </w:rPr>
+        <w:t xml:space="preserve"> </w:t>
+      </w:r>
+      <w:r>
+        <w:rPr>
+          <w:rFonts w:asciiTheme="minorHAnsi" w:eastAsiaTheme="minorEastAsia" w:hAnsiTheme="minorHAnsi" w:cstheme="minorBidi" w:hint="eastAsia"/>
+          <w:kern w:val="2"/>
+          <w:sz w:val="20"/>
+          <w:szCs w:val="22"/>
+          <w:lang w:eastAsia="ko-KR"/>
+        </w:rPr>
+        <w:t>잠시</w:t>
+      </w:r>
+      <w:r>
+        <w:rPr>
+          <w:rFonts w:asciiTheme="minorHAnsi" w:eastAsiaTheme="minorEastAsia" w:hAnsiTheme="minorHAnsi" w:cstheme="minorBidi"/>
+          <w:kern w:val="2"/>
+          <w:sz w:val="20"/>
+          <w:szCs w:val="22"/>
+          <w:lang w:eastAsia="ko-KR"/>
+        </w:rPr>
+        <w:t xml:space="preserve"> </w:t>
+      </w:r>
+      <w:r>
+        <w:rPr>
+          <w:rFonts w:asciiTheme="minorHAnsi" w:eastAsiaTheme="minorEastAsia" w:hAnsiTheme="minorHAnsi" w:cstheme="minorBidi" w:hint="eastAsia"/>
+          <w:kern w:val="2"/>
+          <w:sz w:val="20"/>
+          <w:szCs w:val="22"/>
+          <w:lang w:eastAsia="ko-KR"/>
+        </w:rPr>
+        <w:t>멈추도록</w:t>
+      </w:r>
+      <w:r>
+        <w:rPr>
+          <w:rFonts w:asciiTheme="minorHAnsi" w:eastAsiaTheme="minorEastAsia" w:hAnsiTheme="minorHAnsi" w:cstheme="minorBidi"/>
+          <w:kern w:val="2"/>
+          <w:sz w:val="20"/>
+          <w:szCs w:val="22"/>
+          <w:lang w:eastAsia="ko-KR"/>
+        </w:rPr>
+        <w:t xml:space="preserve"> </w:t>
+      </w:r>
+      <w:r>
+        <w:rPr>
+          <w:rFonts w:asciiTheme="minorHAnsi" w:eastAsiaTheme="minorEastAsia" w:hAnsiTheme="minorHAnsi" w:cstheme="minorBidi" w:hint="eastAsia"/>
+          <w:kern w:val="2"/>
+          <w:sz w:val="20"/>
+          <w:szCs w:val="22"/>
+          <w:lang w:eastAsia="ko-KR"/>
+        </w:rPr>
+        <w:t>하며</w:t>
+      </w:r>
+      <w:r>
+        <w:rPr>
+          <w:rFonts w:asciiTheme="minorHAnsi" w:eastAsiaTheme="minorEastAsia" w:hAnsiTheme="minorHAnsi" w:cstheme="minorBidi"/>
+          <w:kern w:val="2"/>
+          <w:sz w:val="20"/>
+          <w:szCs w:val="22"/>
+          <w:lang w:eastAsia="ko-KR"/>
+        </w:rPr>
+        <w:t>,</w:t>
+      </w:r>
+      <w:r>
+        <w:rPr>
+          <w:rFonts w:asciiTheme="minorHAnsi" w:eastAsiaTheme="minorEastAsia" w:hAnsiTheme="minorHAnsi" w:cstheme="minorBidi" w:hint="eastAsia"/>
+          <w:kern w:val="2"/>
+          <w:sz w:val="20"/>
+          <w:szCs w:val="22"/>
+          <w:lang w:eastAsia="ko-KR"/>
+        </w:rPr>
+        <w:t xml:space="preserve"> </w:t>
+      </w:r>
+      <w:r>
+        <w:rPr>
+          <w:rFonts w:asciiTheme="minorHAnsi" w:eastAsiaTheme="minorEastAsia" w:hAnsiTheme="minorHAnsi" w:cstheme="minorBidi" w:hint="eastAsia"/>
+          <w:kern w:val="2"/>
+          <w:sz w:val="20"/>
+          <w:szCs w:val="22"/>
+          <w:lang w:eastAsia="ko-KR"/>
+        </w:rPr>
+        <w:t>시간의</w:t>
+      </w:r>
+      <w:r>
+        <w:rPr>
+          <w:rFonts w:asciiTheme="minorHAnsi" w:eastAsiaTheme="minorEastAsia" w:hAnsiTheme="minorHAnsi" w:cstheme="minorBidi"/>
+          <w:kern w:val="2"/>
+          <w:sz w:val="20"/>
+          <w:szCs w:val="22"/>
+          <w:lang w:eastAsia="ko-KR"/>
+        </w:rPr>
+        <w:t xml:space="preserve"> </w:t>
+      </w:r>
+      <w:r>
+        <w:rPr>
+          <w:rFonts w:asciiTheme="minorHAnsi" w:eastAsiaTheme="minorEastAsia" w:hAnsiTheme="minorHAnsi" w:cstheme="minorBidi" w:hint="eastAsia"/>
+          <w:kern w:val="2"/>
+          <w:sz w:val="20"/>
+          <w:szCs w:val="22"/>
+          <w:lang w:eastAsia="ko-KR"/>
+        </w:rPr>
+        <w:t>흐름에</w:t>
+      </w:r>
+      <w:r>
+        <w:rPr>
+          <w:rFonts w:asciiTheme="minorHAnsi" w:eastAsiaTheme="minorEastAsia" w:hAnsiTheme="minorHAnsi" w:cstheme="minorBidi"/>
+          <w:kern w:val="2"/>
+          <w:sz w:val="20"/>
+          <w:szCs w:val="22"/>
+          <w:lang w:eastAsia="ko-KR"/>
+        </w:rPr>
+        <w:t xml:space="preserve"> </w:t>
+      </w:r>
+      <w:r>
+        <w:rPr>
+          <w:rFonts w:asciiTheme="minorHAnsi" w:eastAsiaTheme="minorEastAsia" w:hAnsiTheme="minorHAnsi" w:cstheme="minorBidi" w:hint="eastAsia"/>
+          <w:kern w:val="2"/>
+          <w:sz w:val="20"/>
+          <w:szCs w:val="22"/>
+          <w:lang w:eastAsia="ko-KR"/>
+        </w:rPr>
+        <w:t>따라서</w:t>
+      </w:r>
+      <w:r>
+        <w:rPr>
+          <w:rFonts w:asciiTheme="minorHAnsi" w:eastAsiaTheme="minorEastAsia" w:hAnsiTheme="minorHAnsi" w:cstheme="minorBidi"/>
+          <w:kern w:val="2"/>
+          <w:sz w:val="20"/>
+          <w:szCs w:val="22"/>
+          <w:lang w:eastAsia="ko-KR"/>
+        </w:rPr>
+        <w:t xml:space="preserve"> </w:t>
+      </w:r>
+      <w:r>
+        <w:rPr>
+          <w:rFonts w:asciiTheme="minorHAnsi" w:eastAsiaTheme="minorEastAsia" w:hAnsiTheme="minorHAnsi" w:cstheme="minorBidi" w:hint="eastAsia"/>
+          <w:kern w:val="2"/>
+          <w:sz w:val="20"/>
+          <w:szCs w:val="22"/>
+          <w:lang w:eastAsia="ko-KR"/>
+        </w:rPr>
+        <w:t>영향을</w:t>
+      </w:r>
+      <w:r>
+        <w:rPr>
+          <w:rFonts w:asciiTheme="minorHAnsi" w:eastAsiaTheme="minorEastAsia" w:hAnsiTheme="minorHAnsi" w:cstheme="minorBidi"/>
+          <w:kern w:val="2"/>
+          <w:sz w:val="20"/>
+          <w:szCs w:val="22"/>
+          <w:lang w:eastAsia="ko-KR"/>
+        </w:rPr>
+        <w:t xml:space="preserve"> </w:t>
+      </w:r>
+      <w:r>
+        <w:rPr>
+          <w:rFonts w:asciiTheme="minorHAnsi" w:eastAsiaTheme="minorEastAsia" w:hAnsiTheme="minorHAnsi" w:cstheme="minorBidi" w:hint="eastAsia"/>
+          <w:kern w:val="2"/>
+          <w:sz w:val="20"/>
+          <w:szCs w:val="22"/>
+          <w:lang w:eastAsia="ko-KR"/>
+        </w:rPr>
+        <w:t>받는</w:t>
+      </w:r>
+      <w:r>
+        <w:rPr>
+          <w:rFonts w:asciiTheme="minorHAnsi" w:eastAsiaTheme="minorEastAsia" w:hAnsiTheme="minorHAnsi" w:cstheme="minorBidi"/>
+          <w:kern w:val="2"/>
+          <w:sz w:val="20"/>
+          <w:szCs w:val="22"/>
+          <w:lang w:eastAsia="ko-KR"/>
+        </w:rPr>
+        <w:t xml:space="preserve"> </w:t>
+      </w:r>
+      <w:r>
+        <w:rPr>
+          <w:rFonts w:asciiTheme="minorHAnsi" w:eastAsiaTheme="minorEastAsia" w:hAnsiTheme="minorHAnsi" w:cstheme="minorBidi" w:hint="eastAsia"/>
+          <w:kern w:val="2"/>
+          <w:sz w:val="20"/>
+          <w:szCs w:val="22"/>
+          <w:lang w:eastAsia="ko-KR"/>
+        </w:rPr>
+        <w:t>오브젝트</w:t>
+      </w:r>
+      <w:r>
+        <w:rPr>
+          <w:rFonts w:asciiTheme="minorHAnsi" w:eastAsiaTheme="minorEastAsia" w:hAnsiTheme="minorHAnsi" w:cstheme="minorBidi"/>
+          <w:kern w:val="2"/>
+          <w:sz w:val="20"/>
+          <w:szCs w:val="22"/>
+          <w:lang w:eastAsia="ko-KR"/>
+        </w:rPr>
+        <w:t>(</w:t>
+      </w:r>
+      <w:r>
+        <w:rPr>
+          <w:rFonts w:asciiTheme="minorHAnsi" w:eastAsiaTheme="minorEastAsia" w:hAnsiTheme="minorHAnsi" w:cstheme="minorBidi" w:hint="eastAsia"/>
+          <w:kern w:val="2"/>
+          <w:sz w:val="20"/>
+          <w:szCs w:val="22"/>
+          <w:lang w:eastAsia="ko-KR"/>
+        </w:rPr>
+        <w:t>심은</w:t>
+      </w:r>
+      <w:r>
+        <w:rPr>
+          <w:rFonts w:asciiTheme="minorHAnsi" w:eastAsiaTheme="minorEastAsia" w:hAnsiTheme="minorHAnsi" w:cstheme="minorBidi"/>
+          <w:kern w:val="2"/>
+          <w:sz w:val="20"/>
+          <w:szCs w:val="22"/>
+          <w:lang w:eastAsia="ko-KR"/>
+        </w:rPr>
+        <w:t xml:space="preserve"> </w:t>
+      </w:r>
+      <w:r>
+        <w:rPr>
+          <w:rFonts w:asciiTheme="minorHAnsi" w:eastAsiaTheme="minorEastAsia" w:hAnsiTheme="minorHAnsi" w:cstheme="minorBidi" w:hint="eastAsia"/>
+          <w:kern w:val="2"/>
+          <w:sz w:val="20"/>
+          <w:szCs w:val="22"/>
+          <w:lang w:eastAsia="ko-KR"/>
+        </w:rPr>
+        <w:t>뒤</w:t>
+      </w:r>
+      <w:r>
+        <w:rPr>
+          <w:rFonts w:asciiTheme="minorHAnsi" w:eastAsiaTheme="minorEastAsia" w:hAnsiTheme="minorHAnsi" w:cstheme="minorBidi"/>
+          <w:kern w:val="2"/>
+          <w:sz w:val="20"/>
+          <w:szCs w:val="22"/>
+          <w:lang w:eastAsia="ko-KR"/>
+        </w:rPr>
+        <w:t xml:space="preserve"> </w:t>
+      </w:r>
+      <w:r>
+        <w:rPr>
+          <w:rFonts w:asciiTheme="minorHAnsi" w:eastAsiaTheme="minorEastAsia" w:hAnsiTheme="minorHAnsi" w:cstheme="minorBidi" w:hint="eastAsia"/>
+          <w:kern w:val="2"/>
+          <w:sz w:val="20"/>
+          <w:szCs w:val="22"/>
+          <w:lang w:eastAsia="ko-KR"/>
+        </w:rPr>
+        <w:t>일정</w:t>
+      </w:r>
+      <w:r>
+        <w:rPr>
+          <w:rFonts w:asciiTheme="minorHAnsi" w:eastAsiaTheme="minorEastAsia" w:hAnsiTheme="minorHAnsi" w:cstheme="minorBidi"/>
+          <w:kern w:val="2"/>
+          <w:sz w:val="20"/>
+          <w:szCs w:val="22"/>
+          <w:lang w:eastAsia="ko-KR"/>
+        </w:rPr>
+        <w:t xml:space="preserve"> </w:t>
+      </w:r>
+      <w:r>
+        <w:rPr>
+          <w:rFonts w:asciiTheme="minorHAnsi" w:eastAsiaTheme="minorEastAsia" w:hAnsiTheme="minorHAnsi" w:cstheme="minorBidi" w:hint="eastAsia"/>
+          <w:kern w:val="2"/>
+          <w:sz w:val="20"/>
+          <w:szCs w:val="22"/>
+          <w:lang w:eastAsia="ko-KR"/>
+        </w:rPr>
+        <w:t>시간이</w:t>
+      </w:r>
+      <w:r>
+        <w:rPr>
+          <w:rFonts w:asciiTheme="minorHAnsi" w:eastAsiaTheme="minorEastAsia" w:hAnsiTheme="minorHAnsi" w:cstheme="minorBidi"/>
+          <w:kern w:val="2"/>
+          <w:sz w:val="20"/>
+          <w:szCs w:val="22"/>
+          <w:lang w:eastAsia="ko-KR"/>
+        </w:rPr>
+        <w:t xml:space="preserve"> </w:t>
+      </w:r>
+      <w:r>
+        <w:rPr>
+          <w:rFonts w:asciiTheme="minorHAnsi" w:eastAsiaTheme="minorEastAsia" w:hAnsiTheme="minorHAnsi" w:cstheme="minorBidi" w:hint="eastAsia"/>
+          <w:kern w:val="2"/>
+          <w:sz w:val="20"/>
+          <w:szCs w:val="22"/>
+          <w:lang w:eastAsia="ko-KR"/>
+        </w:rPr>
+        <w:t>흐르면</w:t>
+      </w:r>
+      <w:r>
+        <w:rPr>
+          <w:rFonts w:asciiTheme="minorHAnsi" w:eastAsiaTheme="minorEastAsia" w:hAnsiTheme="minorHAnsi" w:cstheme="minorBidi"/>
+          <w:kern w:val="2"/>
+          <w:sz w:val="20"/>
+          <w:szCs w:val="22"/>
+          <w:lang w:eastAsia="ko-KR"/>
+        </w:rPr>
+        <w:t xml:space="preserve"> </w:t>
+      </w:r>
+      <w:r>
+        <w:rPr>
+          <w:rFonts w:asciiTheme="minorHAnsi" w:eastAsiaTheme="minorEastAsia" w:hAnsiTheme="minorHAnsi" w:cstheme="minorBidi" w:hint="eastAsia"/>
+          <w:kern w:val="2"/>
+          <w:sz w:val="20"/>
+          <w:szCs w:val="22"/>
+          <w:lang w:eastAsia="ko-KR"/>
+        </w:rPr>
+        <w:t>자라는</w:t>
+      </w:r>
+      <w:r>
+        <w:rPr>
+          <w:rFonts w:asciiTheme="minorHAnsi" w:eastAsiaTheme="minorEastAsia" w:hAnsiTheme="minorHAnsi" w:cstheme="minorBidi"/>
+          <w:kern w:val="2"/>
+          <w:sz w:val="20"/>
+          <w:szCs w:val="22"/>
+          <w:lang w:eastAsia="ko-KR"/>
+        </w:rPr>
+        <w:t xml:space="preserve"> </w:t>
+      </w:r>
+      <w:r>
+        <w:rPr>
+          <w:rFonts w:asciiTheme="minorHAnsi" w:eastAsiaTheme="minorEastAsia" w:hAnsiTheme="minorHAnsi" w:cstheme="minorBidi" w:hint="eastAsia"/>
+          <w:kern w:val="2"/>
+          <w:sz w:val="20"/>
+          <w:szCs w:val="22"/>
+          <w:lang w:eastAsia="ko-KR"/>
+        </w:rPr>
+        <w:t>작물</w:t>
+      </w:r>
+      <w:r>
+        <w:rPr>
+          <w:rFonts w:asciiTheme="minorHAnsi" w:eastAsiaTheme="minorEastAsia" w:hAnsiTheme="minorHAnsi" w:cstheme="minorBidi"/>
+          <w:kern w:val="2"/>
+          <w:sz w:val="20"/>
+          <w:szCs w:val="22"/>
+          <w:lang w:eastAsia="ko-KR"/>
+        </w:rPr>
+        <w:t xml:space="preserve">, </w:t>
+      </w:r>
+      <w:r>
+        <w:rPr>
+          <w:rFonts w:asciiTheme="minorHAnsi" w:eastAsiaTheme="minorEastAsia" w:hAnsiTheme="minorHAnsi" w:cstheme="minorBidi" w:hint="eastAsia"/>
+          <w:kern w:val="2"/>
+          <w:sz w:val="20"/>
+          <w:szCs w:val="22"/>
+          <w:lang w:eastAsia="ko-KR"/>
+        </w:rPr>
+        <w:t>오래되면</w:t>
+      </w:r>
+      <w:r>
+        <w:rPr>
+          <w:rFonts w:asciiTheme="minorHAnsi" w:eastAsiaTheme="minorEastAsia" w:hAnsiTheme="minorHAnsi" w:cstheme="minorBidi"/>
+          <w:kern w:val="2"/>
+          <w:sz w:val="20"/>
+          <w:szCs w:val="22"/>
+          <w:lang w:eastAsia="ko-KR"/>
+        </w:rPr>
+        <w:t xml:space="preserve"> </w:t>
+      </w:r>
+      <w:r>
+        <w:rPr>
+          <w:rFonts w:asciiTheme="minorHAnsi" w:eastAsiaTheme="minorEastAsia" w:hAnsiTheme="minorHAnsi" w:cstheme="minorBidi" w:hint="eastAsia"/>
+          <w:kern w:val="2"/>
+          <w:sz w:val="20"/>
+          <w:szCs w:val="22"/>
+          <w:lang w:eastAsia="ko-KR"/>
+        </w:rPr>
+        <w:t>상하는</w:t>
+      </w:r>
+      <w:r>
+        <w:rPr>
+          <w:rFonts w:asciiTheme="minorHAnsi" w:eastAsiaTheme="minorEastAsia" w:hAnsiTheme="minorHAnsi" w:cstheme="minorBidi"/>
+          <w:kern w:val="2"/>
+          <w:sz w:val="20"/>
+          <w:szCs w:val="22"/>
+          <w:lang w:eastAsia="ko-KR"/>
+        </w:rPr>
+        <w:t xml:space="preserve"> </w:t>
+      </w:r>
+      <w:r>
+        <w:rPr>
+          <w:rFonts w:asciiTheme="minorHAnsi" w:eastAsiaTheme="minorEastAsia" w:hAnsiTheme="minorHAnsi" w:cstheme="minorBidi" w:hint="eastAsia"/>
+          <w:kern w:val="2"/>
+          <w:sz w:val="20"/>
+          <w:szCs w:val="22"/>
+          <w:lang w:eastAsia="ko-KR"/>
+        </w:rPr>
+        <w:t>음식</w:t>
+      </w:r>
+      <w:r>
+        <w:rPr>
+          <w:rFonts w:asciiTheme="minorHAnsi" w:eastAsiaTheme="minorEastAsia" w:hAnsiTheme="minorHAnsi" w:cstheme="minorBidi"/>
+          <w:kern w:val="2"/>
+          <w:sz w:val="20"/>
+          <w:szCs w:val="22"/>
+          <w:lang w:eastAsia="ko-KR"/>
+        </w:rPr>
+        <w:t xml:space="preserve"> </w:t>
+      </w:r>
+      <w:r>
+        <w:rPr>
+          <w:rFonts w:asciiTheme="minorHAnsi" w:eastAsiaTheme="minorEastAsia" w:hAnsiTheme="minorHAnsi" w:cstheme="minorBidi" w:hint="eastAsia"/>
+          <w:kern w:val="2"/>
+          <w:sz w:val="20"/>
+          <w:szCs w:val="22"/>
+          <w:lang w:eastAsia="ko-KR"/>
+        </w:rPr>
+        <w:t>등</w:t>
+      </w:r>
+      <w:r>
+        <w:rPr>
+          <w:rFonts w:asciiTheme="minorHAnsi" w:eastAsiaTheme="minorEastAsia" w:hAnsiTheme="minorHAnsi" w:cstheme="minorBidi"/>
+          <w:kern w:val="2"/>
+          <w:sz w:val="20"/>
+          <w:szCs w:val="22"/>
+          <w:lang w:eastAsia="ko-KR"/>
+        </w:rPr>
+        <w:t>)</w:t>
+      </w:r>
+      <w:r>
+        <w:rPr>
+          <w:rFonts w:asciiTheme="minorHAnsi" w:eastAsiaTheme="minorEastAsia" w:hAnsiTheme="minorHAnsi" w:cstheme="minorBidi" w:hint="eastAsia"/>
+          <w:kern w:val="2"/>
+          <w:sz w:val="20"/>
+          <w:szCs w:val="22"/>
+          <w:lang w:eastAsia="ko-KR"/>
+        </w:rPr>
+        <w:t>에</w:t>
+      </w:r>
+      <w:r>
+        <w:rPr>
+          <w:rFonts w:asciiTheme="minorHAnsi" w:eastAsiaTheme="minorEastAsia" w:hAnsiTheme="minorHAnsi" w:cstheme="minorBidi"/>
+          <w:kern w:val="2"/>
+          <w:sz w:val="20"/>
+          <w:szCs w:val="22"/>
+          <w:lang w:eastAsia="ko-KR"/>
+        </w:rPr>
+        <w:t xml:space="preserve"> </w:t>
+      </w:r>
+      <w:r>
+        <w:rPr>
+          <w:rFonts w:asciiTheme="minorHAnsi" w:eastAsiaTheme="minorEastAsia" w:hAnsiTheme="minorHAnsi" w:cstheme="minorBidi" w:hint="eastAsia"/>
+          <w:kern w:val="2"/>
+          <w:sz w:val="20"/>
+          <w:szCs w:val="22"/>
+          <w:lang w:eastAsia="ko-KR"/>
+        </w:rPr>
+        <w:t>시간</w:t>
+      </w:r>
+      <w:r>
+        <w:rPr>
+          <w:rFonts w:asciiTheme="minorHAnsi" w:eastAsiaTheme="minorEastAsia" w:hAnsiTheme="minorHAnsi" w:cstheme="minorBidi"/>
+          <w:kern w:val="2"/>
+          <w:sz w:val="20"/>
+          <w:szCs w:val="22"/>
+          <w:lang w:eastAsia="ko-KR"/>
+        </w:rPr>
+        <w:t xml:space="preserve"> </w:t>
+      </w:r>
+      <w:r>
+        <w:rPr>
+          <w:rFonts w:asciiTheme="minorHAnsi" w:eastAsiaTheme="minorEastAsia" w:hAnsiTheme="minorHAnsi" w:cstheme="minorBidi" w:hint="eastAsia"/>
+          <w:kern w:val="2"/>
+          <w:sz w:val="20"/>
+          <w:szCs w:val="22"/>
+          <w:lang w:eastAsia="ko-KR"/>
+        </w:rPr>
+        <w:t>경과를</w:t>
+      </w:r>
+      <w:r>
+        <w:rPr>
+          <w:rFonts w:asciiTheme="minorHAnsi" w:eastAsiaTheme="minorEastAsia" w:hAnsiTheme="minorHAnsi" w:cstheme="minorBidi"/>
+          <w:kern w:val="2"/>
+          <w:sz w:val="20"/>
+          <w:szCs w:val="22"/>
+          <w:lang w:eastAsia="ko-KR"/>
+        </w:rPr>
+        <w:t xml:space="preserve"> </w:t>
+      </w:r>
+      <w:r>
+        <w:rPr>
+          <w:rFonts w:asciiTheme="minorHAnsi" w:eastAsiaTheme="minorEastAsia" w:hAnsiTheme="minorHAnsi" w:cstheme="minorBidi" w:hint="eastAsia"/>
+          <w:kern w:val="2"/>
+          <w:sz w:val="20"/>
+          <w:szCs w:val="22"/>
+          <w:lang w:eastAsia="ko-KR"/>
+        </w:rPr>
+        <w:t>알린다</w:t>
+      </w:r>
+      <w:r>
+        <w:rPr>
+          <w:rFonts w:asciiTheme="minorHAnsi" w:eastAsiaTheme="minorEastAsia" w:hAnsiTheme="minorHAnsi" w:cstheme="minorBidi"/>
+          <w:kern w:val="2"/>
+          <w:sz w:val="20"/>
+          <w:szCs w:val="22"/>
+          <w:lang w:eastAsia="ko-KR"/>
+        </w:rPr>
+        <w:t>.</w:t>
+      </w:r>
+      <w:r>
+        <w:rPr>
+          <w:rFonts w:asciiTheme="minorHAnsi" w:eastAsiaTheme="minorEastAsia" w:hAnsiTheme="minorHAnsi" w:cstheme="minorBidi" w:hint="eastAsia"/>
+          <w:kern w:val="2"/>
+          <w:sz w:val="20"/>
+          <w:szCs w:val="22"/>
+          <w:lang w:eastAsia="ko-KR"/>
+        </w:rPr>
+        <w:t xml:space="preserve"> </w:t>
+      </w:r>
+      <w:r>
+        <w:rPr>
+          <w:rFonts w:asciiTheme="minorHAnsi" w:eastAsiaTheme="minorEastAsia" w:hAnsiTheme="minorHAnsi" w:cstheme="minorBidi" w:hint="eastAsia"/>
+          <w:kern w:val="2"/>
+          <w:sz w:val="20"/>
+          <w:szCs w:val="22"/>
+          <w:lang w:eastAsia="ko-KR"/>
+        </w:rPr>
+        <w:t>싱글톤</w:t>
+      </w:r>
+      <w:r>
+        <w:rPr>
+          <w:rFonts w:asciiTheme="minorHAnsi" w:eastAsiaTheme="minorEastAsia" w:hAnsiTheme="minorHAnsi" w:cstheme="minorBidi"/>
+          <w:kern w:val="2"/>
+          <w:sz w:val="20"/>
+          <w:szCs w:val="22"/>
+          <w:lang w:eastAsia="ko-KR"/>
+        </w:rPr>
+        <w:t xml:space="preserve"> </w:t>
+      </w:r>
+      <w:r>
+        <w:rPr>
+          <w:rFonts w:asciiTheme="minorHAnsi" w:eastAsiaTheme="minorEastAsia" w:hAnsiTheme="minorHAnsi" w:cstheme="minorBidi" w:hint="eastAsia"/>
+          <w:kern w:val="2"/>
+          <w:sz w:val="20"/>
+          <w:szCs w:val="22"/>
+          <w:lang w:eastAsia="ko-KR"/>
+        </w:rPr>
+        <w:t>패턴</w:t>
+      </w:r>
+      <w:r>
+        <w:rPr>
+          <w:rFonts w:asciiTheme="minorHAnsi" w:eastAsiaTheme="minorEastAsia" w:hAnsiTheme="minorHAnsi" w:cstheme="minorBidi"/>
+          <w:kern w:val="2"/>
+          <w:sz w:val="20"/>
+          <w:szCs w:val="22"/>
+          <w:lang w:eastAsia="ko-KR"/>
+        </w:rPr>
+        <w:t xml:space="preserve"> </w:t>
+      </w:r>
+      <w:r>
+        <w:rPr>
+          <w:rFonts w:asciiTheme="minorHAnsi" w:eastAsiaTheme="minorEastAsia" w:hAnsiTheme="minorHAnsi" w:cstheme="minorBidi" w:hint="eastAsia"/>
+          <w:kern w:val="2"/>
+          <w:sz w:val="20"/>
+          <w:szCs w:val="22"/>
+          <w:lang w:eastAsia="ko-KR"/>
+        </w:rPr>
+        <w:t>사용</w:t>
+      </w:r>
+      <w:r>
+        <w:rPr>
+          <w:rFonts w:asciiTheme="minorHAnsi" w:eastAsiaTheme="minorEastAsia" w:hAnsiTheme="minorHAnsi" w:cstheme="minorBidi"/>
+          <w:kern w:val="2"/>
+          <w:sz w:val="20"/>
+          <w:szCs w:val="22"/>
+          <w:lang w:eastAsia="ko-KR"/>
+        </w:rPr>
+        <w:t>.</w:t>
+      </w:r>
+    </w:p>
+    <w:p>
+      <w:pPr>
+        <w:pStyle w:val="Para"/>
+        <w:spacing w:after="240"/>
+        <w:ind w:left="2921" w:hanging="1361"/>
+        <w:rPr>
+          <w:rFonts w:asciiTheme="minorHAnsi" w:eastAsiaTheme="minorEastAsia" w:hAnsiTheme="minorHAnsi" w:cstheme="minorBidi"/>
+          <w:kern w:val="2"/>
+          <w:sz w:val="20"/>
+          <w:szCs w:val="22"/>
+          <w:lang w:eastAsia="ko-KR"/>
+        </w:rPr>
+      </w:pPr>
+      <w:r>
+        <w:rPr>
+          <w:rFonts w:asciiTheme="minorHAnsi" w:eastAsiaTheme="minorEastAsia" w:hAnsiTheme="minorHAnsi" w:cstheme="minorBidi"/>
+          <w:b/>
+          <w:kern w:val="2"/>
+          <w:sz w:val="20"/>
+          <w:szCs w:val="22"/>
+          <w:lang w:eastAsia="ko-KR"/>
+        </w:rPr>
+        <w:lastRenderedPageBreak/>
+        <w:t>Inventory</w:t>
+      </w:r>
+      <w:r>
+        <w:rPr>
+          <w:rFonts w:asciiTheme="minorHAnsi" w:eastAsiaTheme="minorEastAsia" w:hAnsiTheme="minorHAnsi" w:cstheme="minorBidi"/>
+          <w:b/>
+          <w:kern w:val="2"/>
+          <w:sz w:val="20"/>
+          <w:szCs w:val="22"/>
+          <w:lang w:eastAsia="ko-KR"/>
+        </w:rPr>
+        <w:t xml:space="preserve"> </w:t>
+      </w:r>
+      <w:r>
+        <w:rPr>
+          <w:rFonts w:asciiTheme="minorHAnsi" w:eastAsiaTheme="minorEastAsia" w:hAnsiTheme="minorHAnsi" w:cstheme="minorBidi"/>
+          <w:b/>
+          <w:kern w:val="2"/>
+          <w:sz w:val="20"/>
+          <w:szCs w:val="22"/>
+          <w:lang w:eastAsia="ko-KR"/>
+        </w:rPr>
+        <w:t>Module</w:t>
+      </w:r>
+      <w:r>
+        <w:rPr>
+          <w:rFonts w:asciiTheme="minorHAnsi" w:eastAsiaTheme="minorEastAsia" w:hAnsiTheme="minorHAnsi" w:cstheme="minorBidi" w:hint="eastAsia"/>
+          <w:kern w:val="2"/>
+          <w:sz w:val="20"/>
+          <w:szCs w:val="22"/>
+          <w:lang w:eastAsia="ko-KR"/>
+        </w:rPr>
+        <w:t>게임</w:t>
+      </w:r>
+      <w:r>
+        <w:rPr>
+          <w:rFonts w:asciiTheme="minorHAnsi" w:eastAsiaTheme="minorEastAsia" w:hAnsiTheme="minorHAnsi" w:cstheme="minorBidi"/>
+          <w:kern w:val="2"/>
+          <w:sz w:val="20"/>
+          <w:szCs w:val="22"/>
+          <w:lang w:eastAsia="ko-KR"/>
+        </w:rPr>
+        <w:t xml:space="preserve"> </w:t>
+      </w:r>
+      <w:r>
+        <w:rPr>
+          <w:rFonts w:asciiTheme="minorHAnsi" w:eastAsiaTheme="minorEastAsia" w:hAnsiTheme="minorHAnsi" w:cstheme="minorBidi" w:hint="eastAsia"/>
+          <w:kern w:val="2"/>
+          <w:sz w:val="20"/>
+          <w:szCs w:val="22"/>
+          <w:lang w:eastAsia="ko-KR"/>
+        </w:rPr>
+        <w:t>아이템의</w:t>
+      </w:r>
+      <w:r>
+        <w:rPr>
+          <w:rFonts w:asciiTheme="minorHAnsi" w:eastAsiaTheme="minorEastAsia" w:hAnsiTheme="minorHAnsi" w:cstheme="minorBidi"/>
+          <w:kern w:val="2"/>
+          <w:sz w:val="20"/>
+          <w:szCs w:val="22"/>
+          <w:lang w:eastAsia="ko-KR"/>
+        </w:rPr>
+        <w:t xml:space="preserve"> </w:t>
+      </w:r>
+      <w:r>
+        <w:rPr>
+          <w:rFonts w:asciiTheme="minorHAnsi" w:eastAsiaTheme="minorEastAsia" w:hAnsiTheme="minorHAnsi" w:cstheme="minorBidi" w:hint="eastAsia"/>
+          <w:kern w:val="2"/>
+          <w:sz w:val="20"/>
+          <w:szCs w:val="22"/>
+          <w:lang w:eastAsia="ko-KR"/>
+        </w:rPr>
+        <w:t>입</w:t>
+      </w:r>
+      <w:r>
+        <w:rPr>
+          <w:rFonts w:asciiTheme="minorHAnsi" w:eastAsiaTheme="minorEastAsia" w:hAnsiTheme="minorHAnsi" w:cstheme="minorBidi"/>
+          <w:kern w:val="2"/>
+          <w:sz w:val="20"/>
+          <w:szCs w:val="22"/>
+          <w:lang w:eastAsia="ko-KR"/>
+        </w:rPr>
+        <w:t>·</w:t>
+      </w:r>
+      <w:r>
+        <w:rPr>
+          <w:rFonts w:asciiTheme="minorHAnsi" w:eastAsiaTheme="minorEastAsia" w:hAnsiTheme="minorHAnsi" w:cstheme="minorBidi" w:hint="eastAsia"/>
+          <w:kern w:val="2"/>
+          <w:sz w:val="20"/>
+          <w:szCs w:val="22"/>
+          <w:lang w:eastAsia="ko-KR"/>
+        </w:rPr>
+        <w:t>출</w:t>
+      </w:r>
+      <w:r>
+        <w:rPr>
+          <w:rFonts w:asciiTheme="minorHAnsi" w:eastAsiaTheme="minorEastAsia" w:hAnsiTheme="minorHAnsi" w:cstheme="minorBidi"/>
+          <w:kern w:val="2"/>
+          <w:sz w:val="20"/>
+          <w:szCs w:val="22"/>
+          <w:lang w:eastAsia="ko-KR"/>
+        </w:rPr>
+        <w:t>(</w:t>
+      </w:r>
+      <w:r>
+        <w:rPr>
+          <w:rFonts w:asciiTheme="minorHAnsi" w:eastAsiaTheme="minorEastAsia" w:hAnsiTheme="minorHAnsi" w:cstheme="minorBidi" w:hint="eastAsia"/>
+          <w:kern w:val="2"/>
+          <w:sz w:val="20"/>
+          <w:szCs w:val="22"/>
+          <w:lang w:eastAsia="ko-KR"/>
+        </w:rPr>
+        <w:t>습득</w:t>
+      </w:r>
+      <w:r>
+        <w:rPr>
+          <w:rFonts w:asciiTheme="minorHAnsi" w:eastAsiaTheme="minorEastAsia" w:hAnsiTheme="minorHAnsi" w:cstheme="minorBidi"/>
+          <w:kern w:val="2"/>
+          <w:sz w:val="20"/>
+          <w:szCs w:val="22"/>
+          <w:lang w:eastAsia="ko-KR"/>
+        </w:rPr>
+        <w:t xml:space="preserve">, </w:t>
+      </w:r>
+      <w:r>
+        <w:rPr>
+          <w:rFonts w:asciiTheme="minorHAnsi" w:eastAsiaTheme="minorEastAsia" w:hAnsiTheme="minorHAnsi" w:cstheme="minorBidi" w:hint="eastAsia"/>
+          <w:kern w:val="2"/>
+          <w:sz w:val="20"/>
+          <w:szCs w:val="22"/>
+          <w:lang w:eastAsia="ko-KR"/>
+        </w:rPr>
+        <w:t>사용</w:t>
+      </w:r>
+      <w:r>
+        <w:rPr>
+          <w:rFonts w:asciiTheme="minorHAnsi" w:eastAsiaTheme="minorEastAsia" w:hAnsiTheme="minorHAnsi" w:cstheme="minorBidi"/>
+          <w:kern w:val="2"/>
+          <w:sz w:val="20"/>
+          <w:szCs w:val="22"/>
+          <w:lang w:eastAsia="ko-KR"/>
+        </w:rPr>
+        <w:t xml:space="preserve">, </w:t>
+      </w:r>
+      <w:r>
+        <w:rPr>
+          <w:rFonts w:asciiTheme="minorHAnsi" w:eastAsiaTheme="minorEastAsia" w:hAnsiTheme="minorHAnsi" w:cstheme="minorBidi" w:hint="eastAsia"/>
+          <w:kern w:val="2"/>
+          <w:sz w:val="20"/>
+          <w:szCs w:val="22"/>
+          <w:lang w:eastAsia="ko-KR"/>
+        </w:rPr>
+        <w:t>제거</w:t>
+      </w:r>
+      <w:r>
+        <w:rPr>
+          <w:rFonts w:asciiTheme="minorHAnsi" w:eastAsiaTheme="minorEastAsia" w:hAnsiTheme="minorHAnsi" w:cstheme="minorBidi"/>
+          <w:kern w:val="2"/>
+          <w:sz w:val="20"/>
+          <w:szCs w:val="22"/>
+          <w:lang w:eastAsia="ko-KR"/>
+        </w:rPr>
+        <w:t xml:space="preserve"> </w:t>
+      </w:r>
+      <w:r>
+        <w:rPr>
+          <w:rFonts w:asciiTheme="minorHAnsi" w:eastAsiaTheme="minorEastAsia" w:hAnsiTheme="minorHAnsi" w:cstheme="minorBidi" w:hint="eastAsia"/>
+          <w:kern w:val="2"/>
+          <w:sz w:val="20"/>
+          <w:szCs w:val="22"/>
+          <w:lang w:eastAsia="ko-KR"/>
+        </w:rPr>
+        <w:t>등</w:t>
+      </w:r>
+      <w:r>
+        <w:rPr>
+          <w:rFonts w:asciiTheme="minorHAnsi" w:eastAsiaTheme="minorEastAsia" w:hAnsiTheme="minorHAnsi" w:cstheme="minorBidi"/>
+          <w:kern w:val="2"/>
+          <w:sz w:val="20"/>
+          <w:szCs w:val="22"/>
+          <w:lang w:eastAsia="ko-KR"/>
+        </w:rPr>
+        <w:t xml:space="preserve">) </w:t>
+      </w:r>
+      <w:r>
+        <w:rPr>
+          <w:rFonts w:asciiTheme="minorHAnsi" w:eastAsiaTheme="minorEastAsia" w:hAnsiTheme="minorHAnsi" w:cstheme="minorBidi" w:hint="eastAsia"/>
+          <w:kern w:val="2"/>
+          <w:sz w:val="20"/>
+          <w:szCs w:val="22"/>
+          <w:lang w:eastAsia="ko-KR"/>
+        </w:rPr>
+        <w:t>및</w:t>
+      </w:r>
+      <w:r>
+        <w:rPr>
+          <w:rFonts w:asciiTheme="minorHAnsi" w:eastAsiaTheme="minorEastAsia" w:hAnsiTheme="minorHAnsi" w:cstheme="minorBidi"/>
+          <w:kern w:val="2"/>
+          <w:sz w:val="20"/>
+          <w:szCs w:val="22"/>
+          <w:lang w:eastAsia="ko-KR"/>
+        </w:rPr>
+        <w:t xml:space="preserve"> </w:t>
+      </w:r>
+      <w:r>
+        <w:rPr>
+          <w:rFonts w:asciiTheme="minorHAnsi" w:eastAsiaTheme="minorEastAsia" w:hAnsiTheme="minorHAnsi" w:cstheme="minorBidi" w:hint="eastAsia"/>
+          <w:kern w:val="2"/>
+          <w:sz w:val="20"/>
+          <w:szCs w:val="22"/>
+          <w:lang w:eastAsia="ko-KR"/>
+        </w:rPr>
+        <w:t>데이터</w:t>
+      </w:r>
+      <w:r>
+        <w:rPr>
+          <w:rFonts w:asciiTheme="minorHAnsi" w:eastAsiaTheme="minorEastAsia" w:hAnsiTheme="minorHAnsi" w:cstheme="minorBidi"/>
+          <w:kern w:val="2"/>
+          <w:sz w:val="20"/>
+          <w:szCs w:val="22"/>
+          <w:lang w:eastAsia="ko-KR"/>
+        </w:rPr>
+        <w:t xml:space="preserve"> </w:t>
+      </w:r>
+      <w:r>
+        <w:rPr>
+          <w:rFonts w:asciiTheme="minorHAnsi" w:eastAsiaTheme="minorEastAsia" w:hAnsiTheme="minorHAnsi" w:cstheme="minorBidi" w:hint="eastAsia"/>
+          <w:kern w:val="2"/>
+          <w:sz w:val="20"/>
+          <w:szCs w:val="22"/>
+          <w:lang w:eastAsia="ko-KR"/>
+        </w:rPr>
+        <w:t>관리를</w:t>
+      </w:r>
+      <w:r>
+        <w:rPr>
+          <w:rFonts w:asciiTheme="minorHAnsi" w:eastAsiaTheme="minorEastAsia" w:hAnsiTheme="minorHAnsi" w:cstheme="minorBidi"/>
+          <w:kern w:val="2"/>
+          <w:sz w:val="20"/>
+          <w:szCs w:val="22"/>
+          <w:lang w:eastAsia="ko-KR"/>
+        </w:rPr>
+        <w:t xml:space="preserve"> </w:t>
+      </w:r>
+      <w:r>
+        <w:rPr>
+          <w:rFonts w:asciiTheme="minorHAnsi" w:eastAsiaTheme="minorEastAsia" w:hAnsiTheme="minorHAnsi" w:cstheme="minorBidi" w:hint="eastAsia"/>
+          <w:kern w:val="2"/>
+          <w:sz w:val="20"/>
+          <w:szCs w:val="22"/>
+          <w:lang w:eastAsia="ko-KR"/>
+        </w:rPr>
+        <w:t>한다</w:t>
+      </w:r>
+      <w:r>
+        <w:rPr>
+          <w:rFonts w:asciiTheme="minorHAnsi" w:eastAsiaTheme="minorEastAsia" w:hAnsiTheme="minorHAnsi" w:cstheme="minorBidi"/>
+          <w:kern w:val="2"/>
+          <w:sz w:val="20"/>
+          <w:szCs w:val="22"/>
+          <w:lang w:eastAsia="ko-KR"/>
+        </w:rPr>
+        <w:t xml:space="preserve">. </w:t>
+      </w:r>
+      <w:r>
+        <w:rPr>
+          <w:rFonts w:asciiTheme="minorHAnsi" w:eastAsiaTheme="minorEastAsia" w:hAnsiTheme="minorHAnsi" w:cstheme="minorBidi" w:hint="eastAsia"/>
+          <w:kern w:val="2"/>
+          <w:sz w:val="20"/>
+          <w:szCs w:val="22"/>
+          <w:lang w:eastAsia="ko-KR"/>
+        </w:rPr>
+        <w:t>이에</w:t>
+      </w:r>
+      <w:r>
+        <w:rPr>
+          <w:rFonts w:asciiTheme="minorHAnsi" w:eastAsiaTheme="minorEastAsia" w:hAnsiTheme="minorHAnsi" w:cstheme="minorBidi"/>
+          <w:kern w:val="2"/>
+          <w:sz w:val="20"/>
+          <w:szCs w:val="22"/>
+          <w:lang w:eastAsia="ko-KR"/>
+        </w:rPr>
+        <w:t xml:space="preserve"> </w:t>
+      </w:r>
+      <w:r>
+        <w:rPr>
+          <w:rFonts w:asciiTheme="minorHAnsi" w:eastAsiaTheme="minorEastAsia" w:hAnsiTheme="minorHAnsi" w:cstheme="minorBidi" w:hint="eastAsia"/>
+          <w:kern w:val="2"/>
+          <w:sz w:val="20"/>
+          <w:szCs w:val="22"/>
+          <w:lang w:eastAsia="ko-KR"/>
+        </w:rPr>
+        <w:t>더하여</w:t>
+      </w:r>
+      <w:r>
+        <w:rPr>
+          <w:rFonts w:asciiTheme="minorHAnsi" w:eastAsiaTheme="minorEastAsia" w:hAnsiTheme="minorHAnsi" w:cstheme="minorBidi"/>
+          <w:kern w:val="2"/>
+          <w:sz w:val="20"/>
+          <w:szCs w:val="22"/>
+          <w:lang w:eastAsia="ko-KR"/>
+        </w:rPr>
+        <w:t xml:space="preserve"> </w:t>
+      </w:r>
+      <w:r>
+        <w:rPr>
+          <w:rFonts w:asciiTheme="minorHAnsi" w:eastAsiaTheme="minorEastAsia" w:hAnsiTheme="minorHAnsi" w:cstheme="minorBidi" w:hint="eastAsia"/>
+          <w:kern w:val="2"/>
+          <w:sz w:val="20"/>
+          <w:szCs w:val="22"/>
+          <w:lang w:eastAsia="ko-KR"/>
+        </w:rPr>
+        <w:t>인벤토리</w:t>
+      </w:r>
+      <w:r>
+        <w:rPr>
+          <w:rFonts w:asciiTheme="minorHAnsi" w:eastAsiaTheme="minorEastAsia" w:hAnsiTheme="minorHAnsi" w:cstheme="minorBidi"/>
+          <w:kern w:val="2"/>
+          <w:sz w:val="20"/>
+          <w:szCs w:val="22"/>
+          <w:lang w:eastAsia="ko-KR"/>
+        </w:rPr>
+        <w:t xml:space="preserve"> </w:t>
+      </w:r>
+      <w:r>
+        <w:rPr>
+          <w:rFonts w:asciiTheme="minorHAnsi" w:eastAsiaTheme="minorEastAsia" w:hAnsiTheme="minorHAnsi" w:cstheme="minorBidi" w:hint="eastAsia"/>
+          <w:kern w:val="2"/>
+          <w:sz w:val="20"/>
+          <w:szCs w:val="22"/>
+          <w:lang w:eastAsia="ko-KR"/>
+        </w:rPr>
+        <w:t>조작</w:t>
+      </w:r>
+      <w:r>
+        <w:rPr>
+          <w:rFonts w:asciiTheme="minorHAnsi" w:eastAsiaTheme="minorEastAsia" w:hAnsiTheme="minorHAnsi" w:cstheme="minorBidi"/>
+          <w:kern w:val="2"/>
+          <w:sz w:val="20"/>
+          <w:szCs w:val="22"/>
+          <w:lang w:eastAsia="ko-KR"/>
+        </w:rPr>
+        <w:t xml:space="preserve"> </w:t>
+      </w:r>
+      <w:r>
+        <w:rPr>
+          <w:rFonts w:asciiTheme="minorHAnsi" w:eastAsiaTheme="minorEastAsia" w:hAnsiTheme="minorHAnsi" w:cstheme="minorBidi" w:hint="eastAsia"/>
+          <w:kern w:val="2"/>
+          <w:sz w:val="20"/>
+          <w:szCs w:val="22"/>
+          <w:lang w:eastAsia="ko-KR"/>
+        </w:rPr>
+        <w:t>관련</w:t>
+      </w:r>
+      <w:r>
+        <w:rPr>
+          <w:rFonts w:asciiTheme="minorHAnsi" w:eastAsiaTheme="minorEastAsia" w:hAnsiTheme="minorHAnsi" w:cstheme="minorBidi"/>
+          <w:kern w:val="2"/>
+          <w:sz w:val="20"/>
+          <w:szCs w:val="22"/>
+          <w:lang w:eastAsia="ko-KR"/>
+        </w:rPr>
+        <w:t xml:space="preserve"> </w:t>
+      </w:r>
+      <w:r>
+        <w:rPr>
+          <w:rFonts w:asciiTheme="minorHAnsi" w:eastAsiaTheme="minorEastAsia" w:hAnsiTheme="minorHAnsi" w:cstheme="minorBidi" w:hint="eastAsia"/>
+          <w:kern w:val="2"/>
+          <w:sz w:val="20"/>
+          <w:szCs w:val="22"/>
+          <w:lang w:eastAsia="ko-KR"/>
+        </w:rPr>
+        <w:t>기능</w:t>
+      </w:r>
+      <w:r>
+        <w:rPr>
+          <w:rFonts w:asciiTheme="minorHAnsi" w:eastAsiaTheme="minorEastAsia" w:hAnsiTheme="minorHAnsi" w:cstheme="minorBidi"/>
+          <w:kern w:val="2"/>
+          <w:sz w:val="20"/>
+          <w:szCs w:val="22"/>
+          <w:lang w:eastAsia="ko-KR"/>
+        </w:rPr>
+        <w:t>(</w:t>
+      </w:r>
+      <w:r>
+        <w:rPr>
+          <w:rFonts w:asciiTheme="minorHAnsi" w:eastAsiaTheme="minorEastAsia" w:hAnsiTheme="minorHAnsi" w:cstheme="minorBidi" w:hint="eastAsia"/>
+          <w:kern w:val="2"/>
+          <w:sz w:val="20"/>
+          <w:szCs w:val="22"/>
+          <w:lang w:eastAsia="ko-KR"/>
+        </w:rPr>
+        <w:t>아이템</w:t>
+      </w:r>
+      <w:r>
+        <w:rPr>
+          <w:rFonts w:asciiTheme="minorHAnsi" w:eastAsiaTheme="minorEastAsia" w:hAnsiTheme="minorHAnsi" w:cstheme="minorBidi"/>
+          <w:kern w:val="2"/>
+          <w:sz w:val="20"/>
+          <w:szCs w:val="22"/>
+          <w:lang w:eastAsia="ko-KR"/>
+        </w:rPr>
+        <w:t xml:space="preserve"> </w:t>
+      </w:r>
+      <w:r>
+        <w:rPr>
+          <w:rFonts w:asciiTheme="minorHAnsi" w:eastAsiaTheme="minorEastAsia" w:hAnsiTheme="minorHAnsi" w:cstheme="minorBidi" w:hint="eastAsia"/>
+          <w:kern w:val="2"/>
+          <w:sz w:val="20"/>
+          <w:szCs w:val="22"/>
+          <w:lang w:eastAsia="ko-KR"/>
+        </w:rPr>
+        <w:t>절반으로</w:t>
+      </w:r>
+      <w:r>
+        <w:rPr>
+          <w:rFonts w:asciiTheme="minorHAnsi" w:eastAsiaTheme="minorEastAsia" w:hAnsiTheme="minorHAnsi" w:cstheme="minorBidi"/>
+          <w:kern w:val="2"/>
+          <w:sz w:val="20"/>
+          <w:szCs w:val="22"/>
+          <w:lang w:eastAsia="ko-KR"/>
+        </w:rPr>
+        <w:t xml:space="preserve"> </w:t>
+      </w:r>
+      <w:r>
+        <w:rPr>
+          <w:rFonts w:asciiTheme="minorHAnsi" w:eastAsiaTheme="minorEastAsia" w:hAnsiTheme="minorHAnsi" w:cstheme="minorBidi" w:hint="eastAsia"/>
+          <w:kern w:val="2"/>
+          <w:sz w:val="20"/>
+          <w:szCs w:val="22"/>
+          <w:lang w:eastAsia="ko-KR"/>
+        </w:rPr>
+        <w:t>나누기</w:t>
+      </w:r>
+      <w:r>
+        <w:rPr>
+          <w:rFonts w:asciiTheme="minorHAnsi" w:eastAsiaTheme="minorEastAsia" w:hAnsiTheme="minorHAnsi" w:cstheme="minorBidi"/>
+          <w:kern w:val="2"/>
+          <w:sz w:val="20"/>
+          <w:szCs w:val="22"/>
+          <w:lang w:eastAsia="ko-KR"/>
+        </w:rPr>
+        <w:t xml:space="preserve">, </w:t>
+      </w:r>
+      <w:r>
+        <w:rPr>
+          <w:rFonts w:asciiTheme="minorHAnsi" w:eastAsiaTheme="minorEastAsia" w:hAnsiTheme="minorHAnsi" w:cstheme="minorBidi" w:hint="eastAsia"/>
+          <w:kern w:val="2"/>
+          <w:sz w:val="20"/>
+          <w:szCs w:val="22"/>
+          <w:lang w:eastAsia="ko-KR"/>
+        </w:rPr>
+        <w:t>아이템</w:t>
+      </w:r>
+      <w:r>
+        <w:rPr>
+          <w:rFonts w:asciiTheme="minorHAnsi" w:eastAsiaTheme="minorEastAsia" w:hAnsiTheme="minorHAnsi" w:cstheme="minorBidi"/>
+          <w:kern w:val="2"/>
+          <w:sz w:val="20"/>
+          <w:szCs w:val="22"/>
+          <w:lang w:eastAsia="ko-KR"/>
+        </w:rPr>
+        <w:t xml:space="preserve"> </w:t>
+      </w:r>
+      <w:r>
+        <w:rPr>
+          <w:rFonts w:asciiTheme="minorHAnsi" w:eastAsiaTheme="minorEastAsia" w:hAnsiTheme="minorHAnsi" w:cstheme="minorBidi" w:hint="eastAsia"/>
+          <w:kern w:val="2"/>
+          <w:sz w:val="20"/>
+          <w:szCs w:val="22"/>
+          <w:lang w:eastAsia="ko-KR"/>
+        </w:rPr>
+        <w:t>한</w:t>
+      </w:r>
+      <w:r>
+        <w:rPr>
+          <w:rFonts w:asciiTheme="minorHAnsi" w:eastAsiaTheme="minorEastAsia" w:hAnsiTheme="minorHAnsi" w:cstheme="minorBidi"/>
+          <w:kern w:val="2"/>
+          <w:sz w:val="20"/>
+          <w:szCs w:val="22"/>
+          <w:lang w:eastAsia="ko-KR"/>
+        </w:rPr>
+        <w:t xml:space="preserve"> </w:t>
+      </w:r>
+      <w:r>
+        <w:rPr>
+          <w:rFonts w:asciiTheme="minorHAnsi" w:eastAsiaTheme="minorEastAsia" w:hAnsiTheme="minorHAnsi" w:cstheme="minorBidi" w:hint="eastAsia"/>
+          <w:kern w:val="2"/>
+          <w:sz w:val="20"/>
+          <w:szCs w:val="22"/>
+          <w:lang w:eastAsia="ko-KR"/>
+        </w:rPr>
+        <w:t>칸에</w:t>
+      </w:r>
+      <w:r>
+        <w:rPr>
+          <w:rFonts w:asciiTheme="minorHAnsi" w:eastAsiaTheme="minorEastAsia" w:hAnsiTheme="minorHAnsi" w:cstheme="minorBidi"/>
+          <w:kern w:val="2"/>
+          <w:sz w:val="20"/>
+          <w:szCs w:val="22"/>
+          <w:lang w:eastAsia="ko-KR"/>
+        </w:rPr>
+        <w:t xml:space="preserve"> </w:t>
+      </w:r>
+      <w:r>
+        <w:rPr>
+          <w:rFonts w:asciiTheme="minorHAnsi" w:eastAsiaTheme="minorEastAsia" w:hAnsiTheme="minorHAnsi" w:cstheme="minorBidi" w:hint="eastAsia"/>
+          <w:kern w:val="2"/>
+          <w:sz w:val="20"/>
+          <w:szCs w:val="22"/>
+          <w:lang w:eastAsia="ko-KR"/>
+        </w:rPr>
+        <w:t>모으기</w:t>
+      </w:r>
+      <w:r>
+        <w:rPr>
+          <w:rFonts w:asciiTheme="minorHAnsi" w:eastAsiaTheme="minorEastAsia" w:hAnsiTheme="minorHAnsi" w:cstheme="minorBidi"/>
+          <w:kern w:val="2"/>
+          <w:sz w:val="20"/>
+          <w:szCs w:val="22"/>
+          <w:lang w:eastAsia="ko-KR"/>
+        </w:rPr>
+        <w:t xml:space="preserve"> </w:t>
+      </w:r>
+      <w:r>
+        <w:rPr>
+          <w:rFonts w:asciiTheme="minorHAnsi" w:eastAsiaTheme="minorEastAsia" w:hAnsiTheme="minorHAnsi" w:cstheme="minorBidi" w:hint="eastAsia"/>
+          <w:kern w:val="2"/>
+          <w:sz w:val="20"/>
+          <w:szCs w:val="22"/>
+          <w:lang w:eastAsia="ko-KR"/>
+        </w:rPr>
+        <w:t>등의</w:t>
+      </w:r>
+      <w:r>
+        <w:rPr>
+          <w:rFonts w:asciiTheme="minorHAnsi" w:eastAsiaTheme="minorEastAsia" w:hAnsiTheme="minorHAnsi" w:cstheme="minorBidi"/>
+          <w:kern w:val="2"/>
+          <w:sz w:val="20"/>
+          <w:szCs w:val="22"/>
+          <w:lang w:eastAsia="ko-KR"/>
+        </w:rPr>
+        <w:t xml:space="preserve"> </w:t>
+      </w:r>
+      <w:r>
+        <w:rPr>
+          <w:rFonts w:asciiTheme="minorHAnsi" w:eastAsiaTheme="minorEastAsia" w:hAnsiTheme="minorHAnsi" w:cstheme="minorBidi" w:hint="eastAsia"/>
+          <w:kern w:val="2"/>
+          <w:sz w:val="20"/>
+          <w:szCs w:val="22"/>
+          <w:lang w:eastAsia="ko-KR"/>
+        </w:rPr>
+        <w:t>플레이어</w:t>
+      </w:r>
+      <w:r>
+        <w:rPr>
+          <w:rFonts w:asciiTheme="minorHAnsi" w:eastAsiaTheme="minorEastAsia" w:hAnsiTheme="minorHAnsi" w:cstheme="minorBidi"/>
+          <w:kern w:val="2"/>
+          <w:sz w:val="20"/>
+          <w:szCs w:val="22"/>
+          <w:lang w:eastAsia="ko-KR"/>
+        </w:rPr>
+        <w:t xml:space="preserve"> </w:t>
+      </w:r>
+      <w:r>
+        <w:rPr>
+          <w:rFonts w:asciiTheme="minorHAnsi" w:eastAsiaTheme="minorEastAsia" w:hAnsiTheme="minorHAnsi" w:cstheme="minorBidi" w:hint="eastAsia"/>
+          <w:kern w:val="2"/>
+          <w:sz w:val="20"/>
+          <w:szCs w:val="22"/>
+          <w:lang w:eastAsia="ko-KR"/>
+        </w:rPr>
+        <w:t>편의를</w:t>
+      </w:r>
+      <w:r>
+        <w:rPr>
+          <w:rFonts w:asciiTheme="minorHAnsi" w:eastAsiaTheme="minorEastAsia" w:hAnsiTheme="minorHAnsi" w:cstheme="minorBidi"/>
+          <w:kern w:val="2"/>
+          <w:sz w:val="20"/>
+          <w:szCs w:val="22"/>
+          <w:lang w:eastAsia="ko-KR"/>
+        </w:rPr>
+        <w:t xml:space="preserve"> </w:t>
+      </w:r>
+      <w:r>
+        <w:rPr>
+          <w:rFonts w:asciiTheme="minorHAnsi" w:eastAsiaTheme="minorEastAsia" w:hAnsiTheme="minorHAnsi" w:cstheme="minorBidi" w:hint="eastAsia"/>
+          <w:kern w:val="2"/>
+          <w:sz w:val="20"/>
+          <w:szCs w:val="22"/>
+          <w:lang w:eastAsia="ko-KR"/>
+        </w:rPr>
+        <w:t>위한</w:t>
+      </w:r>
+      <w:r>
+        <w:rPr>
+          <w:rFonts w:asciiTheme="minorHAnsi" w:eastAsiaTheme="minorEastAsia" w:hAnsiTheme="minorHAnsi" w:cstheme="minorBidi"/>
+          <w:kern w:val="2"/>
+          <w:sz w:val="20"/>
+          <w:szCs w:val="22"/>
+          <w:lang w:eastAsia="ko-KR"/>
+        </w:rPr>
+        <w:t xml:space="preserve"> </w:t>
+      </w:r>
+      <w:r>
+        <w:rPr>
+          <w:rFonts w:asciiTheme="minorHAnsi" w:eastAsiaTheme="minorEastAsia" w:hAnsiTheme="minorHAnsi" w:cstheme="minorBidi" w:hint="eastAsia"/>
+          <w:kern w:val="2"/>
+          <w:sz w:val="20"/>
+          <w:szCs w:val="22"/>
+          <w:lang w:eastAsia="ko-KR"/>
+        </w:rPr>
+        <w:t>기능</w:t>
+      </w:r>
+      <w:r>
+        <w:rPr>
+          <w:rFonts w:asciiTheme="minorHAnsi" w:eastAsiaTheme="minorEastAsia" w:hAnsiTheme="minorHAnsi" w:cstheme="minorBidi"/>
+          <w:kern w:val="2"/>
+          <w:sz w:val="20"/>
+          <w:szCs w:val="22"/>
+          <w:lang w:eastAsia="ko-KR"/>
+        </w:rPr>
+        <w:t>)</w:t>
+      </w:r>
+      <w:r>
+        <w:rPr>
+          <w:rFonts w:asciiTheme="minorHAnsi" w:eastAsiaTheme="minorEastAsia" w:hAnsiTheme="minorHAnsi" w:cstheme="minorBidi" w:hint="eastAsia"/>
+          <w:kern w:val="2"/>
+          <w:sz w:val="20"/>
+          <w:szCs w:val="22"/>
+          <w:lang w:eastAsia="ko-KR"/>
+        </w:rPr>
+        <w:t>도</w:t>
+      </w:r>
+      <w:r>
+        <w:rPr>
+          <w:rFonts w:asciiTheme="minorHAnsi" w:eastAsiaTheme="minorEastAsia" w:hAnsiTheme="minorHAnsi" w:cstheme="minorBidi"/>
+          <w:kern w:val="2"/>
+          <w:sz w:val="20"/>
+          <w:szCs w:val="22"/>
+          <w:lang w:eastAsia="ko-KR"/>
+        </w:rPr>
+        <w:t xml:space="preserve"> </w:t>
+      </w:r>
+      <w:r>
+        <w:rPr>
+          <w:rFonts w:asciiTheme="minorHAnsi" w:eastAsiaTheme="minorEastAsia" w:hAnsiTheme="minorHAnsi" w:cstheme="minorBidi" w:hint="eastAsia"/>
+          <w:kern w:val="2"/>
+          <w:sz w:val="20"/>
+          <w:szCs w:val="22"/>
+          <w:lang w:eastAsia="ko-KR"/>
+        </w:rPr>
+        <w:t>포함한다</w:t>
+      </w:r>
+      <w:r>
+        <w:rPr>
+          <w:rFonts w:asciiTheme="minorHAnsi" w:eastAsiaTheme="minorEastAsia" w:hAnsiTheme="minorHAnsi" w:cstheme="minorBidi"/>
+          <w:kern w:val="2"/>
+          <w:sz w:val="20"/>
+          <w:szCs w:val="22"/>
+          <w:lang w:eastAsia="ko-KR"/>
+        </w:rPr>
+        <w:t xml:space="preserve">. </w:t>
+      </w:r>
+      <w:r>
+        <w:rPr>
+          <w:rFonts w:asciiTheme="minorHAnsi" w:eastAsiaTheme="minorEastAsia" w:hAnsiTheme="minorHAnsi" w:cstheme="minorBidi" w:hint="eastAsia"/>
+          <w:kern w:val="2"/>
+          <w:sz w:val="20"/>
+          <w:szCs w:val="22"/>
+          <w:lang w:eastAsia="ko-KR"/>
+        </w:rPr>
+        <w:t>싱글톤</w:t>
+      </w:r>
+      <w:r>
+        <w:rPr>
+          <w:rFonts w:asciiTheme="minorHAnsi" w:eastAsiaTheme="minorEastAsia" w:hAnsiTheme="minorHAnsi" w:cstheme="minorBidi"/>
+          <w:kern w:val="2"/>
+          <w:sz w:val="20"/>
+          <w:szCs w:val="22"/>
+          <w:lang w:eastAsia="ko-KR"/>
+        </w:rPr>
+        <w:t xml:space="preserve"> </w:t>
+      </w:r>
+      <w:r>
+        <w:rPr>
+          <w:rFonts w:asciiTheme="minorHAnsi" w:eastAsiaTheme="minorEastAsia" w:hAnsiTheme="minorHAnsi" w:cstheme="minorBidi" w:hint="eastAsia"/>
+          <w:kern w:val="2"/>
+          <w:sz w:val="20"/>
+          <w:szCs w:val="22"/>
+          <w:lang w:eastAsia="ko-KR"/>
+        </w:rPr>
+        <w:t>패턴</w:t>
+      </w:r>
+      <w:r>
+        <w:rPr>
+          <w:rFonts w:asciiTheme="minorHAnsi" w:eastAsiaTheme="minorEastAsia" w:hAnsiTheme="minorHAnsi" w:cstheme="minorBidi"/>
+          <w:kern w:val="2"/>
+          <w:sz w:val="20"/>
+          <w:szCs w:val="22"/>
+          <w:lang w:eastAsia="ko-KR"/>
+        </w:rPr>
+        <w:t xml:space="preserve"> </w:t>
+      </w:r>
+      <w:r>
+        <w:rPr>
+          <w:rFonts w:asciiTheme="minorHAnsi" w:eastAsiaTheme="minorEastAsia" w:hAnsiTheme="minorHAnsi" w:cstheme="minorBidi" w:hint="eastAsia"/>
+          <w:kern w:val="2"/>
+          <w:sz w:val="20"/>
+          <w:szCs w:val="22"/>
+          <w:lang w:eastAsia="ko-KR"/>
+        </w:rPr>
+        <w:t>사용</w:t>
+      </w:r>
+      <w:r>
+        <w:rPr>
+          <w:rFonts w:asciiTheme="minorHAnsi" w:eastAsiaTheme="minorEastAsia" w:hAnsiTheme="minorHAnsi" w:cstheme="minorBidi"/>
+          <w:kern w:val="2"/>
+          <w:sz w:val="20"/>
+          <w:szCs w:val="22"/>
+          <w:lang w:eastAsia="ko-KR"/>
+        </w:rPr>
+        <w:t>.</w:t>
+      </w:r>
+    </w:p>
+    <w:p>
+      <w:pPr>
+        <w:pStyle w:val="Para"/>
+        <w:spacing w:after="240"/>
+        <w:ind w:left="2921" w:hanging="1361"/>
+        <w:rPr>
+          <w:rFonts w:asciiTheme="minorHAnsi" w:eastAsiaTheme="minorEastAsia" w:hAnsiTheme="minorHAnsi" w:cstheme="minorBidi"/>
+          <w:kern w:val="2"/>
+          <w:sz w:val="20"/>
+          <w:szCs w:val="22"/>
+          <w:lang w:eastAsia="ko-KR"/>
+        </w:rPr>
+      </w:pPr>
+      <w:r>
+        <w:rPr>
+          <w:rFonts w:asciiTheme="minorHAnsi" w:eastAsiaTheme="minorEastAsia" w:hAnsiTheme="minorHAnsi" w:cstheme="minorBidi"/>
+          <w:b/>
+          <w:kern w:val="2"/>
+          <w:sz w:val="20"/>
+          <w:szCs w:val="22"/>
+          <w:lang w:eastAsia="ko-KR"/>
+        </w:rPr>
+        <w:t>Dungeon</w:t>
+      </w:r>
+      <w:r>
+        <w:rPr>
+          <w:rFonts w:asciiTheme="minorHAnsi" w:eastAsiaTheme="minorEastAsia" w:hAnsiTheme="minorHAnsi" w:cstheme="minorBidi"/>
+          <w:b/>
+          <w:kern w:val="2"/>
+          <w:sz w:val="20"/>
+          <w:szCs w:val="22"/>
+          <w:lang w:eastAsia="ko-KR"/>
+        </w:rPr>
+        <w:t xml:space="preserve"> </w:t>
+      </w:r>
+      <w:r>
+        <w:rPr>
+          <w:rFonts w:asciiTheme="minorHAnsi" w:eastAsiaTheme="minorEastAsia" w:hAnsiTheme="minorHAnsi" w:cstheme="minorBidi"/>
+          <w:b/>
+          <w:kern w:val="2"/>
+          <w:sz w:val="20"/>
+          <w:szCs w:val="22"/>
+          <w:lang w:eastAsia="ko-KR"/>
+        </w:rPr>
+        <w:t>Generating</w:t>
+      </w:r>
+      <w:r>
+        <w:rPr>
+          <w:rFonts w:asciiTheme="minorHAnsi" w:eastAsiaTheme="minorEastAsia" w:hAnsiTheme="minorHAnsi" w:cstheme="minorBidi"/>
+          <w:b/>
+          <w:kern w:val="2"/>
+          <w:sz w:val="20"/>
+          <w:szCs w:val="22"/>
+          <w:lang w:eastAsia="ko-KR"/>
+        </w:rPr>
+        <w:t xml:space="preserve"> </w:t>
+      </w:r>
+      <w:r>
+        <w:rPr>
+          <w:rFonts w:asciiTheme="minorHAnsi" w:eastAsiaTheme="minorEastAsia" w:hAnsiTheme="minorHAnsi" w:cstheme="minorBidi"/>
+          <w:b/>
+          <w:kern w:val="2"/>
+          <w:sz w:val="20"/>
+          <w:szCs w:val="22"/>
+          <w:lang w:eastAsia="ko-KR"/>
+        </w:rPr>
+        <w:t>Module</w:t>
+      </w:r>
+      <w:r>
+        <w:rPr>
+          <w:rFonts w:asciiTheme="minorHAnsi" w:eastAsiaTheme="minorEastAsia" w:hAnsiTheme="minorHAnsi" w:cstheme="minorBidi" w:hint="eastAsia"/>
+          <w:kern w:val="2"/>
+          <w:sz w:val="20"/>
+          <w:szCs w:val="22"/>
+          <w:lang w:eastAsia="ko-KR"/>
+        </w:rPr>
+        <w:t>플레이어가</w:t>
+      </w:r>
+      <w:r>
+        <w:rPr>
+          <w:rFonts w:asciiTheme="minorHAnsi" w:eastAsiaTheme="minorEastAsia" w:hAnsiTheme="minorHAnsi" w:cstheme="minorBidi"/>
+          <w:kern w:val="2"/>
+          <w:sz w:val="20"/>
+          <w:szCs w:val="22"/>
+          <w:lang w:eastAsia="ko-KR"/>
+        </w:rPr>
+        <w:t xml:space="preserve"> </w:t>
+      </w:r>
+      <w:r>
+        <w:rPr>
+          <w:rFonts w:asciiTheme="minorHAnsi" w:eastAsiaTheme="minorEastAsia" w:hAnsiTheme="minorHAnsi" w:cstheme="minorBidi" w:hint="eastAsia"/>
+          <w:kern w:val="2"/>
+          <w:sz w:val="20"/>
+          <w:szCs w:val="22"/>
+          <w:lang w:eastAsia="ko-KR"/>
+        </w:rPr>
+        <w:t>탐험할</w:t>
+      </w:r>
+      <w:r>
+        <w:rPr>
+          <w:rFonts w:asciiTheme="minorHAnsi" w:eastAsiaTheme="minorEastAsia" w:hAnsiTheme="minorHAnsi" w:cstheme="minorBidi"/>
+          <w:kern w:val="2"/>
+          <w:sz w:val="20"/>
+          <w:szCs w:val="22"/>
+          <w:lang w:eastAsia="ko-KR"/>
+        </w:rPr>
+        <w:t xml:space="preserve"> </w:t>
+      </w:r>
+      <w:r>
+        <w:rPr>
+          <w:rFonts w:asciiTheme="minorHAnsi" w:eastAsiaTheme="minorEastAsia" w:hAnsiTheme="minorHAnsi" w:cstheme="minorBidi" w:hint="eastAsia"/>
+          <w:kern w:val="2"/>
+          <w:sz w:val="20"/>
+          <w:szCs w:val="22"/>
+          <w:lang w:eastAsia="ko-KR"/>
+        </w:rPr>
+        <w:t>던전의</w:t>
+      </w:r>
+      <w:r>
+        <w:rPr>
+          <w:rFonts w:asciiTheme="minorHAnsi" w:eastAsiaTheme="minorEastAsia" w:hAnsiTheme="minorHAnsi" w:cstheme="minorBidi"/>
+          <w:kern w:val="2"/>
+          <w:sz w:val="20"/>
+          <w:szCs w:val="22"/>
+          <w:lang w:eastAsia="ko-KR"/>
+        </w:rPr>
+        <w:t xml:space="preserve"> </w:t>
+      </w:r>
+      <w:r>
+        <w:rPr>
+          <w:rFonts w:asciiTheme="minorHAnsi" w:eastAsiaTheme="minorEastAsia" w:hAnsiTheme="minorHAnsi" w:cstheme="minorBidi" w:hint="eastAsia"/>
+          <w:kern w:val="2"/>
+          <w:sz w:val="20"/>
+          <w:szCs w:val="22"/>
+          <w:lang w:eastAsia="ko-KR"/>
+        </w:rPr>
+        <w:t>지형을</w:t>
+      </w:r>
+      <w:r>
+        <w:rPr>
+          <w:rFonts w:asciiTheme="minorHAnsi" w:eastAsiaTheme="minorEastAsia" w:hAnsiTheme="minorHAnsi" w:cstheme="minorBidi"/>
+          <w:kern w:val="2"/>
+          <w:sz w:val="20"/>
+          <w:szCs w:val="22"/>
+          <w:lang w:eastAsia="ko-KR"/>
+        </w:rPr>
+        <w:t xml:space="preserve"> </w:t>
+      </w:r>
+      <w:r>
+        <w:rPr>
+          <w:rFonts w:asciiTheme="minorHAnsi" w:eastAsiaTheme="minorEastAsia" w:hAnsiTheme="minorHAnsi" w:cstheme="minorBidi" w:hint="eastAsia"/>
+          <w:kern w:val="2"/>
+          <w:sz w:val="20"/>
+          <w:szCs w:val="22"/>
+          <w:lang w:eastAsia="ko-KR"/>
+        </w:rPr>
+        <w:t>생성한다</w:t>
+      </w:r>
+      <w:r>
+        <w:rPr>
+          <w:rFonts w:asciiTheme="minorHAnsi" w:eastAsiaTheme="minorEastAsia" w:hAnsiTheme="minorHAnsi" w:cstheme="minorBidi"/>
+          <w:kern w:val="2"/>
+          <w:sz w:val="20"/>
+          <w:szCs w:val="22"/>
+          <w:lang w:eastAsia="ko-KR"/>
+        </w:rPr>
+        <w:t xml:space="preserve">. </w:t>
+      </w:r>
+      <w:r>
+        <w:rPr>
+          <w:rFonts w:asciiTheme="minorHAnsi" w:eastAsiaTheme="minorEastAsia" w:hAnsiTheme="minorHAnsi" w:cstheme="minorBidi" w:hint="eastAsia"/>
+          <w:kern w:val="2"/>
+          <w:sz w:val="20"/>
+          <w:szCs w:val="22"/>
+          <w:lang w:eastAsia="ko-KR"/>
+        </w:rPr>
+        <w:t>매일</w:t>
+      </w:r>
+      <w:r>
+        <w:rPr>
+          <w:rFonts w:asciiTheme="minorHAnsi" w:eastAsiaTheme="minorEastAsia" w:hAnsiTheme="minorHAnsi" w:cstheme="minorBidi"/>
+          <w:kern w:val="2"/>
+          <w:sz w:val="20"/>
+          <w:szCs w:val="22"/>
+          <w:lang w:eastAsia="ko-KR"/>
+        </w:rPr>
+        <w:t xml:space="preserve"> </w:t>
+      </w:r>
+      <w:r>
+        <w:rPr>
+          <w:rFonts w:asciiTheme="minorHAnsi" w:eastAsiaTheme="minorEastAsia" w:hAnsiTheme="minorHAnsi" w:cstheme="minorBidi" w:hint="eastAsia"/>
+          <w:kern w:val="2"/>
+          <w:sz w:val="20"/>
+          <w:szCs w:val="22"/>
+          <w:lang w:eastAsia="ko-KR"/>
+        </w:rPr>
+        <w:t>던전을</w:t>
+      </w:r>
+      <w:r>
+        <w:rPr>
+          <w:rFonts w:asciiTheme="minorHAnsi" w:eastAsiaTheme="minorEastAsia" w:hAnsiTheme="minorHAnsi" w:cstheme="minorBidi"/>
+          <w:kern w:val="2"/>
+          <w:sz w:val="20"/>
+          <w:szCs w:val="22"/>
+          <w:lang w:eastAsia="ko-KR"/>
+        </w:rPr>
+        <w:t xml:space="preserve"> </w:t>
+      </w:r>
+      <w:r>
+        <w:rPr>
+          <w:rFonts w:asciiTheme="minorHAnsi" w:eastAsiaTheme="minorEastAsia" w:hAnsiTheme="minorHAnsi" w:cstheme="minorBidi" w:hint="eastAsia"/>
+          <w:kern w:val="2"/>
+          <w:sz w:val="20"/>
+          <w:szCs w:val="22"/>
+          <w:lang w:eastAsia="ko-KR"/>
+        </w:rPr>
+        <w:t>초기화하고</w:t>
+      </w:r>
+      <w:r>
+        <w:rPr>
+          <w:rFonts w:asciiTheme="minorHAnsi" w:eastAsiaTheme="minorEastAsia" w:hAnsiTheme="minorHAnsi" w:cstheme="minorBidi"/>
+          <w:kern w:val="2"/>
+          <w:sz w:val="20"/>
+          <w:szCs w:val="22"/>
+          <w:lang w:eastAsia="ko-KR"/>
+        </w:rPr>
+        <w:t xml:space="preserve"> </w:t>
+      </w:r>
+      <w:r>
+        <w:rPr>
+          <w:rFonts w:asciiTheme="minorHAnsi" w:eastAsiaTheme="minorEastAsia" w:hAnsiTheme="minorHAnsi" w:cstheme="minorBidi" w:hint="eastAsia"/>
+          <w:kern w:val="2"/>
+          <w:sz w:val="20"/>
+          <w:szCs w:val="22"/>
+          <w:lang w:eastAsia="ko-KR"/>
+        </w:rPr>
+        <w:t>플레이어가</w:t>
+      </w:r>
+      <w:r>
+        <w:rPr>
+          <w:rFonts w:asciiTheme="minorHAnsi" w:eastAsiaTheme="minorEastAsia" w:hAnsiTheme="minorHAnsi" w:cstheme="minorBidi"/>
+          <w:kern w:val="2"/>
+          <w:sz w:val="20"/>
+          <w:szCs w:val="22"/>
+          <w:lang w:eastAsia="ko-KR"/>
+        </w:rPr>
+        <w:t xml:space="preserve"> </w:t>
+      </w:r>
+      <w:r>
+        <w:rPr>
+          <w:rFonts w:asciiTheme="minorHAnsi" w:eastAsiaTheme="minorEastAsia" w:hAnsiTheme="minorHAnsi" w:cstheme="minorBidi" w:hint="eastAsia"/>
+          <w:kern w:val="2"/>
+          <w:sz w:val="20"/>
+          <w:szCs w:val="22"/>
+          <w:lang w:eastAsia="ko-KR"/>
+        </w:rPr>
+        <w:t>각</w:t>
+      </w:r>
+      <w:r>
+        <w:rPr>
+          <w:rFonts w:asciiTheme="minorHAnsi" w:eastAsiaTheme="minorEastAsia" w:hAnsiTheme="minorHAnsi" w:cstheme="minorBidi"/>
+          <w:kern w:val="2"/>
+          <w:sz w:val="20"/>
+          <w:szCs w:val="22"/>
+          <w:lang w:eastAsia="ko-KR"/>
+        </w:rPr>
+        <w:t xml:space="preserve"> </w:t>
+      </w:r>
+      <w:r>
+        <w:rPr>
+          <w:rFonts w:asciiTheme="minorHAnsi" w:eastAsiaTheme="minorEastAsia" w:hAnsiTheme="minorHAnsi" w:cstheme="minorBidi" w:hint="eastAsia"/>
+          <w:kern w:val="2"/>
+          <w:sz w:val="20"/>
+          <w:szCs w:val="22"/>
+          <w:lang w:eastAsia="ko-KR"/>
+        </w:rPr>
+        <w:t>층에</w:t>
+      </w:r>
+      <w:r>
+        <w:rPr>
+          <w:rFonts w:asciiTheme="minorHAnsi" w:eastAsiaTheme="minorEastAsia" w:hAnsiTheme="minorHAnsi" w:cstheme="minorBidi"/>
+          <w:kern w:val="2"/>
+          <w:sz w:val="20"/>
+          <w:szCs w:val="22"/>
+          <w:lang w:eastAsia="ko-KR"/>
+        </w:rPr>
+        <w:t xml:space="preserve"> </w:t>
+      </w:r>
+      <w:r>
+        <w:rPr>
+          <w:rFonts w:asciiTheme="minorHAnsi" w:eastAsiaTheme="minorEastAsia" w:hAnsiTheme="minorHAnsi" w:cstheme="minorBidi" w:hint="eastAsia"/>
+          <w:kern w:val="2"/>
+          <w:sz w:val="20"/>
+          <w:szCs w:val="22"/>
+          <w:lang w:eastAsia="ko-KR"/>
+        </w:rPr>
+        <w:t>처음</w:t>
+      </w:r>
+      <w:r>
+        <w:rPr>
+          <w:rFonts w:asciiTheme="minorHAnsi" w:eastAsiaTheme="minorEastAsia" w:hAnsiTheme="minorHAnsi" w:cstheme="minorBidi"/>
+          <w:kern w:val="2"/>
+          <w:sz w:val="20"/>
+          <w:szCs w:val="22"/>
+          <w:lang w:eastAsia="ko-KR"/>
+        </w:rPr>
+        <w:t xml:space="preserve"> </w:t>
+      </w:r>
+      <w:r>
+        <w:rPr>
+          <w:rFonts w:asciiTheme="minorHAnsi" w:eastAsiaTheme="minorEastAsia" w:hAnsiTheme="minorHAnsi" w:cstheme="minorBidi" w:hint="eastAsia"/>
+          <w:kern w:val="2"/>
+          <w:sz w:val="20"/>
+          <w:szCs w:val="22"/>
+          <w:lang w:eastAsia="ko-KR"/>
+        </w:rPr>
+        <w:t>진입할</w:t>
+      </w:r>
+      <w:r>
+        <w:rPr>
+          <w:rFonts w:asciiTheme="minorHAnsi" w:eastAsiaTheme="minorEastAsia" w:hAnsiTheme="minorHAnsi" w:cstheme="minorBidi"/>
+          <w:kern w:val="2"/>
+          <w:sz w:val="20"/>
+          <w:szCs w:val="22"/>
+          <w:lang w:eastAsia="ko-KR"/>
+        </w:rPr>
+        <w:t xml:space="preserve"> </w:t>
+      </w:r>
+      <w:r>
+        <w:rPr>
+          <w:rFonts w:asciiTheme="minorHAnsi" w:eastAsiaTheme="minorEastAsia" w:hAnsiTheme="minorHAnsi" w:cstheme="minorBidi" w:hint="eastAsia"/>
+          <w:kern w:val="2"/>
+          <w:sz w:val="20"/>
+          <w:szCs w:val="22"/>
+          <w:lang w:eastAsia="ko-KR"/>
+        </w:rPr>
+        <w:t>때</w:t>
+      </w:r>
+      <w:r>
+        <w:rPr>
+          <w:rFonts w:asciiTheme="minorHAnsi" w:eastAsiaTheme="minorEastAsia" w:hAnsiTheme="minorHAnsi" w:cstheme="minorBidi"/>
+          <w:kern w:val="2"/>
+          <w:sz w:val="20"/>
+          <w:szCs w:val="22"/>
+          <w:lang w:eastAsia="ko-KR"/>
+        </w:rPr>
+        <w:t>,</w:t>
+      </w:r>
+      <w:r>
+        <w:rPr>
+          <w:rFonts w:asciiTheme="minorHAnsi" w:eastAsiaTheme="minorEastAsia" w:hAnsiTheme="minorHAnsi" w:cstheme="minorBidi" w:hint="eastAsia"/>
+          <w:kern w:val="2"/>
+          <w:sz w:val="20"/>
+          <w:szCs w:val="22"/>
+          <w:lang w:eastAsia="ko-KR"/>
+        </w:rPr>
+        <w:t xml:space="preserve"> </w:t>
+      </w:r>
+      <w:r>
+        <w:rPr>
+          <w:rFonts w:asciiTheme="minorHAnsi" w:eastAsiaTheme="minorEastAsia" w:hAnsiTheme="minorHAnsi" w:cstheme="minorBidi" w:hint="eastAsia"/>
+          <w:kern w:val="2"/>
+          <w:sz w:val="20"/>
+          <w:szCs w:val="22"/>
+          <w:lang w:eastAsia="ko-KR"/>
+        </w:rPr>
+        <w:t>해당</w:t>
+      </w:r>
+      <w:r>
+        <w:rPr>
+          <w:rFonts w:asciiTheme="minorHAnsi" w:eastAsiaTheme="minorEastAsia" w:hAnsiTheme="minorHAnsi" w:cstheme="minorBidi"/>
+          <w:kern w:val="2"/>
+          <w:sz w:val="20"/>
+          <w:szCs w:val="22"/>
+          <w:lang w:eastAsia="ko-KR"/>
+        </w:rPr>
+        <w:t xml:space="preserve"> </w:t>
+      </w:r>
+      <w:r>
+        <w:rPr>
+          <w:rFonts w:asciiTheme="minorHAnsi" w:eastAsiaTheme="minorEastAsia" w:hAnsiTheme="minorHAnsi" w:cstheme="minorBidi" w:hint="eastAsia"/>
+          <w:kern w:val="2"/>
+          <w:sz w:val="20"/>
+          <w:szCs w:val="22"/>
+          <w:lang w:eastAsia="ko-KR"/>
+        </w:rPr>
+        <w:t>층에</w:t>
+      </w:r>
+      <w:r>
+        <w:rPr>
+          <w:rFonts w:asciiTheme="minorHAnsi" w:eastAsiaTheme="minorEastAsia" w:hAnsiTheme="minorHAnsi" w:cstheme="minorBidi"/>
+          <w:kern w:val="2"/>
+          <w:sz w:val="20"/>
+          <w:szCs w:val="22"/>
+          <w:lang w:eastAsia="ko-KR"/>
+        </w:rPr>
+        <w:t xml:space="preserve"> </w:t>
+      </w:r>
+      <w:r>
+        <w:rPr>
+          <w:rFonts w:asciiTheme="minorHAnsi" w:eastAsiaTheme="minorEastAsia" w:hAnsiTheme="minorHAnsi" w:cstheme="minorBidi" w:hint="eastAsia"/>
+          <w:kern w:val="2"/>
+          <w:sz w:val="20"/>
+          <w:szCs w:val="22"/>
+          <w:lang w:eastAsia="ko-KR"/>
+        </w:rPr>
+        <w:t>맞는</w:t>
+      </w:r>
+      <w:r>
+        <w:rPr>
+          <w:rFonts w:asciiTheme="minorHAnsi" w:eastAsiaTheme="minorEastAsia" w:hAnsiTheme="minorHAnsi" w:cstheme="minorBidi"/>
+          <w:kern w:val="2"/>
+          <w:sz w:val="20"/>
+          <w:szCs w:val="22"/>
+          <w:lang w:eastAsia="ko-KR"/>
+        </w:rPr>
+        <w:t xml:space="preserve"> </w:t>
+      </w:r>
+      <w:r>
+        <w:rPr>
+          <w:rFonts w:asciiTheme="minorHAnsi" w:eastAsiaTheme="minorEastAsia" w:hAnsiTheme="minorHAnsi" w:cstheme="minorBidi" w:hint="eastAsia"/>
+          <w:kern w:val="2"/>
+          <w:sz w:val="20"/>
+          <w:szCs w:val="22"/>
+          <w:lang w:eastAsia="ko-KR"/>
+        </w:rPr>
+        <w:t>지형을</w:t>
+      </w:r>
+      <w:r>
+        <w:rPr>
+          <w:rFonts w:asciiTheme="minorHAnsi" w:eastAsiaTheme="minorEastAsia" w:hAnsiTheme="minorHAnsi" w:cstheme="minorBidi"/>
+          <w:kern w:val="2"/>
+          <w:sz w:val="20"/>
+          <w:szCs w:val="22"/>
+          <w:lang w:eastAsia="ko-KR"/>
+        </w:rPr>
+        <w:t xml:space="preserve"> </w:t>
+      </w:r>
+      <w:r>
+        <w:rPr>
+          <w:rFonts w:asciiTheme="minorHAnsi" w:eastAsiaTheme="minorEastAsia" w:hAnsiTheme="minorHAnsi" w:cstheme="minorBidi" w:hint="eastAsia"/>
+          <w:kern w:val="2"/>
+          <w:sz w:val="20"/>
+          <w:szCs w:val="22"/>
+          <w:lang w:eastAsia="ko-KR"/>
+        </w:rPr>
+        <w:t>생성하고</w:t>
+      </w:r>
+      <w:r>
+        <w:rPr>
+          <w:rFonts w:asciiTheme="minorHAnsi" w:eastAsiaTheme="minorEastAsia" w:hAnsiTheme="minorHAnsi" w:cstheme="minorBidi"/>
+          <w:kern w:val="2"/>
+          <w:sz w:val="20"/>
+          <w:szCs w:val="22"/>
+          <w:lang w:eastAsia="ko-KR"/>
+        </w:rPr>
+        <w:t xml:space="preserve"> </w:t>
+      </w:r>
+      <w:r>
+        <w:rPr>
+          <w:rFonts w:asciiTheme="minorHAnsi" w:eastAsiaTheme="minorEastAsia" w:hAnsiTheme="minorHAnsi" w:cstheme="minorBidi" w:hint="eastAsia"/>
+          <w:kern w:val="2"/>
+          <w:sz w:val="20"/>
+          <w:szCs w:val="22"/>
+          <w:lang w:eastAsia="ko-KR"/>
+        </w:rPr>
+        <w:t>다음</w:t>
+      </w:r>
+      <w:r>
+        <w:rPr>
+          <w:rFonts w:asciiTheme="minorHAnsi" w:eastAsiaTheme="minorEastAsia" w:hAnsiTheme="minorHAnsi" w:cstheme="minorBidi"/>
+          <w:kern w:val="2"/>
+          <w:sz w:val="20"/>
+          <w:szCs w:val="22"/>
+          <w:lang w:eastAsia="ko-KR"/>
+        </w:rPr>
+        <w:t xml:space="preserve"> </w:t>
+      </w:r>
+      <w:r>
+        <w:rPr>
+          <w:rFonts w:asciiTheme="minorHAnsi" w:eastAsiaTheme="minorEastAsia" w:hAnsiTheme="minorHAnsi" w:cstheme="minorBidi" w:hint="eastAsia"/>
+          <w:kern w:val="2"/>
+          <w:sz w:val="20"/>
+          <w:szCs w:val="22"/>
+          <w:lang w:eastAsia="ko-KR"/>
+        </w:rPr>
+        <w:t>날이</w:t>
+      </w:r>
+      <w:r>
+        <w:rPr>
+          <w:rFonts w:asciiTheme="minorHAnsi" w:eastAsiaTheme="minorEastAsia" w:hAnsiTheme="minorHAnsi" w:cstheme="minorBidi"/>
+          <w:kern w:val="2"/>
+          <w:sz w:val="20"/>
+          <w:szCs w:val="22"/>
+          <w:lang w:eastAsia="ko-KR"/>
+        </w:rPr>
+        <w:t xml:space="preserve"> </w:t>
+      </w:r>
+      <w:r>
+        <w:rPr>
+          <w:rFonts w:asciiTheme="minorHAnsi" w:eastAsiaTheme="minorEastAsia" w:hAnsiTheme="minorHAnsi" w:cstheme="minorBidi" w:hint="eastAsia"/>
+          <w:kern w:val="2"/>
+          <w:sz w:val="20"/>
+          <w:szCs w:val="22"/>
+          <w:lang w:eastAsia="ko-KR"/>
+        </w:rPr>
+        <w:t>되기</w:t>
+      </w:r>
+      <w:r>
+        <w:rPr>
+          <w:rFonts w:asciiTheme="minorHAnsi" w:eastAsiaTheme="minorEastAsia" w:hAnsiTheme="minorHAnsi" w:cstheme="minorBidi"/>
+          <w:kern w:val="2"/>
+          <w:sz w:val="20"/>
+          <w:szCs w:val="22"/>
+          <w:lang w:eastAsia="ko-KR"/>
+        </w:rPr>
+        <w:t xml:space="preserve"> </w:t>
+      </w:r>
+      <w:r>
+        <w:rPr>
+          <w:rFonts w:asciiTheme="minorHAnsi" w:eastAsiaTheme="minorEastAsia" w:hAnsiTheme="minorHAnsi" w:cstheme="minorBidi" w:hint="eastAsia"/>
+          <w:kern w:val="2"/>
+          <w:sz w:val="20"/>
+          <w:szCs w:val="22"/>
+          <w:lang w:eastAsia="ko-KR"/>
+        </w:rPr>
+        <w:t>전까지</w:t>
+      </w:r>
+      <w:r>
+        <w:rPr>
+          <w:rFonts w:asciiTheme="minorHAnsi" w:eastAsiaTheme="minorEastAsia" w:hAnsiTheme="minorHAnsi" w:cstheme="minorBidi"/>
+          <w:kern w:val="2"/>
+          <w:sz w:val="20"/>
+          <w:szCs w:val="22"/>
+          <w:lang w:eastAsia="ko-KR"/>
+        </w:rPr>
+        <w:t xml:space="preserve"> </w:t>
+      </w:r>
+      <w:r>
+        <w:rPr>
+          <w:rFonts w:asciiTheme="minorHAnsi" w:eastAsiaTheme="minorEastAsia" w:hAnsiTheme="minorHAnsi" w:cstheme="minorBidi" w:hint="eastAsia"/>
+          <w:kern w:val="2"/>
+          <w:sz w:val="20"/>
+          <w:szCs w:val="22"/>
+          <w:lang w:eastAsia="ko-KR"/>
+        </w:rPr>
+        <w:t>이를</w:t>
+      </w:r>
+      <w:r>
+        <w:rPr>
+          <w:rFonts w:asciiTheme="minorHAnsi" w:eastAsiaTheme="minorEastAsia" w:hAnsiTheme="minorHAnsi" w:cstheme="minorBidi"/>
+          <w:kern w:val="2"/>
+          <w:sz w:val="20"/>
+          <w:szCs w:val="22"/>
+          <w:lang w:eastAsia="ko-KR"/>
+        </w:rPr>
+        <w:t xml:space="preserve"> </w:t>
+      </w:r>
+      <w:r>
+        <w:rPr>
+          <w:rFonts w:asciiTheme="minorHAnsi" w:eastAsiaTheme="minorEastAsia" w:hAnsiTheme="minorHAnsi" w:cstheme="minorBidi" w:hint="eastAsia"/>
+          <w:kern w:val="2"/>
+          <w:sz w:val="20"/>
+          <w:szCs w:val="22"/>
+          <w:lang w:eastAsia="ko-KR"/>
+        </w:rPr>
+        <w:t>저장한다</w:t>
+      </w:r>
+      <w:r>
+        <w:rPr>
+          <w:rFonts w:asciiTheme="minorHAnsi" w:eastAsiaTheme="minorEastAsia" w:hAnsiTheme="minorHAnsi" w:cstheme="minorBidi"/>
+          <w:kern w:val="2"/>
+          <w:sz w:val="20"/>
+          <w:szCs w:val="22"/>
+          <w:lang w:eastAsia="ko-KR"/>
+        </w:rPr>
+        <w:t xml:space="preserve">. </w:t>
+      </w:r>
+      <w:r>
+        <w:rPr>
+          <w:rFonts w:asciiTheme="minorHAnsi" w:eastAsiaTheme="minorEastAsia" w:hAnsiTheme="minorHAnsi" w:cstheme="minorBidi" w:hint="eastAsia"/>
+          <w:kern w:val="2"/>
+          <w:sz w:val="20"/>
+          <w:szCs w:val="22"/>
+          <w:lang w:eastAsia="ko-KR"/>
+        </w:rPr>
+        <w:t>싱글톤</w:t>
+      </w:r>
+      <w:r>
+        <w:rPr>
+          <w:rFonts w:asciiTheme="minorHAnsi" w:eastAsiaTheme="minorEastAsia" w:hAnsiTheme="minorHAnsi" w:cstheme="minorBidi"/>
+          <w:kern w:val="2"/>
+          <w:sz w:val="20"/>
+          <w:szCs w:val="22"/>
+          <w:lang w:eastAsia="ko-KR"/>
+        </w:rPr>
+        <w:t xml:space="preserve"> </w:t>
+      </w:r>
+      <w:r>
+        <w:rPr>
+          <w:rFonts w:asciiTheme="minorHAnsi" w:eastAsiaTheme="minorEastAsia" w:hAnsiTheme="minorHAnsi" w:cstheme="minorBidi" w:hint="eastAsia"/>
+          <w:kern w:val="2"/>
+          <w:sz w:val="20"/>
+          <w:szCs w:val="22"/>
+          <w:lang w:eastAsia="ko-KR"/>
+        </w:rPr>
+        <w:t>패턴</w:t>
+      </w:r>
+      <w:r>
+        <w:rPr>
+          <w:rFonts w:asciiTheme="minorHAnsi" w:eastAsiaTheme="minorEastAsia" w:hAnsiTheme="minorHAnsi" w:cstheme="minorBidi"/>
+          <w:kern w:val="2"/>
+          <w:sz w:val="20"/>
+          <w:szCs w:val="22"/>
+          <w:lang w:eastAsia="ko-KR"/>
+        </w:rPr>
+        <w:t xml:space="preserve"> </w:t>
+      </w:r>
+      <w:r>
+        <w:rPr>
+          <w:rFonts w:asciiTheme="minorHAnsi" w:eastAsiaTheme="minorEastAsia" w:hAnsiTheme="minorHAnsi" w:cstheme="minorBidi" w:hint="eastAsia"/>
+          <w:kern w:val="2"/>
+          <w:sz w:val="20"/>
+          <w:szCs w:val="22"/>
+          <w:lang w:eastAsia="ko-KR"/>
+        </w:rPr>
+        <w:t>사용</w:t>
+      </w:r>
+      <w:r>
+        <w:rPr>
+          <w:rFonts w:asciiTheme="minorHAnsi" w:eastAsiaTheme="minorEastAsia" w:hAnsiTheme="minorHAnsi" w:cstheme="minorBidi"/>
+          <w:kern w:val="2"/>
+          <w:sz w:val="20"/>
+          <w:szCs w:val="22"/>
+          <w:lang w:eastAsia="ko-KR"/>
+        </w:rPr>
+        <w:t>.</w:t>
+      </w:r>
+    </w:p>
+    <w:p>
+      <w:pPr>
+        <w:pStyle w:val="Para"/>
+        <w:spacing w:after="240"/>
+        <w:ind w:left="2921" w:hanging="1361"/>
+        <w:rPr>
+          <w:rFonts w:asciiTheme="minorHAnsi" w:eastAsiaTheme="minorEastAsia" w:hAnsiTheme="minorHAnsi" w:cstheme="minorBidi"/>
+          <w:kern w:val="2"/>
+          <w:sz w:val="20"/>
+          <w:szCs w:val="22"/>
+          <w:lang w:eastAsia="ko-KR"/>
+        </w:rPr>
+      </w:pPr>
+      <w:r>
+        <w:rPr>
+          <w:rFonts w:asciiTheme="minorHAnsi" w:eastAsiaTheme="minorEastAsia" w:hAnsiTheme="minorHAnsi" w:cstheme="minorBidi"/>
+          <w:b/>
+          <w:kern w:val="2"/>
+          <w:sz w:val="20"/>
+          <w:szCs w:val="22"/>
+          <w:lang w:eastAsia="ko-KR"/>
+        </w:rPr>
+        <w:t>AI Module</w:t>
+      </w:r>
+      <w:r>
+        <w:rPr>
+          <w:rFonts w:asciiTheme="minorHAnsi" w:eastAsiaTheme="minorEastAsia" w:hAnsiTheme="minorHAnsi" w:cstheme="minorBidi" w:hint="eastAsia"/>
+          <w:kern w:val="2"/>
+          <w:sz w:val="20"/>
+          <w:szCs w:val="22"/>
+          <w:lang w:eastAsia="ko-KR"/>
+        </w:rPr>
+        <w:t>게임</w:t>
+      </w:r>
+      <w:r>
+        <w:rPr>
+          <w:rFonts w:asciiTheme="minorHAnsi" w:eastAsiaTheme="minorEastAsia" w:hAnsiTheme="minorHAnsi" w:cstheme="minorBidi"/>
+          <w:kern w:val="2"/>
+          <w:sz w:val="20"/>
+          <w:szCs w:val="22"/>
+          <w:lang w:eastAsia="ko-KR"/>
+        </w:rPr>
+        <w:t xml:space="preserve"> </w:t>
+      </w:r>
+      <w:r>
+        <w:rPr>
+          <w:rFonts w:asciiTheme="minorHAnsi" w:eastAsiaTheme="minorEastAsia" w:hAnsiTheme="minorHAnsi" w:cstheme="minorBidi" w:hint="eastAsia"/>
+          <w:kern w:val="2"/>
+          <w:sz w:val="20"/>
+          <w:szCs w:val="22"/>
+          <w:lang w:eastAsia="ko-KR"/>
+        </w:rPr>
+        <w:t>내</w:t>
+      </w:r>
+      <w:r>
+        <w:rPr>
+          <w:rFonts w:asciiTheme="minorHAnsi" w:eastAsiaTheme="minorEastAsia" w:hAnsiTheme="minorHAnsi" w:cstheme="minorBidi"/>
+          <w:kern w:val="2"/>
+          <w:sz w:val="20"/>
+          <w:szCs w:val="22"/>
+          <w:lang w:eastAsia="ko-KR"/>
+        </w:rPr>
+        <w:t xml:space="preserve"> NPC(</w:t>
+      </w:r>
+      <w:r>
+        <w:rPr>
+          <w:rFonts w:asciiTheme="minorHAnsi" w:eastAsiaTheme="minorEastAsia" w:hAnsiTheme="minorHAnsi" w:cstheme="minorBidi" w:hint="eastAsia"/>
+          <w:kern w:val="2"/>
+          <w:sz w:val="20"/>
+          <w:szCs w:val="22"/>
+          <w:lang w:eastAsia="ko-KR"/>
+        </w:rPr>
+        <w:t>상점</w:t>
+      </w:r>
+      <w:r>
+        <w:rPr>
+          <w:rFonts w:asciiTheme="minorHAnsi" w:eastAsiaTheme="minorEastAsia" w:hAnsiTheme="minorHAnsi" w:cstheme="minorBidi"/>
+          <w:kern w:val="2"/>
+          <w:sz w:val="20"/>
+          <w:szCs w:val="22"/>
+          <w:lang w:eastAsia="ko-KR"/>
+        </w:rPr>
+        <w:t xml:space="preserve"> </w:t>
+      </w:r>
+      <w:r>
+        <w:rPr>
+          <w:rFonts w:asciiTheme="minorHAnsi" w:eastAsiaTheme="minorEastAsia" w:hAnsiTheme="minorHAnsi" w:cstheme="minorBidi" w:hint="eastAsia"/>
+          <w:kern w:val="2"/>
+          <w:sz w:val="20"/>
+          <w:szCs w:val="22"/>
+          <w:lang w:eastAsia="ko-KR"/>
+        </w:rPr>
+        <w:t>주인</w:t>
+      </w:r>
+      <w:r>
+        <w:rPr>
+          <w:rFonts w:asciiTheme="minorHAnsi" w:eastAsiaTheme="minorEastAsia" w:hAnsiTheme="minorHAnsi" w:cstheme="minorBidi"/>
+          <w:kern w:val="2"/>
+          <w:sz w:val="20"/>
+          <w:szCs w:val="22"/>
+          <w:lang w:eastAsia="ko-KR"/>
+        </w:rPr>
+        <w:t xml:space="preserve">, </w:t>
+      </w:r>
+      <w:r>
+        <w:rPr>
+          <w:rFonts w:asciiTheme="minorHAnsi" w:eastAsiaTheme="minorEastAsia" w:hAnsiTheme="minorHAnsi" w:cstheme="minorBidi" w:hint="eastAsia"/>
+          <w:kern w:val="2"/>
+          <w:sz w:val="20"/>
+          <w:szCs w:val="22"/>
+          <w:lang w:eastAsia="ko-KR"/>
+        </w:rPr>
+        <w:t>몬스터</w:t>
+      </w:r>
+      <w:r>
+        <w:rPr>
+          <w:rFonts w:asciiTheme="minorHAnsi" w:eastAsiaTheme="minorEastAsia" w:hAnsiTheme="minorHAnsi" w:cstheme="minorBidi"/>
+          <w:kern w:val="2"/>
+          <w:sz w:val="20"/>
+          <w:szCs w:val="22"/>
+          <w:lang w:eastAsia="ko-KR"/>
+        </w:rPr>
+        <w:t xml:space="preserve">, </w:t>
+      </w:r>
+      <w:r>
+        <w:rPr>
+          <w:rFonts w:asciiTheme="minorHAnsi" w:eastAsiaTheme="minorEastAsia" w:hAnsiTheme="minorHAnsi" w:cstheme="minorBidi" w:hint="eastAsia"/>
+          <w:kern w:val="2"/>
+          <w:sz w:val="20"/>
+          <w:szCs w:val="22"/>
+          <w:lang w:eastAsia="ko-KR"/>
+        </w:rPr>
+        <w:t>일반</w:t>
+      </w:r>
+      <w:r>
+        <w:rPr>
+          <w:rFonts w:asciiTheme="minorHAnsi" w:eastAsiaTheme="minorEastAsia" w:hAnsiTheme="minorHAnsi" w:cstheme="minorBidi"/>
+          <w:kern w:val="2"/>
+          <w:sz w:val="20"/>
+          <w:szCs w:val="22"/>
+          <w:lang w:eastAsia="ko-KR"/>
+        </w:rPr>
+        <w:t xml:space="preserve"> </w:t>
+      </w:r>
+      <w:r>
+        <w:rPr>
+          <w:rFonts w:asciiTheme="minorHAnsi" w:eastAsiaTheme="minorEastAsia" w:hAnsiTheme="minorHAnsi" w:cstheme="minorBidi" w:hint="eastAsia"/>
+          <w:kern w:val="2"/>
+          <w:sz w:val="20"/>
+          <w:szCs w:val="22"/>
+          <w:lang w:eastAsia="ko-KR"/>
+        </w:rPr>
+        <w:t>마을사람</w:t>
+      </w:r>
+      <w:r>
+        <w:rPr>
+          <w:rFonts w:asciiTheme="minorHAnsi" w:eastAsiaTheme="minorEastAsia" w:hAnsiTheme="minorHAnsi" w:cstheme="minorBidi"/>
+          <w:kern w:val="2"/>
+          <w:sz w:val="20"/>
+          <w:szCs w:val="22"/>
+          <w:lang w:eastAsia="ko-KR"/>
+        </w:rPr>
+        <w:t xml:space="preserve"> </w:t>
+      </w:r>
+      <w:r>
+        <w:rPr>
+          <w:rFonts w:asciiTheme="minorHAnsi" w:eastAsiaTheme="minorEastAsia" w:hAnsiTheme="minorHAnsi" w:cstheme="minorBidi" w:hint="eastAsia"/>
+          <w:kern w:val="2"/>
+          <w:sz w:val="20"/>
+          <w:szCs w:val="22"/>
+          <w:lang w:eastAsia="ko-KR"/>
+        </w:rPr>
+        <w:t>등</w:t>
+      </w:r>
+      <w:r>
+        <w:rPr>
+          <w:rFonts w:asciiTheme="minorHAnsi" w:eastAsiaTheme="minorEastAsia" w:hAnsiTheme="minorHAnsi" w:cstheme="minorBidi"/>
+          <w:kern w:val="2"/>
+          <w:sz w:val="20"/>
+          <w:szCs w:val="22"/>
+          <w:lang w:eastAsia="ko-KR"/>
+        </w:rPr>
+        <w:t xml:space="preserve"> </w:t>
+      </w:r>
+      <w:r>
+        <w:rPr>
+          <w:rFonts w:asciiTheme="minorHAnsi" w:eastAsiaTheme="minorEastAsia" w:hAnsiTheme="minorHAnsi" w:cstheme="minorBidi" w:hint="eastAsia"/>
+          <w:kern w:val="2"/>
+          <w:sz w:val="20"/>
+          <w:szCs w:val="22"/>
+          <w:lang w:eastAsia="ko-KR"/>
+        </w:rPr>
+        <w:t>플레이어가</w:t>
+      </w:r>
+      <w:r>
+        <w:rPr>
+          <w:rFonts w:asciiTheme="minorHAnsi" w:eastAsiaTheme="minorEastAsia" w:hAnsiTheme="minorHAnsi" w:cstheme="minorBidi"/>
+          <w:kern w:val="2"/>
+          <w:sz w:val="20"/>
+          <w:szCs w:val="22"/>
+          <w:lang w:eastAsia="ko-KR"/>
+        </w:rPr>
+        <w:t xml:space="preserve"> </w:t>
+      </w:r>
+      <w:r>
+        <w:rPr>
+          <w:rFonts w:asciiTheme="minorHAnsi" w:eastAsiaTheme="minorEastAsia" w:hAnsiTheme="minorHAnsi" w:cstheme="minorBidi" w:hint="eastAsia"/>
+          <w:kern w:val="2"/>
+          <w:sz w:val="20"/>
+          <w:szCs w:val="22"/>
+          <w:lang w:eastAsia="ko-KR"/>
+        </w:rPr>
+        <w:t>아닌</w:t>
+      </w:r>
+      <w:r>
+        <w:rPr>
+          <w:rFonts w:asciiTheme="minorHAnsi" w:eastAsiaTheme="minorEastAsia" w:hAnsiTheme="minorHAnsi" w:cstheme="minorBidi"/>
+          <w:kern w:val="2"/>
+          <w:sz w:val="20"/>
+          <w:szCs w:val="22"/>
+          <w:lang w:eastAsia="ko-KR"/>
+        </w:rPr>
+        <w:t xml:space="preserve"> </w:t>
+      </w:r>
+      <w:r>
+        <w:rPr>
+          <w:rFonts w:asciiTheme="minorHAnsi" w:eastAsiaTheme="minorEastAsia" w:hAnsiTheme="minorHAnsi" w:cstheme="minorBidi" w:hint="eastAsia"/>
+          <w:kern w:val="2"/>
+          <w:sz w:val="20"/>
+          <w:szCs w:val="22"/>
+          <w:lang w:eastAsia="ko-KR"/>
+        </w:rPr>
+        <w:t>모든</w:t>
+      </w:r>
+      <w:r>
+        <w:rPr>
+          <w:rFonts w:asciiTheme="minorHAnsi" w:eastAsiaTheme="minorEastAsia" w:hAnsiTheme="minorHAnsi" w:cstheme="minorBidi"/>
+          <w:kern w:val="2"/>
+          <w:sz w:val="20"/>
+          <w:szCs w:val="22"/>
+          <w:lang w:eastAsia="ko-KR"/>
+        </w:rPr>
+        <w:t xml:space="preserve"> </w:t>
+      </w:r>
+      <w:r>
+        <w:rPr>
+          <w:rFonts w:asciiTheme="minorHAnsi" w:eastAsiaTheme="minorEastAsia" w:hAnsiTheme="minorHAnsi" w:cstheme="minorBidi" w:hint="eastAsia"/>
+          <w:kern w:val="2"/>
+          <w:sz w:val="20"/>
+          <w:szCs w:val="22"/>
+          <w:lang w:eastAsia="ko-KR"/>
+        </w:rPr>
+        <w:t>캐릭터</w:t>
+      </w:r>
+      <w:r>
+        <w:rPr>
+          <w:rFonts w:asciiTheme="minorHAnsi" w:eastAsiaTheme="minorEastAsia" w:hAnsiTheme="minorHAnsi" w:cstheme="minorBidi"/>
+          <w:kern w:val="2"/>
+          <w:sz w:val="20"/>
+          <w:szCs w:val="22"/>
+          <w:lang w:eastAsia="ko-KR"/>
+        </w:rPr>
+        <w:t>)</w:t>
+      </w:r>
+      <w:r>
+        <w:rPr>
+          <w:rFonts w:asciiTheme="minorHAnsi" w:eastAsiaTheme="minorEastAsia" w:hAnsiTheme="minorHAnsi" w:cstheme="minorBidi" w:hint="eastAsia"/>
+          <w:kern w:val="2"/>
+          <w:sz w:val="20"/>
+          <w:szCs w:val="22"/>
+          <w:lang w:eastAsia="ko-KR"/>
+        </w:rPr>
+        <w:t>들의</w:t>
+      </w:r>
+      <w:r>
+        <w:rPr>
+          <w:rFonts w:asciiTheme="minorHAnsi" w:eastAsiaTheme="minorEastAsia" w:hAnsiTheme="minorHAnsi" w:cstheme="minorBidi"/>
+          <w:kern w:val="2"/>
+          <w:sz w:val="20"/>
+          <w:szCs w:val="22"/>
+          <w:lang w:eastAsia="ko-KR"/>
+        </w:rPr>
+        <w:t xml:space="preserve"> </w:t>
+      </w:r>
+      <w:r>
+        <w:rPr>
+          <w:rFonts w:asciiTheme="minorHAnsi" w:eastAsiaTheme="minorEastAsia" w:hAnsiTheme="minorHAnsi" w:cstheme="minorBidi" w:hint="eastAsia"/>
+          <w:kern w:val="2"/>
+          <w:sz w:val="20"/>
+          <w:szCs w:val="22"/>
+          <w:lang w:eastAsia="ko-KR"/>
+        </w:rPr>
+        <w:t>행동을</w:t>
+      </w:r>
+      <w:r>
+        <w:rPr>
+          <w:rFonts w:asciiTheme="minorHAnsi" w:eastAsiaTheme="minorEastAsia" w:hAnsiTheme="minorHAnsi" w:cstheme="minorBidi"/>
+          <w:kern w:val="2"/>
+          <w:sz w:val="20"/>
+          <w:szCs w:val="22"/>
+          <w:lang w:eastAsia="ko-KR"/>
+        </w:rPr>
+        <w:t xml:space="preserve"> </w:t>
+      </w:r>
+      <w:r>
+        <w:rPr>
+          <w:rFonts w:asciiTheme="minorHAnsi" w:eastAsiaTheme="minorEastAsia" w:hAnsiTheme="minorHAnsi" w:cstheme="minorBidi" w:hint="eastAsia"/>
+          <w:kern w:val="2"/>
+          <w:sz w:val="20"/>
+          <w:szCs w:val="22"/>
+          <w:lang w:eastAsia="ko-KR"/>
+        </w:rPr>
+        <w:t>조작한다</w:t>
+      </w:r>
+      <w:r>
+        <w:rPr>
+          <w:rFonts w:asciiTheme="minorHAnsi" w:eastAsiaTheme="minorEastAsia" w:hAnsiTheme="minorHAnsi" w:cstheme="minorBidi"/>
+          <w:kern w:val="2"/>
+          <w:sz w:val="20"/>
+          <w:szCs w:val="22"/>
+          <w:lang w:eastAsia="ko-KR"/>
+        </w:rPr>
+        <w:t>.</w:t>
+      </w:r>
+    </w:p>
+    <w:p>
+      <w:pPr>
+        <w:pStyle w:val="Para"/>
+        <w:spacing w:after="240"/>
+        <w:ind w:left="2921" w:hanging="1361"/>
+        <w:rPr>
+          <w:rFonts w:hint="eastAsia"/>
+        </w:rPr>
+      </w:pPr>
+      <w:r>
+        <w:rPr>
+          <w:rFonts w:asciiTheme="minorHAnsi" w:eastAsiaTheme="minorEastAsia" w:hAnsiTheme="minorHAnsi" w:cstheme="minorBidi"/>
+          <w:b/>
+          <w:kern w:val="2"/>
+          <w:sz w:val="20"/>
+          <w:szCs w:val="22"/>
+          <w:lang w:eastAsia="ko-KR"/>
+        </w:rPr>
+        <w:t>Controller Module</w:t>
+      </w:r>
+      <w:r>
+        <w:rPr>
+          <w:rFonts w:asciiTheme="minorHAnsi" w:eastAsiaTheme="minorEastAsia" w:hAnsiTheme="minorHAnsi" w:cstheme="minorBidi" w:hint="eastAsia"/>
+          <w:kern w:val="2"/>
+          <w:sz w:val="20"/>
+          <w:szCs w:val="22"/>
+          <w:lang w:eastAsia="ko-KR"/>
+        </w:rPr>
+        <w:t>플레이어로부터</w:t>
+      </w:r>
+      <w:r>
+        <w:rPr>
+          <w:rFonts w:asciiTheme="minorHAnsi" w:eastAsiaTheme="minorEastAsia" w:hAnsiTheme="minorHAnsi" w:cstheme="minorBidi"/>
+          <w:kern w:val="2"/>
+          <w:sz w:val="20"/>
+          <w:szCs w:val="22"/>
+          <w:lang w:eastAsia="ko-KR"/>
+        </w:rPr>
+        <w:t xml:space="preserve"> </w:t>
+      </w:r>
+      <w:r>
+        <w:rPr>
+          <w:rFonts w:asciiTheme="minorHAnsi" w:eastAsiaTheme="minorEastAsia" w:hAnsiTheme="minorHAnsi" w:cstheme="minorBidi" w:hint="eastAsia"/>
+          <w:kern w:val="2"/>
+          <w:sz w:val="20"/>
+          <w:szCs w:val="22"/>
+          <w:lang w:eastAsia="ko-KR"/>
+        </w:rPr>
+        <w:t>입력받은</w:t>
+      </w:r>
+      <w:r>
+        <w:rPr>
+          <w:rFonts w:asciiTheme="minorHAnsi" w:eastAsiaTheme="minorEastAsia" w:hAnsiTheme="minorHAnsi" w:cstheme="minorBidi"/>
+          <w:kern w:val="2"/>
+          <w:sz w:val="20"/>
+          <w:szCs w:val="22"/>
+          <w:lang w:eastAsia="ko-KR"/>
+        </w:rPr>
+        <w:t xml:space="preserve"> Input</w:t>
+      </w:r>
+      <w:r>
+        <w:rPr>
+          <w:rFonts w:asciiTheme="minorHAnsi" w:eastAsiaTheme="minorEastAsia" w:hAnsiTheme="minorHAnsi" w:cstheme="minorBidi" w:hint="eastAsia"/>
+          <w:kern w:val="2"/>
+          <w:sz w:val="20"/>
+          <w:szCs w:val="22"/>
+          <w:lang w:eastAsia="ko-KR"/>
+        </w:rPr>
+        <w:t>을</w:t>
+      </w:r>
+      <w:r>
+        <w:rPr>
+          <w:rFonts w:asciiTheme="minorHAnsi" w:eastAsiaTheme="minorEastAsia" w:hAnsiTheme="minorHAnsi" w:cstheme="minorBidi"/>
+          <w:kern w:val="2"/>
+          <w:sz w:val="20"/>
+          <w:szCs w:val="22"/>
+          <w:lang w:eastAsia="ko-KR"/>
+        </w:rPr>
+        <w:t xml:space="preserve"> </w:t>
+      </w:r>
+      <w:r>
+        <w:rPr>
+          <w:rFonts w:asciiTheme="minorHAnsi" w:eastAsiaTheme="minorEastAsia" w:hAnsiTheme="minorHAnsi" w:cstheme="minorBidi" w:hint="eastAsia"/>
+          <w:kern w:val="2"/>
+          <w:sz w:val="20"/>
+          <w:szCs w:val="22"/>
+          <w:lang w:eastAsia="ko-KR"/>
+        </w:rPr>
+        <w:t>처리하여</w:t>
+      </w:r>
+      <w:r>
+        <w:rPr>
+          <w:rFonts w:asciiTheme="minorHAnsi" w:eastAsiaTheme="minorEastAsia" w:hAnsiTheme="minorHAnsi" w:cstheme="minorBidi"/>
+          <w:kern w:val="2"/>
+          <w:sz w:val="20"/>
+          <w:szCs w:val="22"/>
+          <w:lang w:eastAsia="ko-KR"/>
+        </w:rPr>
+        <w:t xml:space="preserve"> </w:t>
+      </w:r>
+      <w:r>
+        <w:rPr>
+          <w:rFonts w:asciiTheme="minorHAnsi" w:eastAsiaTheme="minorEastAsia" w:hAnsiTheme="minorHAnsi" w:cstheme="minorBidi" w:hint="eastAsia"/>
+          <w:kern w:val="2"/>
+          <w:sz w:val="20"/>
+          <w:szCs w:val="22"/>
+          <w:lang w:eastAsia="ko-KR"/>
+        </w:rPr>
+        <w:t>캐릭터를</w:t>
+      </w:r>
+      <w:r>
+        <w:rPr>
+          <w:rFonts w:asciiTheme="minorHAnsi" w:eastAsiaTheme="minorEastAsia" w:hAnsiTheme="minorHAnsi" w:cstheme="minorBidi"/>
+          <w:kern w:val="2"/>
+          <w:sz w:val="20"/>
+          <w:szCs w:val="22"/>
+          <w:lang w:eastAsia="ko-KR"/>
+        </w:rPr>
+        <w:t xml:space="preserve"> </w:t>
+      </w:r>
+      <w:r>
+        <w:rPr>
+          <w:rFonts w:asciiTheme="minorHAnsi" w:eastAsiaTheme="minorEastAsia" w:hAnsiTheme="minorHAnsi" w:cstheme="minorBidi" w:hint="eastAsia"/>
+          <w:kern w:val="2"/>
+          <w:sz w:val="20"/>
+          <w:szCs w:val="22"/>
+          <w:lang w:eastAsia="ko-KR"/>
+        </w:rPr>
+        <w:t>움직인다</w:t>
+      </w:r>
+      <w:r>
+        <w:rPr>
+          <w:rFonts w:asciiTheme="minorHAnsi" w:eastAsiaTheme="minorEastAsia" w:hAnsiTheme="minorHAnsi" w:cstheme="minorBidi"/>
+          <w:kern w:val="2"/>
+          <w:sz w:val="20"/>
+          <w:szCs w:val="22"/>
+          <w:lang w:eastAsia="ko-KR"/>
+        </w:rPr>
+        <w:t xml:space="preserve">. </w:t>
+      </w:r>
+      <w:r>
+        <w:rPr>
+          <w:rFonts w:asciiTheme="minorHAnsi" w:eastAsiaTheme="minorEastAsia" w:hAnsiTheme="minorHAnsi" w:cstheme="minorBidi" w:hint="eastAsia"/>
+          <w:kern w:val="2"/>
+          <w:sz w:val="20"/>
+          <w:szCs w:val="22"/>
+          <w:lang w:eastAsia="ko-KR"/>
+        </w:rPr>
+        <w:t>싱글톤</w:t>
+      </w:r>
+      <w:r>
+        <w:rPr>
+          <w:rFonts w:asciiTheme="minorHAnsi" w:eastAsiaTheme="minorEastAsia" w:hAnsiTheme="minorHAnsi" w:cstheme="minorBidi"/>
+          <w:kern w:val="2"/>
+          <w:sz w:val="20"/>
+          <w:szCs w:val="22"/>
+          <w:lang w:eastAsia="ko-KR"/>
+        </w:rPr>
+        <w:t xml:space="preserve"> </w:t>
+      </w:r>
+      <w:r>
+        <w:rPr>
+          <w:rFonts w:asciiTheme="minorHAnsi" w:eastAsiaTheme="minorEastAsia" w:hAnsiTheme="minorHAnsi" w:cstheme="minorBidi" w:hint="eastAsia"/>
+          <w:kern w:val="2"/>
+          <w:sz w:val="20"/>
+          <w:szCs w:val="22"/>
+          <w:lang w:eastAsia="ko-KR"/>
+        </w:rPr>
+        <w:t>패턴</w:t>
+      </w:r>
+      <w:r>
+        <w:rPr>
+          <w:rFonts w:asciiTheme="minorHAnsi" w:eastAsiaTheme="minorEastAsia" w:hAnsiTheme="minorHAnsi" w:cstheme="minorBidi"/>
+          <w:kern w:val="2"/>
+          <w:sz w:val="20"/>
+          <w:szCs w:val="22"/>
+          <w:lang w:eastAsia="ko-KR"/>
+        </w:rPr>
+        <w:t xml:space="preserve"> </w:t>
+      </w:r>
+      <w:r>
+        <w:rPr>
+          <w:rFonts w:asciiTheme="minorHAnsi" w:eastAsiaTheme="minorEastAsia" w:hAnsiTheme="minorHAnsi" w:cstheme="minorBidi" w:hint="eastAsia"/>
+          <w:kern w:val="2"/>
+          <w:sz w:val="20"/>
+          <w:szCs w:val="22"/>
+          <w:lang w:eastAsia="ko-KR"/>
+        </w:rPr>
+        <w:t>사용</w:t>
+      </w:r>
+      <w:r>
+        <w:rPr>
+          <w:rFonts w:asciiTheme="minorHAnsi" w:eastAsiaTheme="minorEastAsia" w:hAnsiTheme="minorHAnsi" w:cstheme="minorBidi"/>
+          <w:kern w:val="2"/>
+          <w:sz w:val="20"/>
+          <w:szCs w:val="22"/>
+          <w:lang w:eastAsia="ko-KR"/>
+        </w:rPr>
+        <w:t>.</w:t>
       </w:r>
     </w:p>
     <w:p>
@@ -5768,16 +9521,16 @@
         <w:tblLook w:val="0000" w:firstRow="0" w:lastRow="0" w:firstColumn="0" w:lastColumn="0" w:noHBand="0" w:noVBand="0"/>
       </w:tblPr>
       <w:tblGrid>
-        <w:gridCol w:w="1276"/>
-        <w:gridCol w:w="1701"/>
-        <w:gridCol w:w="3331"/>
-        <w:gridCol w:w="1347"/>
-        <w:gridCol w:w="1701"/>
+        <w:gridCol w:w="709"/>
+        <w:gridCol w:w="1985"/>
+        <w:gridCol w:w="4677"/>
+        <w:gridCol w:w="1418"/>
+        <w:gridCol w:w="567"/>
       </w:tblGrid>
       <w:tr>
         <w:tc>
           <w:tcPr>
-            <w:tcW w:w="1276" w:type="dxa"/>
+            <w:tcW w:w="709" w:type="dxa"/>
             <w:tcBorders>
               <w:bottom w:val="double" w:sz="4" w:space="0" w:color="auto"/>
             </w:tcBorders>
@@ -5802,7 +9555,7 @@
         </w:tc>
         <w:tc>
           <w:tcPr>
-            <w:tcW w:w="1701" w:type="dxa"/>
+            <w:tcW w:w="1985" w:type="dxa"/>
             <w:tcBorders>
               <w:bottom w:val="double" w:sz="4" w:space="0" w:color="auto"/>
             </w:tcBorders>
@@ -5828,7 +9581,7 @@
         </w:tc>
         <w:tc>
           <w:tcPr>
-            <w:tcW w:w="3331" w:type="dxa"/>
+            <w:tcW w:w="4677" w:type="dxa"/>
             <w:tcBorders>
               <w:bottom w:val="double" w:sz="4" w:space="0" w:color="auto"/>
             </w:tcBorders>
@@ -5853,7 +9606,7 @@
         </w:tc>
         <w:tc>
           <w:tcPr>
-            <w:tcW w:w="1347" w:type="dxa"/>
+            <w:tcW w:w="1418" w:type="dxa"/>
             <w:tcBorders>
               <w:bottom w:val="double" w:sz="4" w:space="0" w:color="auto"/>
             </w:tcBorders>
@@ -5878,7 +9631,7 @@
         </w:tc>
         <w:tc>
           <w:tcPr>
-            <w:tcW w:w="1701" w:type="dxa"/>
+            <w:tcW w:w="567" w:type="dxa"/>
             <w:tcBorders>
               <w:bottom w:val="double" w:sz="4" w:space="0" w:color="auto"/>
             </w:tcBorders>
@@ -5905,7 +9658,7 @@
       <w:tr>
         <w:tc>
           <w:tcPr>
-            <w:tcW w:w="1276" w:type="dxa"/>
+            <w:tcW w:w="709" w:type="dxa"/>
             <w:tcBorders>
               <w:top w:val="double" w:sz="4" w:space="0" w:color="auto"/>
             </w:tcBorders>
@@ -5929,13 +9682,13 @@
                 <w:sz w:val="20"/>
                 <w:lang w:eastAsia="ko-KR"/>
               </w:rPr>
-              <w:t>클라이언트</w:t>
-            </w:r>
-          </w:p>
-        </w:tc>
-        <w:tc>
-          <w:tcPr>
-            <w:tcW w:w="1701" w:type="dxa"/>
+              <w:t>모듈</w:t>
+            </w:r>
+          </w:p>
+        </w:tc>
+        <w:tc>
+          <w:tcPr>
+            <w:tcW w:w="1985" w:type="dxa"/>
             <w:tcBorders>
               <w:top w:val="double" w:sz="4" w:space="0" w:color="auto"/>
             </w:tcBorders>
@@ -5955,44 +9708,982 @@
             </w:pPr>
             <w:r>
               <w:rPr>
+                <w:rFonts w:ascii="굴림" w:eastAsia="굴림" w:hAnsi="굴림"/>
+                <w:i/>
+                <w:color w:val="000000" w:themeColor="text1"/>
+                <w:sz w:val="20"/>
+                <w:lang w:eastAsia="ko-KR"/>
+              </w:rPr>
+              <w:t>Save Module</w:t>
+            </w:r>
+          </w:p>
+        </w:tc>
+        <w:tc>
+          <w:tcPr>
+            <w:tcW w:w="4677" w:type="dxa"/>
+            <w:tcBorders>
+              <w:top w:val="double" w:sz="4" w:space="0" w:color="auto"/>
+            </w:tcBorders>
+            <w:shd w:val="clear" w:color="auto" w:fill="auto"/>
+            <w:vAlign w:val="center"/>
+          </w:tcPr>
+          <w:p>
+            <w:pPr>
+              <w:pStyle w:val="Tableau"/>
+              <w:rPr>
+                <w:rFonts w:ascii="굴림" w:eastAsia="굴림" w:hAnsi="굴림"/>
+                <w:color w:val="000000" w:themeColor="text1"/>
+                <w:sz w:val="20"/>
+                <w:lang w:eastAsia="ko-KR"/>
+              </w:rPr>
+            </w:pPr>
+            <w:r>
+              <w:rPr>
+                <w:rFonts w:ascii="굴림" w:eastAsia="굴림" w:hAnsi="굴림" w:hint="eastAsia"/>
+                <w:color w:val="000000" w:themeColor="text1"/>
+                <w:sz w:val="20"/>
+                <w:lang w:eastAsia="ko-KR"/>
+              </w:rPr>
+              <w:t>일반적인</w:t>
+            </w:r>
+            <w:r>
+              <w:rPr>
+                <w:rFonts w:ascii="굴림" w:eastAsia="굴림" w:hAnsi="굴림"/>
+                <w:color w:val="000000" w:themeColor="text1"/>
+                <w:sz w:val="20"/>
+                <w:lang w:eastAsia="ko-KR"/>
+              </w:rPr>
+              <w:t xml:space="preserve"> 게임데이터와 달리 플레이어가 게임을 하면서 생성되는 데이터를 관리한다.</w:t>
+            </w:r>
+          </w:p>
+        </w:tc>
+        <w:tc>
+          <w:tcPr>
+            <w:tcW w:w="1418" w:type="dxa"/>
+            <w:tcBorders>
+              <w:top w:val="double" w:sz="4" w:space="0" w:color="auto"/>
+            </w:tcBorders>
+            <w:shd w:val="clear" w:color="auto" w:fill="auto"/>
+            <w:vAlign w:val="center"/>
+          </w:tcPr>
+          <w:p>
+            <w:pPr>
+              <w:pStyle w:val="Tableau"/>
+              <w:jc w:val="both"/>
+              <w:rPr>
+                <w:rFonts w:ascii="굴림" w:eastAsia="굴림" w:hAnsi="굴림"/>
+                <w:color w:val="000000" w:themeColor="text1"/>
+                <w:sz w:val="20"/>
+                <w:lang w:eastAsia="ko-KR"/>
+              </w:rPr>
+            </w:pPr>
+            <w:r>
+              <w:rPr>
+                <w:rFonts w:ascii="굴림" w:eastAsia="굴림" w:hAnsi="굴림" w:hint="eastAsia"/>
+                <w:color w:val="000000" w:themeColor="text1"/>
+                <w:sz w:val="20"/>
+                <w:lang w:eastAsia="ko-KR"/>
+              </w:rPr>
+              <w:t>C#</w:t>
+            </w:r>
+            <w:r>
+              <w:rPr>
+                <w:rFonts w:ascii="굴림" w:eastAsia="굴림" w:hAnsi="굴림"/>
+                <w:color w:val="000000" w:themeColor="text1"/>
+                <w:sz w:val="20"/>
+                <w:lang w:eastAsia="ko-KR"/>
+              </w:rPr>
+              <w:t xml:space="preserve"> </w:t>
+            </w:r>
+            <w:r>
+              <w:rPr>
+                <w:rFonts w:ascii="굴림" w:eastAsia="굴림" w:hAnsi="굴림" w:hint="eastAsia"/>
+                <w:color w:val="000000" w:themeColor="text1"/>
+                <w:sz w:val="20"/>
+                <w:lang w:eastAsia="ko-KR"/>
+              </w:rPr>
+              <w:t>스크립트</w:t>
+            </w:r>
+          </w:p>
+        </w:tc>
+        <w:tc>
+          <w:tcPr>
+            <w:tcW w:w="567" w:type="dxa"/>
+            <w:tcBorders>
+              <w:top w:val="double" w:sz="4" w:space="0" w:color="auto"/>
+            </w:tcBorders>
+            <w:shd w:val="clear" w:color="auto" w:fill="auto"/>
+            <w:vAlign w:val="center"/>
+          </w:tcPr>
+          <w:p>
+            <w:pPr>
+              <w:pStyle w:val="Tableau"/>
+              <w:rPr>
+                <w:rFonts w:ascii="굴림" w:eastAsia="굴림" w:hAnsi="굴림"/>
+                <w:color w:val="000000" w:themeColor="text1"/>
+                <w:sz w:val="20"/>
+                <w:lang w:eastAsia="ko-KR"/>
+              </w:rPr>
+            </w:pPr>
+          </w:p>
+        </w:tc>
+      </w:tr>
+      <w:tr>
+        <w:tc>
+          <w:tcPr>
+            <w:tcW w:w="709" w:type="dxa"/>
+            <w:shd w:val="clear" w:color="auto" w:fill="auto"/>
+            <w:vAlign w:val="center"/>
+          </w:tcPr>
+          <w:p>
+            <w:pPr>
+              <w:pStyle w:val="Tableau"/>
+              <w:rPr>
+                <w:rFonts w:ascii="굴림" w:eastAsia="굴림" w:hAnsi="굴림"/>
+                <w:color w:val="000000" w:themeColor="text1"/>
+                <w:sz w:val="20"/>
+                <w:lang w:eastAsia="ko-KR"/>
+              </w:rPr>
+            </w:pPr>
+            <w:r>
+              <w:rPr>
+                <w:rFonts w:ascii="굴림" w:eastAsia="굴림" w:hAnsi="굴림" w:hint="eastAsia"/>
+                <w:color w:val="000000" w:themeColor="text1"/>
+                <w:sz w:val="20"/>
+                <w:lang w:eastAsia="ko-KR"/>
+              </w:rPr>
+              <w:t>모듈</w:t>
+            </w:r>
+          </w:p>
+        </w:tc>
+        <w:tc>
+          <w:tcPr>
+            <w:tcW w:w="1985" w:type="dxa"/>
+            <w:shd w:val="clear" w:color="auto" w:fill="auto"/>
+            <w:vAlign w:val="center"/>
+          </w:tcPr>
+          <w:p>
+            <w:pPr>
+              <w:pStyle w:val="Tableau"/>
+              <w:rPr>
+                <w:rFonts w:ascii="굴림" w:eastAsia="굴림" w:hAnsi="굴림"/>
+                <w:i/>
+                <w:color w:val="000000" w:themeColor="text1"/>
+                <w:sz w:val="20"/>
+                <w:lang w:eastAsia="ko-KR"/>
+              </w:rPr>
+            </w:pPr>
+            <w:r>
+              <w:rPr>
+                <w:rFonts w:ascii="굴림" w:eastAsia="굴림" w:hAnsi="굴림"/>
+                <w:i/>
+                <w:color w:val="000000" w:themeColor="text1"/>
+                <w:sz w:val="20"/>
+                <w:lang w:eastAsia="ko-KR"/>
+              </w:rPr>
+              <w:t>Tilemap</w:t>
+            </w:r>
+            <w:r>
+              <w:rPr>
+                <w:rFonts w:ascii="굴림" w:eastAsia="굴림" w:hAnsi="굴림"/>
+                <w:i/>
+                <w:color w:val="000000" w:themeColor="text1"/>
+                <w:sz w:val="20"/>
+                <w:lang w:eastAsia="ko-KR"/>
+              </w:rPr>
+              <w:t xml:space="preserve"> </w:t>
+            </w:r>
+            <w:r>
+              <w:rPr>
+                <w:rFonts w:ascii="굴림" w:eastAsia="굴림" w:hAnsi="굴림"/>
+                <w:i/>
+                <w:color w:val="000000" w:themeColor="text1"/>
+                <w:sz w:val="20"/>
+                <w:lang w:eastAsia="ko-KR"/>
+              </w:rPr>
+              <w:t>Module</w:t>
+            </w:r>
+          </w:p>
+        </w:tc>
+        <w:tc>
+          <w:tcPr>
+            <w:tcW w:w="4677" w:type="dxa"/>
+            <w:shd w:val="clear" w:color="auto" w:fill="auto"/>
+            <w:vAlign w:val="center"/>
+          </w:tcPr>
+          <w:p>
+            <w:pPr>
+              <w:pStyle w:val="Tableau"/>
+              <w:rPr>
+                <w:rFonts w:ascii="굴림" w:eastAsia="굴림" w:hAnsi="굴림"/>
+                <w:color w:val="000000" w:themeColor="text1"/>
+                <w:sz w:val="20"/>
+                <w:lang w:eastAsia="ko-KR"/>
+              </w:rPr>
+            </w:pPr>
+            <w:r>
+              <w:rPr>
+                <w:rFonts w:ascii="굴림" w:eastAsia="굴림" w:hAnsi="굴림"/>
+                <w:color w:val="000000" w:themeColor="text1"/>
+                <w:sz w:val="20"/>
+                <w:lang w:eastAsia="ko-KR"/>
+              </w:rPr>
+              <w:t>2.5D를 구현하기 위해서 유니티에서 제공하는 기본 Tilemap 기능에서는 지원하지 않는 기능을 한다.</w:t>
+            </w:r>
+          </w:p>
+        </w:tc>
+        <w:tc>
+          <w:tcPr>
+            <w:tcW w:w="1418" w:type="dxa"/>
+            <w:shd w:val="clear" w:color="auto" w:fill="auto"/>
+            <w:vAlign w:val="center"/>
+          </w:tcPr>
+          <w:p>
+            <w:pPr>
+              <w:pStyle w:val="Tableau"/>
+              <w:jc w:val="both"/>
+              <w:rPr>
+                <w:rFonts w:ascii="굴림" w:eastAsia="굴림" w:hAnsi="굴림"/>
+                <w:color w:val="000000" w:themeColor="text1"/>
+                <w:sz w:val="20"/>
+                <w:lang w:eastAsia="ko-KR"/>
+              </w:rPr>
+            </w:pPr>
+            <w:r>
+              <w:rPr>
+                <w:rFonts w:ascii="굴림" w:eastAsia="굴림" w:hAnsi="굴림" w:hint="eastAsia"/>
+                <w:color w:val="000000" w:themeColor="text1"/>
+                <w:sz w:val="20"/>
+                <w:lang w:eastAsia="ko-KR"/>
+              </w:rPr>
+              <w:t>C#</w:t>
+            </w:r>
+            <w:r>
+              <w:rPr>
+                <w:rFonts w:ascii="굴림" w:eastAsia="굴림" w:hAnsi="굴림"/>
+                <w:color w:val="000000" w:themeColor="text1"/>
+                <w:sz w:val="20"/>
+                <w:lang w:eastAsia="ko-KR"/>
+              </w:rPr>
+              <w:t xml:space="preserve"> </w:t>
+            </w:r>
+            <w:r>
+              <w:rPr>
+                <w:rFonts w:ascii="굴림" w:eastAsia="굴림" w:hAnsi="굴림" w:hint="eastAsia"/>
+                <w:color w:val="000000" w:themeColor="text1"/>
+                <w:sz w:val="20"/>
+                <w:lang w:eastAsia="ko-KR"/>
+              </w:rPr>
+              <w:t>스크립트</w:t>
+            </w:r>
+          </w:p>
+        </w:tc>
+        <w:tc>
+          <w:tcPr>
+            <w:tcW w:w="567" w:type="dxa"/>
+            <w:shd w:val="clear" w:color="auto" w:fill="auto"/>
+            <w:vAlign w:val="center"/>
+          </w:tcPr>
+          <w:p>
+            <w:pPr>
+              <w:pStyle w:val="Tableau"/>
+              <w:rPr>
+                <w:rFonts w:ascii="굴림" w:eastAsia="굴림" w:hAnsi="굴림"/>
+                <w:color w:val="000000" w:themeColor="text1"/>
+                <w:sz w:val="20"/>
+              </w:rPr>
+            </w:pPr>
+          </w:p>
+        </w:tc>
+      </w:tr>
+      <w:tr>
+        <w:tc>
+          <w:tcPr>
+            <w:tcW w:w="709" w:type="dxa"/>
+            <w:shd w:val="clear" w:color="auto" w:fill="auto"/>
+            <w:vAlign w:val="center"/>
+          </w:tcPr>
+          <w:p>
+            <w:pPr>
+              <w:pStyle w:val="Tableau"/>
+              <w:rPr>
+                <w:rFonts w:ascii="굴림" w:eastAsia="굴림" w:hAnsi="굴림"/>
+                <w:color w:val="000000" w:themeColor="text1"/>
+                <w:sz w:val="20"/>
+                <w:lang w:eastAsia="ko-KR"/>
+              </w:rPr>
+            </w:pPr>
+            <w:r>
+              <w:rPr>
+                <w:rFonts w:ascii="굴림" w:eastAsia="굴림" w:hAnsi="굴림" w:hint="eastAsia"/>
+                <w:color w:val="000000" w:themeColor="text1"/>
+                <w:sz w:val="20"/>
+                <w:lang w:eastAsia="ko-KR"/>
+              </w:rPr>
+              <w:t>모듈</w:t>
+            </w:r>
+          </w:p>
+        </w:tc>
+        <w:tc>
+          <w:tcPr>
+            <w:tcW w:w="1985" w:type="dxa"/>
+            <w:shd w:val="clear" w:color="auto" w:fill="auto"/>
+            <w:vAlign w:val="center"/>
+          </w:tcPr>
+          <w:p>
+            <w:pPr>
+              <w:pStyle w:val="Tableau"/>
+              <w:rPr>
+                <w:rFonts w:ascii="굴림" w:eastAsia="굴림" w:hAnsi="굴림"/>
+                <w:i/>
+                <w:color w:val="000000" w:themeColor="text1"/>
+                <w:sz w:val="20"/>
+                <w:lang w:eastAsia="ko-KR"/>
+              </w:rPr>
+            </w:pPr>
+            <w:r>
+              <w:rPr>
+                <w:rFonts w:ascii="굴림" w:eastAsia="굴림" w:hAnsi="굴림"/>
+                <w:i/>
+                <w:color w:val="000000" w:themeColor="text1"/>
+                <w:sz w:val="20"/>
+                <w:lang w:eastAsia="ko-KR"/>
+              </w:rPr>
+              <w:t>Time</w:t>
+            </w:r>
+            <w:r>
+              <w:rPr>
+                <w:rFonts w:ascii="굴림" w:eastAsia="굴림" w:hAnsi="굴림"/>
+                <w:i/>
+                <w:color w:val="000000" w:themeColor="text1"/>
+                <w:sz w:val="20"/>
+                <w:lang w:eastAsia="ko-KR"/>
+              </w:rPr>
+              <w:t xml:space="preserve"> </w:t>
+            </w:r>
+            <w:r>
+              <w:rPr>
+                <w:rFonts w:ascii="굴림" w:eastAsia="굴림" w:hAnsi="굴림"/>
+                <w:i/>
+                <w:color w:val="000000" w:themeColor="text1"/>
+                <w:sz w:val="20"/>
+                <w:lang w:eastAsia="ko-KR"/>
+              </w:rPr>
+              <w:t>Module</w:t>
+            </w:r>
+          </w:p>
+        </w:tc>
+        <w:tc>
+          <w:tcPr>
+            <w:tcW w:w="4677" w:type="dxa"/>
+            <w:shd w:val="clear" w:color="auto" w:fill="auto"/>
+            <w:vAlign w:val="center"/>
+          </w:tcPr>
+          <w:p>
+            <w:pPr>
+              <w:pStyle w:val="Tableau"/>
+              <w:rPr>
+                <w:rFonts w:ascii="굴림" w:eastAsia="굴림" w:hAnsi="굴림"/>
+                <w:color w:val="000000" w:themeColor="text1"/>
+                <w:sz w:val="20"/>
+                <w:lang w:eastAsia="ko-KR"/>
+              </w:rPr>
+            </w:pPr>
+            <w:r>
+              <w:rPr>
+                <w:rFonts w:ascii="굴림" w:eastAsia="굴림" w:hAnsi="굴림" w:hint="eastAsia"/>
+                <w:color w:val="000000" w:themeColor="text1"/>
+                <w:sz w:val="20"/>
+                <w:lang w:eastAsia="ko-KR"/>
+              </w:rPr>
+              <w:t>게임</w:t>
+            </w:r>
+            <w:r>
+              <w:rPr>
+                <w:rFonts w:ascii="굴림" w:eastAsia="굴림" w:hAnsi="굴림"/>
+                <w:color w:val="000000" w:themeColor="text1"/>
+                <w:sz w:val="20"/>
+                <w:lang w:eastAsia="ko-KR"/>
+              </w:rPr>
+              <w:t xml:space="preserve"> 내에 시간 개념을 도입한다. 일정한 속도로 시간이 흐르도록 한다. pause 및 이벤트 상황에선 잠시 멈추도록 하며</w:t>
+            </w:r>
+            <w:r>
+              <w:rPr>
+                <w:rFonts w:ascii="굴림" w:eastAsia="굴림" w:hAnsi="굴림"/>
+                <w:color w:val="000000" w:themeColor="text1"/>
+                <w:sz w:val="20"/>
+                <w:lang w:eastAsia="ko-KR"/>
+              </w:rPr>
+              <w:t>,</w:t>
+            </w:r>
+            <w:r>
+              <w:rPr>
+                <w:rFonts w:ascii="굴림" w:eastAsia="굴림" w:hAnsi="굴림" w:hint="eastAsia"/>
+                <w:color w:val="000000" w:themeColor="text1"/>
+                <w:sz w:val="20"/>
+                <w:lang w:eastAsia="ko-KR"/>
+              </w:rPr>
+              <w:t xml:space="preserve"> </w:t>
+            </w:r>
+            <w:r>
+              <w:rPr>
+                <w:rFonts w:ascii="굴림" w:eastAsia="굴림" w:hAnsi="굴림" w:hint="eastAsia"/>
+                <w:color w:val="000000" w:themeColor="text1"/>
+                <w:sz w:val="20"/>
+                <w:lang w:eastAsia="ko-KR"/>
+              </w:rPr>
+              <w:t>시간의</w:t>
+            </w:r>
+            <w:r>
+              <w:rPr>
+                <w:rFonts w:ascii="굴림" w:eastAsia="굴림" w:hAnsi="굴림"/>
+                <w:color w:val="000000" w:themeColor="text1"/>
+                <w:sz w:val="20"/>
+                <w:lang w:eastAsia="ko-KR"/>
+              </w:rPr>
+              <w:t xml:space="preserve"> 흐름에 따라서 영향을 받는 오브젝트에 시간 경과를 알린다.</w:t>
+            </w:r>
+          </w:p>
+        </w:tc>
+        <w:tc>
+          <w:tcPr>
+            <w:tcW w:w="1418" w:type="dxa"/>
+            <w:shd w:val="clear" w:color="auto" w:fill="auto"/>
+            <w:vAlign w:val="center"/>
+          </w:tcPr>
+          <w:p>
+            <w:pPr>
+              <w:pStyle w:val="Tableau"/>
+              <w:jc w:val="both"/>
+              <w:rPr>
+                <w:rFonts w:ascii="굴림" w:eastAsia="굴림" w:hAnsi="굴림"/>
+                <w:color w:val="000000" w:themeColor="text1"/>
+                <w:sz w:val="20"/>
+                <w:lang w:eastAsia="ko-KR"/>
+              </w:rPr>
+            </w:pPr>
+            <w:r>
+              <w:rPr>
+                <w:rFonts w:ascii="굴림" w:eastAsia="굴림" w:hAnsi="굴림" w:hint="eastAsia"/>
+                <w:color w:val="000000" w:themeColor="text1"/>
+                <w:sz w:val="20"/>
+                <w:lang w:eastAsia="ko-KR"/>
+              </w:rPr>
+              <w:t>C#</w:t>
+            </w:r>
+            <w:r>
+              <w:rPr>
+                <w:rFonts w:ascii="굴림" w:eastAsia="굴림" w:hAnsi="굴림"/>
+                <w:color w:val="000000" w:themeColor="text1"/>
+                <w:sz w:val="20"/>
+                <w:lang w:eastAsia="ko-KR"/>
+              </w:rPr>
+              <w:t xml:space="preserve"> </w:t>
+            </w:r>
+            <w:r>
+              <w:rPr>
+                <w:rFonts w:ascii="굴림" w:eastAsia="굴림" w:hAnsi="굴림" w:hint="eastAsia"/>
+                <w:color w:val="000000" w:themeColor="text1"/>
+                <w:sz w:val="20"/>
+                <w:lang w:eastAsia="ko-KR"/>
+              </w:rPr>
+              <w:t>스크립트</w:t>
+            </w:r>
+          </w:p>
+        </w:tc>
+        <w:tc>
+          <w:tcPr>
+            <w:tcW w:w="567" w:type="dxa"/>
+            <w:shd w:val="clear" w:color="auto" w:fill="auto"/>
+            <w:vAlign w:val="center"/>
+          </w:tcPr>
+          <w:p>
+            <w:pPr>
+              <w:pStyle w:val="Tableau"/>
+              <w:rPr>
+                <w:rFonts w:ascii="굴림" w:eastAsia="굴림" w:hAnsi="굴림"/>
+                <w:color w:val="000000" w:themeColor="text1"/>
+                <w:sz w:val="20"/>
+              </w:rPr>
+            </w:pPr>
+          </w:p>
+        </w:tc>
+      </w:tr>
+      <w:tr>
+        <w:tc>
+          <w:tcPr>
+            <w:tcW w:w="709" w:type="dxa"/>
+            <w:shd w:val="clear" w:color="auto" w:fill="auto"/>
+            <w:vAlign w:val="center"/>
+          </w:tcPr>
+          <w:p>
+            <w:pPr>
+              <w:pStyle w:val="Tableau"/>
+              <w:rPr>
+                <w:rFonts w:ascii="굴림" w:eastAsia="굴림" w:hAnsi="굴림" w:hint="eastAsia"/>
+                <w:color w:val="000000" w:themeColor="text1"/>
+                <w:sz w:val="20"/>
+                <w:lang w:eastAsia="ko-KR"/>
+              </w:rPr>
+            </w:pPr>
+            <w:r>
+              <w:rPr>
+                <w:rFonts w:ascii="굴림" w:eastAsia="굴림" w:hAnsi="굴림" w:hint="eastAsia"/>
+                <w:color w:val="000000" w:themeColor="text1"/>
+                <w:sz w:val="20"/>
+                <w:lang w:eastAsia="ko-KR"/>
+              </w:rPr>
+              <w:t>모듈</w:t>
+            </w:r>
+          </w:p>
+        </w:tc>
+        <w:tc>
+          <w:tcPr>
+            <w:tcW w:w="1985" w:type="dxa"/>
+            <w:shd w:val="clear" w:color="auto" w:fill="auto"/>
+            <w:vAlign w:val="center"/>
+          </w:tcPr>
+          <w:p>
+            <w:pPr>
+              <w:pStyle w:val="Tableau"/>
+              <w:rPr>
+                <w:rFonts w:ascii="굴림" w:eastAsia="굴림" w:hAnsi="굴림"/>
+                <w:i/>
+                <w:color w:val="000000" w:themeColor="text1"/>
+                <w:sz w:val="20"/>
+                <w:lang w:eastAsia="ko-KR"/>
+              </w:rPr>
+            </w:pPr>
+            <w:r>
+              <w:rPr>
+                <w:rFonts w:ascii="굴림" w:eastAsia="굴림" w:hAnsi="굴림"/>
+                <w:i/>
+                <w:color w:val="000000" w:themeColor="text1"/>
+                <w:sz w:val="20"/>
+                <w:lang w:eastAsia="ko-KR"/>
+              </w:rPr>
+              <w:t>Inventory</w:t>
+            </w:r>
+            <w:r>
+              <w:rPr>
+                <w:rFonts w:ascii="굴림" w:eastAsia="굴림" w:hAnsi="굴림"/>
+                <w:i/>
+                <w:color w:val="000000" w:themeColor="text1"/>
+                <w:sz w:val="20"/>
+                <w:lang w:eastAsia="ko-KR"/>
+              </w:rPr>
+              <w:t xml:space="preserve"> </w:t>
+            </w:r>
+            <w:r>
+              <w:rPr>
+                <w:rFonts w:ascii="굴림" w:eastAsia="굴림" w:hAnsi="굴림"/>
+                <w:i/>
+                <w:color w:val="000000" w:themeColor="text1"/>
+                <w:sz w:val="20"/>
+                <w:lang w:eastAsia="ko-KR"/>
+              </w:rPr>
+              <w:t>Module</w:t>
+            </w:r>
+          </w:p>
+        </w:tc>
+        <w:tc>
+          <w:tcPr>
+            <w:tcW w:w="4677" w:type="dxa"/>
+            <w:shd w:val="clear" w:color="auto" w:fill="auto"/>
+            <w:vAlign w:val="center"/>
+          </w:tcPr>
+          <w:p>
+            <w:pPr>
+              <w:pStyle w:val="Tableau"/>
+              <w:rPr>
+                <w:rFonts w:ascii="굴림" w:eastAsia="굴림" w:hAnsi="굴림" w:hint="eastAsia"/>
+                <w:color w:val="000000" w:themeColor="text1"/>
+                <w:sz w:val="20"/>
+                <w:lang w:eastAsia="ko-KR"/>
+              </w:rPr>
+            </w:pPr>
+            <w:r>
+              <w:rPr>
+                <w:rFonts w:ascii="굴림" w:eastAsia="굴림" w:hAnsi="굴림" w:hint="eastAsia"/>
+                <w:color w:val="000000" w:themeColor="text1"/>
+                <w:sz w:val="20"/>
+                <w:lang w:eastAsia="ko-KR"/>
+              </w:rPr>
+              <w:t>게임</w:t>
+            </w:r>
+            <w:r>
+              <w:rPr>
+                <w:rFonts w:ascii="굴림" w:eastAsia="굴림" w:hAnsi="굴림"/>
+                <w:color w:val="000000" w:themeColor="text1"/>
+                <w:sz w:val="20"/>
+                <w:lang w:eastAsia="ko-KR"/>
+              </w:rPr>
+              <w:t xml:space="preserve"> 아이템의 입·출 및 데이터 관리를 한다. 이에 더하여 인벤토리 조작 관련 기능도 포함한다.</w:t>
+            </w:r>
+          </w:p>
+        </w:tc>
+        <w:tc>
+          <w:tcPr>
+            <w:tcW w:w="1418" w:type="dxa"/>
+            <w:shd w:val="clear" w:color="auto" w:fill="auto"/>
+            <w:vAlign w:val="center"/>
+          </w:tcPr>
+          <w:p>
+            <w:pPr>
+              <w:pStyle w:val="Tableau"/>
+              <w:jc w:val="both"/>
+              <w:rPr>
+                <w:rFonts w:ascii="굴림" w:eastAsia="굴림" w:hAnsi="굴림" w:hint="eastAsia"/>
+                <w:color w:val="000000" w:themeColor="text1"/>
+                <w:sz w:val="20"/>
+                <w:lang w:eastAsia="ko-KR"/>
+              </w:rPr>
+            </w:pPr>
+            <w:r>
+              <w:rPr>
+                <w:rFonts w:ascii="굴림" w:eastAsia="굴림" w:hAnsi="굴림" w:hint="eastAsia"/>
+                <w:color w:val="000000" w:themeColor="text1"/>
+                <w:sz w:val="20"/>
+                <w:lang w:eastAsia="ko-KR"/>
+              </w:rPr>
+              <w:t>C#</w:t>
+            </w:r>
+            <w:r>
+              <w:rPr>
+                <w:rFonts w:ascii="굴림" w:eastAsia="굴림" w:hAnsi="굴림"/>
+                <w:color w:val="000000" w:themeColor="text1"/>
+                <w:sz w:val="20"/>
+                <w:lang w:eastAsia="ko-KR"/>
+              </w:rPr>
+              <w:t xml:space="preserve"> </w:t>
+            </w:r>
+            <w:r>
+              <w:rPr>
+                <w:rFonts w:ascii="굴림" w:eastAsia="굴림" w:hAnsi="굴림" w:hint="eastAsia"/>
+                <w:color w:val="000000" w:themeColor="text1"/>
+                <w:sz w:val="20"/>
+                <w:lang w:eastAsia="ko-KR"/>
+              </w:rPr>
+              <w:t>스크립트</w:t>
+            </w:r>
+          </w:p>
+        </w:tc>
+        <w:tc>
+          <w:tcPr>
+            <w:tcW w:w="567" w:type="dxa"/>
+            <w:shd w:val="clear" w:color="auto" w:fill="auto"/>
+            <w:vAlign w:val="center"/>
+          </w:tcPr>
+          <w:p>
+            <w:pPr>
+              <w:pStyle w:val="Tableau"/>
+              <w:rPr>
+                <w:rFonts w:ascii="굴림" w:eastAsia="굴림" w:hAnsi="굴림"/>
+                <w:color w:val="000000" w:themeColor="text1"/>
+                <w:sz w:val="20"/>
+              </w:rPr>
+            </w:pPr>
+          </w:p>
+        </w:tc>
+      </w:tr>
+      <w:tr>
+        <w:tc>
+          <w:tcPr>
+            <w:tcW w:w="709" w:type="dxa"/>
+            <w:shd w:val="clear" w:color="auto" w:fill="auto"/>
+            <w:vAlign w:val="center"/>
+          </w:tcPr>
+          <w:p>
+            <w:pPr>
+              <w:pStyle w:val="Tableau"/>
+              <w:rPr>
+                <w:rFonts w:ascii="굴림" w:eastAsia="굴림" w:hAnsi="굴림" w:hint="eastAsia"/>
+                <w:color w:val="000000" w:themeColor="text1"/>
+                <w:sz w:val="20"/>
+                <w:lang w:eastAsia="ko-KR"/>
+              </w:rPr>
+            </w:pPr>
+            <w:r>
+              <w:rPr>
+                <w:rFonts w:ascii="굴림" w:eastAsia="굴림" w:hAnsi="굴림" w:hint="eastAsia"/>
+                <w:color w:val="000000" w:themeColor="text1"/>
+                <w:sz w:val="20"/>
+                <w:lang w:eastAsia="ko-KR"/>
+              </w:rPr>
+              <w:t>모듈</w:t>
+            </w:r>
+          </w:p>
+        </w:tc>
+        <w:tc>
+          <w:tcPr>
+            <w:tcW w:w="1985" w:type="dxa"/>
+            <w:shd w:val="clear" w:color="auto" w:fill="auto"/>
+            <w:vAlign w:val="center"/>
+          </w:tcPr>
+          <w:p>
+            <w:pPr>
+              <w:pStyle w:val="Tableau"/>
+              <w:rPr>
+                <w:rFonts w:ascii="굴림" w:eastAsia="굴림" w:hAnsi="굴림"/>
+                <w:i/>
+                <w:color w:val="000000" w:themeColor="text1"/>
+                <w:sz w:val="20"/>
+                <w:lang w:eastAsia="ko-KR"/>
+              </w:rPr>
+            </w:pPr>
+            <w:r>
+              <w:rPr>
+                <w:rFonts w:ascii="굴림" w:eastAsia="굴림" w:hAnsi="굴림"/>
+                <w:i/>
+                <w:color w:val="000000" w:themeColor="text1"/>
+                <w:sz w:val="20"/>
+                <w:lang w:eastAsia="ko-KR"/>
+              </w:rPr>
+              <w:t>Dungeon</w:t>
+            </w:r>
+            <w:r>
+              <w:rPr>
+                <w:rFonts w:ascii="굴림" w:eastAsia="굴림" w:hAnsi="굴림"/>
+                <w:i/>
+                <w:color w:val="000000" w:themeColor="text1"/>
+                <w:sz w:val="20"/>
+                <w:lang w:eastAsia="ko-KR"/>
+              </w:rPr>
+              <w:t xml:space="preserve"> </w:t>
+            </w:r>
+            <w:r>
+              <w:rPr>
+                <w:rFonts w:ascii="굴림" w:eastAsia="굴림" w:hAnsi="굴림"/>
+                <w:i/>
+                <w:color w:val="000000" w:themeColor="text1"/>
+                <w:sz w:val="20"/>
+                <w:lang w:eastAsia="ko-KR"/>
+              </w:rPr>
+              <w:t>Generating</w:t>
+            </w:r>
+            <w:r>
+              <w:rPr>
+                <w:rFonts w:ascii="굴림" w:eastAsia="굴림" w:hAnsi="굴림"/>
+                <w:i/>
+                <w:color w:val="000000" w:themeColor="text1"/>
+                <w:sz w:val="20"/>
+                <w:lang w:eastAsia="ko-KR"/>
+              </w:rPr>
+              <w:t xml:space="preserve"> </w:t>
+            </w:r>
+            <w:r>
+              <w:rPr>
+                <w:rFonts w:ascii="굴림" w:eastAsia="굴림" w:hAnsi="굴림"/>
+                <w:i/>
+                <w:color w:val="000000" w:themeColor="text1"/>
+                <w:sz w:val="20"/>
+                <w:lang w:eastAsia="ko-KR"/>
+              </w:rPr>
+              <w:t>Module</w:t>
+            </w:r>
+          </w:p>
+        </w:tc>
+        <w:tc>
+          <w:tcPr>
+            <w:tcW w:w="4677" w:type="dxa"/>
+            <w:shd w:val="clear" w:color="auto" w:fill="auto"/>
+            <w:vAlign w:val="center"/>
+          </w:tcPr>
+          <w:p>
+            <w:pPr>
+              <w:pStyle w:val="Tableau"/>
+              <w:rPr>
+                <w:rFonts w:ascii="굴림" w:eastAsia="굴림" w:hAnsi="굴림" w:hint="eastAsia"/>
+                <w:color w:val="000000" w:themeColor="text1"/>
+                <w:sz w:val="20"/>
+                <w:lang w:eastAsia="ko-KR"/>
+              </w:rPr>
+            </w:pPr>
+            <w:r>
+              <w:rPr>
+                <w:rFonts w:ascii="굴림" w:eastAsia="굴림" w:hAnsi="굴림"/>
+                <w:color w:val="000000" w:themeColor="text1"/>
+                <w:sz w:val="20"/>
+                <w:lang w:eastAsia="ko-KR"/>
+              </w:rPr>
+              <w:t>플레이어가 탐험할 던전의 지형을 생성한다.</w:t>
+            </w:r>
+          </w:p>
+        </w:tc>
+        <w:tc>
+          <w:tcPr>
+            <w:tcW w:w="1418" w:type="dxa"/>
+            <w:shd w:val="clear" w:color="auto" w:fill="auto"/>
+            <w:vAlign w:val="center"/>
+          </w:tcPr>
+          <w:p>
+            <w:pPr>
+              <w:pStyle w:val="Tableau"/>
+              <w:jc w:val="both"/>
+              <w:rPr>
+                <w:rFonts w:ascii="굴림" w:eastAsia="굴림" w:hAnsi="굴림" w:hint="eastAsia"/>
+                <w:color w:val="000000" w:themeColor="text1"/>
+                <w:sz w:val="20"/>
+                <w:lang w:eastAsia="ko-KR"/>
+              </w:rPr>
+            </w:pPr>
+            <w:r>
+              <w:rPr>
+                <w:rFonts w:ascii="굴림" w:eastAsia="굴림" w:hAnsi="굴림" w:hint="eastAsia"/>
+                <w:color w:val="000000" w:themeColor="text1"/>
+                <w:sz w:val="20"/>
+                <w:lang w:eastAsia="ko-KR"/>
+              </w:rPr>
+              <w:t>C#</w:t>
+            </w:r>
+            <w:r>
+              <w:rPr>
+                <w:rFonts w:ascii="굴림" w:eastAsia="굴림" w:hAnsi="굴림"/>
+                <w:color w:val="000000" w:themeColor="text1"/>
+                <w:sz w:val="20"/>
+                <w:lang w:eastAsia="ko-KR"/>
+              </w:rPr>
+              <w:t xml:space="preserve"> </w:t>
+            </w:r>
+            <w:r>
+              <w:rPr>
+                <w:rFonts w:ascii="굴림" w:eastAsia="굴림" w:hAnsi="굴림" w:hint="eastAsia"/>
+                <w:color w:val="000000" w:themeColor="text1"/>
+                <w:sz w:val="20"/>
+                <w:lang w:eastAsia="ko-KR"/>
+              </w:rPr>
+              <w:t>스크립트</w:t>
+            </w:r>
+          </w:p>
+        </w:tc>
+        <w:tc>
+          <w:tcPr>
+            <w:tcW w:w="567" w:type="dxa"/>
+            <w:shd w:val="clear" w:color="auto" w:fill="auto"/>
+            <w:vAlign w:val="center"/>
+          </w:tcPr>
+          <w:p>
+            <w:pPr>
+              <w:pStyle w:val="Tableau"/>
+              <w:rPr>
+                <w:rFonts w:ascii="굴림" w:eastAsia="굴림" w:hAnsi="굴림"/>
+                <w:color w:val="000000" w:themeColor="text1"/>
+                <w:sz w:val="20"/>
+              </w:rPr>
+            </w:pPr>
+          </w:p>
+        </w:tc>
+      </w:tr>
+      <w:tr>
+        <w:tc>
+          <w:tcPr>
+            <w:tcW w:w="709" w:type="dxa"/>
+            <w:shd w:val="clear" w:color="auto" w:fill="auto"/>
+            <w:vAlign w:val="center"/>
+          </w:tcPr>
+          <w:p>
+            <w:pPr>
+              <w:pStyle w:val="Tableau"/>
+              <w:rPr>
+                <w:rFonts w:ascii="굴림" w:eastAsia="굴림" w:hAnsi="굴림" w:hint="eastAsia"/>
+                <w:color w:val="000000" w:themeColor="text1"/>
+                <w:sz w:val="20"/>
+                <w:lang w:eastAsia="ko-KR"/>
+              </w:rPr>
+            </w:pPr>
+            <w:r>
+              <w:rPr>
+                <w:rFonts w:ascii="굴림" w:eastAsia="굴림" w:hAnsi="굴림" w:hint="eastAsia"/>
+                <w:color w:val="000000" w:themeColor="text1"/>
+                <w:sz w:val="20"/>
+                <w:lang w:eastAsia="ko-KR"/>
+              </w:rPr>
+              <w:t>모듈</w:t>
+            </w:r>
+          </w:p>
+        </w:tc>
+        <w:tc>
+          <w:tcPr>
+            <w:tcW w:w="1985" w:type="dxa"/>
+            <w:shd w:val="clear" w:color="auto" w:fill="auto"/>
+            <w:vAlign w:val="center"/>
+          </w:tcPr>
+          <w:p>
+            <w:pPr>
+              <w:pStyle w:val="Tableau"/>
+              <w:rPr>
+                <w:rFonts w:ascii="굴림" w:eastAsia="굴림" w:hAnsi="굴림"/>
+                <w:i/>
+                <w:color w:val="000000" w:themeColor="text1"/>
+                <w:sz w:val="20"/>
+                <w:lang w:eastAsia="ko-KR"/>
+              </w:rPr>
+            </w:pPr>
+            <w:r>
+              <w:rPr>
                 <w:rFonts w:ascii="굴림" w:eastAsia="굴림" w:hAnsi="굴림" w:hint="eastAsia"/>
                 <w:i/>
                 <w:color w:val="000000" w:themeColor="text1"/>
                 <w:sz w:val="20"/>
                 <w:lang w:eastAsia="ko-KR"/>
               </w:rPr>
-              <w:t>PC</w:t>
-            </w:r>
-          </w:p>
-        </w:tc>
-        <w:tc>
-          <w:tcPr>
-            <w:tcW w:w="3331" w:type="dxa"/>
-            <w:tcBorders>
-              <w:top w:val="double" w:sz="4" w:space="0" w:color="auto"/>
-            </w:tcBorders>
+              <w:t>AI Module</w:t>
+            </w:r>
+          </w:p>
+        </w:tc>
+        <w:tc>
+          <w:tcPr>
+            <w:tcW w:w="4677" w:type="dxa"/>
             <w:shd w:val="clear" w:color="auto" w:fill="auto"/>
             <w:vAlign w:val="center"/>
           </w:tcPr>
           <w:p>
             <w:pPr>
               <w:pStyle w:val="Tableau"/>
+              <w:rPr>
+                <w:rFonts w:ascii="굴림" w:eastAsia="굴림" w:hAnsi="굴림" w:hint="eastAsia"/>
+                <w:color w:val="000000" w:themeColor="text1"/>
+                <w:sz w:val="20"/>
+                <w:lang w:eastAsia="ko-KR"/>
+              </w:rPr>
+            </w:pPr>
+            <w:r>
+              <w:rPr>
+                <w:rFonts w:ascii="굴림" w:eastAsia="굴림" w:hAnsi="굴림" w:hint="eastAsia"/>
+                <w:color w:val="000000" w:themeColor="text1"/>
+                <w:sz w:val="20"/>
+                <w:lang w:eastAsia="ko-KR"/>
+              </w:rPr>
+              <w:t>게임</w:t>
+            </w:r>
+            <w:r>
               <w:rPr>
                 <w:rFonts w:ascii="굴림" w:eastAsia="굴림" w:hAnsi="굴림"/>
                 <w:color w:val="000000" w:themeColor="text1"/>
                 <w:sz w:val="20"/>
                 <w:lang w:eastAsia="ko-KR"/>
               </w:rPr>
-            </w:pPr>
-            <w:r>
+              <w:t xml:space="preserve"> 내 NPC들의 행동을 조작한다.</w:t>
+            </w:r>
+          </w:p>
+        </w:tc>
+        <w:tc>
+          <w:tcPr>
+            <w:tcW w:w="1418" w:type="dxa"/>
+            <w:shd w:val="clear" w:color="auto" w:fill="auto"/>
+            <w:vAlign w:val="center"/>
+          </w:tcPr>
+          <w:p>
+            <w:pPr>
+              <w:pStyle w:val="Tableau"/>
+              <w:jc w:val="both"/>
               <w:rPr>
                 <w:rFonts w:ascii="굴림" w:eastAsia="굴림" w:hAnsi="굴림" w:hint="eastAsia"/>
                 <w:color w:val="000000" w:themeColor="text1"/>
                 <w:sz w:val="20"/>
                 <w:lang w:eastAsia="ko-KR"/>
               </w:rPr>
-              <w:t>게임 클라이언트 접속</w:t>
-            </w:r>
+            </w:pPr>
             <w:r>
               <w:rPr>
                 <w:rFonts w:ascii="굴림" w:eastAsia="굴림" w:hAnsi="굴림" w:hint="eastAsia"/>
@@ -6000,30 +10691,17 @@
                 <w:sz w:val="20"/>
                 <w:lang w:eastAsia="ko-KR"/>
               </w:rPr>
-              <w:t>.</w:t>
-            </w:r>
-          </w:p>
-        </w:tc>
-        <w:tc>
-          <w:tcPr>
-            <w:tcW w:w="1347" w:type="dxa"/>
-            <w:tcBorders>
-              <w:top w:val="double" w:sz="4" w:space="0" w:color="auto"/>
-            </w:tcBorders>
-            <w:shd w:val="clear" w:color="auto" w:fill="auto"/>
-            <w:vAlign w:val="center"/>
-          </w:tcPr>
-          <w:p>
-            <w:pPr>
-              <w:pStyle w:val="Tableau"/>
-              <w:jc w:val="both"/>
+              <w:t>C#</w:t>
+            </w:r>
+            <w:r>
               <w:rPr>
                 <w:rFonts w:ascii="굴림" w:eastAsia="굴림" w:hAnsi="굴림"/>
                 <w:color w:val="000000" w:themeColor="text1"/>
                 <w:sz w:val="20"/>
                 <w:lang w:eastAsia="ko-KR"/>
               </w:rPr>
-            </w:pPr>
+              <w:t xml:space="preserve"> </w:t>
+            </w:r>
             <w:r>
               <w:rPr>
                 <w:rFonts w:ascii="굴림" w:eastAsia="굴림" w:hAnsi="굴림" w:hint="eastAsia"/>
@@ -6031,16 +10709,13 @@
                 <w:sz w:val="20"/>
                 <w:lang w:eastAsia="ko-KR"/>
               </w:rPr>
-              <w:t>실행파일</w:t>
-            </w:r>
-          </w:p>
-        </w:tc>
-        <w:tc>
-          <w:tcPr>
-            <w:tcW w:w="1701" w:type="dxa"/>
-            <w:tcBorders>
-              <w:top w:val="double" w:sz="4" w:space="0" w:color="auto"/>
-            </w:tcBorders>
+              <w:t>스크립트</w:t>
+            </w:r>
+          </w:p>
+        </w:tc>
+        <w:tc>
+          <w:tcPr>
+            <w:tcW w:w="567" w:type="dxa"/>
             <w:shd w:val="clear" w:color="auto" w:fill="auto"/>
             <w:vAlign w:val="center"/>
           </w:tcPr>
@@ -6051,27 +10726,28 @@
                 <w:rFonts w:ascii="굴림" w:eastAsia="굴림" w:hAnsi="굴림"/>
                 <w:color w:val="000000" w:themeColor="text1"/>
                 <w:sz w:val="20"/>
-                <w:lang w:eastAsia="ko-KR"/>
-              </w:rPr>
-            </w:pPr>
-            <w:r>
+              </w:rPr>
+            </w:pPr>
+          </w:p>
+        </w:tc>
+      </w:tr>
+      <w:tr>
+        <w:tc>
+          <w:tcPr>
+            <w:tcW w:w="709" w:type="dxa"/>
+            <w:shd w:val="clear" w:color="auto" w:fill="auto"/>
+            <w:vAlign w:val="center"/>
+          </w:tcPr>
+          <w:p>
+            <w:pPr>
+              <w:pStyle w:val="Tableau"/>
               <w:rPr>
                 <w:rFonts w:ascii="굴림" w:eastAsia="굴림" w:hAnsi="굴림" w:hint="eastAsia"/>
                 <w:color w:val="000000" w:themeColor="text1"/>
                 <w:sz w:val="20"/>
                 <w:lang w:eastAsia="ko-KR"/>
               </w:rPr>
-              <w:t>exe</w:t>
-            </w:r>
-            <w:r>
-              <w:rPr>
-                <w:rFonts w:ascii="굴림" w:eastAsia="굴림" w:hAnsi="굴림"/>
-                <w:color w:val="000000" w:themeColor="text1"/>
-                <w:sz w:val="20"/>
-                <w:lang w:eastAsia="ko-KR"/>
-              </w:rPr>
-              <w:t xml:space="preserve"> </w:t>
-            </w:r>
+            </w:pPr>
             <w:r>
               <w:rPr>
                 <w:rFonts w:ascii="굴림" w:eastAsia="굴림" w:hAnsi="굴림" w:hint="eastAsia"/>
@@ -6079,42 +10755,13 @@
                 <w:sz w:val="20"/>
                 <w:lang w:eastAsia="ko-KR"/>
               </w:rPr>
-              <w:t>파일</w:t>
-            </w:r>
-          </w:p>
-        </w:tc>
-      </w:tr>
-      <w:tr>
-        <w:tc>
-          <w:tcPr>
-            <w:tcW w:w="1276" w:type="dxa"/>
-            <w:shd w:val="clear" w:color="auto" w:fill="auto"/>
-            <w:vAlign w:val="center"/>
-          </w:tcPr>
-          <w:p>
-            <w:pPr>
-              <w:pStyle w:val="Tableau"/>
-              <w:rPr>
-                <w:rFonts w:ascii="굴림" w:eastAsia="굴림" w:hAnsi="굴림"/>
-                <w:color w:val="000000" w:themeColor="text1"/>
-                <w:sz w:val="20"/>
-                <w:lang w:eastAsia="ko-KR"/>
-              </w:rPr>
-            </w:pPr>
-            <w:r>
-              <w:rPr>
-                <w:rFonts w:ascii="굴림" w:eastAsia="굴림" w:hAnsi="굴림" w:hint="eastAsia"/>
-                <w:color w:val="000000" w:themeColor="text1"/>
-                <w:sz w:val="20"/>
-                <w:lang w:eastAsia="ko-KR"/>
-              </w:rPr>
-              <w:t>입력</w:t>
-            </w:r>
-          </w:p>
-        </w:tc>
-        <w:tc>
-          <w:tcPr>
-            <w:tcW w:w="1701" w:type="dxa"/>
+              <w:t>모듈</w:t>
+            </w:r>
+          </w:p>
+        </w:tc>
+        <w:tc>
+          <w:tcPr>
+            <w:tcW w:w="1985" w:type="dxa"/>
             <w:shd w:val="clear" w:color="auto" w:fill="auto"/>
             <w:vAlign w:val="center"/>
           </w:tcPr>
@@ -6137,54 +10784,81 @@
                 <w:sz w:val="20"/>
                 <w:lang w:eastAsia="ko-KR"/>
               </w:rPr>
-              <w:t>PC</w:t>
-            </w:r>
-          </w:p>
-        </w:tc>
-        <w:tc>
-          <w:tcPr>
-            <w:tcW w:w="3331" w:type="dxa"/>
+              <w:t>Controller Module</w:t>
+            </w:r>
+          </w:p>
+        </w:tc>
+        <w:tc>
+          <w:tcPr>
+            <w:tcW w:w="4677" w:type="dxa"/>
             <w:shd w:val="clear" w:color="auto" w:fill="auto"/>
             <w:vAlign w:val="center"/>
           </w:tcPr>
           <w:p>
             <w:pPr>
               <w:pStyle w:val="Tableau"/>
+              <w:rPr>
+                <w:rFonts w:ascii="굴림" w:eastAsia="굴림" w:hAnsi="굴림" w:hint="eastAsia"/>
+                <w:color w:val="000000" w:themeColor="text1"/>
+                <w:sz w:val="20"/>
+                <w:lang w:eastAsia="ko-KR"/>
+              </w:rPr>
+            </w:pPr>
+            <w:r>
+              <w:rPr>
+                <w:rFonts w:ascii="굴림" w:eastAsia="굴림" w:hAnsi="굴림" w:hint="eastAsia"/>
+                <w:color w:val="000000" w:themeColor="text1"/>
+                <w:sz w:val="20"/>
+                <w:lang w:eastAsia="ko-KR"/>
+              </w:rPr>
+              <w:t>플레이어로부터</w:t>
+            </w:r>
+            <w:r>
               <w:rPr>
                 <w:rFonts w:ascii="굴림" w:eastAsia="굴림" w:hAnsi="굴림"/>
                 <w:color w:val="000000" w:themeColor="text1"/>
                 <w:sz w:val="20"/>
                 <w:lang w:eastAsia="ko-KR"/>
               </w:rPr>
-            </w:pPr>
-            <w:r>
+              <w:t xml:space="preserve"> 입력받은 Input을 처리하여 캐릭터를 움직인다.</w:t>
+            </w:r>
+          </w:p>
+        </w:tc>
+        <w:tc>
+          <w:tcPr>
+            <w:tcW w:w="1418" w:type="dxa"/>
+            <w:shd w:val="clear" w:color="auto" w:fill="auto"/>
+            <w:vAlign w:val="center"/>
+          </w:tcPr>
+          <w:p>
+            <w:pPr>
+              <w:pStyle w:val="Tableau"/>
+              <w:jc w:val="both"/>
               <w:rPr>
                 <w:rFonts w:ascii="굴림" w:eastAsia="굴림" w:hAnsi="굴림" w:hint="eastAsia"/>
                 <w:color w:val="000000" w:themeColor="text1"/>
                 <w:sz w:val="20"/>
                 <w:lang w:eastAsia="ko-KR"/>
               </w:rPr>
-              <w:t>게임에 필요한 정보 입력.</w:t>
-            </w:r>
-          </w:p>
-        </w:tc>
-        <w:tc>
-          <w:tcPr>
-            <w:tcW w:w="1347" w:type="dxa"/>
-            <w:shd w:val="clear" w:color="auto" w:fill="auto"/>
-            <w:vAlign w:val="center"/>
-          </w:tcPr>
-          <w:p>
-            <w:pPr>
-              <w:pStyle w:val="Tableau"/>
-              <w:jc w:val="both"/>
+            </w:pPr>
+            <w:r>
+              <w:rPr>
+                <w:rFonts w:ascii="굴림" w:eastAsia="굴림" w:hAnsi="굴림" w:hint="eastAsia"/>
+                <w:color w:val="000000" w:themeColor="text1"/>
+                <w:sz w:val="20"/>
+                <w:lang w:eastAsia="ko-KR"/>
+              </w:rPr>
+              <w:t>C#</w:t>
+            </w:r>
+            <w:r>
               <w:rPr>
                 <w:rFonts w:ascii="굴림" w:eastAsia="굴림" w:hAnsi="굴림"/>
                 <w:color w:val="000000" w:themeColor="text1"/>
                 <w:sz w:val="20"/>
                 <w:lang w:eastAsia="ko-KR"/>
               </w:rPr>
-            </w:pPr>
+              <w:t xml:space="preserve"> </w:t>
+            </w:r>
             <w:r>
               <w:rPr>
                 <w:rFonts w:ascii="굴림" w:eastAsia="굴림" w:hAnsi="굴림" w:hint="eastAsia"/>
@@ -6192,153 +10866,13 @@
                 <w:sz w:val="20"/>
                 <w:lang w:eastAsia="ko-KR"/>
               </w:rPr>
-              <w:t>입력장치</w:t>
-            </w:r>
-          </w:p>
-        </w:tc>
-        <w:tc>
-          <w:tcPr>
-            <w:tcW w:w="1701" w:type="dxa"/>
-            <w:shd w:val="clear" w:color="auto" w:fill="auto"/>
-            <w:vAlign w:val="center"/>
-          </w:tcPr>
-          <w:p>
-            <w:pPr>
-              <w:pStyle w:val="Tableau"/>
-              <w:rPr>
-                <w:rFonts w:ascii="굴림" w:eastAsia="굴림" w:hAnsi="굴림"/>
-                <w:color w:val="000000" w:themeColor="text1"/>
-                <w:sz w:val="20"/>
-              </w:rPr>
-            </w:pPr>
-          </w:p>
-        </w:tc>
-      </w:tr>
-      <w:tr>
-        <w:tc>
-          <w:tcPr>
-            <w:tcW w:w="1276" w:type="dxa"/>
-            <w:shd w:val="clear" w:color="auto" w:fill="auto"/>
-            <w:vAlign w:val="center"/>
-          </w:tcPr>
-          <w:p>
-            <w:pPr>
-              <w:pStyle w:val="Tableau"/>
-              <w:rPr>
-                <w:rFonts w:ascii="굴림" w:eastAsia="굴림" w:hAnsi="굴림"/>
-                <w:color w:val="000000" w:themeColor="text1"/>
-                <w:sz w:val="20"/>
-                <w:lang w:eastAsia="ko-KR"/>
-              </w:rPr>
-            </w:pPr>
-            <w:r>
-              <w:rPr>
-                <w:rFonts w:ascii="굴림" w:eastAsia="굴림" w:hAnsi="굴림" w:hint="eastAsia"/>
-                <w:color w:val="000000" w:themeColor="text1"/>
-                <w:sz w:val="20"/>
-                <w:lang w:eastAsia="ko-KR"/>
-              </w:rPr>
-              <w:t>출력</w:t>
-            </w:r>
-          </w:p>
-        </w:tc>
-        <w:tc>
-          <w:tcPr>
-            <w:tcW w:w="1701" w:type="dxa"/>
-            <w:shd w:val="clear" w:color="auto" w:fill="auto"/>
-            <w:vAlign w:val="center"/>
-          </w:tcPr>
-          <w:p>
-            <w:pPr>
-              <w:pStyle w:val="Tableau"/>
-              <w:rPr>
-                <w:rFonts w:ascii="굴림" w:eastAsia="굴림" w:hAnsi="굴림"/>
-                <w:i/>
-                <w:color w:val="000000" w:themeColor="text1"/>
-                <w:sz w:val="20"/>
-                <w:lang w:eastAsia="ko-KR"/>
-              </w:rPr>
-            </w:pPr>
-            <w:r>
-              <w:rPr>
-                <w:rFonts w:ascii="굴림" w:eastAsia="굴림" w:hAnsi="굴림" w:hint="eastAsia"/>
-                <w:i/>
-                <w:color w:val="000000" w:themeColor="text1"/>
-                <w:sz w:val="20"/>
-                <w:lang w:eastAsia="ko-KR"/>
-              </w:rPr>
-              <w:t>P</w:t>
-            </w:r>
-            <w:r>
-              <w:rPr>
-                <w:rFonts w:ascii="굴림" w:eastAsia="굴림" w:hAnsi="굴림"/>
-                <w:i/>
-                <w:color w:val="000000" w:themeColor="text1"/>
-                <w:sz w:val="20"/>
-                <w:lang w:eastAsia="ko-KR"/>
-              </w:rPr>
-              <w:t>C</w:t>
-            </w:r>
-          </w:p>
-        </w:tc>
-        <w:tc>
-          <w:tcPr>
-            <w:tcW w:w="3331" w:type="dxa"/>
-            <w:shd w:val="clear" w:color="auto" w:fill="auto"/>
-            <w:vAlign w:val="center"/>
-          </w:tcPr>
-          <w:p>
-            <w:pPr>
-              <w:pStyle w:val="Tableau"/>
-              <w:rPr>
-                <w:rFonts w:ascii="굴림" w:eastAsia="굴림" w:hAnsi="굴림"/>
-                <w:color w:val="000000" w:themeColor="text1"/>
-                <w:sz w:val="20"/>
-                <w:lang w:eastAsia="ko-KR"/>
-              </w:rPr>
-            </w:pPr>
-            <w:r>
-              <w:rPr>
-                <w:rFonts w:ascii="굴림" w:eastAsia="굴림" w:hAnsi="굴림" w:hint="eastAsia"/>
-                <w:color w:val="000000" w:themeColor="text1"/>
-                <w:sz w:val="20"/>
-                <w:lang w:eastAsia="ko-KR"/>
-              </w:rPr>
-              <w:t>입력에 따라 작성된 게임을 출력.</w:t>
-            </w:r>
-          </w:p>
-        </w:tc>
-        <w:tc>
-          <w:tcPr>
-            <w:tcW w:w="1347" w:type="dxa"/>
-            <w:shd w:val="clear" w:color="auto" w:fill="auto"/>
-            <w:vAlign w:val="center"/>
-          </w:tcPr>
-          <w:p>
-            <w:pPr>
-              <w:pStyle w:val="Tableau"/>
-              <w:jc w:val="both"/>
-              <w:rPr>
-                <w:rFonts w:ascii="굴림" w:eastAsia="굴림" w:hAnsi="굴림"/>
-                <w:color w:val="000000" w:themeColor="text1"/>
-                <w:sz w:val="20"/>
-                <w:lang w:eastAsia="ko-KR"/>
-              </w:rPr>
-            </w:pPr>
-            <w:r>
-              <w:rPr>
-                <w:rFonts w:ascii="굴림" w:eastAsia="굴림" w:hAnsi="굴림" w:hint="eastAsia"/>
-                <w:color w:val="000000" w:themeColor="text1"/>
-                <w:sz w:val="20"/>
-                <w:lang w:eastAsia="ko-KR"/>
-              </w:rPr>
-              <w:t>출력장치</w:t>
-            </w:r>
-          </w:p>
-        </w:tc>
-        <w:tc>
-          <w:tcPr>
-            <w:tcW w:w="1701" w:type="dxa"/>
+              <w:t>스크립트</w:t>
+            </w:r>
+          </w:p>
+        </w:tc>
+        <w:tc>
+          <w:tcPr>
+            <w:tcW w:w="567" w:type="dxa"/>
             <w:shd w:val="clear" w:color="auto" w:fill="auto"/>
             <w:vAlign w:val="center"/>
           </w:tcPr>
@@ -6367,6 +10901,7 @@
         <w:rPr>
           <w:rFonts w:hint="eastAsia"/>
         </w:rPr>
+        <w:lastRenderedPageBreak/>
         <w:t>기대효과 및 활용방안</w:t>
       </w:r>
       <w:bookmarkEnd w:id="13"/>
@@ -15253,7 +19788,7 @@
             <w:pPr>
               <w:pStyle w:val="Tableau"/>
               <w:rPr>
-                <w:rFonts w:ascii="맑은 고딕" w:eastAsia="맑은 고딕" w:hAnsi="맑은 고딕" w:cs="맑은 고딕" w:hint="eastAsia"/>
+                <w:rFonts w:ascii="맑은 고딕" w:eastAsia="맑은 고딕" w:hAnsi="맑은 고딕" w:cs="맑은 고딕"/>
                 <w:sz w:val="20"/>
                 <w:lang w:eastAsia="ko-KR"/>
               </w:rPr>
@@ -15495,7 +20030,7 @@
             <w:pPr>
               <w:pStyle w:val="Tableau"/>
               <w:rPr>
-                <w:rFonts w:ascii="맑은 고딕" w:eastAsia="맑은 고딕" w:hAnsi="맑은 고딕" w:cs="맑은 고딕" w:hint="eastAsia"/>
+                <w:rFonts w:ascii="맑은 고딕" w:eastAsia="맑은 고딕" w:hAnsi="맑은 고딕" w:cs="맑은 고딕"/>
                 <w:sz w:val="20"/>
                 <w:lang w:eastAsia="ko-KR"/>
               </w:rPr>
@@ -15558,7 +20093,7 @@
             <w:pPr>
               <w:pStyle w:val="Tableau"/>
               <w:rPr>
-                <w:rFonts w:ascii="맑은 고딕" w:hAnsi="맑은 고딕" w:cs="맑은 고딕" w:hint="eastAsia"/>
+                <w:rFonts w:ascii="맑은 고딕" w:hAnsi="맑은 고딕" w:cs="맑은 고딕"/>
                 <w:b/>
                 <w:sz w:val="20"/>
               </w:rPr>
@@ -15576,14 +20111,7 @@
                 <w:rFonts w:ascii="맑은 고딕" w:eastAsia="맑은 고딕" w:hAnsi="맑은 고딕" w:cs="맑은 고딕"/>
                 <w:sz w:val="20"/>
               </w:rPr>
-              <w:t xml:space="preserve"> </w:t>
-            </w:r>
-            <w:r>
-              <w:rPr>
-                <w:rFonts w:ascii="맑은 고딕" w:eastAsia="맑은 고딕" w:hAnsi="맑은 고딕" w:cs="맑은 고딕"/>
-                <w:sz w:val="20"/>
-              </w:rPr>
-              <w:t>최종 소스 코드, 게임 소프트웨어</w:t>
+              <w:t xml:space="preserve"> 최종 소스 코드, 게임 소프트웨어</w:t>
             </w:r>
           </w:p>
         </w:tc>
@@ -19579,7 +24107,7 @@
     </w:p>
     <w:tbl>
       <w:tblPr>
-        <w:tblW w:w="10050" w:type="dxa"/>
+        <w:tblW w:w="10177" w:type="dxa"/>
         <w:tblInd w:w="-104" w:type="dxa"/>
         <w:tblBorders>
           <w:top w:val="single" w:sz="6" w:space="0" w:color="000000"/>
@@ -19599,11 +24127,11 @@
       <w:tblGrid>
         <w:gridCol w:w="821"/>
         <w:gridCol w:w="1051"/>
-        <w:gridCol w:w="3271"/>
-        <w:gridCol w:w="1989"/>
-        <w:gridCol w:w="992"/>
-        <w:gridCol w:w="1322"/>
-        <w:gridCol w:w="604"/>
+        <w:gridCol w:w="3202"/>
+        <w:gridCol w:w="2058"/>
+        <w:gridCol w:w="918"/>
+        <w:gridCol w:w="1276"/>
+        <w:gridCol w:w="851"/>
       </w:tblGrid>
       <w:tr>
         <w:tc>
@@ -19656,7 +24184,7 @@
         </w:tc>
         <w:tc>
           <w:tcPr>
-            <w:tcW w:w="3271" w:type="dxa"/>
+            <w:tcW w:w="3202" w:type="dxa"/>
             <w:tcBorders>
               <w:bottom w:val="double" w:sz="4" w:space="0" w:color="auto"/>
             </w:tcBorders>
@@ -19680,7 +24208,7 @@
         </w:tc>
         <w:tc>
           <w:tcPr>
-            <w:tcW w:w="1989" w:type="dxa"/>
+            <w:tcW w:w="2058" w:type="dxa"/>
             <w:tcBorders>
               <w:bottom w:val="double" w:sz="4" w:space="0" w:color="auto"/>
             </w:tcBorders>
@@ -19704,7 +24232,7 @@
         </w:tc>
         <w:tc>
           <w:tcPr>
-            <w:tcW w:w="992" w:type="dxa"/>
+            <w:tcW w:w="918" w:type="dxa"/>
             <w:tcBorders>
               <w:bottom w:val="double" w:sz="4" w:space="0" w:color="auto"/>
             </w:tcBorders>
@@ -19728,7 +24256,7 @@
         </w:tc>
         <w:tc>
           <w:tcPr>
-            <w:tcW w:w="1322" w:type="dxa"/>
+            <w:tcW w:w="1276" w:type="dxa"/>
             <w:tcBorders>
               <w:bottom w:val="double" w:sz="4" w:space="0" w:color="auto"/>
             </w:tcBorders>
@@ -19752,7 +24280,7 @@
         </w:tc>
         <w:tc>
           <w:tcPr>
-            <w:tcW w:w="604" w:type="dxa"/>
+            <w:tcW w:w="851" w:type="dxa"/>
             <w:tcBorders>
               <w:bottom w:val="double" w:sz="4" w:space="0" w:color="auto"/>
             </w:tcBorders>
@@ -19794,6 +24322,7 @@
               <w:jc w:val="center"/>
               <w:rPr>
                 <w:rFonts w:ascii="맑은 고딕" w:eastAsia="맑은 고딕" w:hAnsi="맑은 고딕" w:cs="맑은 고딕"/>
+                <w:sz w:val="20"/>
               </w:rPr>
             </w:pPr>
             <w:r>
@@ -19824,6 +24353,7 @@
               <w:jc w:val="center"/>
               <w:rPr>
                 <w:rFonts w:ascii="맑은 고딕" w:eastAsia="맑은 고딕" w:hAnsi="맑은 고딕" w:cs="맑은 고딕"/>
+                <w:sz w:val="20"/>
               </w:rPr>
             </w:pPr>
             <w:r>
@@ -19838,7 +24368,7 @@
         </w:tc>
         <w:tc>
           <w:tcPr>
-            <w:tcW w:w="3271" w:type="dxa"/>
+            <w:tcW w:w="3202" w:type="dxa"/>
             <w:tcBorders>
               <w:top w:val="double" w:sz="4" w:space="0" w:color="auto"/>
               <w:left w:val="single" w:sz="6" w:space="0" w:color="000000"/>
@@ -19853,6 +24383,7 @@
               <w:pStyle w:val="Tableau"/>
               <w:rPr>
                 <w:rFonts w:ascii="맑은 고딕" w:eastAsia="맑은 고딕" w:hAnsi="맑은 고딕" w:cs="맑은 고딕"/>
+                <w:sz w:val="20"/>
               </w:rPr>
             </w:pPr>
             <w:r>
@@ -19867,7 +24398,7 @@
         </w:tc>
         <w:tc>
           <w:tcPr>
-            <w:tcW w:w="1989" w:type="dxa"/>
+            <w:tcW w:w="2058" w:type="dxa"/>
             <w:tcBorders>
               <w:top w:val="double" w:sz="4" w:space="0" w:color="auto"/>
               <w:left w:val="single" w:sz="6" w:space="0" w:color="000000"/>
@@ -19882,6 +24413,7 @@
               <w:pStyle w:val="Tableau"/>
               <w:rPr>
                 <w:rFonts w:ascii="맑은 고딕" w:eastAsia="맑은 고딕" w:hAnsi="맑은 고딕" w:cs="맑은 고딕"/>
+                <w:sz w:val="20"/>
               </w:rPr>
             </w:pPr>
             <w:r>
@@ -19896,7 +24428,7 @@
         </w:tc>
         <w:tc>
           <w:tcPr>
-            <w:tcW w:w="992" w:type="dxa"/>
+            <w:tcW w:w="918" w:type="dxa"/>
             <w:tcBorders>
               <w:top w:val="double" w:sz="4" w:space="0" w:color="auto"/>
               <w:left w:val="single" w:sz="6" w:space="0" w:color="000000"/>
@@ -19911,13 +24443,14 @@
               <w:pStyle w:val="Tableau"/>
               <w:rPr>
                 <w:rFonts w:ascii="맑은 고딕" w:eastAsia="맑은 고딕" w:hAnsi="맑은 고딕" w:cs="맑은 고딕"/>
-              </w:rPr>
-            </w:pPr>
-          </w:p>
-        </w:tc>
-        <w:tc>
-          <w:tcPr>
-            <w:tcW w:w="1322" w:type="dxa"/>
+                <w:sz w:val="20"/>
+              </w:rPr>
+            </w:pPr>
+          </w:p>
+        </w:tc>
+        <w:tc>
+          <w:tcPr>
+            <w:tcW w:w="1276" w:type="dxa"/>
             <w:tcBorders>
               <w:top w:val="double" w:sz="4" w:space="0" w:color="auto"/>
               <w:left w:val="single" w:sz="6" w:space="0" w:color="000000"/>
@@ -19932,6 +24465,7 @@
               <w:pStyle w:val="Tableau"/>
               <w:rPr>
                 <w:rFonts w:ascii="맑은 고딕" w:eastAsia="맑은 고딕" w:hAnsi="맑은 고딕" w:cs="맑은 고딕"/>
+                <w:sz w:val="20"/>
               </w:rPr>
             </w:pPr>
             <w:r>
@@ -19946,7 +24480,7 @@
         </w:tc>
         <w:tc>
           <w:tcPr>
-            <w:tcW w:w="604" w:type="dxa"/>
+            <w:tcW w:w="851" w:type="dxa"/>
             <w:tcBorders>
               <w:top w:val="double" w:sz="4" w:space="0" w:color="auto"/>
               <w:left w:val="single" w:sz="6" w:space="0" w:color="000000"/>
@@ -19961,6 +24495,7 @@
               <w:pStyle w:val="Tableau"/>
               <w:rPr>
                 <w:rFonts w:ascii="맑은 고딕" w:eastAsia="맑은 고딕" w:hAnsi="맑은 고딕" w:cs="맑은 고딕"/>
+                <w:sz w:val="20"/>
               </w:rPr>
             </w:pPr>
           </w:p>
@@ -19985,6 +24520,7 @@
               <w:jc w:val="center"/>
               <w:rPr>
                 <w:rFonts w:ascii="맑은 고딕" w:eastAsia="맑은 고딕" w:hAnsi="맑은 고딕" w:cs="맑은 고딕"/>
+                <w:sz w:val="20"/>
               </w:rPr>
             </w:pPr>
             <w:r>
@@ -20015,6 +24551,7 @@
               <w:jc w:val="center"/>
               <w:rPr>
                 <w:rFonts w:ascii="맑은 고딕" w:eastAsia="맑은 고딕" w:hAnsi="맑은 고딕" w:cs="맑은 고딕"/>
+                <w:sz w:val="20"/>
               </w:rPr>
             </w:pPr>
             <w:r>
@@ -20029,7 +24566,7 @@
         </w:tc>
         <w:tc>
           <w:tcPr>
-            <w:tcW w:w="3271" w:type="dxa"/>
+            <w:tcW w:w="3202" w:type="dxa"/>
             <w:tcBorders>
               <w:top w:val="single" w:sz="6" w:space="0" w:color="000000"/>
               <w:left w:val="single" w:sz="6" w:space="0" w:color="000000"/>
@@ -20044,6 +24581,7 @@
               <w:pStyle w:val="Tableau"/>
               <w:rPr>
                 <w:rFonts w:ascii="맑은 고딕" w:eastAsia="맑은 고딕" w:hAnsi="맑은 고딕" w:cs="맑은 고딕"/>
+                <w:sz w:val="20"/>
               </w:rPr>
             </w:pPr>
             <w:r>
@@ -20052,13 +24590,13 @@
                 <w:color w:val="000000"/>
                 <w:sz w:val="20"/>
               </w:rPr>
-              <w:t>유니티 공식 포럼</w:t>
-            </w:r>
-          </w:p>
-        </w:tc>
-        <w:tc>
-          <w:tcPr>
-            <w:tcW w:w="1989" w:type="dxa"/>
+              <w:t>타일맵을 이용한 2d 게임제작</w:t>
+            </w:r>
+          </w:p>
+        </w:tc>
+        <w:tc>
+          <w:tcPr>
+            <w:tcW w:w="2058" w:type="dxa"/>
             <w:tcBorders>
               <w:top w:val="single" w:sz="6" w:space="0" w:color="000000"/>
               <w:left w:val="single" w:sz="6" w:space="0" w:color="000000"/>
@@ -20073,20 +24611,21 @@
               <w:pStyle w:val="Tableau"/>
               <w:rPr>
                 <w:rFonts w:ascii="맑은 고딕" w:eastAsia="맑은 고딕" w:hAnsi="맑은 고딕" w:cs="맑은 고딕"/>
-              </w:rPr>
-            </w:pPr>
-            <w:r>
-              <w:rPr>
-                <w:rFonts w:ascii="맑은 고딕" w:eastAsia="맑은 고딕" w:hAnsi="맑은 고딕" w:cs="맑은 고딕"/>
-                <w:szCs w:val="22"/>
-              </w:rPr>
-              <w:t>https://forum.unity.com/</w:t>
-            </w:r>
-          </w:p>
-        </w:tc>
-        <w:tc>
-          <w:tcPr>
-            <w:tcW w:w="992" w:type="dxa"/>
+                <w:sz w:val="20"/>
+              </w:rPr>
+            </w:pPr>
+            <w:r>
+              <w:rPr>
+                <w:rFonts w:ascii="맑은 고딕" w:eastAsia="맑은 고딕" w:hAnsi="맑은 고딕" w:cs="맑은 고딕"/>
+                <w:sz w:val="20"/>
+              </w:rPr>
+              <w:t>https://you-rang.tistory.com/180</w:t>
+            </w:r>
+          </w:p>
+        </w:tc>
+        <w:tc>
+          <w:tcPr>
+            <w:tcW w:w="918" w:type="dxa"/>
             <w:tcBorders>
               <w:top w:val="single" w:sz="6" w:space="0" w:color="000000"/>
               <w:left w:val="single" w:sz="6" w:space="0" w:color="000000"/>
@@ -20101,13 +24640,22 @@
               <w:pStyle w:val="Tableau"/>
               <w:rPr>
                 <w:rFonts w:ascii="맑은 고딕" w:eastAsia="맑은 고딕" w:hAnsi="맑은 고딕" w:cs="맑은 고딕"/>
-              </w:rPr>
-            </w:pPr>
-          </w:p>
-        </w:tc>
-        <w:tc>
-          <w:tcPr>
-            <w:tcW w:w="1322" w:type="dxa"/>
+                <w:sz w:val="20"/>
+              </w:rPr>
+            </w:pPr>
+            <w:r>
+              <w:rPr>
+                <w:rFonts w:ascii="맑은 고딕" w:eastAsia="맑은 고딕" w:hAnsi="맑은 고딕" w:cs="맑은 고딕"/>
+                <w:color w:val="000000"/>
+                <w:sz w:val="20"/>
+              </w:rPr>
+              <w:t>2018</w:t>
+            </w:r>
+          </w:p>
+        </w:tc>
+        <w:tc>
+          <w:tcPr>
+            <w:tcW w:w="1276" w:type="dxa"/>
             <w:tcBorders>
               <w:top w:val="single" w:sz="6" w:space="0" w:color="000000"/>
               <w:left w:val="single" w:sz="6" w:space="0" w:color="000000"/>
@@ -20122,13 +24670,22 @@
               <w:pStyle w:val="Tableau"/>
               <w:rPr>
                 <w:rFonts w:ascii="맑은 고딕" w:eastAsia="맑은 고딕" w:hAnsi="맑은 고딕" w:cs="맑은 고딕"/>
-              </w:rPr>
-            </w:pPr>
-          </w:p>
-        </w:tc>
-        <w:tc>
-          <w:tcPr>
-            <w:tcW w:w="604" w:type="dxa"/>
+                <w:sz w:val="20"/>
+              </w:rPr>
+            </w:pPr>
+            <w:r>
+              <w:rPr>
+                <w:rFonts w:ascii="맑은 고딕" w:eastAsia="맑은 고딕" w:hAnsi="맑은 고딕" w:cs="맑은 고딕"/>
+                <w:color w:val="000000"/>
+                <w:sz w:val="20"/>
+              </w:rPr>
+              <w:t>유랑</w:t>
+            </w:r>
+          </w:p>
+        </w:tc>
+        <w:tc>
+          <w:tcPr>
+            <w:tcW w:w="851" w:type="dxa"/>
             <w:tcBorders>
               <w:top w:val="single" w:sz="6" w:space="0" w:color="000000"/>
               <w:left w:val="single" w:sz="6" w:space="0" w:color="000000"/>
@@ -20143,6 +24700,7 @@
               <w:pStyle w:val="Tableau"/>
               <w:rPr>
                 <w:rFonts w:ascii="맑은 고딕" w:eastAsia="맑은 고딕" w:hAnsi="맑은 고딕" w:cs="맑은 고딕"/>
+                <w:sz w:val="20"/>
               </w:rPr>
             </w:pPr>
           </w:p>
@@ -20167,6 +24725,7 @@
               <w:jc w:val="center"/>
               <w:rPr>
                 <w:rFonts w:ascii="맑은 고딕" w:eastAsia="맑은 고딕" w:hAnsi="맑은 고딕" w:cs="맑은 고딕"/>
+                <w:sz w:val="20"/>
               </w:rPr>
             </w:pPr>
             <w:r>
@@ -20197,6 +24756,7 @@
               <w:jc w:val="center"/>
               <w:rPr>
                 <w:rFonts w:ascii="맑은 고딕" w:eastAsia="맑은 고딕" w:hAnsi="맑은 고딕" w:cs="맑은 고딕"/>
+                <w:sz w:val="20"/>
               </w:rPr>
             </w:pPr>
             <w:r>
@@ -20205,13 +24765,13 @@
                 <w:color w:val="000000"/>
                 <w:sz w:val="20"/>
               </w:rPr>
-              <w:t>웹</w:t>
-            </w:r>
-          </w:p>
-        </w:tc>
-        <w:tc>
-          <w:tcPr>
-            <w:tcW w:w="3271" w:type="dxa"/>
+              <w:t>서적</w:t>
+            </w:r>
+          </w:p>
+        </w:tc>
+        <w:tc>
+          <w:tcPr>
+            <w:tcW w:w="3202" w:type="dxa"/>
             <w:tcBorders>
               <w:top w:val="single" w:sz="6" w:space="0" w:color="000000"/>
               <w:left w:val="single" w:sz="6" w:space="0" w:color="000000"/>
@@ -20226,21 +24786,21 @@
               <w:pStyle w:val="Tableau"/>
               <w:rPr>
                 <w:rFonts w:ascii="맑은 고딕" w:eastAsia="맑은 고딕" w:hAnsi="맑은 고딕" w:cs="맑은 고딕"/>
-              </w:rPr>
-            </w:pPr>
-            <w:r>
-              <w:rPr>
-                <w:rFonts w:ascii="맑은 고딕" w:eastAsia="맑은 고딕" w:hAnsi="맑은 고딕" w:cs="맑은 고딕"/>
-                <w:color w:val="000000"/>
-                <w:sz w:val="20"/>
-              </w:rPr>
-              <w:t>타일맵을 이용한 2d 게임제작</w:t>
-            </w:r>
-          </w:p>
-        </w:tc>
-        <w:tc>
-          <w:tcPr>
-            <w:tcW w:w="1989" w:type="dxa"/>
+                <w:sz w:val="20"/>
+              </w:rPr>
+            </w:pPr>
+            <w:r>
+              <w:rPr>
+                <w:rFonts w:ascii="맑은 고딕" w:eastAsia="맑은 고딕" w:hAnsi="맑은 고딕" w:cs="맑은 고딕"/>
+                <w:sz w:val="20"/>
+              </w:rPr>
+              <w:t>Game programming patterns</w:t>
+            </w:r>
+          </w:p>
+        </w:tc>
+        <w:tc>
+          <w:tcPr>
+            <w:tcW w:w="2058" w:type="dxa"/>
             <w:tcBorders>
               <w:top w:val="single" w:sz="6" w:space="0" w:color="000000"/>
               <w:left w:val="single" w:sz="6" w:space="0" w:color="000000"/>
@@ -20255,20 +24815,22 @@
               <w:pStyle w:val="Tableau"/>
               <w:rPr>
                 <w:rFonts w:ascii="맑은 고딕" w:eastAsia="맑은 고딕" w:hAnsi="맑은 고딕" w:cs="맑은 고딕"/>
-              </w:rPr>
-            </w:pPr>
-            <w:r>
-              <w:rPr>
-                <w:rFonts w:ascii="맑은 고딕" w:eastAsia="맑은 고딕" w:hAnsi="맑은 고딕" w:cs="맑은 고딕"/>
-                <w:szCs w:val="22"/>
-              </w:rPr>
-              <w:t>https://you-rang.tistory.com/180</w:t>
-            </w:r>
-          </w:p>
-        </w:tc>
-        <w:tc>
-          <w:tcPr>
-            <w:tcW w:w="992" w:type="dxa"/>
+                <w:sz w:val="20"/>
+              </w:rPr>
+            </w:pPr>
+            <w:r>
+              <w:rPr>
+                <w:rFonts w:ascii="맑은 고딕" w:eastAsia="맑은 고딕" w:hAnsi="맑은 고딕" w:cs="맑은 고딕"/>
+                <w:color w:val="000000"/>
+                <w:sz w:val="20"/>
+              </w:rPr>
+              <w:t>성곡도서관</w:t>
+            </w:r>
+          </w:p>
+        </w:tc>
+        <w:tc>
+          <w:tcPr>
+            <w:tcW w:w="918" w:type="dxa"/>
             <w:tcBorders>
               <w:top w:val="single" w:sz="6" w:space="0" w:color="000000"/>
               <w:left w:val="single" w:sz="6" w:space="0" w:color="000000"/>
@@ -20283,6 +24845,7 @@
               <w:pStyle w:val="Tableau"/>
               <w:rPr>
                 <w:rFonts w:ascii="맑은 고딕" w:eastAsia="맑은 고딕" w:hAnsi="맑은 고딕" w:cs="맑은 고딕"/>
+                <w:sz w:val="20"/>
               </w:rPr>
             </w:pPr>
             <w:r>
@@ -20291,13 +24854,13 @@
                 <w:color w:val="000000"/>
                 <w:sz w:val="20"/>
               </w:rPr>
-              <w:t>2018</w:t>
-            </w:r>
-          </w:p>
-        </w:tc>
-        <w:tc>
-          <w:tcPr>
-            <w:tcW w:w="1322" w:type="dxa"/>
+              <w:t>2014</w:t>
+            </w:r>
+          </w:p>
+        </w:tc>
+        <w:tc>
+          <w:tcPr>
+            <w:tcW w:w="1276" w:type="dxa"/>
             <w:tcBorders>
               <w:top w:val="single" w:sz="6" w:space="0" w:color="000000"/>
               <w:left w:val="single" w:sz="6" w:space="0" w:color="000000"/>
@@ -20312,6 +24875,7 @@
               <w:pStyle w:val="Tableau"/>
               <w:rPr>
                 <w:rFonts w:ascii="맑은 고딕" w:eastAsia="맑은 고딕" w:hAnsi="맑은 고딕" w:cs="맑은 고딕"/>
+                <w:sz w:val="20"/>
               </w:rPr>
             </w:pPr>
             <w:r>
@@ -20319,14 +24883,15 @@
                 <w:rFonts w:ascii="맑은 고딕" w:eastAsia="맑은 고딕" w:hAnsi="맑은 고딕" w:cs="맑은 고딕"/>
                 <w:color w:val="000000"/>
                 <w:sz w:val="20"/>
-              </w:rPr>
-              <w:t>유랑</w:t>
-            </w:r>
-          </w:p>
-        </w:tc>
-        <w:tc>
-          <w:tcPr>
-            <w:tcW w:w="604" w:type="dxa"/>
+                <w:highlight w:val="white"/>
+              </w:rPr>
+              <w:t>Nystrom, Robert</w:t>
+            </w:r>
+          </w:p>
+        </w:tc>
+        <w:tc>
+          <w:tcPr>
+            <w:tcW w:w="851" w:type="dxa"/>
             <w:tcBorders>
               <w:top w:val="single" w:sz="6" w:space="0" w:color="000000"/>
               <w:left w:val="single" w:sz="6" w:space="0" w:color="000000"/>
@@ -20341,6 +24906,7 @@
               <w:pStyle w:val="Tableau"/>
               <w:rPr>
                 <w:rFonts w:ascii="맑은 고딕" w:eastAsia="맑은 고딕" w:hAnsi="맑은 고딕" w:cs="맑은 고딕"/>
+                <w:sz w:val="20"/>
               </w:rPr>
             </w:pPr>
           </w:p>
@@ -20365,6 +24931,7 @@
               <w:jc w:val="center"/>
               <w:rPr>
                 <w:rFonts w:ascii="맑은 고딕" w:eastAsia="맑은 고딕" w:hAnsi="맑은 고딕" w:cs="맑은 고딕"/>
+                <w:sz w:val="20"/>
               </w:rPr>
             </w:pPr>
             <w:r>
@@ -20395,6 +24962,7 @@
               <w:jc w:val="center"/>
               <w:rPr>
                 <w:rFonts w:ascii="맑은 고딕" w:eastAsia="맑은 고딕" w:hAnsi="맑은 고딕" w:cs="맑은 고딕"/>
+                <w:sz w:val="20"/>
               </w:rPr>
             </w:pPr>
             <w:r>
@@ -20409,7 +24977,7 @@
         </w:tc>
         <w:tc>
           <w:tcPr>
-            <w:tcW w:w="3271" w:type="dxa"/>
+            <w:tcW w:w="3202" w:type="dxa"/>
             <w:tcBorders>
               <w:top w:val="single" w:sz="6" w:space="0" w:color="000000"/>
               <w:left w:val="single" w:sz="6" w:space="0" w:color="000000"/>
@@ -20424,20 +24992,22 @@
               <w:pStyle w:val="Tableau"/>
               <w:rPr>
                 <w:rFonts w:ascii="맑은 고딕" w:eastAsia="맑은 고딕" w:hAnsi="맑은 고딕" w:cs="맑은 고딕"/>
-              </w:rPr>
-            </w:pPr>
-            <w:r>
-              <w:rPr>
-                <w:rFonts w:ascii="맑은 고딕" w:eastAsia="맑은 고딕" w:hAnsi="맑은 고딕" w:cs="맑은 고딕"/>
-                <w:szCs w:val="22"/>
-              </w:rPr>
-              <w:t>Game programming patterns</w:t>
-            </w:r>
-          </w:p>
-        </w:tc>
-        <w:tc>
-          <w:tcPr>
-            <w:tcW w:w="1989" w:type="dxa"/>
+                <w:sz w:val="20"/>
+              </w:rPr>
+            </w:pPr>
+            <w:r>
+              <w:rPr>
+                <w:rFonts w:ascii="맑은 고딕" w:eastAsia="맑은 고딕" w:hAnsi="맑은 고딕" w:cs="맑은 고딕"/>
+                <w:color w:val="000000"/>
+                <w:sz w:val="20"/>
+              </w:rPr>
+              <w:t>유니티 게임 이펙트 입문</w:t>
+            </w:r>
+          </w:p>
+        </w:tc>
+        <w:tc>
+          <w:tcPr>
+            <w:tcW w:w="2058" w:type="dxa"/>
             <w:tcBorders>
               <w:top w:val="single" w:sz="6" w:space="0" w:color="000000"/>
               <w:left w:val="single" w:sz="6" w:space="0" w:color="000000"/>
@@ -20452,6 +25022,7 @@
               <w:pStyle w:val="Tableau"/>
               <w:rPr>
                 <w:rFonts w:ascii="맑은 고딕" w:eastAsia="맑은 고딕" w:hAnsi="맑은 고딕" w:cs="맑은 고딕"/>
+                <w:sz w:val="20"/>
               </w:rPr>
             </w:pPr>
             <w:r>
@@ -20466,7 +25037,7 @@
         </w:tc>
         <w:tc>
           <w:tcPr>
-            <w:tcW w:w="992" w:type="dxa"/>
+            <w:tcW w:w="918" w:type="dxa"/>
             <w:tcBorders>
               <w:top w:val="single" w:sz="6" w:space="0" w:color="000000"/>
               <w:left w:val="single" w:sz="6" w:space="0" w:color="000000"/>
@@ -20481,6 +25052,7 @@
               <w:pStyle w:val="Tableau"/>
               <w:rPr>
                 <w:rFonts w:ascii="맑은 고딕" w:eastAsia="맑은 고딕" w:hAnsi="맑은 고딕" w:cs="맑은 고딕"/>
+                <w:sz w:val="20"/>
               </w:rPr>
             </w:pPr>
             <w:r>
@@ -20489,13 +25061,13 @@
                 <w:color w:val="000000"/>
                 <w:sz w:val="20"/>
               </w:rPr>
-              <w:t>2014</w:t>
-            </w:r>
-          </w:p>
-        </w:tc>
-        <w:tc>
-          <w:tcPr>
-            <w:tcW w:w="1322" w:type="dxa"/>
+              <w:t>2020</w:t>
+            </w:r>
+          </w:p>
+        </w:tc>
+        <w:tc>
+          <w:tcPr>
+            <w:tcW w:w="1276" w:type="dxa"/>
             <w:tcBorders>
               <w:top w:val="single" w:sz="6" w:space="0" w:color="000000"/>
               <w:left w:val="single" w:sz="6" w:space="0" w:color="000000"/>
@@ -20510,6 +25082,7 @@
               <w:pStyle w:val="Tableau"/>
               <w:rPr>
                 <w:rFonts w:ascii="맑은 고딕" w:eastAsia="맑은 고딕" w:hAnsi="맑은 고딕" w:cs="맑은 고딕"/>
+                <w:sz w:val="20"/>
               </w:rPr>
             </w:pPr>
             <w:r>
@@ -20517,15 +25090,14 @@
                 <w:rFonts w:ascii="맑은 고딕" w:eastAsia="맑은 고딕" w:hAnsi="맑은 고딕" w:cs="맑은 고딕"/>
                 <w:color w:val="000000"/>
                 <w:sz w:val="20"/>
-                <w:highlight w:val="white"/>
-              </w:rPr>
-              <w:t>Nystrom, Robert</w:t>
-            </w:r>
-          </w:p>
-        </w:tc>
-        <w:tc>
-          <w:tcPr>
-            <w:tcW w:w="604" w:type="dxa"/>
+              </w:rPr>
+              <w:t>홍다애</w:t>
+            </w:r>
+          </w:p>
+        </w:tc>
+        <w:tc>
+          <w:tcPr>
+            <w:tcW w:w="851" w:type="dxa"/>
             <w:tcBorders>
               <w:top w:val="single" w:sz="6" w:space="0" w:color="000000"/>
               <w:left w:val="single" w:sz="6" w:space="0" w:color="000000"/>
@@ -20540,6 +25112,7 @@
               <w:pStyle w:val="Tableau"/>
               <w:rPr>
                 <w:rFonts w:ascii="맑은 고딕" w:eastAsia="맑은 고딕" w:hAnsi="맑은 고딕" w:cs="맑은 고딕"/>
+                <w:sz w:val="20"/>
               </w:rPr>
             </w:pPr>
           </w:p>
@@ -20564,6 +25137,7 @@
               <w:jc w:val="center"/>
               <w:rPr>
                 <w:rFonts w:ascii="맑은 고딕" w:eastAsia="맑은 고딕" w:hAnsi="맑은 고딕" w:cs="맑은 고딕"/>
+                <w:sz w:val="20"/>
               </w:rPr>
             </w:pPr>
             <w:r>
@@ -20594,6 +25168,7 @@
               <w:jc w:val="center"/>
               <w:rPr>
                 <w:rFonts w:ascii="맑은 고딕" w:eastAsia="맑은 고딕" w:hAnsi="맑은 고딕" w:cs="맑은 고딕"/>
+                <w:sz w:val="20"/>
               </w:rPr>
             </w:pPr>
             <w:r>
@@ -20608,7 +25183,7 @@
         </w:tc>
         <w:tc>
           <w:tcPr>
-            <w:tcW w:w="3271" w:type="dxa"/>
+            <w:tcW w:w="3202" w:type="dxa"/>
             <w:tcBorders>
               <w:top w:val="single" w:sz="6" w:space="0" w:color="000000"/>
               <w:left w:val="single" w:sz="6" w:space="0" w:color="000000"/>
@@ -20623,6 +25198,7 @@
               <w:pStyle w:val="Tableau"/>
               <w:rPr>
                 <w:rFonts w:ascii="맑은 고딕" w:eastAsia="맑은 고딕" w:hAnsi="맑은 고딕" w:cs="맑은 고딕"/>
+                <w:sz w:val="20"/>
               </w:rPr>
             </w:pPr>
             <w:r>
@@ -20631,13 +25207,13 @@
                 <w:color w:val="000000"/>
                 <w:sz w:val="20"/>
               </w:rPr>
-              <w:t>유니티 게임 이펙트 입문</w:t>
-            </w:r>
-          </w:p>
-        </w:tc>
-        <w:tc>
-          <w:tcPr>
-            <w:tcW w:w="1989" w:type="dxa"/>
+              <w:t>유니티 셰이더와 이펙트 제작</w:t>
+            </w:r>
+          </w:p>
+        </w:tc>
+        <w:tc>
+          <w:tcPr>
+            <w:tcW w:w="2058" w:type="dxa"/>
             <w:tcBorders>
               <w:top w:val="single" w:sz="6" w:space="0" w:color="000000"/>
               <w:left w:val="single" w:sz="6" w:space="0" w:color="000000"/>
@@ -20652,6 +25228,7 @@
               <w:pStyle w:val="Tableau"/>
               <w:rPr>
                 <w:rFonts w:ascii="맑은 고딕" w:eastAsia="맑은 고딕" w:hAnsi="맑은 고딕" w:cs="맑은 고딕"/>
+                <w:sz w:val="20"/>
               </w:rPr>
             </w:pPr>
             <w:r>
@@ -20666,7 +25243,7 @@
         </w:tc>
         <w:tc>
           <w:tcPr>
-            <w:tcW w:w="992" w:type="dxa"/>
+            <w:tcW w:w="918" w:type="dxa"/>
             <w:tcBorders>
               <w:top w:val="single" w:sz="6" w:space="0" w:color="000000"/>
               <w:left w:val="single" w:sz="6" w:space="0" w:color="000000"/>
@@ -20681,6 +25258,7 @@
               <w:pStyle w:val="Tableau"/>
               <w:rPr>
                 <w:rFonts w:ascii="맑은 고딕" w:eastAsia="맑은 고딕" w:hAnsi="맑은 고딕" w:cs="맑은 고딕"/>
+                <w:sz w:val="20"/>
               </w:rPr>
             </w:pPr>
             <w:r>
@@ -20689,13 +25267,13 @@
                 <w:color w:val="000000"/>
                 <w:sz w:val="20"/>
               </w:rPr>
-              <w:t>2020</w:t>
-            </w:r>
-          </w:p>
-        </w:tc>
-        <w:tc>
-          <w:tcPr>
-            <w:tcW w:w="1322" w:type="dxa"/>
+              <w:t>2019</w:t>
+            </w:r>
+          </w:p>
+        </w:tc>
+        <w:tc>
+          <w:tcPr>
+            <w:tcW w:w="1276" w:type="dxa"/>
             <w:tcBorders>
               <w:top w:val="single" w:sz="6" w:space="0" w:color="000000"/>
               <w:left w:val="single" w:sz="6" w:space="0" w:color="000000"/>
@@ -20710,6 +25288,7 @@
               <w:pStyle w:val="Tableau"/>
               <w:rPr>
                 <w:rFonts w:ascii="맑은 고딕" w:eastAsia="맑은 고딕" w:hAnsi="맑은 고딕" w:cs="맑은 고딕"/>
+                <w:sz w:val="20"/>
               </w:rPr>
             </w:pPr>
             <w:r>
@@ -20717,14 +25296,15 @@
                 <w:rFonts w:ascii="맑은 고딕" w:eastAsia="맑은 고딕" w:hAnsi="맑은 고딕" w:cs="맑은 고딕"/>
                 <w:color w:val="000000"/>
                 <w:sz w:val="20"/>
-              </w:rPr>
-              <w:t>홍다애</w:t>
-            </w:r>
-          </w:p>
-        </w:tc>
-        <w:tc>
-          <w:tcPr>
-            <w:tcW w:w="604" w:type="dxa"/>
+                <w:highlight w:val="white"/>
+              </w:rPr>
+              <w:t>Doran, John P</w:t>
+            </w:r>
+          </w:p>
+        </w:tc>
+        <w:tc>
+          <w:tcPr>
+            <w:tcW w:w="851" w:type="dxa"/>
             <w:tcBorders>
               <w:top w:val="single" w:sz="6" w:space="0" w:color="000000"/>
               <w:left w:val="single" w:sz="6" w:space="0" w:color="000000"/>
@@ -20739,6 +25319,7 @@
               <w:pStyle w:val="Tableau"/>
               <w:rPr>
                 <w:rFonts w:ascii="맑은 고딕" w:eastAsia="맑은 고딕" w:hAnsi="맑은 고딕" w:cs="맑은 고딕"/>
+                <w:sz w:val="20"/>
               </w:rPr>
             </w:pPr>
           </w:p>
@@ -20763,6 +25344,7 @@
               <w:jc w:val="center"/>
               <w:rPr>
                 <w:rFonts w:ascii="맑은 고딕" w:eastAsia="맑은 고딕" w:hAnsi="맑은 고딕" w:cs="맑은 고딕"/>
+                <w:sz w:val="20"/>
               </w:rPr>
             </w:pPr>
             <w:r>
@@ -20793,6 +25375,7 @@
               <w:jc w:val="center"/>
               <w:rPr>
                 <w:rFonts w:ascii="맑은 고딕" w:eastAsia="맑은 고딕" w:hAnsi="맑은 고딕" w:cs="맑은 고딕"/>
+                <w:sz w:val="20"/>
               </w:rPr>
             </w:pPr>
             <w:r>
@@ -20801,13 +25384,13 @@
                 <w:color w:val="000000"/>
                 <w:sz w:val="20"/>
               </w:rPr>
-              <w:t>서적</w:t>
-            </w:r>
-          </w:p>
-        </w:tc>
-        <w:tc>
-          <w:tcPr>
-            <w:tcW w:w="3271" w:type="dxa"/>
+              <w:t xml:space="preserve">서적 </w:t>
+            </w:r>
+          </w:p>
+        </w:tc>
+        <w:tc>
+          <w:tcPr>
+            <w:tcW w:w="3202" w:type="dxa"/>
             <w:tcBorders>
               <w:top w:val="single" w:sz="6" w:space="0" w:color="000000"/>
               <w:left w:val="single" w:sz="6" w:space="0" w:color="000000"/>
@@ -20822,6 +25405,7 @@
               <w:pStyle w:val="Tableau"/>
               <w:rPr>
                 <w:rFonts w:ascii="맑은 고딕" w:eastAsia="맑은 고딕" w:hAnsi="맑은 고딕" w:cs="맑은 고딕"/>
+                <w:sz w:val="20"/>
               </w:rPr>
             </w:pPr>
             <w:r>
@@ -20830,13 +25414,13 @@
                 <w:color w:val="000000"/>
                 <w:sz w:val="20"/>
               </w:rPr>
-              <w:t>유니티 셰이더와 이펙트 제작</w:t>
-            </w:r>
-          </w:p>
-        </w:tc>
-        <w:tc>
-          <w:tcPr>
-            <w:tcW w:w="1989" w:type="dxa"/>
+              <w:t>유니티 UI 디자인 교과서</w:t>
+            </w:r>
+          </w:p>
+        </w:tc>
+        <w:tc>
+          <w:tcPr>
+            <w:tcW w:w="2058" w:type="dxa"/>
             <w:tcBorders>
               <w:top w:val="single" w:sz="6" w:space="0" w:color="000000"/>
               <w:left w:val="single" w:sz="6" w:space="0" w:color="000000"/>
@@ -20851,6 +25435,7 @@
               <w:pStyle w:val="Tableau"/>
               <w:rPr>
                 <w:rFonts w:ascii="맑은 고딕" w:eastAsia="맑은 고딕" w:hAnsi="맑은 고딕" w:cs="맑은 고딕"/>
+                <w:sz w:val="20"/>
               </w:rPr>
             </w:pPr>
             <w:r>
@@ -20865,7 +25450,7 @@
         </w:tc>
         <w:tc>
           <w:tcPr>
-            <w:tcW w:w="992" w:type="dxa"/>
+            <w:tcW w:w="918" w:type="dxa"/>
             <w:tcBorders>
               <w:top w:val="single" w:sz="6" w:space="0" w:color="000000"/>
               <w:left w:val="single" w:sz="6" w:space="0" w:color="000000"/>
@@ -20880,6 +25465,7 @@
               <w:pStyle w:val="Tableau"/>
               <w:rPr>
                 <w:rFonts w:ascii="맑은 고딕" w:eastAsia="맑은 고딕" w:hAnsi="맑은 고딕" w:cs="맑은 고딕"/>
+                <w:sz w:val="20"/>
               </w:rPr>
             </w:pPr>
             <w:r>
@@ -20888,13 +25474,13 @@
                 <w:color w:val="000000"/>
                 <w:sz w:val="20"/>
               </w:rPr>
-              <w:t>2019</w:t>
-            </w:r>
-          </w:p>
-        </w:tc>
-        <w:tc>
-          <w:tcPr>
-            <w:tcW w:w="1322" w:type="dxa"/>
+              <w:t>2016</w:t>
+            </w:r>
+          </w:p>
+        </w:tc>
+        <w:tc>
+          <w:tcPr>
+            <w:tcW w:w="1276" w:type="dxa"/>
             <w:tcBorders>
               <w:top w:val="single" w:sz="6" w:space="0" w:color="000000"/>
               <w:left w:val="single" w:sz="6" w:space="0" w:color="000000"/>
@@ -20909,6 +25495,7 @@
               <w:pStyle w:val="Tableau"/>
               <w:rPr>
                 <w:rFonts w:ascii="맑은 고딕" w:eastAsia="맑은 고딕" w:hAnsi="맑은 고딕" w:cs="맑은 고딕"/>
+                <w:sz w:val="20"/>
               </w:rPr>
             </w:pPr>
             <w:r>
@@ -20916,15 +25503,14 @@
                 <w:rFonts w:ascii="맑은 고딕" w:eastAsia="맑은 고딕" w:hAnsi="맑은 고딕" w:cs="맑은 고딕"/>
                 <w:color w:val="000000"/>
                 <w:sz w:val="20"/>
-                <w:highlight w:val="white"/>
-              </w:rPr>
-              <w:t>Doran, John P</w:t>
-            </w:r>
-          </w:p>
-        </w:tc>
-        <w:tc>
-          <w:tcPr>
-            <w:tcW w:w="604" w:type="dxa"/>
+              </w:rPr>
+              <w:t>암정아행</w:t>
+            </w:r>
+          </w:p>
+        </w:tc>
+        <w:tc>
+          <w:tcPr>
+            <w:tcW w:w="851" w:type="dxa"/>
             <w:tcBorders>
               <w:top w:val="single" w:sz="6" w:space="0" w:color="000000"/>
               <w:left w:val="single" w:sz="6" w:space="0" w:color="000000"/>
@@ -20939,6 +25525,7 @@
               <w:pStyle w:val="Tableau"/>
               <w:rPr>
                 <w:rFonts w:ascii="맑은 고딕" w:eastAsia="맑은 고딕" w:hAnsi="맑은 고딕" w:cs="맑은 고딕"/>
+                <w:sz w:val="20"/>
               </w:rPr>
             </w:pPr>
           </w:p>
@@ -20962,14 +25549,16 @@
               <w:pStyle w:val="Tableau"/>
               <w:jc w:val="center"/>
               <w:rPr>
-                <w:rFonts w:ascii="맑은 고딕" w:eastAsia="맑은 고딕" w:hAnsi="맑은 고딕" w:cs="맑은 고딕"/>
-              </w:rPr>
-            </w:pPr>
-            <w:r>
-              <w:rPr>
-                <w:rFonts w:ascii="맑은 고딕" w:eastAsia="맑은 고딕" w:hAnsi="맑은 고딕" w:cs="맑은 고딕"/>
-                <w:color w:val="000000"/>
-                <w:sz w:val="20"/>
+                <w:rFonts w:ascii="맑은 고딕" w:eastAsia="맑은 고딕" w:hAnsi="맑은 고딕" w:cs="맑은 고딕" w:hint="eastAsia"/>
+                <w:sz w:val="20"/>
+                <w:lang w:eastAsia="ko-KR"/>
+              </w:rPr>
+            </w:pPr>
+            <w:r>
+              <w:rPr>
+                <w:rFonts w:ascii="맑은 고딕" w:eastAsia="맑은 고딕" w:hAnsi="맑은 고딕" w:cs="맑은 고딕" w:hint="eastAsia"/>
+                <w:sz w:val="20"/>
+                <w:lang w:eastAsia="ko-KR"/>
               </w:rPr>
               <w:t>7</w:t>
             </w:r>
@@ -20992,22 +25581,24 @@
               <w:pStyle w:val="Tableau"/>
               <w:jc w:val="center"/>
               <w:rPr>
-                <w:rFonts w:ascii="맑은 고딕" w:eastAsia="맑은 고딕" w:hAnsi="맑은 고딕" w:cs="맑은 고딕"/>
-              </w:rPr>
-            </w:pPr>
-            <w:r>
-              <w:rPr>
-                <w:rFonts w:ascii="맑은 고딕" w:eastAsia="맑은 고딕" w:hAnsi="맑은 고딕" w:cs="맑은 고딕"/>
-                <w:color w:val="000000"/>
-                <w:sz w:val="20"/>
-              </w:rPr>
-              <w:t xml:space="preserve">서적 </w:t>
-            </w:r>
-          </w:p>
-        </w:tc>
-        <w:tc>
-          <w:tcPr>
-            <w:tcW w:w="3271" w:type="dxa"/>
+                <w:rFonts w:ascii="맑은 고딕" w:eastAsia="맑은 고딕" w:hAnsi="맑은 고딕" w:cs="맑은 고딕" w:hint="eastAsia"/>
+                <w:sz w:val="20"/>
+                <w:lang w:eastAsia="ko-KR"/>
+              </w:rPr>
+            </w:pPr>
+            <w:r>
+              <w:rPr>
+                <w:rFonts w:ascii="맑은 고딕" w:eastAsia="맑은 고딕" w:hAnsi="맑은 고딕" w:cs="맑은 고딕" w:hint="eastAsia"/>
+                <w:sz w:val="20"/>
+                <w:lang w:eastAsia="ko-KR"/>
+              </w:rPr>
+              <w:t>웹</w:t>
+            </w:r>
+          </w:p>
+        </w:tc>
+        <w:tc>
+          <w:tcPr>
+            <w:tcW w:w="3202" w:type="dxa"/>
             <w:tcBorders>
               <w:top w:val="single" w:sz="6" w:space="0" w:color="000000"/>
               <w:left w:val="single" w:sz="6" w:space="0" w:color="000000"/>
@@ -21022,21 +25613,28 @@
               <w:pStyle w:val="Tableau"/>
               <w:rPr>
                 <w:rFonts w:ascii="맑은 고딕" w:eastAsia="맑은 고딕" w:hAnsi="맑은 고딕" w:cs="맑은 고딕"/>
-              </w:rPr>
-            </w:pPr>
-            <w:r>
-              <w:rPr>
-                <w:rFonts w:ascii="맑은 고딕" w:eastAsia="맑은 고딕" w:hAnsi="맑은 고딕" w:cs="맑은 고딕"/>
-                <w:color w:val="000000"/>
-                <w:sz w:val="20"/>
-              </w:rPr>
-              <w:t>유니티 UI 디자인 교과서</w:t>
-            </w:r>
-          </w:p>
-        </w:tc>
-        <w:tc>
-          <w:tcPr>
-            <w:tcW w:w="1989" w:type="dxa"/>
+                <w:sz w:val="20"/>
+              </w:rPr>
+            </w:pPr>
+            <w:r>
+              <w:rPr>
+                <w:rFonts w:ascii="맑은 고딕" w:eastAsia="맑은 고딕" w:hAnsi="맑은 고딕" w:cs="맑은 고딕" w:hint="eastAsia"/>
+                <w:sz w:val="20"/>
+              </w:rPr>
+              <w:t>뒤에</w:t>
+            </w:r>
+            <w:r>
+              <w:rPr>
+                <w:rFonts w:ascii="맑은 고딕" w:eastAsia="맑은 고딕" w:hAnsi="맑은 고딕" w:cs="맑은 고딕"/>
+                <w:sz w:val="20"/>
+              </w:rPr>
+              <w:t xml:space="preserve"> 있는 물체의 실루엣을 보이게 하는 쉐이더</w:t>
+            </w:r>
+          </w:p>
+        </w:tc>
+        <w:tc>
+          <w:tcPr>
+            <w:tcW w:w="2058" w:type="dxa"/>
             <w:tcBorders>
               <w:top w:val="single" w:sz="6" w:space="0" w:color="000000"/>
               <w:left w:val="single" w:sz="6" w:space="0" w:color="000000"/>
@@ -21051,21 +25649,21 @@
               <w:pStyle w:val="Tableau"/>
               <w:rPr>
                 <w:rFonts w:ascii="맑은 고딕" w:eastAsia="맑은 고딕" w:hAnsi="맑은 고딕" w:cs="맑은 고딕"/>
-              </w:rPr>
-            </w:pPr>
-            <w:r>
-              <w:rPr>
-                <w:rFonts w:ascii="맑은 고딕" w:eastAsia="맑은 고딕" w:hAnsi="맑은 고딕" w:cs="맑은 고딕"/>
-                <w:color w:val="000000"/>
-                <w:sz w:val="20"/>
-              </w:rPr>
-              <w:t>성곡도서관</w:t>
-            </w:r>
-          </w:p>
-        </w:tc>
-        <w:tc>
-          <w:tcPr>
-            <w:tcW w:w="992" w:type="dxa"/>
+                <w:sz w:val="20"/>
+              </w:rPr>
+            </w:pPr>
+            <w:r>
+              <w:rPr>
+                <w:rFonts w:ascii="맑은 고딕" w:eastAsia="맑은 고딕" w:hAnsi="맑은 고딕" w:cs="맑은 고딕"/>
+                <w:sz w:val="20"/>
+              </w:rPr>
+              <w:t>https://mingyu0403.tistory.com/124</w:t>
+            </w:r>
+          </w:p>
+        </w:tc>
+        <w:tc>
+          <w:tcPr>
+            <w:tcW w:w="918" w:type="dxa"/>
             <w:tcBorders>
               <w:top w:val="single" w:sz="6" w:space="0" w:color="000000"/>
               <w:left w:val="single" w:sz="6" w:space="0" w:color="000000"/>
@@ -21080,21 +25678,14 @@
               <w:pStyle w:val="Tableau"/>
               <w:rPr>
                 <w:rFonts w:ascii="맑은 고딕" w:eastAsia="맑은 고딕" w:hAnsi="맑은 고딕" w:cs="맑은 고딕"/>
-              </w:rPr>
-            </w:pPr>
-            <w:r>
-              <w:rPr>
-                <w:rFonts w:ascii="맑은 고딕" w:eastAsia="맑은 고딕" w:hAnsi="맑은 고딕" w:cs="맑은 고딕"/>
-                <w:color w:val="000000"/>
-                <w:sz w:val="20"/>
-              </w:rPr>
-              <w:t>2016</w:t>
-            </w:r>
-          </w:p>
-        </w:tc>
-        <w:tc>
-          <w:tcPr>
-            <w:tcW w:w="1322" w:type="dxa"/>
+                <w:sz w:val="20"/>
+              </w:rPr>
+            </w:pPr>
+          </w:p>
+        </w:tc>
+        <w:tc>
+          <w:tcPr>
+            <w:tcW w:w="1276" w:type="dxa"/>
             <w:tcBorders>
               <w:top w:val="single" w:sz="6" w:space="0" w:color="000000"/>
               <w:left w:val="single" w:sz="6" w:space="0" w:color="000000"/>
@@ -21109,21 +25700,14 @@
               <w:pStyle w:val="Tableau"/>
               <w:rPr>
                 <w:rFonts w:ascii="맑은 고딕" w:eastAsia="맑은 고딕" w:hAnsi="맑은 고딕" w:cs="맑은 고딕"/>
-              </w:rPr>
-            </w:pPr>
-            <w:r>
-              <w:rPr>
-                <w:rFonts w:ascii="맑은 고딕" w:eastAsia="맑은 고딕" w:hAnsi="맑은 고딕" w:cs="맑은 고딕"/>
-                <w:color w:val="000000"/>
-                <w:sz w:val="20"/>
-              </w:rPr>
-              <w:t>암정아행</w:t>
-            </w:r>
-          </w:p>
-        </w:tc>
-        <w:tc>
-          <w:tcPr>
-            <w:tcW w:w="604" w:type="dxa"/>
+                <w:sz w:val="20"/>
+              </w:rPr>
+            </w:pPr>
+          </w:p>
+        </w:tc>
+        <w:tc>
+          <w:tcPr>
+            <w:tcW w:w="851" w:type="dxa"/>
             <w:tcBorders>
               <w:top w:val="single" w:sz="6" w:space="0" w:color="000000"/>
               <w:left w:val="single" w:sz="6" w:space="0" w:color="000000"/>
@@ -21138,8 +25722,17 @@
               <w:pStyle w:val="Tableau"/>
               <w:rPr>
                 <w:rFonts w:ascii="맑은 고딕" w:eastAsia="맑은 고딕" w:hAnsi="맑은 고딕" w:cs="맑은 고딕"/>
-              </w:rPr>
-            </w:pPr>
+                <w:sz w:val="20"/>
+              </w:rPr>
+            </w:pPr>
+            <w:r>
+              <w:rPr>
+                <w:rFonts w:ascii="맑은 고딕" w:eastAsia="맑은 고딕" w:hAnsi="맑은 고딕" w:cs="맑은 고딕" w:hint="eastAsia"/>
+                <w:sz w:val="20"/>
+                <w:lang w:eastAsia="ko-KR"/>
+              </w:rPr>
+              <w:t>블로그</w:t>
+            </w:r>
           </w:p>
         </w:tc>
       </w:tr>
@@ -21161,14 +25754,16 @@
               <w:pStyle w:val="Tableau"/>
               <w:jc w:val="center"/>
               <w:rPr>
-                <w:rFonts w:ascii="맑은 고딕" w:eastAsia="맑은 고딕" w:hAnsi="맑은 고딕" w:cs="맑은 고딕"/>
-              </w:rPr>
-            </w:pPr>
-            <w:r>
-              <w:rPr>
-                <w:rFonts w:ascii="맑은 고딕" w:eastAsia="맑은 고딕" w:hAnsi="맑은 고딕" w:cs="맑은 고딕"/>
-                <w:color w:val="000000"/>
-                <w:sz w:val="20"/>
+                <w:rFonts w:ascii="맑은 고딕" w:eastAsia="맑은 고딕" w:hAnsi="맑은 고딕" w:cs="맑은 고딕" w:hint="eastAsia"/>
+                <w:sz w:val="20"/>
+                <w:lang w:eastAsia="ko-KR"/>
+              </w:rPr>
+            </w:pPr>
+            <w:r>
+              <w:rPr>
+                <w:rFonts w:ascii="맑은 고딕" w:eastAsia="맑은 고딕" w:hAnsi="맑은 고딕" w:cs="맑은 고딕" w:hint="eastAsia"/>
+                <w:sz w:val="20"/>
+                <w:lang w:eastAsia="ko-KR"/>
               </w:rPr>
               <w:t>8</w:t>
             </w:r>
@@ -21191,22 +25786,23 @@
               <w:pStyle w:val="Tableau"/>
               <w:jc w:val="center"/>
               <w:rPr>
-                <w:rFonts w:ascii="맑은 고딕" w:eastAsia="맑은 고딕" w:hAnsi="맑은 고딕" w:cs="맑은 고딕"/>
-              </w:rPr>
-            </w:pPr>
-            <w:r>
-              <w:rPr>
-                <w:rFonts w:ascii="맑은 고딕" w:eastAsia="맑은 고딕" w:hAnsi="맑은 고딕" w:cs="맑은 고딕"/>
-                <w:color w:val="000000"/>
-                <w:sz w:val="20"/>
-              </w:rPr>
-              <w:t>서적</w:t>
-            </w:r>
-          </w:p>
-        </w:tc>
-        <w:tc>
-          <w:tcPr>
-            <w:tcW w:w="3271" w:type="dxa"/>
+                <w:rFonts w:ascii="맑은 고딕" w:eastAsia="맑은 고딕" w:hAnsi="맑은 고딕"/>
+                <w:sz w:val="20"/>
+              </w:rPr>
+            </w:pPr>
+            <w:r>
+              <w:rPr>
+                <w:rFonts w:ascii="맑은 고딕" w:eastAsia="맑은 고딕" w:hAnsi="맑은 고딕" w:hint="eastAsia"/>
+                <w:sz w:val="20"/>
+                <w:lang w:eastAsia="ko-KR"/>
+              </w:rPr>
+              <w:t>논문</w:t>
+            </w:r>
+          </w:p>
+        </w:tc>
+        <w:tc>
+          <w:tcPr>
+            <w:tcW w:w="3202" w:type="dxa"/>
             <w:tcBorders>
               <w:top w:val="single" w:sz="6" w:space="0" w:color="000000"/>
               <w:left w:val="single" w:sz="6" w:space="0" w:color="000000"/>
@@ -21221,20 +25817,21 @@
               <w:pStyle w:val="Tableau"/>
               <w:rPr>
                 <w:rFonts w:ascii="맑은 고딕" w:eastAsia="맑은 고딕" w:hAnsi="맑은 고딕" w:cs="맑은 고딕"/>
-              </w:rPr>
-            </w:pPr>
-            <w:r>
-              <w:rPr>
-                <w:rFonts w:ascii="맑은 고딕" w:eastAsia="맑은 고딕" w:hAnsi="맑은 고딕" w:cs="맑은 고딕"/>
-                <w:szCs w:val="22"/>
-              </w:rPr>
-              <w:t>C# 프로그래밍 정석</w:t>
-            </w:r>
-          </w:p>
-        </w:tc>
-        <w:tc>
-          <w:tcPr>
-            <w:tcW w:w="1989" w:type="dxa"/>
+                <w:sz w:val="20"/>
+              </w:rPr>
+            </w:pPr>
+            <w:r>
+              <w:rPr>
+                <w:rFonts w:ascii="맑은 고딕" w:eastAsia="맑은 고딕" w:hAnsi="맑은 고딕" w:cs="맑은 고딕"/>
+                <w:sz w:val="20"/>
+              </w:rPr>
+              <w:t>FSM 기반의 게임 NPC 인공 지능 평가</w:t>
+            </w:r>
+          </w:p>
+        </w:tc>
+        <w:tc>
+          <w:tcPr>
+            <w:tcW w:w="2058" w:type="dxa"/>
             <w:tcBorders>
               <w:top w:val="single" w:sz="6" w:space="0" w:color="000000"/>
               <w:left w:val="single" w:sz="6" w:space="0" w:color="000000"/>
@@ -21246,24 +25843,51 @@
           </w:tcPr>
           <w:p>
             <w:pPr>
-              <w:pStyle w:val="Tableau"/>
-              <w:rPr>
-                <w:rFonts w:ascii="맑은 고딕" w:eastAsia="맑은 고딕" w:hAnsi="맑은 고딕" w:cs="맑은 고딕"/>
-              </w:rPr>
-            </w:pPr>
-            <w:r>
-              <w:rPr>
-                <w:rFonts w:ascii="맑은 고딕" w:eastAsia="맑은 고딕" w:hAnsi="맑은 고딕" w:cs="맑은 고딕"/>
-                <w:color w:val="000000"/>
-                <w:sz w:val="20"/>
-              </w:rPr>
-              <w:t>성곡도서관</w:t>
-            </w:r>
-          </w:p>
-        </w:tc>
-        <w:tc>
-          <w:tcPr>
-            <w:tcW w:w="992" w:type="dxa"/>
+              <w:rPr>
+                <w:rFonts w:ascii="맑은 고딕" w:eastAsia="맑은 고딕" w:hAnsi="맑은 고딕" w:cs="맑은 고딕" w:hint="eastAsia"/>
+                <w:kern w:val="0"/>
+                <w:szCs w:val="20"/>
+              </w:rPr>
+            </w:pPr>
+            <w:r>
+              <w:rPr>
+                <w:rFonts w:ascii="맑은 고딕" w:eastAsia="맑은 고딕" w:hAnsi="맑은 고딕" w:cs="맑은 고딕" w:hint="eastAsia"/>
+                <w:kern w:val="0"/>
+                <w:szCs w:val="20"/>
+                <w:lang w:eastAsia="zh-CN"/>
+              </w:rPr>
+              <w:t>한국게임학회</w:t>
+            </w:r>
+            <w:r>
+              <w:rPr>
+                <w:rFonts w:ascii="맑은 고딕" w:eastAsia="맑은 고딕" w:hAnsi="맑은 고딕" w:cs="맑은 고딕"/>
+                <w:kern w:val="0"/>
+                <w:szCs w:val="20"/>
+                <w:lang w:eastAsia="zh-CN"/>
+              </w:rPr>
+              <w:t xml:space="preserve"> 논문지 제14권 제5호</w:t>
+            </w:r>
+            <w:r>
+              <w:rPr>
+                <w:rFonts w:ascii="맑은 고딕" w:eastAsia="맑은 고딕" w:hAnsi="맑은 고딕" w:cs="맑은 고딕" w:hint="eastAsia"/>
+                <w:kern w:val="0"/>
+                <w:szCs w:val="20"/>
+              </w:rPr>
+              <w:t xml:space="preserve"> </w:t>
+            </w:r>
+            <w:r>
+              <w:rPr>
+                <w:rFonts w:ascii="맑은 고딕" w:eastAsia="맑은 고딕" w:hAnsi="맑은 고딕" w:cs="맑은 고딕"/>
+                <w:kern w:val="0"/>
+                <w:szCs w:val="20"/>
+              </w:rPr>
+              <w:t>127-135</w:t>
+            </w:r>
+          </w:p>
+        </w:tc>
+        <w:tc>
+          <w:tcPr>
+            <w:tcW w:w="918" w:type="dxa"/>
             <w:tcBorders>
               <w:top w:val="single" w:sz="6" w:space="0" w:color="000000"/>
               <w:left w:val="single" w:sz="6" w:space="0" w:color="000000"/>
@@ -21277,22 +25901,24 @@
             <w:pPr>
               <w:pStyle w:val="Tableau"/>
               <w:rPr>
-                <w:rFonts w:ascii="맑은 고딕" w:eastAsia="맑은 고딕" w:hAnsi="맑은 고딕" w:cs="맑은 고딕"/>
-              </w:rPr>
-            </w:pPr>
-            <w:r>
-              <w:rPr>
-                <w:rFonts w:ascii="맑은 고딕" w:eastAsia="맑은 고딕" w:hAnsi="맑은 고딕" w:cs="맑은 고딕"/>
-                <w:color w:val="000000"/>
-                <w:sz w:val="20"/>
-              </w:rPr>
-              <w:t>2020</w:t>
-            </w:r>
-          </w:p>
-        </w:tc>
-        <w:tc>
-          <w:tcPr>
-            <w:tcW w:w="1322" w:type="dxa"/>
+                <w:rFonts w:ascii="맑은 고딕" w:eastAsia="맑은 고딕" w:hAnsi="맑은 고딕" w:cs="맑은 고딕" w:hint="eastAsia"/>
+                <w:sz w:val="20"/>
+                <w:lang w:eastAsia="ko-KR"/>
+              </w:rPr>
+            </w:pPr>
+            <w:r>
+              <w:rPr>
+                <w:rFonts w:ascii="맑은 고딕" w:eastAsia="맑은 고딕" w:hAnsi="맑은 고딕" w:cs="맑은 고딕" w:hint="eastAsia"/>
+                <w:sz w:val="20"/>
+                <w:lang w:eastAsia="ko-KR"/>
+              </w:rPr>
+              <w:t>2014</w:t>
+            </w:r>
+          </w:p>
+        </w:tc>
+        <w:tc>
+          <w:tcPr>
+            <w:tcW w:w="1276" w:type="dxa"/>
             <w:tcBorders>
               <w:top w:val="single" w:sz="6" w:space="0" w:color="000000"/>
               <w:left w:val="single" w:sz="6" w:space="0" w:color="000000"/>
@@ -21307,21 +25933,22 @@
               <w:pStyle w:val="Tableau"/>
               <w:rPr>
                 <w:rFonts w:ascii="맑은 고딕" w:eastAsia="맑은 고딕" w:hAnsi="맑은 고딕" w:cs="맑은 고딕"/>
-              </w:rPr>
-            </w:pPr>
-            <w:r>
-              <w:rPr>
-                <w:rFonts w:ascii="맑은 고딕" w:eastAsia="맑은 고딕" w:hAnsi="맑은 고딕" w:cs="맑은 고딕"/>
-                <w:color w:val="000000"/>
-                <w:sz w:val="20"/>
-              </w:rPr>
-              <w:t>이창현</w:t>
-            </w:r>
-          </w:p>
-        </w:tc>
-        <w:tc>
-          <w:tcPr>
-            <w:tcW w:w="604" w:type="dxa"/>
+                <w:sz w:val="20"/>
+              </w:rPr>
+            </w:pPr>
+            <w:r>
+              <w:rPr>
+                <w:rFonts w:ascii="맑은 고딕" w:eastAsia="맑은 고딕" w:hAnsi="맑은 고딕" w:cs="맑은 고딕" w:hint="eastAsia"/>
+                <w:sz w:val="20"/>
+                <w:lang w:eastAsia="ko-KR"/>
+              </w:rPr>
+              <w:t>이면재</w:t>
+            </w:r>
+          </w:p>
+        </w:tc>
+        <w:tc>
+          <w:tcPr>
+            <w:tcW w:w="851" w:type="dxa"/>
             <w:tcBorders>
               <w:top w:val="single" w:sz="6" w:space="0" w:color="000000"/>
               <w:left w:val="single" w:sz="6" w:space="0" w:color="000000"/>
@@ -21336,204 +25963,7 @@
               <w:pStyle w:val="Tableau"/>
               <w:rPr>
                 <w:rFonts w:ascii="맑은 고딕" w:eastAsia="맑은 고딕" w:hAnsi="맑은 고딕" w:cs="맑은 고딕"/>
-              </w:rPr>
-            </w:pPr>
-          </w:p>
-        </w:tc>
-      </w:tr>
-      <w:tr>
-        <w:tc>
-          <w:tcPr>
-            <w:tcW w:w="821" w:type="dxa"/>
-            <w:tcBorders>
-              <w:top w:val="single" w:sz="6" w:space="0" w:color="000000"/>
-              <w:left w:val="single" w:sz="6" w:space="0" w:color="000000"/>
-              <w:bottom w:val="single" w:sz="6" w:space="0" w:color="000000"/>
-              <w:right w:val="single" w:sz="6" w:space="0" w:color="000000"/>
-            </w:tcBorders>
-            <w:shd w:val="clear" w:color="000000" w:fill="auto"/>
-            <w:vAlign w:val="center"/>
-          </w:tcPr>
-          <w:p>
-            <w:pPr>
-              <w:pStyle w:val="Tableau"/>
-              <w:jc w:val="center"/>
-              <w:rPr>
-                <w:rFonts w:ascii="맑은 고딕" w:eastAsia="맑은 고딕" w:hAnsi="맑은 고딕" w:cs="맑은 고딕"/>
-              </w:rPr>
-            </w:pPr>
-            <w:r>
-              <w:rPr>
-                <w:rFonts w:ascii="맑은 고딕" w:eastAsia="맑은 고딕" w:hAnsi="맑은 고딕" w:cs="맑은 고딕"/>
-                <w:color w:val="000000"/>
-                <w:sz w:val="20"/>
-              </w:rPr>
-              <w:t>9</w:t>
-            </w:r>
-          </w:p>
-        </w:tc>
-        <w:tc>
-          <w:tcPr>
-            <w:tcW w:w="1051" w:type="dxa"/>
-            <w:tcBorders>
-              <w:top w:val="single" w:sz="6" w:space="0" w:color="000000"/>
-              <w:left w:val="single" w:sz="6" w:space="0" w:color="000000"/>
-              <w:bottom w:val="single" w:sz="6" w:space="0" w:color="000000"/>
-              <w:right w:val="single" w:sz="6" w:space="0" w:color="000000"/>
-            </w:tcBorders>
-            <w:shd w:val="clear" w:color="000000" w:fill="auto"/>
-            <w:vAlign w:val="center"/>
-          </w:tcPr>
-          <w:p>
-            <w:pPr>
-              <w:pStyle w:val="Tableau"/>
-              <w:jc w:val="center"/>
-              <w:rPr>
-                <w:rFonts w:ascii="돋움" w:eastAsia="돋움" w:hAnsi="돋움"/>
-              </w:rPr>
-            </w:pPr>
-            <w:r>
-              <w:rPr>
-                <w:rFonts w:ascii="맑은 고딕" w:eastAsia="맑은 고딕" w:hAnsi="맑은 고딕" w:cs="맑은 고딕"/>
-                <w:color w:val="000000"/>
-                <w:sz w:val="20"/>
-              </w:rPr>
-              <w:t>기술문</w:t>
-            </w:r>
-            <w:r>
-              <w:rPr>
-                <w:rFonts w:ascii="굴림" w:eastAsia="굴림" w:hAnsi="굴림" w:cs="굴림"/>
-                <w:color w:val="000000"/>
-                <w:sz w:val="20"/>
-              </w:rPr>
-              <w:t>서</w:t>
-            </w:r>
-          </w:p>
-        </w:tc>
-        <w:tc>
-          <w:tcPr>
-            <w:tcW w:w="3271" w:type="dxa"/>
-            <w:tcBorders>
-              <w:top w:val="single" w:sz="6" w:space="0" w:color="000000"/>
-              <w:left w:val="single" w:sz="6" w:space="0" w:color="000000"/>
-              <w:bottom w:val="single" w:sz="6" w:space="0" w:color="000000"/>
-              <w:right w:val="single" w:sz="6" w:space="0" w:color="000000"/>
-            </w:tcBorders>
-            <w:shd w:val="clear" w:color="000000" w:fill="auto"/>
-            <w:vAlign w:val="center"/>
-          </w:tcPr>
-          <w:p>
-            <w:pPr>
-              <w:pStyle w:val="Tableau"/>
-              <w:rPr>
-                <w:rFonts w:ascii="맑은 고딕" w:eastAsia="맑은 고딕" w:hAnsi="맑은 고딕" w:cs="맑은 고딕"/>
-              </w:rPr>
-            </w:pPr>
-            <w:r>
-              <w:rPr>
-                <w:rFonts w:ascii="맑은 고딕" w:eastAsia="맑은 고딕" w:hAnsi="맑은 고딕" w:cs="맑은 고딕"/>
-                <w:color w:val="000000"/>
-                <w:sz w:val="20"/>
-              </w:rPr>
-              <w:t>Unity 기술문서</w:t>
-            </w:r>
-          </w:p>
-        </w:tc>
-        <w:tc>
-          <w:tcPr>
-            <w:tcW w:w="1989" w:type="dxa"/>
-            <w:tcBorders>
-              <w:top w:val="single" w:sz="6" w:space="0" w:color="000000"/>
-              <w:left w:val="single" w:sz="6" w:space="0" w:color="000000"/>
-              <w:bottom w:val="single" w:sz="6" w:space="0" w:color="000000"/>
-              <w:right w:val="single" w:sz="6" w:space="0" w:color="000000"/>
-            </w:tcBorders>
-            <w:shd w:val="clear" w:color="000000" w:fill="auto"/>
-            <w:vAlign w:val="center"/>
-          </w:tcPr>
-          <w:p>
-            <w:pPr>
-              <w:pStyle w:val="Tableau"/>
-              <w:rPr>
-                <w:rFonts w:ascii="맑은 고딕" w:eastAsia="맑은 고딕" w:hAnsi="맑은 고딕" w:cs="맑은 고딕"/>
-              </w:rPr>
-            </w:pPr>
-            <w:r>
-              <w:rPr>
-                <w:rFonts w:ascii="맑은 고딕" w:eastAsia="맑은 고딕" w:hAnsi="맑은 고딕" w:cs="맑은 고딕"/>
-                <w:szCs w:val="22"/>
-              </w:rPr>
-              <w:t>https://docs.unity3d.com/kr/2018.4/Manual/UnityManual.html</w:t>
-            </w:r>
-          </w:p>
-        </w:tc>
-        <w:tc>
-          <w:tcPr>
-            <w:tcW w:w="992" w:type="dxa"/>
-            <w:tcBorders>
-              <w:top w:val="single" w:sz="6" w:space="0" w:color="000000"/>
-              <w:left w:val="single" w:sz="6" w:space="0" w:color="000000"/>
-              <w:bottom w:val="single" w:sz="6" w:space="0" w:color="000000"/>
-              <w:right w:val="single" w:sz="6" w:space="0" w:color="000000"/>
-            </w:tcBorders>
-            <w:shd w:val="clear" w:color="000000" w:fill="auto"/>
-            <w:vAlign w:val="center"/>
-          </w:tcPr>
-          <w:p>
-            <w:pPr>
-              <w:pStyle w:val="Tableau"/>
-              <w:rPr>
-                <w:rFonts w:ascii="맑은 고딕" w:eastAsia="맑은 고딕" w:hAnsi="맑은 고딕" w:cs="맑은 고딕"/>
-              </w:rPr>
-            </w:pPr>
-            <w:r>
-              <w:rPr>
-                <w:rFonts w:ascii="맑은 고딕" w:eastAsia="맑은 고딕" w:hAnsi="맑은 고딕" w:cs="맑은 고딕"/>
-                <w:color w:val="000000"/>
-                <w:sz w:val="20"/>
-              </w:rPr>
-              <w:t>2018</w:t>
-            </w:r>
-          </w:p>
-        </w:tc>
-        <w:tc>
-          <w:tcPr>
-            <w:tcW w:w="1322" w:type="dxa"/>
-            <w:tcBorders>
-              <w:top w:val="single" w:sz="6" w:space="0" w:color="000000"/>
-              <w:left w:val="single" w:sz="6" w:space="0" w:color="000000"/>
-              <w:bottom w:val="single" w:sz="6" w:space="0" w:color="000000"/>
-              <w:right w:val="single" w:sz="6" w:space="0" w:color="000000"/>
-            </w:tcBorders>
-            <w:shd w:val="clear" w:color="000000" w:fill="auto"/>
-            <w:vAlign w:val="center"/>
-          </w:tcPr>
-          <w:p>
-            <w:pPr>
-              <w:pStyle w:val="Tableau"/>
-              <w:rPr>
-                <w:rFonts w:ascii="맑은 고딕" w:eastAsia="맑은 고딕" w:hAnsi="맑은 고딕" w:cs="맑은 고딕"/>
-              </w:rPr>
-            </w:pPr>
-          </w:p>
-        </w:tc>
-        <w:tc>
-          <w:tcPr>
-            <w:tcW w:w="604" w:type="dxa"/>
-            <w:tcBorders>
-              <w:top w:val="single" w:sz="6" w:space="0" w:color="000000"/>
-              <w:left w:val="single" w:sz="6" w:space="0" w:color="000000"/>
-              <w:bottom w:val="single" w:sz="6" w:space="0" w:color="000000"/>
-              <w:right w:val="single" w:sz="6" w:space="0" w:color="000000"/>
-            </w:tcBorders>
-            <w:shd w:val="clear" w:color="000000" w:fill="auto"/>
-            <w:vAlign w:val="center"/>
-          </w:tcPr>
-          <w:p>
-            <w:pPr>
-              <w:pStyle w:val="Tableau"/>
-              <w:rPr>
-                <w:rFonts w:ascii="맑은 고딕" w:eastAsia="맑은 고딕" w:hAnsi="맑은 고딕" w:cs="맑은 고딕"/>
+                <w:sz w:val="20"/>
               </w:rPr>
             </w:pPr>
           </w:p>
@@ -21690,7 +26120,7 @@
               <w:snapToGrid w:val="0"/>
               <w:sz w:val="16"/>
             </w:rPr>
-            <w:t>4</w:t>
+            <w:t>17</w:t>
           </w:r>
           <w:r>
             <w:rPr>
@@ -21736,7 +26166,7 @@
               <w:snapToGrid w:val="0"/>
               <w:sz w:val="16"/>
             </w:rPr>
-            <w:t>15</w:t>
+            <w:t>17</w:t>
           </w:r>
           <w:r>
             <w:rPr>
@@ -21947,7 +26377,7 @@
               <w:snapToGrid w:val="0"/>
               <w:sz w:val="16"/>
             </w:rPr>
-            <w:t>15</w:t>
+            <w:t>17</w:t>
           </w:r>
           <w:r>
             <w:rPr>
@@ -22089,7 +26519,7 @@
               <v:shape id="_x0000_i1026" type="#_x0000_t75" style="width:59.25pt;height:59.25pt">
                 <v:imagedata r:id="rId1" o:title=""/>
               </v:shape>
-              <o:OLEObject Type="Embed" ProgID="PBrush" ShapeID="_x0000_i1026" DrawAspect="Content" ObjectID="_1646809363" r:id="rId2"/>
+              <o:OLEObject Type="Embed" ProgID="PBrush" ShapeID="_x0000_i1026" DrawAspect="Content" ObjectID="_1649167126" r:id="rId2"/>
             </w:object>
           </w:r>
         </w:p>
@@ -22449,7 +26879,7 @@
               <w:sz w:val="16"/>
               <w:szCs w:val="16"/>
             </w:rPr>
-            <w:t>3</w:t>
+            <w:t>4</w:t>
           </w:r>
         </w:p>
       </w:tc>
@@ -22494,7 +26924,7 @@
               <w:sz w:val="16"/>
               <w:szCs w:val="16"/>
             </w:rPr>
-            <w:t>03</w:t>
+            <w:t>04</w:t>
           </w:r>
           <w:r>
             <w:rPr>
@@ -22509,7 +26939,7 @@
               <w:sz w:val="16"/>
               <w:szCs w:val="16"/>
             </w:rPr>
-            <w:t>7</w:t>
+            <w:t>3</w:t>
           </w:r>
         </w:p>
       </w:tc>
@@ -22587,7 +27017,7 @@
               <v:shape id="_x0000_i1027" type="#_x0000_t75" style="width:59.25pt;height:59.25pt">
                 <v:imagedata r:id="rId1" o:title=""/>
               </v:shape>
-              <o:OLEObject Type="Embed" ProgID="PBrush" ShapeID="_x0000_i1027" DrawAspect="Content" ObjectID="_1646809364" r:id="rId2"/>
+              <o:OLEObject Type="Embed" ProgID="PBrush" ShapeID="_x0000_i1027" DrawAspect="Content" ObjectID="_1649167127" r:id="rId2"/>
             </w:object>
           </w:r>
         </w:p>
@@ -25485,7 +29915,7 @@
 </file>
 
 <file path=customXml/itemProps1.xml><?xml version="1.0" encoding="utf-8"?>
-<ds:datastoreItem xmlns:ds="http://schemas.openxmlformats.org/officeDocument/2006/customXml" ds:itemID="{3A7FA7E4-766F-4EAA-AB63-7ECC8BDD9A23}">
+<ds:datastoreItem xmlns:ds="http://schemas.openxmlformats.org/officeDocument/2006/customXml" ds:itemID="{6DD42C3F-C1CE-41BC-A5F9-2BEB39E96E05}">
   <ds:schemaRefs>
     <ds:schemaRef ds:uri="http://schemas.openxmlformats.org/officeDocument/2006/bibliography"/>
   </ds:schemaRefs>
